--- a/Justification technique.docx
+++ b/Justification technique.docx
@@ -14,7 +14,7 @@
           <w:rFonts w:ascii="Times New Roman" w:hAnsi="Times New Roman" w:cs="Times New Roman"/>
           <w:noProof/>
           <w:sz w:val="40"/>
-          <w:lang w:eastAsia="ja-JP"/>
+          <w:lang w:eastAsia="fr-FR"/>
         </w:rPr>
         <w:drawing>
           <wp:anchor distT="0" distB="0" distL="114300" distR="114300" simplePos="0" relativeHeight="251671552" behindDoc="0" locked="0" layoutInCell="1" allowOverlap="1" wp14:anchorId="64915579" wp14:editId="3688EF4E">
@@ -183,21 +183,22 @@
     </w:p>
     <w:sdt>
       <w:sdtPr>
+        <w:rPr>
+          <w:rFonts w:asciiTheme="minorHAnsi" w:eastAsiaTheme="minorHAnsi" w:hAnsiTheme="minorHAnsi" w:cstheme="minorBidi"/>
+          <w:b w:val="0"/>
+          <w:bCs w:val="0"/>
+          <w:color w:val="auto"/>
+          <w:sz w:val="22"/>
+          <w:szCs w:val="22"/>
+          <w:lang w:eastAsia="en-US"/>
+        </w:rPr>
         <w:id w:val="-1725823674"/>
         <w:docPartObj>
           <w:docPartGallery w:val="Table of Contents"/>
           <w:docPartUnique/>
         </w:docPartObj>
       </w:sdtPr>
-      <w:sdtEndPr>
-        <w:rPr>
-          <w:rFonts w:asciiTheme="minorHAnsi" w:eastAsiaTheme="minorHAnsi" w:hAnsiTheme="minorHAnsi" w:cstheme="minorBidi"/>
-          <w:color w:val="auto"/>
-          <w:sz w:val="22"/>
-          <w:szCs w:val="22"/>
-          <w:lang w:eastAsia="en-US"/>
-        </w:rPr>
-      </w:sdtEndPr>
+      <w:sdtEndPr/>
       <w:sdtContent>
         <w:p>
           <w:pPr>
@@ -1530,12 +1531,88 @@
           <w:numId w:val="2"/>
         </w:numPr>
       </w:pPr>
-      <w:bookmarkStart w:id="0" w:name="_Toc409018358"/>
       <w:r>
         <w:lastRenderedPageBreak/>
-        <w:t>Fonction principale</w:t>
+        <w:t>Outils utilisés</w:t>
       </w:r>
+    </w:p>
+    <w:p>
+      <w:pPr>
+        <w:pStyle w:val="Titre2"/>
+        <w:numPr>
+          <w:ilvl w:val="0"/>
+          <w:numId w:val="14"/>
+        </w:numPr>
+      </w:pPr>
+      <w:r>
+        <w:t>Langage et IDE</w:t>
+      </w:r>
+    </w:p>
+    <w:p>
+      <w:r>
+        <w:t xml:space="preserve">Pour la réalisation de ce projet, nous avons utilisé le langage informatique développé par Microsoft le C#. Le choix de ce langage nous </w:t>
+      </w:r>
+      <w:proofErr w:type="spellStart"/>
+      <w:r>
+        <w:t>à</w:t>
+      </w:r>
+      <w:proofErr w:type="spellEnd"/>
+      <w:r>
+        <w:t xml:space="preserve"> été imposé comme une condition pour la réalisation de ce projet.</w:t>
+      </w:r>
+      <w:r>
+        <w:br/>
+        <w:t xml:space="preserve">En ce qui concerne l’environnement de développement utilisé, travaillant uniquement sous Windows, nous nous sommes servis de Microsoft Visual Studio. </w:t>
+      </w:r>
+    </w:p>
+    <w:p>
+      <w:pPr>
+        <w:pStyle w:val="Titre2"/>
+        <w:numPr>
+          <w:ilvl w:val="0"/>
+          <w:numId w:val="14"/>
+        </w:numPr>
+      </w:pPr>
+      <w:r>
+        <w:t xml:space="preserve">Système de </w:t>
+      </w:r>
+      <w:proofErr w:type="spellStart"/>
+      <w:r>
+        <w:t>versioning</w:t>
+      </w:r>
+      <w:proofErr w:type="spellEnd"/>
+    </w:p>
+    <w:p>
+      <w:r>
+        <w:t xml:space="preserve">Afin de pouvoir travailler le plus efficacement possible en binôme et sur des postes de travail différents, nous avons décidé d’utiliser un système de gestion de version de notre code. Pour cela notre choix c’est porté sur la plateforme </w:t>
+      </w:r>
+      <w:proofErr w:type="spellStart"/>
+      <w:r>
+        <w:t>Github</w:t>
+      </w:r>
+      <w:proofErr w:type="spellEnd"/>
+      <w:r>
+        <w:t xml:space="preserve"> afin de sauvegarder notre code source en ligne et sur le logiciel Git afin de pouvoir gérer les différentes versions de notre code.</w:t>
+      </w:r>
+    </w:p>
+    <w:p>
+      <w:r>
+        <w:t>L’utilité d’une telle solution est de pouvoir garder une trace de nos versions antérieures du code mais aussi de pouvoir fusionner le code lorsque plusieurs développeurs travaillent dessus en même temps. Nous avons donc ainsi amélioré notre efficacité au niveau de ce projet</w:t>
+      </w:r>
+      <w:bookmarkStart w:id="0" w:name="_GoBack"/>
       <w:bookmarkEnd w:id="0"/>
+    </w:p>
+    <w:p>
+      <w:pPr>
+        <w:pStyle w:val="Titre1"/>
+        <w:numPr>
+          <w:ilvl w:val="0"/>
+          <w:numId w:val="2"/>
+        </w:numPr>
+      </w:pPr>
+      <w:r>
+        <w:t>Fonctionnalités</w:t>
+      </w:r>
     </w:p>
     <w:p>
       <w:r>
@@ -1561,8 +1638,13 @@
       </w:pPr>
       <w:bookmarkStart w:id="1" w:name="_Toc409018359"/>
       <w:r>
-        <w:t>La structure Prenom</w:t>
+        <w:t xml:space="preserve">La structure </w:t>
       </w:r>
+      <w:proofErr w:type="spellStart"/>
+      <w:r>
+        <w:t>Prenom</w:t>
+      </w:r>
+      <w:proofErr w:type="spellEnd"/>
       <w:r>
         <w:t xml:space="preserve"> (cf. annexe 1)</w:t>
       </w:r>
@@ -1572,12 +1654,14 @@
       <w:r>
         <w:t xml:space="preserve">Lors de l’initialisation de notre programme, chaque ligne du fichier texte est  traitée et stockée dans une structure </w:t>
       </w:r>
+      <w:proofErr w:type="spellStart"/>
       <w:r>
         <w:rPr>
           <w:b/>
         </w:rPr>
         <w:t>Prenom</w:t>
       </w:r>
+      <w:proofErr w:type="spellEnd"/>
       <w:r>
         <w:t xml:space="preserve"> qui est composé de 4 variables :</w:t>
       </w:r>
@@ -1593,12 +1677,14 @@
       <w:r>
         <w:t xml:space="preserve">Un  entier </w:t>
       </w:r>
+      <w:proofErr w:type="spellStart"/>
       <w:r>
         <w:rPr>
           <w:b/>
         </w:rPr>
         <w:t>annee</w:t>
       </w:r>
+      <w:proofErr w:type="spellEnd"/>
       <w:r>
         <w:t xml:space="preserve"> qui contiendra l’année du prénom</w:t>
       </w:r>
@@ -1614,12 +1700,14 @@
       <w:r>
         <w:t xml:space="preserve">Une chaîne de caractère </w:t>
       </w:r>
+      <w:proofErr w:type="spellStart"/>
       <w:r>
         <w:rPr>
           <w:b/>
         </w:rPr>
         <w:t>prenom</w:t>
       </w:r>
+      <w:proofErr w:type="spellEnd"/>
     </w:p>
     <w:p>
       <w:pPr>
@@ -1632,12 +1720,14 @@
       <w:r>
         <w:t xml:space="preserve">Un entier </w:t>
       </w:r>
+      <w:proofErr w:type="spellStart"/>
       <w:r>
         <w:rPr>
           <w:b/>
         </w:rPr>
         <w:t>nombrePrenom</w:t>
       </w:r>
+      <w:proofErr w:type="spellEnd"/>
       <w:r>
         <w:t xml:space="preserve"> qui contiendra les nombre de nouveau-né portant ce prénom sur une année.</w:t>
       </w:r>
@@ -1702,8 +1792,16 @@
         <w:rPr>
           <w:b/>
         </w:rPr>
-        <w:t>’une boucle while</w:t>
+        <w:t xml:space="preserve">’une boucle </w:t>
       </w:r>
+      <w:proofErr w:type="spellStart"/>
+      <w:r>
+        <w:rPr>
+          <w:b/>
+        </w:rPr>
+        <w:t>while</w:t>
+      </w:r>
+      <w:proofErr w:type="spellEnd"/>
       <w:r>
         <w:t xml:space="preserve"> qui tourne en boucle jusqu’à ce que l’utilisateur quitte le programme.</w:t>
       </w:r>
@@ -1731,6 +1829,7 @@
       </w:pPr>
       <w:bookmarkStart w:id="3" w:name="_Toc409018361"/>
       <w:r>
+        <w:lastRenderedPageBreak/>
         <w:t>Affichage des textes</w:t>
       </w:r>
       <w:bookmarkEnd w:id="3"/>
@@ -1761,7 +1860,7 @@
       <w:r>
         <w:rPr>
           <w:noProof/>
-          <w:lang w:eastAsia="ja-JP"/>
+          <w:lang w:eastAsia="fr-FR"/>
         </w:rPr>
         <w:drawing>
           <wp:inline distT="0" distB="0" distL="0" distR="0" wp14:anchorId="6F6168C7" wp14:editId="06FD9E2C">
@@ -1838,12 +1937,14 @@
       <w:r>
         <w:t xml:space="preserve">Une chaîne de caractères </w:t>
       </w:r>
+      <w:proofErr w:type="spellStart"/>
       <w:r>
         <w:rPr>
           <w:b/>
         </w:rPr>
         <w:t>nomTexte</w:t>
       </w:r>
+      <w:proofErr w:type="spellEnd"/>
       <w:r>
         <w:t xml:space="preserve"> qui contiendra l’identifiant du texte</w:t>
       </w:r>
@@ -1871,7 +1972,6 @@
     </w:p>
     <w:p>
       <w:r>
-        <w:lastRenderedPageBreak/>
         <w:t xml:space="preserve">Nous stockons ensuite ces structures dans un tableau de </w:t>
       </w:r>
       <w:r>
@@ -1911,17 +2011,27 @@
       <w:r>
         <w:t xml:space="preserve">, nous avons eu besoin de créer une nouvelle fonction. C’est le rôle de la fonction </w:t>
       </w:r>
+      <w:proofErr w:type="spellStart"/>
+      <w:proofErr w:type="gramStart"/>
       <w:r>
         <w:rPr>
           <w:b/>
         </w:rPr>
         <w:t>affichageTexte</w:t>
       </w:r>
+      <w:proofErr w:type="spellEnd"/>
       <w:r>
         <w:rPr>
           <w:b/>
         </w:rPr>
-        <w:t>(cf. annexe 4)</w:t>
+        <w:t>(</w:t>
+      </w:r>
+      <w:proofErr w:type="gramEnd"/>
+      <w:r>
+        <w:rPr>
+          <w:b/>
+        </w:rPr>
+        <w:t>cf. annexe 4)</w:t>
       </w:r>
       <w:r>
         <w:t xml:space="preserve">, cette fonction prendra en paramètre l’identifiant du texte que l’on souhaite afficher, et  après une recherche dans le tableau contenant l’ensemble de nos structure </w:t>
@@ -1940,12 +2050,14 @@
       <w:r>
         <w:t xml:space="preserve">En utilisant le mot clé </w:t>
       </w:r>
+      <w:proofErr w:type="spellStart"/>
       <w:r>
         <w:rPr>
           <w:b/>
         </w:rPr>
         <w:t>params</w:t>
       </w:r>
+      <w:proofErr w:type="spellEnd"/>
       <w:r>
         <w:t xml:space="preserve"> dans la définition de la fonction, il nous a été possible de créer un tableau variable qui contiendra l’ensemble des paramètres que l’on souhaite afficher dans la chaîne de caractère. Par défaut, si l’identifiant n’est pas trouvé dans le tableau, la fonction affichera ce dernier.</w:t>
       </w:r>
@@ -1984,7 +2096,7 @@
       <w:r>
         <w:rPr>
           <w:noProof/>
-          <w:lang w:eastAsia="ja-JP"/>
+          <w:lang w:eastAsia="fr-FR"/>
         </w:rPr>
         <w:drawing>
           <wp:inline distT="0" distB="0" distL="0" distR="0" wp14:anchorId="4AA9A579" wp14:editId="693DE23B">
@@ -2025,6 +2137,7 @@
     </w:p>
     <w:p>
       <w:r>
+        <w:lastRenderedPageBreak/>
         <w:br/>
         <w:t xml:space="preserve">Ainsi si l’on souhaite traduire notre programme dans une autre langue, </w:t>
       </w:r>
@@ -2062,7 +2175,15 @@
     </w:p>
     <w:p>
       <w:r>
-        <w:t>Afin de donner à l’utilisateurs la possibilité ou non de choisir un prénoms lors de l’utilisation de l’application, nous lui laissons la possibilité d’entrer lui-même un prénom ou de laisser le programme choisir un prénom de façon aléatoire. Afin d’optimiser au maximum la recherche des informations lorsque l’utilisateur rentre lui-même un prénom, il nous a fallu intégrer une fonction de tri et de rechercher sur un tableau.</w:t>
+        <w:t xml:space="preserve">Afin de donner à l’utilisateurs la possibilité ou non de choisir un </w:t>
+      </w:r>
+      <w:proofErr w:type="gramStart"/>
+      <w:r>
+        <w:t>prénoms</w:t>
+      </w:r>
+      <w:proofErr w:type="gramEnd"/>
+      <w:r>
+        <w:t xml:space="preserve"> lors de l’utilisation de l’application, nous lui laissons la possibilité d’entrer lui-même un prénom ou de laisser le programme choisir un prénom de façon aléatoire. Afin d’optimiser au maximum la recherche des informations lorsque l’utilisateur rentre lui-même un prénom, il nous a fallu intégrer une fonction de tri et de rechercher sur un tableau.</w:t>
       </w:r>
     </w:p>
     <w:p>
@@ -2480,6 +2601,7 @@
       <w:r>
         <w:rPr>
           <w:noProof/>
+          <w:lang w:eastAsia="fr-FR"/>
         </w:rPr>
         <mc:AlternateContent>
           <mc:Choice Requires="wps">
@@ -2542,6 +2664,7 @@
                                 <w:lang w:val="en-US"/>
                               </w:rPr>
                             </w:pPr>
+                            <w:proofErr w:type="gramStart"/>
                             <w:r>
                               <w:rPr>
                                 <w:rFonts w:ascii="Consolas" w:hAnsi="Consolas" w:cs="Consolas"/>
@@ -2553,6 +2676,7 @@
                               </w:rPr>
                               <w:t>public</w:t>
                             </w:r>
+                            <w:proofErr w:type="gramEnd"/>
                             <w:r>
                               <w:rPr>
                                 <w:rFonts w:ascii="Consolas" w:hAnsi="Consolas" w:cs="Consolas"/>
@@ -2564,6 +2688,7 @@
                               </w:rPr>
                               <w:t xml:space="preserve"> </w:t>
                             </w:r>
+                            <w:proofErr w:type="spellStart"/>
                             <w:r>
                               <w:rPr>
                                 <w:rFonts w:ascii="Consolas" w:hAnsi="Consolas" w:cs="Consolas"/>
@@ -2575,6 +2700,7 @@
                               </w:rPr>
                               <w:t>struct</w:t>
                             </w:r>
+                            <w:proofErr w:type="spellEnd"/>
                             <w:r>
                               <w:rPr>
                                 <w:rFonts w:ascii="Consolas" w:hAnsi="Consolas" w:cs="Consolas"/>
@@ -2586,6 +2712,7 @@
                               </w:rPr>
                               <w:t xml:space="preserve"> </w:t>
                             </w:r>
+                            <w:proofErr w:type="spellStart"/>
                             <w:r>
                               <w:rPr>
                                 <w:rFonts w:ascii="Consolas" w:hAnsi="Consolas" w:cs="Consolas"/>
@@ -2597,6 +2724,7 @@
                               </w:rPr>
                               <w:t>Prenom</w:t>
                             </w:r>
+                            <w:proofErr w:type="spellEnd"/>
                           </w:p>
                           <w:p>
                             <w:pPr>
@@ -2641,6 +2769,7 @@
                                 <w:lang w:val="en-US"/>
                               </w:rPr>
                             </w:pPr>
+                            <w:proofErr w:type="gramStart"/>
                             <w:r>
                               <w:rPr>
                                 <w:rFonts w:ascii="Consolas" w:hAnsi="Consolas" w:cs="Consolas"/>
@@ -2652,6 +2781,7 @@
                               </w:rPr>
                               <w:t>public</w:t>
                             </w:r>
+                            <w:proofErr w:type="gramEnd"/>
                             <w:r>
                               <w:rPr>
                                 <w:rFonts w:ascii="Consolas" w:hAnsi="Consolas" w:cs="Consolas"/>
@@ -2683,7 +2813,31 @@
                                 <w:highlight w:val="white"/>
                                 <w:lang w:val="en-US"/>
                               </w:rPr>
-                              <w:t xml:space="preserve"> prenom;</w:t>
+                              <w:t xml:space="preserve"> </w:t>
+                            </w:r>
+                            <w:proofErr w:type="spellStart"/>
+                            <w:r>
+                              <w:rPr>
+                                <w:rFonts w:ascii="Consolas" w:hAnsi="Consolas" w:cs="Consolas"/>
+                                <w:color w:val="000000"/>
+                                <w:sz w:val="19"/>
+                                <w:szCs w:val="19"/>
+                                <w:highlight w:val="white"/>
+                                <w:lang w:val="en-US"/>
+                              </w:rPr>
+                              <w:t>prenom</w:t>
+                            </w:r>
+                            <w:proofErr w:type="spellEnd"/>
+                            <w:r>
+                              <w:rPr>
+                                <w:rFonts w:ascii="Consolas" w:hAnsi="Consolas" w:cs="Consolas"/>
+                                <w:color w:val="000000"/>
+                                <w:sz w:val="19"/>
+                                <w:szCs w:val="19"/>
+                                <w:highlight w:val="white"/>
+                                <w:lang w:val="en-US"/>
+                              </w:rPr>
+                              <w:t>;</w:t>
                             </w:r>
                           </w:p>
                           <w:p>
@@ -2701,6 +2855,7 @@
                                 <w:highlight w:val="white"/>
                               </w:rPr>
                             </w:pPr>
+                            <w:proofErr w:type="gramStart"/>
                             <w:r>
                               <w:rPr>
                                 <w:rFonts w:ascii="Consolas" w:hAnsi="Consolas" w:cs="Consolas"/>
@@ -2711,6 +2866,7 @@
                               </w:rPr>
                               <w:t>public</w:t>
                             </w:r>
+                            <w:proofErr w:type="gramEnd"/>
                             <w:r>
                               <w:rPr>
                                 <w:rFonts w:ascii="Consolas" w:hAnsi="Consolas" w:cs="Consolas"/>
@@ -2721,6 +2877,7 @@
                               </w:rPr>
                               <w:t xml:space="preserve"> </w:t>
                             </w:r>
+                            <w:proofErr w:type="spellStart"/>
                             <w:r>
                               <w:rPr>
                                 <w:rFonts w:ascii="Consolas" w:hAnsi="Consolas" w:cs="Consolas"/>
@@ -2731,15 +2888,38 @@
                               </w:rPr>
                               <w:t>int</w:t>
                             </w:r>
-                            <w:r>
-                              <w:rPr>
-                                <w:rFonts w:ascii="Consolas" w:hAnsi="Consolas" w:cs="Consolas"/>
-                                <w:color w:val="000000"/>
-                                <w:sz w:val="19"/>
-                                <w:szCs w:val="19"/>
-                                <w:highlight w:val="white"/>
-                              </w:rPr>
-                              <w:t xml:space="preserve"> annee;</w:t>
+                            <w:proofErr w:type="spellEnd"/>
+                            <w:r>
+                              <w:rPr>
+                                <w:rFonts w:ascii="Consolas" w:hAnsi="Consolas" w:cs="Consolas"/>
+                                <w:color w:val="000000"/>
+                                <w:sz w:val="19"/>
+                                <w:szCs w:val="19"/>
+                                <w:highlight w:val="white"/>
+                              </w:rPr>
+                              <w:t xml:space="preserve"> </w:t>
+                            </w:r>
+                            <w:proofErr w:type="spellStart"/>
+                            <w:r>
+                              <w:rPr>
+                                <w:rFonts w:ascii="Consolas" w:hAnsi="Consolas" w:cs="Consolas"/>
+                                <w:color w:val="000000"/>
+                                <w:sz w:val="19"/>
+                                <w:szCs w:val="19"/>
+                                <w:highlight w:val="white"/>
+                              </w:rPr>
+                              <w:t>annee</w:t>
+                            </w:r>
+                            <w:proofErr w:type="spellEnd"/>
+                            <w:r>
+                              <w:rPr>
+                                <w:rFonts w:ascii="Consolas" w:hAnsi="Consolas" w:cs="Consolas"/>
+                                <w:color w:val="000000"/>
+                                <w:sz w:val="19"/>
+                                <w:szCs w:val="19"/>
+                                <w:highlight w:val="white"/>
+                              </w:rPr>
+                              <w:t>;</w:t>
                             </w:r>
                           </w:p>
                           <w:p>
@@ -2757,6 +2937,7 @@
                                 <w:highlight w:val="white"/>
                               </w:rPr>
                             </w:pPr>
+                            <w:proofErr w:type="gramStart"/>
                             <w:r>
                               <w:rPr>
                                 <w:rFonts w:ascii="Consolas" w:hAnsi="Consolas" w:cs="Consolas"/>
@@ -2767,6 +2948,7 @@
                               </w:rPr>
                               <w:t>public</w:t>
                             </w:r>
+                            <w:proofErr w:type="gramEnd"/>
                             <w:r>
                               <w:rPr>
                                 <w:rFonts w:ascii="Consolas" w:hAnsi="Consolas" w:cs="Consolas"/>
@@ -2777,6 +2959,7 @@
                               </w:rPr>
                               <w:t xml:space="preserve"> </w:t>
                             </w:r>
+                            <w:proofErr w:type="spellStart"/>
                             <w:r>
                               <w:rPr>
                                 <w:rFonts w:ascii="Consolas" w:hAnsi="Consolas" w:cs="Consolas"/>
@@ -2787,15 +2970,38 @@
                               </w:rPr>
                               <w:t>int</w:t>
                             </w:r>
-                            <w:r>
-                              <w:rPr>
-                                <w:rFonts w:ascii="Consolas" w:hAnsi="Consolas" w:cs="Consolas"/>
-                                <w:color w:val="000000"/>
-                                <w:sz w:val="19"/>
-                                <w:szCs w:val="19"/>
-                                <w:highlight w:val="white"/>
-                              </w:rPr>
-                              <w:t xml:space="preserve"> nombrePrenom;</w:t>
+                            <w:proofErr w:type="spellEnd"/>
+                            <w:r>
+                              <w:rPr>
+                                <w:rFonts w:ascii="Consolas" w:hAnsi="Consolas" w:cs="Consolas"/>
+                                <w:color w:val="000000"/>
+                                <w:sz w:val="19"/>
+                                <w:szCs w:val="19"/>
+                                <w:highlight w:val="white"/>
+                              </w:rPr>
+                              <w:t xml:space="preserve"> </w:t>
+                            </w:r>
+                            <w:proofErr w:type="spellStart"/>
+                            <w:r>
+                              <w:rPr>
+                                <w:rFonts w:ascii="Consolas" w:hAnsi="Consolas" w:cs="Consolas"/>
+                                <w:color w:val="000000"/>
+                                <w:sz w:val="19"/>
+                                <w:szCs w:val="19"/>
+                                <w:highlight w:val="white"/>
+                              </w:rPr>
+                              <w:t>nombrePrenom</w:t>
+                            </w:r>
+                            <w:proofErr w:type="spellEnd"/>
+                            <w:r>
+                              <w:rPr>
+                                <w:rFonts w:ascii="Consolas" w:hAnsi="Consolas" w:cs="Consolas"/>
+                                <w:color w:val="000000"/>
+                                <w:sz w:val="19"/>
+                                <w:szCs w:val="19"/>
+                                <w:highlight w:val="white"/>
+                              </w:rPr>
+                              <w:t>;</w:t>
                             </w:r>
                           </w:p>
                           <w:p>
@@ -2813,6 +3019,7 @@
                                 <w:highlight w:val="white"/>
                               </w:rPr>
                             </w:pPr>
+                            <w:proofErr w:type="gramStart"/>
                             <w:r>
                               <w:rPr>
                                 <w:rFonts w:ascii="Consolas" w:hAnsi="Consolas" w:cs="Consolas"/>
@@ -2823,6 +3030,7 @@
                               </w:rPr>
                               <w:t>public</w:t>
                             </w:r>
+                            <w:proofErr w:type="gramEnd"/>
                             <w:r>
                               <w:rPr>
                                 <w:rFonts w:ascii="Consolas" w:hAnsi="Consolas" w:cs="Consolas"/>
@@ -2833,6 +3041,7 @@
                               </w:rPr>
                               <w:t xml:space="preserve"> </w:t>
                             </w:r>
+                            <w:proofErr w:type="spellStart"/>
                             <w:r>
                               <w:rPr>
                                 <w:rFonts w:ascii="Consolas" w:hAnsi="Consolas" w:cs="Consolas"/>
@@ -2843,6 +3052,7 @@
                               </w:rPr>
                               <w:t>int</w:t>
                             </w:r>
+                            <w:proofErr w:type="spellEnd"/>
                             <w:r>
                               <w:rPr>
                                 <w:rFonts w:ascii="Consolas" w:hAnsi="Consolas" w:cs="Consolas"/>
@@ -3292,7 +3502,7 @@
       <w:r>
         <w:rPr>
           <w:noProof/>
-          <w:lang w:eastAsia="ja-JP"/>
+          <w:lang w:eastAsia="fr-FR"/>
         </w:rPr>
         <mc:AlternateContent>
           <mc:Choice Requires="wps">
@@ -3353,6 +3563,7 @@
                                 <w:lang w:val="en-US"/>
                               </w:rPr>
                             </w:pPr>
+                            <w:proofErr w:type="gramStart"/>
                             <w:r>
                               <w:rPr>
                                 <w:rFonts w:ascii="Consolas" w:hAnsi="Consolas" w:cs="Consolas"/>
@@ -3363,14 +3574,35 @@
                               </w:rPr>
                               <w:t>while</w:t>
                             </w:r>
-                            <w:r>
-                              <w:rPr>
-                                <w:rFonts w:ascii="Consolas" w:hAnsi="Consolas" w:cs="Consolas"/>
-                                <w:sz w:val="19"/>
-                                <w:szCs w:val="19"/>
-                                <w:lang w:val="en-US"/>
-                              </w:rPr>
-                              <w:t xml:space="preserve"> (!quitte)</w:t>
+                            <w:proofErr w:type="gramEnd"/>
+                            <w:r>
+                              <w:rPr>
+                                <w:rFonts w:ascii="Consolas" w:hAnsi="Consolas" w:cs="Consolas"/>
+                                <w:sz w:val="19"/>
+                                <w:szCs w:val="19"/>
+                                <w:lang w:val="en-US"/>
+                              </w:rPr>
+                              <w:t xml:space="preserve"> (!</w:t>
+                            </w:r>
+                            <w:proofErr w:type="spellStart"/>
+                            <w:r>
+                              <w:rPr>
+                                <w:rFonts w:ascii="Consolas" w:hAnsi="Consolas" w:cs="Consolas"/>
+                                <w:sz w:val="19"/>
+                                <w:szCs w:val="19"/>
+                                <w:lang w:val="en-US"/>
+                              </w:rPr>
+                              <w:t>quitte</w:t>
+                            </w:r>
+                            <w:proofErr w:type="spellEnd"/>
+                            <w:r>
+                              <w:rPr>
+                                <w:rFonts w:ascii="Consolas" w:hAnsi="Consolas" w:cs="Consolas"/>
+                                <w:sz w:val="19"/>
+                                <w:szCs w:val="19"/>
+                                <w:lang w:val="en-US"/>
+                              </w:rPr>
+                              <w:t>)</w:t>
                             </w:r>
                           </w:p>
                           <w:p>
@@ -3418,6 +3650,8 @@
                               </w:rPr>
                               <w:t xml:space="preserve">                </w:t>
                             </w:r>
+                            <w:proofErr w:type="spellStart"/>
+                            <w:proofErr w:type="gramStart"/>
                             <w:r>
                               <w:rPr>
                                 <w:rFonts w:ascii="Consolas" w:hAnsi="Consolas" w:cs="Consolas"/>
@@ -3435,7 +3669,27 @@
                                 <w:szCs w:val="19"/>
                                 <w:lang w:val="en-US"/>
                               </w:rPr>
-                              <w:t>.Clear();</w:t>
+                              <w:t>.Clear</w:t>
+                            </w:r>
+                            <w:proofErr w:type="spellEnd"/>
+                            <w:r>
+                              <w:rPr>
+                                <w:rFonts w:ascii="Consolas" w:hAnsi="Consolas" w:cs="Consolas"/>
+                                <w:sz w:val="19"/>
+                                <w:szCs w:val="19"/>
+                                <w:lang w:val="en-US"/>
+                              </w:rPr>
+                              <w:t>(</w:t>
+                            </w:r>
+                            <w:proofErr w:type="gramEnd"/>
+                            <w:r>
+                              <w:rPr>
+                                <w:rFonts w:ascii="Consolas" w:hAnsi="Consolas" w:cs="Consolas"/>
+                                <w:sz w:val="19"/>
+                                <w:szCs w:val="19"/>
+                                <w:lang w:val="en-US"/>
+                              </w:rPr>
+                              <w:t>);</w:t>
                             </w:r>
                           </w:p>
                           <w:p>
@@ -3460,6 +3714,7 @@
                               </w:rPr>
                               <w:t xml:space="preserve">                </w:t>
                             </w:r>
+                            <w:proofErr w:type="spellStart"/>
                             <w:r>
                               <w:rPr>
                                 <w:rFonts w:ascii="Consolas" w:hAnsi="Consolas" w:cs="Consolas"/>
@@ -3477,8 +3732,19 @@
                                 <w:szCs w:val="19"/>
                                 <w:lang w:val="en-US"/>
                               </w:rPr>
-                              <w:t xml:space="preserve">.ForegroundColor = </w:t>
-                            </w:r>
+                              <w:t>.ForegroundColor</w:t>
+                            </w:r>
+                            <w:proofErr w:type="spellEnd"/>
+                            <w:r>
+                              <w:rPr>
+                                <w:rFonts w:ascii="Consolas" w:hAnsi="Consolas" w:cs="Consolas"/>
+                                <w:sz w:val="19"/>
+                                <w:szCs w:val="19"/>
+                                <w:lang w:val="en-US"/>
+                              </w:rPr>
+                              <w:t xml:space="preserve"> = </w:t>
+                            </w:r>
+                            <w:proofErr w:type="spellStart"/>
                             <w:r>
                               <w:rPr>
                                 <w:rFonts w:ascii="Consolas" w:hAnsi="Consolas" w:cs="Consolas"/>
@@ -3496,7 +3762,17 @@
                                 <w:szCs w:val="19"/>
                                 <w:lang w:val="en-US"/>
                               </w:rPr>
-                              <w:t>.Green;</w:t>
+                              <w:t>.Green</w:t>
+                            </w:r>
+                            <w:proofErr w:type="spellEnd"/>
+                            <w:r>
+                              <w:rPr>
+                                <w:rFonts w:ascii="Consolas" w:hAnsi="Consolas" w:cs="Consolas"/>
+                                <w:sz w:val="19"/>
+                                <w:szCs w:val="19"/>
+                                <w:lang w:val="en-US"/>
+                              </w:rPr>
+                              <w:t>;</w:t>
                             </w:r>
                           </w:p>
                           <w:p>
@@ -3521,15 +3797,28 @@
                               </w:rPr>
                               <w:t xml:space="preserve">                </w:t>
                             </w:r>
-                            <w:r>
-                              <w:rPr>
-                                <w:rFonts w:ascii="Consolas" w:hAnsi="Consolas" w:cs="Consolas"/>
-                                <w:sz w:val="19"/>
-                                <w:szCs w:val="19"/>
-                                <w:lang w:val="en-US"/>
-                              </w:rPr>
-                              <w:t>affichageTexte(</w:t>
-                            </w:r>
+                            <w:proofErr w:type="spellStart"/>
+                            <w:proofErr w:type="gramStart"/>
+                            <w:r>
+                              <w:rPr>
+                                <w:rFonts w:ascii="Consolas" w:hAnsi="Consolas" w:cs="Consolas"/>
+                                <w:sz w:val="19"/>
+                                <w:szCs w:val="19"/>
+                                <w:lang w:val="en-US"/>
+                              </w:rPr>
+                              <w:t>affichageTexte</w:t>
+                            </w:r>
+                            <w:proofErr w:type="spellEnd"/>
+                            <w:r>
+                              <w:rPr>
+                                <w:rFonts w:ascii="Consolas" w:hAnsi="Consolas" w:cs="Consolas"/>
+                                <w:sz w:val="19"/>
+                                <w:szCs w:val="19"/>
+                                <w:lang w:val="en-US"/>
+                              </w:rPr>
+                              <w:t>(</w:t>
+                            </w:r>
+                            <w:proofErr w:type="gramEnd"/>
                             <w:r>
                               <w:rPr>
                                 <w:rFonts w:ascii="Consolas" w:hAnsi="Consolas" w:cs="Consolas"/>
@@ -3547,7 +3836,27 @@
                                 <w:szCs w:val="19"/>
                                 <w:lang w:val="en-US"/>
                               </w:rPr>
-                              <w:t>, texteProgramme);</w:t>
+                              <w:t xml:space="preserve">, </w:t>
+                            </w:r>
+                            <w:proofErr w:type="spellStart"/>
+                            <w:r>
+                              <w:rPr>
+                                <w:rFonts w:ascii="Consolas" w:hAnsi="Consolas" w:cs="Consolas"/>
+                                <w:sz w:val="19"/>
+                                <w:szCs w:val="19"/>
+                                <w:lang w:val="en-US"/>
+                              </w:rPr>
+                              <w:t>texteProgramme</w:t>
+                            </w:r>
+                            <w:proofErr w:type="spellEnd"/>
+                            <w:r>
+                              <w:rPr>
+                                <w:rFonts w:ascii="Consolas" w:hAnsi="Consolas" w:cs="Consolas"/>
+                                <w:sz w:val="19"/>
+                                <w:szCs w:val="19"/>
+                                <w:lang w:val="en-US"/>
+                              </w:rPr>
+                              <w:t>);</w:t>
                             </w:r>
                           </w:p>
                           <w:p>
@@ -3570,8 +3879,30 @@
                                 <w:szCs w:val="19"/>
                                 <w:lang w:val="en-US"/>
                               </w:rPr>
-                              <w:t xml:space="preserve">                affichageTexte(</w:t>
-                            </w:r>
+                              <w:t xml:space="preserve">                </w:t>
+                            </w:r>
+                            <w:proofErr w:type="spellStart"/>
+                            <w:proofErr w:type="gramStart"/>
+                            <w:r>
+                              <w:rPr>
+                                <w:rFonts w:ascii="Consolas" w:hAnsi="Consolas" w:cs="Consolas"/>
+                                <w:sz w:val="19"/>
+                                <w:szCs w:val="19"/>
+                                <w:lang w:val="en-US"/>
+                              </w:rPr>
+                              <w:t>affichageTexte</w:t>
+                            </w:r>
+                            <w:proofErr w:type="spellEnd"/>
+                            <w:r>
+                              <w:rPr>
+                                <w:rFonts w:ascii="Consolas" w:hAnsi="Consolas" w:cs="Consolas"/>
+                                <w:sz w:val="19"/>
+                                <w:szCs w:val="19"/>
+                                <w:lang w:val="en-US"/>
+                              </w:rPr>
+                              <w:t>(</w:t>
+                            </w:r>
+                            <w:proofErr w:type="gramEnd"/>
                             <w:r>
                               <w:rPr>
                                 <w:rFonts w:ascii="Consolas" w:hAnsi="Consolas" w:cs="Consolas"/>
@@ -3589,7 +3920,27 @@
                                 <w:szCs w:val="19"/>
                                 <w:lang w:val="en-US"/>
                               </w:rPr>
-                              <w:t>, texteProgramme);</w:t>
+                              <w:t xml:space="preserve">, </w:t>
+                            </w:r>
+                            <w:proofErr w:type="spellStart"/>
+                            <w:r>
+                              <w:rPr>
+                                <w:rFonts w:ascii="Consolas" w:hAnsi="Consolas" w:cs="Consolas"/>
+                                <w:sz w:val="19"/>
+                                <w:szCs w:val="19"/>
+                                <w:lang w:val="en-US"/>
+                              </w:rPr>
+                              <w:t>texteProgramme</w:t>
+                            </w:r>
+                            <w:proofErr w:type="spellEnd"/>
+                            <w:r>
+                              <w:rPr>
+                                <w:rFonts w:ascii="Consolas" w:hAnsi="Consolas" w:cs="Consolas"/>
+                                <w:sz w:val="19"/>
+                                <w:szCs w:val="19"/>
+                                <w:lang w:val="en-US"/>
+                              </w:rPr>
+                              <w:t>);</w:t>
                             </w:r>
                           </w:p>
                           <w:p>
@@ -3612,8 +3963,30 @@
                                 <w:szCs w:val="19"/>
                                 <w:lang w:val="en-US"/>
                               </w:rPr>
-                              <w:t xml:space="preserve">                affichageTexte(</w:t>
-                            </w:r>
+                              <w:t xml:space="preserve">                </w:t>
+                            </w:r>
+                            <w:proofErr w:type="spellStart"/>
+                            <w:proofErr w:type="gramStart"/>
+                            <w:r>
+                              <w:rPr>
+                                <w:rFonts w:ascii="Consolas" w:hAnsi="Consolas" w:cs="Consolas"/>
+                                <w:sz w:val="19"/>
+                                <w:szCs w:val="19"/>
+                                <w:lang w:val="en-US"/>
+                              </w:rPr>
+                              <w:t>affichageTexte</w:t>
+                            </w:r>
+                            <w:proofErr w:type="spellEnd"/>
+                            <w:r>
+                              <w:rPr>
+                                <w:rFonts w:ascii="Consolas" w:hAnsi="Consolas" w:cs="Consolas"/>
+                                <w:sz w:val="19"/>
+                                <w:szCs w:val="19"/>
+                                <w:lang w:val="en-US"/>
+                              </w:rPr>
+                              <w:t>(</w:t>
+                            </w:r>
+                            <w:proofErr w:type="gramEnd"/>
                             <w:r>
                               <w:rPr>
                                 <w:rFonts w:ascii="Consolas" w:hAnsi="Consolas" w:cs="Consolas"/>
@@ -3631,7 +4004,27 @@
                                 <w:szCs w:val="19"/>
                                 <w:lang w:val="en-US"/>
                               </w:rPr>
-                              <w:t>, texteProgramme);</w:t>
+                              <w:t xml:space="preserve">, </w:t>
+                            </w:r>
+                            <w:proofErr w:type="spellStart"/>
+                            <w:r>
+                              <w:rPr>
+                                <w:rFonts w:ascii="Consolas" w:hAnsi="Consolas" w:cs="Consolas"/>
+                                <w:sz w:val="19"/>
+                                <w:szCs w:val="19"/>
+                                <w:lang w:val="en-US"/>
+                              </w:rPr>
+                              <w:t>texteProgramme</w:t>
+                            </w:r>
+                            <w:proofErr w:type="spellEnd"/>
+                            <w:r>
+                              <w:rPr>
+                                <w:rFonts w:ascii="Consolas" w:hAnsi="Consolas" w:cs="Consolas"/>
+                                <w:sz w:val="19"/>
+                                <w:szCs w:val="19"/>
+                                <w:lang w:val="en-US"/>
+                              </w:rPr>
+                              <w:t>);</w:t>
                             </w:r>
                           </w:p>
                           <w:p>
@@ -3656,6 +4049,8 @@
                               </w:rPr>
                               <w:t xml:space="preserve">                </w:t>
                             </w:r>
+                            <w:proofErr w:type="spellStart"/>
+                            <w:proofErr w:type="gramStart"/>
                             <w:r>
                               <w:rPr>
                                 <w:rFonts w:ascii="Consolas" w:hAnsi="Consolas" w:cs="Consolas"/>
@@ -3673,7 +4068,27 @@
                                 <w:szCs w:val="19"/>
                                 <w:lang w:val="en-US"/>
                               </w:rPr>
-                              <w:t>.ResetColor();</w:t>
+                              <w:t>.ResetColor</w:t>
+                            </w:r>
+                            <w:proofErr w:type="spellEnd"/>
+                            <w:r>
+                              <w:rPr>
+                                <w:rFonts w:ascii="Consolas" w:hAnsi="Consolas" w:cs="Consolas"/>
+                                <w:sz w:val="19"/>
+                                <w:szCs w:val="19"/>
+                                <w:lang w:val="en-US"/>
+                              </w:rPr>
+                              <w:t>(</w:t>
+                            </w:r>
+                            <w:proofErr w:type="gramEnd"/>
+                            <w:r>
+                              <w:rPr>
+                                <w:rFonts w:ascii="Consolas" w:hAnsi="Consolas" w:cs="Consolas"/>
+                                <w:sz w:val="19"/>
+                                <w:szCs w:val="19"/>
+                                <w:lang w:val="en-US"/>
+                              </w:rPr>
+                              <w:t>);</w:t>
                             </w:r>
                           </w:p>
                           <w:p>
@@ -3710,8 +4125,30 @@
                                 <w:szCs w:val="19"/>
                                 <w:lang w:val="en-US"/>
                               </w:rPr>
-                              <w:t xml:space="preserve">                affichageTexte(</w:t>
-                            </w:r>
+                              <w:t xml:space="preserve">                </w:t>
+                            </w:r>
+                            <w:proofErr w:type="spellStart"/>
+                            <w:proofErr w:type="gramStart"/>
+                            <w:r>
+                              <w:rPr>
+                                <w:rFonts w:ascii="Consolas" w:hAnsi="Consolas" w:cs="Consolas"/>
+                                <w:sz w:val="19"/>
+                                <w:szCs w:val="19"/>
+                                <w:lang w:val="en-US"/>
+                              </w:rPr>
+                              <w:t>affichageTexte</w:t>
+                            </w:r>
+                            <w:proofErr w:type="spellEnd"/>
+                            <w:r>
+                              <w:rPr>
+                                <w:rFonts w:ascii="Consolas" w:hAnsi="Consolas" w:cs="Consolas"/>
+                                <w:sz w:val="19"/>
+                                <w:szCs w:val="19"/>
+                                <w:lang w:val="en-US"/>
+                              </w:rPr>
+                              <w:t>(</w:t>
+                            </w:r>
+                            <w:proofErr w:type="gramEnd"/>
                             <w:r>
                               <w:rPr>
                                 <w:rFonts w:ascii="Consolas" w:hAnsi="Consolas" w:cs="Consolas"/>
@@ -3729,7 +4166,27 @@
                                 <w:szCs w:val="19"/>
                                 <w:lang w:val="en-US"/>
                               </w:rPr>
-                              <w:t>, texteProgramme);</w:t>
+                              <w:t xml:space="preserve">, </w:t>
+                            </w:r>
+                            <w:proofErr w:type="spellStart"/>
+                            <w:r>
+                              <w:rPr>
+                                <w:rFonts w:ascii="Consolas" w:hAnsi="Consolas" w:cs="Consolas"/>
+                                <w:sz w:val="19"/>
+                                <w:szCs w:val="19"/>
+                                <w:lang w:val="en-US"/>
+                              </w:rPr>
+                              <w:t>texteProgramme</w:t>
+                            </w:r>
+                            <w:proofErr w:type="spellEnd"/>
+                            <w:r>
+                              <w:rPr>
+                                <w:rFonts w:ascii="Consolas" w:hAnsi="Consolas" w:cs="Consolas"/>
+                                <w:sz w:val="19"/>
+                                <w:szCs w:val="19"/>
+                                <w:lang w:val="en-US"/>
+                              </w:rPr>
+                              <w:t>);</w:t>
                             </w:r>
                           </w:p>
                           <w:p>
@@ -3752,8 +4209,30 @@
                                 <w:szCs w:val="19"/>
                                 <w:lang w:val="en-US"/>
                               </w:rPr>
-                              <w:t xml:space="preserve">                affichageTexte(</w:t>
-                            </w:r>
+                              <w:t xml:space="preserve">                </w:t>
+                            </w:r>
+                            <w:proofErr w:type="spellStart"/>
+                            <w:proofErr w:type="gramStart"/>
+                            <w:r>
+                              <w:rPr>
+                                <w:rFonts w:ascii="Consolas" w:hAnsi="Consolas" w:cs="Consolas"/>
+                                <w:sz w:val="19"/>
+                                <w:szCs w:val="19"/>
+                                <w:lang w:val="en-US"/>
+                              </w:rPr>
+                              <w:t>affichageTexte</w:t>
+                            </w:r>
+                            <w:proofErr w:type="spellEnd"/>
+                            <w:r>
+                              <w:rPr>
+                                <w:rFonts w:ascii="Consolas" w:hAnsi="Consolas" w:cs="Consolas"/>
+                                <w:sz w:val="19"/>
+                                <w:szCs w:val="19"/>
+                                <w:lang w:val="en-US"/>
+                              </w:rPr>
+                              <w:t>(</w:t>
+                            </w:r>
+                            <w:proofErr w:type="gramEnd"/>
                             <w:r>
                               <w:rPr>
                                 <w:rFonts w:ascii="Consolas" w:hAnsi="Consolas" w:cs="Consolas"/>
@@ -3771,7 +4250,27 @@
                                 <w:szCs w:val="19"/>
                                 <w:lang w:val="en-US"/>
                               </w:rPr>
-                              <w:t>, texteProgramme);</w:t>
+                              <w:t xml:space="preserve">, </w:t>
+                            </w:r>
+                            <w:proofErr w:type="spellStart"/>
+                            <w:r>
+                              <w:rPr>
+                                <w:rFonts w:ascii="Consolas" w:hAnsi="Consolas" w:cs="Consolas"/>
+                                <w:sz w:val="19"/>
+                                <w:szCs w:val="19"/>
+                                <w:lang w:val="en-US"/>
+                              </w:rPr>
+                              <w:t>texteProgramme</w:t>
+                            </w:r>
+                            <w:proofErr w:type="spellEnd"/>
+                            <w:r>
+                              <w:rPr>
+                                <w:rFonts w:ascii="Consolas" w:hAnsi="Consolas" w:cs="Consolas"/>
+                                <w:sz w:val="19"/>
+                                <w:szCs w:val="19"/>
+                                <w:lang w:val="en-US"/>
+                              </w:rPr>
+                              <w:t>);</w:t>
                             </w:r>
                           </w:p>
                           <w:p>
@@ -3794,8 +4293,30 @@
                                 <w:szCs w:val="19"/>
                                 <w:lang w:val="en-US"/>
                               </w:rPr>
-                              <w:t xml:space="preserve">                affichageTexte(</w:t>
-                            </w:r>
+                              <w:t xml:space="preserve">                </w:t>
+                            </w:r>
+                            <w:proofErr w:type="spellStart"/>
+                            <w:proofErr w:type="gramStart"/>
+                            <w:r>
+                              <w:rPr>
+                                <w:rFonts w:ascii="Consolas" w:hAnsi="Consolas" w:cs="Consolas"/>
+                                <w:sz w:val="19"/>
+                                <w:szCs w:val="19"/>
+                                <w:lang w:val="en-US"/>
+                              </w:rPr>
+                              <w:t>affichageTexte</w:t>
+                            </w:r>
+                            <w:proofErr w:type="spellEnd"/>
+                            <w:r>
+                              <w:rPr>
+                                <w:rFonts w:ascii="Consolas" w:hAnsi="Consolas" w:cs="Consolas"/>
+                                <w:sz w:val="19"/>
+                                <w:szCs w:val="19"/>
+                                <w:lang w:val="en-US"/>
+                              </w:rPr>
+                              <w:t>(</w:t>
+                            </w:r>
+                            <w:proofErr w:type="gramEnd"/>
                             <w:r>
                               <w:rPr>
                                 <w:rFonts w:ascii="Consolas" w:hAnsi="Consolas" w:cs="Consolas"/>
@@ -3813,7 +4334,27 @@
                                 <w:szCs w:val="19"/>
                                 <w:lang w:val="en-US"/>
                               </w:rPr>
-                              <w:t>, texteProgramme);</w:t>
+                              <w:t xml:space="preserve">, </w:t>
+                            </w:r>
+                            <w:proofErr w:type="spellStart"/>
+                            <w:r>
+                              <w:rPr>
+                                <w:rFonts w:ascii="Consolas" w:hAnsi="Consolas" w:cs="Consolas"/>
+                                <w:sz w:val="19"/>
+                                <w:szCs w:val="19"/>
+                                <w:lang w:val="en-US"/>
+                              </w:rPr>
+                              <w:t>texteProgramme</w:t>
+                            </w:r>
+                            <w:proofErr w:type="spellEnd"/>
+                            <w:r>
+                              <w:rPr>
+                                <w:rFonts w:ascii="Consolas" w:hAnsi="Consolas" w:cs="Consolas"/>
+                                <w:sz w:val="19"/>
+                                <w:szCs w:val="19"/>
+                                <w:lang w:val="en-US"/>
+                              </w:rPr>
+                              <w:t>);</w:t>
                             </w:r>
                           </w:p>
                           <w:p>
@@ -3836,8 +4377,30 @@
                                 <w:szCs w:val="19"/>
                                 <w:lang w:val="en-US"/>
                               </w:rPr>
-                              <w:t xml:space="preserve">                affichageTexte(</w:t>
-                            </w:r>
+                              <w:t xml:space="preserve">                </w:t>
+                            </w:r>
+                            <w:proofErr w:type="spellStart"/>
+                            <w:proofErr w:type="gramStart"/>
+                            <w:r>
+                              <w:rPr>
+                                <w:rFonts w:ascii="Consolas" w:hAnsi="Consolas" w:cs="Consolas"/>
+                                <w:sz w:val="19"/>
+                                <w:szCs w:val="19"/>
+                                <w:lang w:val="en-US"/>
+                              </w:rPr>
+                              <w:t>affichageTexte</w:t>
+                            </w:r>
+                            <w:proofErr w:type="spellEnd"/>
+                            <w:r>
+                              <w:rPr>
+                                <w:rFonts w:ascii="Consolas" w:hAnsi="Consolas" w:cs="Consolas"/>
+                                <w:sz w:val="19"/>
+                                <w:szCs w:val="19"/>
+                                <w:lang w:val="en-US"/>
+                              </w:rPr>
+                              <w:t>(</w:t>
+                            </w:r>
+                            <w:proofErr w:type="gramEnd"/>
                             <w:r>
                               <w:rPr>
                                 <w:rFonts w:ascii="Consolas" w:hAnsi="Consolas" w:cs="Consolas"/>
@@ -3855,7 +4418,27 @@
                                 <w:szCs w:val="19"/>
                                 <w:lang w:val="en-US"/>
                               </w:rPr>
-                              <w:t>, texteProgramme);</w:t>
+                              <w:t xml:space="preserve">, </w:t>
+                            </w:r>
+                            <w:proofErr w:type="spellStart"/>
+                            <w:r>
+                              <w:rPr>
+                                <w:rFonts w:ascii="Consolas" w:hAnsi="Consolas" w:cs="Consolas"/>
+                                <w:sz w:val="19"/>
+                                <w:szCs w:val="19"/>
+                                <w:lang w:val="en-US"/>
+                              </w:rPr>
+                              <w:t>texteProgramme</w:t>
+                            </w:r>
+                            <w:proofErr w:type="spellEnd"/>
+                            <w:r>
+                              <w:rPr>
+                                <w:rFonts w:ascii="Consolas" w:hAnsi="Consolas" w:cs="Consolas"/>
+                                <w:sz w:val="19"/>
+                                <w:szCs w:val="19"/>
+                                <w:lang w:val="en-US"/>
+                              </w:rPr>
+                              <w:t>);</w:t>
                             </w:r>
                           </w:p>
                           <w:p>
@@ -3878,8 +4461,30 @@
                                 <w:szCs w:val="19"/>
                                 <w:lang w:val="en-US"/>
                               </w:rPr>
-                              <w:t xml:space="preserve">                affichageTexte(</w:t>
-                            </w:r>
+                              <w:t xml:space="preserve">                </w:t>
+                            </w:r>
+                            <w:proofErr w:type="spellStart"/>
+                            <w:proofErr w:type="gramStart"/>
+                            <w:r>
+                              <w:rPr>
+                                <w:rFonts w:ascii="Consolas" w:hAnsi="Consolas" w:cs="Consolas"/>
+                                <w:sz w:val="19"/>
+                                <w:szCs w:val="19"/>
+                                <w:lang w:val="en-US"/>
+                              </w:rPr>
+                              <w:t>affichageTexte</w:t>
+                            </w:r>
+                            <w:proofErr w:type="spellEnd"/>
+                            <w:r>
+                              <w:rPr>
+                                <w:rFonts w:ascii="Consolas" w:hAnsi="Consolas" w:cs="Consolas"/>
+                                <w:sz w:val="19"/>
+                                <w:szCs w:val="19"/>
+                                <w:lang w:val="en-US"/>
+                              </w:rPr>
+                              <w:t>(</w:t>
+                            </w:r>
+                            <w:proofErr w:type="gramEnd"/>
                             <w:r>
                               <w:rPr>
                                 <w:rFonts w:ascii="Consolas" w:hAnsi="Consolas" w:cs="Consolas"/>
@@ -3897,7 +4502,27 @@
                                 <w:szCs w:val="19"/>
                                 <w:lang w:val="en-US"/>
                               </w:rPr>
-                              <w:t>, texteProgramme);</w:t>
+                              <w:t xml:space="preserve">, </w:t>
+                            </w:r>
+                            <w:proofErr w:type="spellStart"/>
+                            <w:r>
+                              <w:rPr>
+                                <w:rFonts w:ascii="Consolas" w:hAnsi="Consolas" w:cs="Consolas"/>
+                                <w:sz w:val="19"/>
+                                <w:szCs w:val="19"/>
+                                <w:lang w:val="en-US"/>
+                              </w:rPr>
+                              <w:t>texteProgramme</w:t>
+                            </w:r>
+                            <w:proofErr w:type="spellEnd"/>
+                            <w:r>
+                              <w:rPr>
+                                <w:rFonts w:ascii="Consolas" w:hAnsi="Consolas" w:cs="Consolas"/>
+                                <w:sz w:val="19"/>
+                                <w:szCs w:val="19"/>
+                                <w:lang w:val="en-US"/>
+                              </w:rPr>
+                              <w:t>);</w:t>
                             </w:r>
                           </w:p>
                           <w:p>
@@ -3920,8 +4545,30 @@
                                 <w:szCs w:val="19"/>
                                 <w:lang w:val="en-US"/>
                               </w:rPr>
-                              <w:t xml:space="preserve">                affichageTexte(</w:t>
-                            </w:r>
+                              <w:t xml:space="preserve">                </w:t>
+                            </w:r>
+                            <w:proofErr w:type="spellStart"/>
+                            <w:proofErr w:type="gramStart"/>
+                            <w:r>
+                              <w:rPr>
+                                <w:rFonts w:ascii="Consolas" w:hAnsi="Consolas" w:cs="Consolas"/>
+                                <w:sz w:val="19"/>
+                                <w:szCs w:val="19"/>
+                                <w:lang w:val="en-US"/>
+                              </w:rPr>
+                              <w:t>affichageTexte</w:t>
+                            </w:r>
+                            <w:proofErr w:type="spellEnd"/>
+                            <w:r>
+                              <w:rPr>
+                                <w:rFonts w:ascii="Consolas" w:hAnsi="Consolas" w:cs="Consolas"/>
+                                <w:sz w:val="19"/>
+                                <w:szCs w:val="19"/>
+                                <w:lang w:val="en-US"/>
+                              </w:rPr>
+                              <w:t>(</w:t>
+                            </w:r>
+                            <w:proofErr w:type="gramEnd"/>
                             <w:r>
                               <w:rPr>
                                 <w:rFonts w:ascii="Consolas" w:hAnsi="Consolas" w:cs="Consolas"/>
@@ -3939,18 +4586,27 @@
                                 <w:szCs w:val="19"/>
                                 <w:lang w:val="en-US"/>
                               </w:rPr>
-                              <w:t>, tex</w:t>
-                            </w:r>
-                            <w:bookmarkStart w:id="13" w:name="_GoBack"/>
-                            <w:bookmarkEnd w:id="13"/>
-                            <w:r>
-                              <w:rPr>
-                                <w:rFonts w:ascii="Consolas" w:hAnsi="Consolas" w:cs="Consolas"/>
-                                <w:sz w:val="19"/>
-                                <w:szCs w:val="19"/>
-                                <w:lang w:val="en-US"/>
-                              </w:rPr>
-                              <w:t>teProgramme);</w:t>
+                              <w:t xml:space="preserve">, </w:t>
+                            </w:r>
+                            <w:proofErr w:type="spellStart"/>
+                            <w:r>
+                              <w:rPr>
+                                <w:rFonts w:ascii="Consolas" w:hAnsi="Consolas" w:cs="Consolas"/>
+                                <w:sz w:val="19"/>
+                                <w:szCs w:val="19"/>
+                                <w:lang w:val="en-US"/>
+                              </w:rPr>
+                              <w:t>texteProgramme</w:t>
+                            </w:r>
+                            <w:proofErr w:type="spellEnd"/>
+                            <w:r>
+                              <w:rPr>
+                                <w:rFonts w:ascii="Consolas" w:hAnsi="Consolas" w:cs="Consolas"/>
+                                <w:sz w:val="19"/>
+                                <w:szCs w:val="19"/>
+                                <w:lang w:val="en-US"/>
+                              </w:rPr>
+                              <w:t>);</w:t>
                             </w:r>
                           </w:p>
                           <w:p>
@@ -3973,8 +4629,30 @@
                                 <w:szCs w:val="19"/>
                                 <w:lang w:val="en-US"/>
                               </w:rPr>
-                              <w:t xml:space="preserve">                affichageTexte(</w:t>
-                            </w:r>
+                              <w:t xml:space="preserve">                </w:t>
+                            </w:r>
+                            <w:proofErr w:type="spellStart"/>
+                            <w:proofErr w:type="gramStart"/>
+                            <w:r>
+                              <w:rPr>
+                                <w:rFonts w:ascii="Consolas" w:hAnsi="Consolas" w:cs="Consolas"/>
+                                <w:sz w:val="19"/>
+                                <w:szCs w:val="19"/>
+                                <w:lang w:val="en-US"/>
+                              </w:rPr>
+                              <w:t>affichageTexte</w:t>
+                            </w:r>
+                            <w:proofErr w:type="spellEnd"/>
+                            <w:r>
+                              <w:rPr>
+                                <w:rFonts w:ascii="Consolas" w:hAnsi="Consolas" w:cs="Consolas"/>
+                                <w:sz w:val="19"/>
+                                <w:szCs w:val="19"/>
+                                <w:lang w:val="en-US"/>
+                              </w:rPr>
+                              <w:t>(</w:t>
+                            </w:r>
+                            <w:proofErr w:type="gramEnd"/>
                             <w:r>
                               <w:rPr>
                                 <w:rFonts w:ascii="Consolas" w:hAnsi="Consolas" w:cs="Consolas"/>
@@ -3992,7 +4670,27 @@
                                 <w:szCs w:val="19"/>
                                 <w:lang w:val="en-US"/>
                               </w:rPr>
-                              <w:t>, texteProgramme);</w:t>
+                              <w:t xml:space="preserve">, </w:t>
+                            </w:r>
+                            <w:proofErr w:type="spellStart"/>
+                            <w:r>
+                              <w:rPr>
+                                <w:rFonts w:ascii="Consolas" w:hAnsi="Consolas" w:cs="Consolas"/>
+                                <w:sz w:val="19"/>
+                                <w:szCs w:val="19"/>
+                                <w:lang w:val="en-US"/>
+                              </w:rPr>
+                              <w:t>texteProgramme</w:t>
+                            </w:r>
+                            <w:proofErr w:type="spellEnd"/>
+                            <w:r>
+                              <w:rPr>
+                                <w:rFonts w:ascii="Consolas" w:hAnsi="Consolas" w:cs="Consolas"/>
+                                <w:sz w:val="19"/>
+                                <w:szCs w:val="19"/>
+                                <w:lang w:val="en-US"/>
+                              </w:rPr>
+                              <w:t>);</w:t>
                             </w:r>
                           </w:p>
                           <w:p>
@@ -4015,7 +4713,29 @@
                                 <w:szCs w:val="19"/>
                                 <w:lang w:val="en-US"/>
                               </w:rPr>
-                              <w:t xml:space="preserve">                choixOk = </w:t>
+                              <w:t xml:space="preserve">                </w:t>
+                            </w:r>
+                            <w:proofErr w:type="spellStart"/>
+                            <w:proofErr w:type="gramStart"/>
+                            <w:r>
+                              <w:rPr>
+                                <w:rFonts w:ascii="Consolas" w:hAnsi="Consolas" w:cs="Consolas"/>
+                                <w:sz w:val="19"/>
+                                <w:szCs w:val="19"/>
+                                <w:lang w:val="en-US"/>
+                              </w:rPr>
+                              <w:t>choixOk</w:t>
+                            </w:r>
+                            <w:proofErr w:type="spellEnd"/>
+                            <w:proofErr w:type="gramEnd"/>
+                            <w:r>
+                              <w:rPr>
+                                <w:rFonts w:ascii="Consolas" w:hAnsi="Consolas" w:cs="Consolas"/>
+                                <w:sz w:val="19"/>
+                                <w:szCs w:val="19"/>
+                                <w:lang w:val="en-US"/>
+                              </w:rPr>
+                              <w:t xml:space="preserve"> = </w:t>
                             </w:r>
                             <w:r>
                               <w:rPr>
@@ -4073,6 +4793,7 @@
                               </w:rPr>
                               <w:t xml:space="preserve">                </w:t>
                             </w:r>
+                            <w:proofErr w:type="gramStart"/>
                             <w:r>
                               <w:rPr>
                                 <w:rFonts w:ascii="Consolas" w:hAnsi="Consolas" w:cs="Consolas"/>
@@ -4083,14 +4804,35 @@
                               </w:rPr>
                               <w:t>while</w:t>
                             </w:r>
-                            <w:r>
-                              <w:rPr>
-                                <w:rFonts w:ascii="Consolas" w:hAnsi="Consolas" w:cs="Consolas"/>
-                                <w:sz w:val="19"/>
-                                <w:szCs w:val="19"/>
-                                <w:lang w:val="en-US"/>
-                              </w:rPr>
-                              <w:t xml:space="preserve"> (!choixOk){</w:t>
+                            <w:proofErr w:type="gramEnd"/>
+                            <w:r>
+                              <w:rPr>
+                                <w:rFonts w:ascii="Consolas" w:hAnsi="Consolas" w:cs="Consolas"/>
+                                <w:sz w:val="19"/>
+                                <w:szCs w:val="19"/>
+                                <w:lang w:val="en-US"/>
+                              </w:rPr>
+                              <w:t xml:space="preserve"> (!</w:t>
+                            </w:r>
+                            <w:proofErr w:type="spellStart"/>
+                            <w:r>
+                              <w:rPr>
+                                <w:rFonts w:ascii="Consolas" w:hAnsi="Consolas" w:cs="Consolas"/>
+                                <w:sz w:val="19"/>
+                                <w:szCs w:val="19"/>
+                                <w:lang w:val="en-US"/>
+                              </w:rPr>
+                              <w:t>choixOk</w:t>
+                            </w:r>
+                            <w:proofErr w:type="spellEnd"/>
+                            <w:r>
+                              <w:rPr>
+                                <w:rFonts w:ascii="Consolas" w:hAnsi="Consolas" w:cs="Consolas"/>
+                                <w:sz w:val="19"/>
+                                <w:szCs w:val="19"/>
+                                <w:lang w:val="en-US"/>
+                              </w:rPr>
+                              <w:t>){</w:t>
                             </w:r>
                           </w:p>
                           <w:p>
@@ -4113,7 +4855,29 @@
                                 <w:szCs w:val="19"/>
                                 <w:lang w:val="en-US"/>
                               </w:rPr>
-                              <w:t xml:space="preserve">                    choixOk = </w:t>
+                              <w:t xml:space="preserve">                    </w:t>
+                            </w:r>
+                            <w:proofErr w:type="spellStart"/>
+                            <w:proofErr w:type="gramStart"/>
+                            <w:r>
+                              <w:rPr>
+                                <w:rFonts w:ascii="Consolas" w:hAnsi="Consolas" w:cs="Consolas"/>
+                                <w:sz w:val="19"/>
+                                <w:szCs w:val="19"/>
+                                <w:lang w:val="en-US"/>
+                              </w:rPr>
+                              <w:t>choixOk</w:t>
+                            </w:r>
+                            <w:proofErr w:type="spellEnd"/>
+                            <w:proofErr w:type="gramEnd"/>
+                            <w:r>
+                              <w:rPr>
+                                <w:rFonts w:ascii="Consolas" w:hAnsi="Consolas" w:cs="Consolas"/>
+                                <w:sz w:val="19"/>
+                                <w:szCs w:val="19"/>
+                                <w:lang w:val="en-US"/>
+                              </w:rPr>
+                              <w:t xml:space="preserve"> = </w:t>
                             </w:r>
                             <w:r>
                               <w:rPr>
@@ -4157,6 +4921,7 @@
                               </w:rPr>
                               <w:t xml:space="preserve">                    </w:t>
                             </w:r>
+                            <w:proofErr w:type="gramStart"/>
                             <w:r>
                               <w:rPr>
                                 <w:rFonts w:ascii="Consolas" w:hAnsi="Consolas" w:cs="Consolas"/>
@@ -4176,6 +4941,7 @@
                               </w:rPr>
                               <w:t>{</w:t>
                             </w:r>
+                            <w:proofErr w:type="gramEnd"/>
                           </w:p>
                           <w:p>
                             <w:pPr>
@@ -4197,8 +4963,30 @@
                                 <w:szCs w:val="19"/>
                                 <w:lang w:val="en-US"/>
                               </w:rPr>
-                              <w:t xml:space="preserve">                        affichageTexte(</w:t>
-                            </w:r>
+                              <w:t xml:space="preserve">                        </w:t>
+                            </w:r>
+                            <w:proofErr w:type="spellStart"/>
+                            <w:proofErr w:type="gramStart"/>
+                            <w:r>
+                              <w:rPr>
+                                <w:rFonts w:ascii="Consolas" w:hAnsi="Consolas" w:cs="Consolas"/>
+                                <w:sz w:val="19"/>
+                                <w:szCs w:val="19"/>
+                                <w:lang w:val="en-US"/>
+                              </w:rPr>
+                              <w:t>affichageTexte</w:t>
+                            </w:r>
+                            <w:proofErr w:type="spellEnd"/>
+                            <w:r>
+                              <w:rPr>
+                                <w:rFonts w:ascii="Consolas" w:hAnsi="Consolas" w:cs="Consolas"/>
+                                <w:sz w:val="19"/>
+                                <w:szCs w:val="19"/>
+                                <w:lang w:val="en-US"/>
+                              </w:rPr>
+                              <w:t>(</w:t>
+                            </w:r>
+                            <w:proofErr w:type="gramEnd"/>
                             <w:r>
                               <w:rPr>
                                 <w:rFonts w:ascii="Consolas" w:hAnsi="Consolas" w:cs="Consolas"/>
@@ -4207,16 +4995,58 @@
                                 <w:szCs w:val="19"/>
                                 <w:lang w:val="en-US"/>
                               </w:rPr>
-                              <w:t>"EnterChoice"</w:t>
-                            </w:r>
-                            <w:r>
-                              <w:rPr>
-                                <w:rFonts w:ascii="Consolas" w:hAnsi="Consolas" w:cs="Consolas"/>
-                                <w:sz w:val="19"/>
-                                <w:szCs w:val="19"/>
-                                <w:lang w:val="en-US"/>
-                              </w:rPr>
-                              <w:t>, texteProgramme);</w:t>
+                              <w:t>"</w:t>
+                            </w:r>
+                            <w:proofErr w:type="spellStart"/>
+                            <w:r>
+                              <w:rPr>
+                                <w:rFonts w:ascii="Consolas" w:hAnsi="Consolas" w:cs="Consolas"/>
+                                <w:color w:val="A31515"/>
+                                <w:sz w:val="19"/>
+                                <w:szCs w:val="19"/>
+                                <w:lang w:val="en-US"/>
+                              </w:rPr>
+                              <w:t>EnterChoice</w:t>
+                            </w:r>
+                            <w:proofErr w:type="spellEnd"/>
+                            <w:r>
+                              <w:rPr>
+                                <w:rFonts w:ascii="Consolas" w:hAnsi="Consolas" w:cs="Consolas"/>
+                                <w:color w:val="A31515"/>
+                                <w:sz w:val="19"/>
+                                <w:szCs w:val="19"/>
+                                <w:lang w:val="en-US"/>
+                              </w:rPr>
+                              <w:t>"</w:t>
+                            </w:r>
+                            <w:r>
+                              <w:rPr>
+                                <w:rFonts w:ascii="Consolas" w:hAnsi="Consolas" w:cs="Consolas"/>
+                                <w:sz w:val="19"/>
+                                <w:szCs w:val="19"/>
+                                <w:lang w:val="en-US"/>
+                              </w:rPr>
+                              <w:t xml:space="preserve">, </w:t>
+                            </w:r>
+                            <w:proofErr w:type="spellStart"/>
+                            <w:r>
+                              <w:rPr>
+                                <w:rFonts w:ascii="Consolas" w:hAnsi="Consolas" w:cs="Consolas"/>
+                                <w:sz w:val="19"/>
+                                <w:szCs w:val="19"/>
+                                <w:lang w:val="en-US"/>
+                              </w:rPr>
+                              <w:t>texteProgramme</w:t>
+                            </w:r>
+                            <w:proofErr w:type="spellEnd"/>
+                            <w:r>
+                              <w:rPr>
+                                <w:rFonts w:ascii="Consolas" w:hAnsi="Consolas" w:cs="Consolas"/>
+                                <w:sz w:val="19"/>
+                                <w:szCs w:val="19"/>
+                                <w:lang w:val="en-US"/>
+                              </w:rPr>
+                              <w:t>);</w:t>
                             </w:r>
                           </w:p>
                           <w:p>
@@ -4236,6 +5066,7 @@
                                 <w:rFonts w:ascii="Consolas" w:hAnsi="Consolas" w:cs="Consolas"/>
                                 <w:sz w:val="19"/>
                                 <w:szCs w:val="19"/>
+                                <w:lang w:val="en-US"/>
                               </w:rPr>
                               <w:t xml:space="preserve">                        </w:t>
                             </w:r>
@@ -4247,6 +5078,8 @@
                               </w:rPr>
                               <w:t xml:space="preserve">choix = </w:t>
                             </w:r>
+                            <w:proofErr w:type="spellStart"/>
+                            <w:proofErr w:type="gramStart"/>
                             <w:r>
                               <w:rPr>
                                 <w:rFonts w:ascii="Consolas" w:hAnsi="Consolas" w:cs="Consolas"/>
@@ -4262,8 +5095,19 @@
                                 <w:sz w:val="19"/>
                                 <w:szCs w:val="19"/>
                               </w:rPr>
-                              <w:t>.Parse(</w:t>
-                            </w:r>
+                              <w:t>.Parse</w:t>
+                            </w:r>
+                            <w:proofErr w:type="spellEnd"/>
+                            <w:r>
+                              <w:rPr>
+                                <w:rFonts w:ascii="Consolas" w:hAnsi="Consolas" w:cs="Consolas"/>
+                                <w:sz w:val="19"/>
+                                <w:szCs w:val="19"/>
+                              </w:rPr>
+                              <w:t>(</w:t>
+                            </w:r>
+                            <w:proofErr w:type="spellStart"/>
+                            <w:proofErr w:type="gramEnd"/>
                             <w:r>
                               <w:rPr>
                                 <w:rFonts w:ascii="Consolas" w:hAnsi="Consolas" w:cs="Consolas"/>
@@ -4279,7 +5123,16 @@
                                 <w:sz w:val="19"/>
                                 <w:szCs w:val="19"/>
                               </w:rPr>
-                              <w:t>.ReadLine());</w:t>
+                              <w:t>.ReadLine</w:t>
+                            </w:r>
+                            <w:proofErr w:type="spellEnd"/>
+                            <w:r>
+                              <w:rPr>
+                                <w:rFonts w:ascii="Consolas" w:hAnsi="Consolas" w:cs="Consolas"/>
+                                <w:sz w:val="19"/>
+                                <w:szCs w:val="19"/>
+                              </w:rPr>
+                              <w:t>());</w:t>
                             </w:r>
                           </w:p>
                           <w:p>
@@ -4335,6 +5188,7 @@
                               </w:rPr>
                               <w:t xml:space="preserve">                    </w:t>
                             </w:r>
+                            <w:proofErr w:type="gramStart"/>
                             <w:r>
                               <w:rPr>
                                 <w:rFonts w:ascii="Consolas" w:hAnsi="Consolas" w:cs="Consolas"/>
@@ -4354,6 +5208,7 @@
                               </w:rPr>
                               <w:t>{</w:t>
                             </w:r>
+                            <w:proofErr w:type="gramEnd"/>
                           </w:p>
                           <w:p>
                             <w:pPr>
@@ -4375,8 +5230,30 @@
                                 <w:szCs w:val="19"/>
                                 <w:lang w:val="en-US"/>
                               </w:rPr>
-                              <w:t xml:space="preserve">                        affichageTexte(</w:t>
-                            </w:r>
+                              <w:t xml:space="preserve">                        </w:t>
+                            </w:r>
+                            <w:proofErr w:type="spellStart"/>
+                            <w:proofErr w:type="gramStart"/>
+                            <w:r>
+                              <w:rPr>
+                                <w:rFonts w:ascii="Consolas" w:hAnsi="Consolas" w:cs="Consolas"/>
+                                <w:sz w:val="19"/>
+                                <w:szCs w:val="19"/>
+                                <w:lang w:val="en-US"/>
+                              </w:rPr>
+                              <w:t>affichageTexte</w:t>
+                            </w:r>
+                            <w:proofErr w:type="spellEnd"/>
+                            <w:r>
+                              <w:rPr>
+                                <w:rFonts w:ascii="Consolas" w:hAnsi="Consolas" w:cs="Consolas"/>
+                                <w:sz w:val="19"/>
+                                <w:szCs w:val="19"/>
+                                <w:lang w:val="en-US"/>
+                              </w:rPr>
+                              <w:t>(</w:t>
+                            </w:r>
+                            <w:proofErr w:type="gramEnd"/>
                             <w:r>
                               <w:rPr>
                                 <w:rFonts w:ascii="Consolas" w:hAnsi="Consolas" w:cs="Consolas"/>
@@ -4385,16 +5262,58 @@
                                 <w:szCs w:val="19"/>
                                 <w:lang w:val="en-US"/>
                               </w:rPr>
-                              <w:t>"IncorrectValue"</w:t>
-                            </w:r>
-                            <w:r>
-                              <w:rPr>
-                                <w:rFonts w:ascii="Consolas" w:hAnsi="Consolas" w:cs="Consolas"/>
-                                <w:sz w:val="19"/>
-                                <w:szCs w:val="19"/>
-                                <w:lang w:val="en-US"/>
-                              </w:rPr>
-                              <w:t>, texteProgramme);</w:t>
+                              <w:t>"</w:t>
+                            </w:r>
+                            <w:proofErr w:type="spellStart"/>
+                            <w:r>
+                              <w:rPr>
+                                <w:rFonts w:ascii="Consolas" w:hAnsi="Consolas" w:cs="Consolas"/>
+                                <w:color w:val="A31515"/>
+                                <w:sz w:val="19"/>
+                                <w:szCs w:val="19"/>
+                                <w:lang w:val="en-US"/>
+                              </w:rPr>
+                              <w:t>IncorrectValue</w:t>
+                            </w:r>
+                            <w:proofErr w:type="spellEnd"/>
+                            <w:r>
+                              <w:rPr>
+                                <w:rFonts w:ascii="Consolas" w:hAnsi="Consolas" w:cs="Consolas"/>
+                                <w:color w:val="A31515"/>
+                                <w:sz w:val="19"/>
+                                <w:szCs w:val="19"/>
+                                <w:lang w:val="en-US"/>
+                              </w:rPr>
+                              <w:t>"</w:t>
+                            </w:r>
+                            <w:r>
+                              <w:rPr>
+                                <w:rFonts w:ascii="Consolas" w:hAnsi="Consolas" w:cs="Consolas"/>
+                                <w:sz w:val="19"/>
+                                <w:szCs w:val="19"/>
+                                <w:lang w:val="en-US"/>
+                              </w:rPr>
+                              <w:t xml:space="preserve">, </w:t>
+                            </w:r>
+                            <w:proofErr w:type="spellStart"/>
+                            <w:r>
+                              <w:rPr>
+                                <w:rFonts w:ascii="Consolas" w:hAnsi="Consolas" w:cs="Consolas"/>
+                                <w:sz w:val="19"/>
+                                <w:szCs w:val="19"/>
+                                <w:lang w:val="en-US"/>
+                              </w:rPr>
+                              <w:t>texteProgramme</w:t>
+                            </w:r>
+                            <w:proofErr w:type="spellEnd"/>
+                            <w:r>
+                              <w:rPr>
+                                <w:rFonts w:ascii="Consolas" w:hAnsi="Consolas" w:cs="Consolas"/>
+                                <w:sz w:val="19"/>
+                                <w:szCs w:val="19"/>
+                                <w:lang w:val="en-US"/>
+                              </w:rPr>
+                              <w:t>);</w:t>
                             </w:r>
                           </w:p>
                           <w:p>
@@ -4417,7 +5336,29 @@
                                 <w:szCs w:val="19"/>
                                 <w:lang w:val="en-US"/>
                               </w:rPr>
-                              <w:t xml:space="preserve">                        choixOk = </w:t>
+                              <w:t xml:space="preserve">                        </w:t>
+                            </w:r>
+                            <w:proofErr w:type="spellStart"/>
+                            <w:proofErr w:type="gramStart"/>
+                            <w:r>
+                              <w:rPr>
+                                <w:rFonts w:ascii="Consolas" w:hAnsi="Consolas" w:cs="Consolas"/>
+                                <w:sz w:val="19"/>
+                                <w:szCs w:val="19"/>
+                                <w:lang w:val="en-US"/>
+                              </w:rPr>
+                              <w:t>choixOk</w:t>
+                            </w:r>
+                            <w:proofErr w:type="spellEnd"/>
+                            <w:proofErr w:type="gramEnd"/>
+                            <w:r>
+                              <w:rPr>
+                                <w:rFonts w:ascii="Consolas" w:hAnsi="Consolas" w:cs="Consolas"/>
+                                <w:sz w:val="19"/>
+                                <w:szCs w:val="19"/>
+                                <w:lang w:val="en-US"/>
+                              </w:rPr>
+                              <w:t xml:space="preserve"> = </w:t>
                             </w:r>
                             <w:r>
                               <w:rPr>
@@ -4507,6 +5448,7 @@
                               </w:rPr>
                               <w:t xml:space="preserve">                </w:t>
                             </w:r>
+                            <w:proofErr w:type="gramStart"/>
                             <w:r>
                               <w:rPr>
                                 <w:rFonts w:ascii="Consolas" w:hAnsi="Consolas" w:cs="Consolas"/>
@@ -4517,14 +5459,35 @@
                               </w:rPr>
                               <w:t>switch</w:t>
                             </w:r>
-                            <w:r>
-                              <w:rPr>
-                                <w:rFonts w:ascii="Consolas" w:hAnsi="Consolas" w:cs="Consolas"/>
-                                <w:sz w:val="19"/>
-                                <w:szCs w:val="19"/>
-                                <w:lang w:val="en-US"/>
-                              </w:rPr>
-                              <w:t xml:space="preserve"> (choix)</w:t>
+                            <w:proofErr w:type="gramEnd"/>
+                            <w:r>
+                              <w:rPr>
+                                <w:rFonts w:ascii="Consolas" w:hAnsi="Consolas" w:cs="Consolas"/>
+                                <w:sz w:val="19"/>
+                                <w:szCs w:val="19"/>
+                                <w:lang w:val="en-US"/>
+                              </w:rPr>
+                              <w:t xml:space="preserve"> (</w:t>
+                            </w:r>
+                            <w:proofErr w:type="spellStart"/>
+                            <w:r>
+                              <w:rPr>
+                                <w:rFonts w:ascii="Consolas" w:hAnsi="Consolas" w:cs="Consolas"/>
+                                <w:sz w:val="19"/>
+                                <w:szCs w:val="19"/>
+                                <w:lang w:val="en-US"/>
+                              </w:rPr>
+                              <w:t>choix</w:t>
+                            </w:r>
+                            <w:proofErr w:type="spellEnd"/>
+                            <w:r>
+                              <w:rPr>
+                                <w:rFonts w:ascii="Consolas" w:hAnsi="Consolas" w:cs="Consolas"/>
+                                <w:sz w:val="19"/>
+                                <w:szCs w:val="19"/>
+                                <w:lang w:val="en-US"/>
+                              </w:rPr>
+                              <w:t>)</w:t>
                             </w:r>
                             <w:r>
                               <w:rPr>
@@ -4558,6 +5521,7 @@
                               </w:rPr>
                               <w:t xml:space="preserve">                    </w:t>
                             </w:r>
+                            <w:proofErr w:type="gramStart"/>
                             <w:r>
                               <w:rPr>
                                 <w:rFonts w:ascii="Consolas" w:hAnsi="Consolas" w:cs="Consolas"/>
@@ -4568,6 +5532,7 @@
                               </w:rPr>
                               <w:t>case</w:t>
                             </w:r>
+                            <w:proofErr w:type="gramEnd"/>
                             <w:r>
                               <w:rPr>
                                 <w:rFonts w:ascii="Consolas" w:hAnsi="Consolas" w:cs="Consolas"/>
@@ -4598,7 +5563,69 @@
                                 <w:szCs w:val="19"/>
                                 <w:lang w:val="en-US"/>
                               </w:rPr>
-                              <w:t xml:space="preserve">                        prenomSurUneAnnee(Donnees, texteProgramme);</w:t>
+                              <w:t xml:space="preserve">                        </w:t>
+                            </w:r>
+                            <w:proofErr w:type="spellStart"/>
+                            <w:proofErr w:type="gramStart"/>
+                            <w:r>
+                              <w:rPr>
+                                <w:rFonts w:ascii="Consolas" w:hAnsi="Consolas" w:cs="Consolas"/>
+                                <w:sz w:val="19"/>
+                                <w:szCs w:val="19"/>
+                                <w:lang w:val="en-US"/>
+                              </w:rPr>
+                              <w:t>prenomSurUneAnnee</w:t>
+                            </w:r>
+                            <w:proofErr w:type="spellEnd"/>
+                            <w:r>
+                              <w:rPr>
+                                <w:rFonts w:ascii="Consolas" w:hAnsi="Consolas" w:cs="Consolas"/>
+                                <w:sz w:val="19"/>
+                                <w:szCs w:val="19"/>
+                                <w:lang w:val="en-US"/>
+                              </w:rPr>
+                              <w:t>(</w:t>
+                            </w:r>
+                            <w:proofErr w:type="spellStart"/>
+                            <w:proofErr w:type="gramEnd"/>
+                            <w:r>
+                              <w:rPr>
+                                <w:rFonts w:ascii="Consolas" w:hAnsi="Consolas" w:cs="Consolas"/>
+                                <w:sz w:val="19"/>
+                                <w:szCs w:val="19"/>
+                                <w:lang w:val="en-US"/>
+                              </w:rPr>
+                              <w:t>Donnees</w:t>
+                            </w:r>
+                            <w:proofErr w:type="spellEnd"/>
+                            <w:r>
+                              <w:rPr>
+                                <w:rFonts w:ascii="Consolas" w:hAnsi="Consolas" w:cs="Consolas"/>
+                                <w:sz w:val="19"/>
+                                <w:szCs w:val="19"/>
+                                <w:lang w:val="en-US"/>
+                              </w:rPr>
+                              <w:t xml:space="preserve">, </w:t>
+                            </w:r>
+                            <w:proofErr w:type="spellStart"/>
+                            <w:r>
+                              <w:rPr>
+                                <w:rFonts w:ascii="Consolas" w:hAnsi="Consolas" w:cs="Consolas"/>
+                                <w:sz w:val="19"/>
+                                <w:szCs w:val="19"/>
+                                <w:lang w:val="en-US"/>
+                              </w:rPr>
+                              <w:t>texteProgramme</w:t>
+                            </w:r>
+                            <w:proofErr w:type="spellEnd"/>
+                            <w:r>
+                              <w:rPr>
+                                <w:rFonts w:ascii="Consolas" w:hAnsi="Consolas" w:cs="Consolas"/>
+                                <w:sz w:val="19"/>
+                                <w:szCs w:val="19"/>
+                                <w:lang w:val="en-US"/>
+                              </w:rPr>
+                              <w:t>);</w:t>
                             </w:r>
                           </w:p>
                           <w:p>
@@ -4623,6 +5650,7 @@
                               </w:rPr>
                               <w:t xml:space="preserve">                        </w:t>
                             </w:r>
+                            <w:proofErr w:type="gramStart"/>
                             <w:r>
                               <w:rPr>
                                 <w:rFonts w:ascii="Consolas" w:hAnsi="Consolas" w:cs="Consolas"/>
@@ -4633,6 +5661,7 @@
                               </w:rPr>
                               <w:t>break</w:t>
                             </w:r>
+                            <w:proofErr w:type="gramEnd"/>
                             <w:r>
                               <w:rPr>
                                 <w:rFonts w:ascii="Consolas" w:hAnsi="Consolas" w:cs="Consolas"/>
@@ -4679,6 +5708,7 @@
                               </w:rPr>
                               <w:t xml:space="preserve">                    </w:t>
                             </w:r>
+                            <w:proofErr w:type="gramStart"/>
                             <w:r>
                               <w:rPr>
                                 <w:rFonts w:ascii="Consolas" w:hAnsi="Consolas" w:cs="Consolas"/>
@@ -4689,6 +5719,7 @@
                               </w:rPr>
                               <w:t>case</w:t>
                             </w:r>
+                            <w:proofErr w:type="gramEnd"/>
                             <w:r>
                               <w:rPr>
                                 <w:rFonts w:ascii="Consolas" w:hAnsi="Consolas" w:cs="Consolas"/>
@@ -4719,7 +5750,58 @@
                                 <w:szCs w:val="19"/>
                                 <w:lang w:val="en-US"/>
                               </w:rPr>
-                              <w:t xml:space="preserve">                        top10PrenomsPeriode(Donnees, texteProgramme);</w:t>
+                              <w:t xml:space="preserve">                        </w:t>
+                            </w:r>
+                            <w:proofErr w:type="gramStart"/>
+                            <w:r>
+                              <w:rPr>
+                                <w:rFonts w:ascii="Consolas" w:hAnsi="Consolas" w:cs="Consolas"/>
+                                <w:sz w:val="19"/>
+                                <w:szCs w:val="19"/>
+                                <w:lang w:val="en-US"/>
+                              </w:rPr>
+                              <w:t>top10PrenomsPeriode(</w:t>
+                            </w:r>
+                            <w:proofErr w:type="spellStart"/>
+                            <w:proofErr w:type="gramEnd"/>
+                            <w:r>
+                              <w:rPr>
+                                <w:rFonts w:ascii="Consolas" w:hAnsi="Consolas" w:cs="Consolas"/>
+                                <w:sz w:val="19"/>
+                                <w:szCs w:val="19"/>
+                                <w:lang w:val="en-US"/>
+                              </w:rPr>
+                              <w:t>Donnees</w:t>
+                            </w:r>
+                            <w:proofErr w:type="spellEnd"/>
+                            <w:r>
+                              <w:rPr>
+                                <w:rFonts w:ascii="Consolas" w:hAnsi="Consolas" w:cs="Consolas"/>
+                                <w:sz w:val="19"/>
+                                <w:szCs w:val="19"/>
+                                <w:lang w:val="en-US"/>
+                              </w:rPr>
+                              <w:t xml:space="preserve">, </w:t>
+                            </w:r>
+                            <w:proofErr w:type="spellStart"/>
+                            <w:r>
+                              <w:rPr>
+                                <w:rFonts w:ascii="Consolas" w:hAnsi="Consolas" w:cs="Consolas"/>
+                                <w:sz w:val="19"/>
+                                <w:szCs w:val="19"/>
+                                <w:lang w:val="en-US"/>
+                              </w:rPr>
+                              <w:t>texteProgramme</w:t>
+                            </w:r>
+                            <w:proofErr w:type="spellEnd"/>
+                            <w:r>
+                              <w:rPr>
+                                <w:rFonts w:ascii="Consolas" w:hAnsi="Consolas" w:cs="Consolas"/>
+                                <w:sz w:val="19"/>
+                                <w:szCs w:val="19"/>
+                                <w:lang w:val="en-US"/>
+                              </w:rPr>
+                              <w:t>);</w:t>
                             </w:r>
                           </w:p>
                           <w:p>
@@ -4744,6 +5826,7 @@
                               </w:rPr>
                               <w:t xml:space="preserve">                        </w:t>
                             </w:r>
+                            <w:proofErr w:type="gramStart"/>
                             <w:r>
                               <w:rPr>
                                 <w:rFonts w:ascii="Consolas" w:hAnsi="Consolas" w:cs="Consolas"/>
@@ -4754,6 +5837,7 @@
                               </w:rPr>
                               <w:t>break</w:t>
                             </w:r>
+                            <w:proofErr w:type="gramEnd"/>
                             <w:r>
                               <w:rPr>
                                 <w:rFonts w:ascii="Consolas" w:hAnsi="Consolas" w:cs="Consolas"/>
@@ -4800,6 +5884,7 @@
                               </w:rPr>
                               <w:t xml:space="preserve">                    </w:t>
                             </w:r>
+                            <w:proofErr w:type="gramStart"/>
                             <w:r>
                               <w:rPr>
                                 <w:rFonts w:ascii="Consolas" w:hAnsi="Consolas" w:cs="Consolas"/>
@@ -4810,6 +5895,7 @@
                               </w:rPr>
                               <w:t>case</w:t>
                             </w:r>
+                            <w:proofErr w:type="gramEnd"/>
                             <w:r>
                               <w:rPr>
                                 <w:rFonts w:ascii="Consolas" w:hAnsi="Consolas" w:cs="Consolas"/>
@@ -4840,7 +5926,69 @@
                                 <w:szCs w:val="19"/>
                                 <w:lang w:val="en-US"/>
                               </w:rPr>
-                              <w:t xml:space="preserve">                        nomPeriodeDonnee(Donnees, texteProgramme);</w:t>
+                              <w:t xml:space="preserve">                        </w:t>
+                            </w:r>
+                            <w:proofErr w:type="spellStart"/>
+                            <w:proofErr w:type="gramStart"/>
+                            <w:r>
+                              <w:rPr>
+                                <w:rFonts w:ascii="Consolas" w:hAnsi="Consolas" w:cs="Consolas"/>
+                                <w:sz w:val="19"/>
+                                <w:szCs w:val="19"/>
+                                <w:lang w:val="en-US"/>
+                              </w:rPr>
+                              <w:t>nomPeriodeDonnee</w:t>
+                            </w:r>
+                            <w:proofErr w:type="spellEnd"/>
+                            <w:r>
+                              <w:rPr>
+                                <w:rFonts w:ascii="Consolas" w:hAnsi="Consolas" w:cs="Consolas"/>
+                                <w:sz w:val="19"/>
+                                <w:szCs w:val="19"/>
+                                <w:lang w:val="en-US"/>
+                              </w:rPr>
+                              <w:t>(</w:t>
+                            </w:r>
+                            <w:proofErr w:type="spellStart"/>
+                            <w:proofErr w:type="gramEnd"/>
+                            <w:r>
+                              <w:rPr>
+                                <w:rFonts w:ascii="Consolas" w:hAnsi="Consolas" w:cs="Consolas"/>
+                                <w:sz w:val="19"/>
+                                <w:szCs w:val="19"/>
+                                <w:lang w:val="en-US"/>
+                              </w:rPr>
+                              <w:t>Donnees</w:t>
+                            </w:r>
+                            <w:proofErr w:type="spellEnd"/>
+                            <w:r>
+                              <w:rPr>
+                                <w:rFonts w:ascii="Consolas" w:hAnsi="Consolas" w:cs="Consolas"/>
+                                <w:sz w:val="19"/>
+                                <w:szCs w:val="19"/>
+                                <w:lang w:val="en-US"/>
+                              </w:rPr>
+                              <w:t xml:space="preserve">, </w:t>
+                            </w:r>
+                            <w:proofErr w:type="spellStart"/>
+                            <w:r>
+                              <w:rPr>
+                                <w:rFonts w:ascii="Consolas" w:hAnsi="Consolas" w:cs="Consolas"/>
+                                <w:sz w:val="19"/>
+                                <w:szCs w:val="19"/>
+                                <w:lang w:val="en-US"/>
+                              </w:rPr>
+                              <w:t>texteProgramme</w:t>
+                            </w:r>
+                            <w:proofErr w:type="spellEnd"/>
+                            <w:r>
+                              <w:rPr>
+                                <w:rFonts w:ascii="Consolas" w:hAnsi="Consolas" w:cs="Consolas"/>
+                                <w:sz w:val="19"/>
+                                <w:szCs w:val="19"/>
+                                <w:lang w:val="en-US"/>
+                              </w:rPr>
+                              <w:t>);</w:t>
                             </w:r>
                           </w:p>
                           <w:p>
@@ -4865,6 +6013,7 @@
                               </w:rPr>
                               <w:t xml:space="preserve">                        </w:t>
                             </w:r>
+                            <w:proofErr w:type="gramStart"/>
                             <w:r>
                               <w:rPr>
                                 <w:rFonts w:ascii="Consolas" w:hAnsi="Consolas" w:cs="Consolas"/>
@@ -4875,6 +6024,7 @@
                               </w:rPr>
                               <w:t>break</w:t>
                             </w:r>
+                            <w:proofErr w:type="gramEnd"/>
                             <w:r>
                               <w:rPr>
                                 <w:rFonts w:ascii="Consolas" w:hAnsi="Consolas" w:cs="Consolas"/>
@@ -4921,6 +6071,7 @@
                               </w:rPr>
                               <w:t xml:space="preserve">                    </w:t>
                             </w:r>
+                            <w:proofErr w:type="gramStart"/>
                             <w:r>
                               <w:rPr>
                                 <w:rFonts w:ascii="Consolas" w:hAnsi="Consolas" w:cs="Consolas"/>
@@ -4931,6 +6082,7 @@
                               </w:rPr>
                               <w:t>case</w:t>
                             </w:r>
+                            <w:proofErr w:type="gramEnd"/>
                             <w:r>
                               <w:rPr>
                                 <w:rFonts w:ascii="Consolas" w:hAnsi="Consolas" w:cs="Consolas"/>
@@ -4963,14 +6115,67 @@
                               </w:rPr>
                               <w:t xml:space="preserve">                        </w:t>
                             </w:r>
-                            <w:r>
-                              <w:rPr>
-                                <w:rFonts w:ascii="Consolas" w:hAnsi="Consolas" w:cs="Consolas"/>
-                                <w:sz w:val="19"/>
-                                <w:szCs w:val="19"/>
-                                <w:lang w:val="en-US"/>
-                              </w:rPr>
-                              <w:t>tendancePrenom(Donnees, texteProgramme);</w:t>
+                            <w:proofErr w:type="spellStart"/>
+                            <w:proofErr w:type="gramStart"/>
+                            <w:r>
+                              <w:rPr>
+                                <w:rFonts w:ascii="Consolas" w:hAnsi="Consolas" w:cs="Consolas"/>
+                                <w:sz w:val="19"/>
+                                <w:szCs w:val="19"/>
+                                <w:lang w:val="en-US"/>
+                              </w:rPr>
+                              <w:t>tendancePrenom</w:t>
+                            </w:r>
+                            <w:proofErr w:type="spellEnd"/>
+                            <w:r>
+                              <w:rPr>
+                                <w:rFonts w:ascii="Consolas" w:hAnsi="Consolas" w:cs="Consolas"/>
+                                <w:sz w:val="19"/>
+                                <w:szCs w:val="19"/>
+                                <w:lang w:val="en-US"/>
+                              </w:rPr>
+                              <w:t>(</w:t>
+                            </w:r>
+                            <w:proofErr w:type="spellStart"/>
+                            <w:proofErr w:type="gramEnd"/>
+                            <w:r>
+                              <w:rPr>
+                                <w:rFonts w:ascii="Consolas" w:hAnsi="Consolas" w:cs="Consolas"/>
+                                <w:sz w:val="19"/>
+                                <w:szCs w:val="19"/>
+                                <w:lang w:val="en-US"/>
+                              </w:rPr>
+                              <w:t>Donnees</w:t>
+                            </w:r>
+                            <w:proofErr w:type="spellEnd"/>
+                            <w:r>
+                              <w:rPr>
+                                <w:rFonts w:ascii="Consolas" w:hAnsi="Consolas" w:cs="Consolas"/>
+                                <w:sz w:val="19"/>
+                                <w:szCs w:val="19"/>
+                                <w:lang w:val="en-US"/>
+                              </w:rPr>
+                              <w:t xml:space="preserve">, </w:t>
+                            </w:r>
+                            <w:proofErr w:type="spellStart"/>
+                            <w:r>
+                              <w:rPr>
+                                <w:rFonts w:ascii="Consolas" w:hAnsi="Consolas" w:cs="Consolas"/>
+                                <w:sz w:val="19"/>
+                                <w:szCs w:val="19"/>
+                                <w:lang w:val="en-US"/>
+                              </w:rPr>
+                              <w:t>texteProgramme</w:t>
+                            </w:r>
+                            <w:proofErr w:type="spellEnd"/>
+                            <w:r>
+                              <w:rPr>
+                                <w:rFonts w:ascii="Consolas" w:hAnsi="Consolas" w:cs="Consolas"/>
+                                <w:sz w:val="19"/>
+                                <w:szCs w:val="19"/>
+                                <w:lang w:val="en-US"/>
+                              </w:rPr>
+                              <w:t>);</w:t>
                             </w:r>
                           </w:p>
                           <w:p>
@@ -4995,6 +6200,7 @@
                               </w:rPr>
                               <w:t xml:space="preserve">                        </w:t>
                             </w:r>
+                            <w:proofErr w:type="gramStart"/>
                             <w:r>
                               <w:rPr>
                                 <w:rFonts w:ascii="Consolas" w:hAnsi="Consolas" w:cs="Consolas"/>
@@ -5005,6 +6211,7 @@
                               </w:rPr>
                               <w:t>break</w:t>
                             </w:r>
+                            <w:proofErr w:type="gramEnd"/>
                             <w:r>
                               <w:rPr>
                                 <w:rFonts w:ascii="Consolas" w:hAnsi="Consolas" w:cs="Consolas"/>
@@ -5051,6 +6258,7 @@
                               </w:rPr>
                               <w:t xml:space="preserve">                    </w:t>
                             </w:r>
+                            <w:proofErr w:type="gramStart"/>
                             <w:r>
                               <w:rPr>
                                 <w:rFonts w:ascii="Consolas" w:hAnsi="Consolas" w:cs="Consolas"/>
@@ -5061,6 +6269,7 @@
                               </w:rPr>
                               <w:t>case</w:t>
                             </w:r>
+                            <w:proofErr w:type="gramEnd"/>
                             <w:r>
                               <w:rPr>
                                 <w:rFonts w:ascii="Consolas" w:hAnsi="Consolas" w:cs="Consolas"/>
@@ -5098,7 +6307,35 @@
                                 <w:sz w:val="19"/>
                                 <w:szCs w:val="19"/>
                               </w:rPr>
-                              <w:t>langue = choixLangue();</w:t>
+                              <w:t xml:space="preserve">langue = </w:t>
+                            </w:r>
+                            <w:proofErr w:type="spellStart"/>
+                            <w:proofErr w:type="gramStart"/>
+                            <w:r>
+                              <w:rPr>
+                                <w:rFonts w:ascii="Consolas" w:hAnsi="Consolas" w:cs="Consolas"/>
+                                <w:sz w:val="19"/>
+                                <w:szCs w:val="19"/>
+                              </w:rPr>
+                              <w:t>choixLangue</w:t>
+                            </w:r>
+                            <w:proofErr w:type="spellEnd"/>
+                            <w:r>
+                              <w:rPr>
+                                <w:rFonts w:ascii="Consolas" w:hAnsi="Consolas" w:cs="Consolas"/>
+                                <w:sz w:val="19"/>
+                                <w:szCs w:val="19"/>
+                              </w:rPr>
+                              <w:t>(</w:t>
+                            </w:r>
+                            <w:proofErr w:type="gramEnd"/>
+                            <w:r>
+                              <w:rPr>
+                                <w:rFonts w:ascii="Consolas" w:hAnsi="Consolas" w:cs="Consolas"/>
+                                <w:sz w:val="19"/>
+                                <w:szCs w:val="19"/>
+                              </w:rPr>
+                              <w:t>);</w:t>
                             </w:r>
                           </w:p>
                           <w:p>
@@ -5119,7 +6356,53 @@
                                 <w:sz w:val="19"/>
                                 <w:szCs w:val="19"/>
                               </w:rPr>
-                              <w:t xml:space="preserve">                        recuperationTexteProgramme(langue, texteProgramme);</w:t>
+                              <w:t xml:space="preserve">                        </w:t>
+                            </w:r>
+                            <w:proofErr w:type="spellStart"/>
+                            <w:proofErr w:type="gramStart"/>
+                            <w:r>
+                              <w:rPr>
+                                <w:rFonts w:ascii="Consolas" w:hAnsi="Consolas" w:cs="Consolas"/>
+                                <w:sz w:val="19"/>
+                                <w:szCs w:val="19"/>
+                              </w:rPr>
+                              <w:t>recuperationTexteProgramme</w:t>
+                            </w:r>
+                            <w:proofErr w:type="spellEnd"/>
+                            <w:r>
+                              <w:rPr>
+                                <w:rFonts w:ascii="Consolas" w:hAnsi="Consolas" w:cs="Consolas"/>
+                                <w:sz w:val="19"/>
+                                <w:szCs w:val="19"/>
+                              </w:rPr>
+                              <w:t>(</w:t>
+                            </w:r>
+                            <w:proofErr w:type="gramEnd"/>
+                            <w:r>
+                              <w:rPr>
+                                <w:rFonts w:ascii="Consolas" w:hAnsi="Consolas" w:cs="Consolas"/>
+                                <w:sz w:val="19"/>
+                                <w:szCs w:val="19"/>
+                              </w:rPr>
+                              <w:t xml:space="preserve">langue, </w:t>
+                            </w:r>
+                            <w:proofErr w:type="spellStart"/>
+                            <w:r>
+                              <w:rPr>
+                                <w:rFonts w:ascii="Consolas" w:hAnsi="Consolas" w:cs="Consolas"/>
+                                <w:sz w:val="19"/>
+                                <w:szCs w:val="19"/>
+                              </w:rPr>
+                              <w:t>texteProgramme</w:t>
+                            </w:r>
+                            <w:proofErr w:type="spellEnd"/>
+                            <w:r>
+                              <w:rPr>
+                                <w:rFonts w:ascii="Consolas" w:hAnsi="Consolas" w:cs="Consolas"/>
+                                <w:sz w:val="19"/>
+                                <w:szCs w:val="19"/>
+                              </w:rPr>
+                              <w:t>);</w:t>
                             </w:r>
                           </w:p>
                           <w:p>
@@ -5143,6 +6426,7 @@
                               </w:rPr>
                               <w:t xml:space="preserve">                        </w:t>
                             </w:r>
+                            <w:proofErr w:type="gramStart"/>
                             <w:r>
                               <w:rPr>
                                 <w:rFonts w:ascii="Consolas" w:hAnsi="Consolas" w:cs="Consolas"/>
@@ -5153,6 +6437,7 @@
                               </w:rPr>
                               <w:t>break</w:t>
                             </w:r>
+                            <w:proofErr w:type="gramEnd"/>
                             <w:r>
                               <w:rPr>
                                 <w:rFonts w:ascii="Consolas" w:hAnsi="Consolas" w:cs="Consolas"/>
@@ -5199,6 +6484,7 @@
                               </w:rPr>
                               <w:t xml:space="preserve">                    </w:t>
                             </w:r>
+                            <w:proofErr w:type="gramStart"/>
                             <w:r>
                               <w:rPr>
                                 <w:rFonts w:ascii="Consolas" w:hAnsi="Consolas" w:cs="Consolas"/>
@@ -5209,6 +6495,7 @@
                               </w:rPr>
                               <w:t>case</w:t>
                             </w:r>
+                            <w:proofErr w:type="gramEnd"/>
                             <w:r>
                               <w:rPr>
                                 <w:rFonts w:ascii="Consolas" w:hAnsi="Consolas" w:cs="Consolas"/>
@@ -5239,7 +6526,69 @@
                                 <w:szCs w:val="19"/>
                                 <w:lang w:val="en-US"/>
                               </w:rPr>
-                              <w:t xml:space="preserve">                        triRapideSurPrenom(DonneesTrieSurPrenom, 0, DonneesTrieSurPrenom.Length - 1);</w:t>
+                              <w:t xml:space="preserve">                        </w:t>
+                            </w:r>
+                            <w:proofErr w:type="spellStart"/>
+                            <w:proofErr w:type="gramStart"/>
+                            <w:r>
+                              <w:rPr>
+                                <w:rFonts w:ascii="Consolas" w:hAnsi="Consolas" w:cs="Consolas"/>
+                                <w:sz w:val="19"/>
+                                <w:szCs w:val="19"/>
+                                <w:lang w:val="en-US"/>
+                              </w:rPr>
+                              <w:t>triRapideSurPrenom</w:t>
+                            </w:r>
+                            <w:proofErr w:type="spellEnd"/>
+                            <w:r>
+                              <w:rPr>
+                                <w:rFonts w:ascii="Consolas" w:hAnsi="Consolas" w:cs="Consolas"/>
+                                <w:sz w:val="19"/>
+                                <w:szCs w:val="19"/>
+                                <w:lang w:val="en-US"/>
+                              </w:rPr>
+                              <w:t>(</w:t>
+                            </w:r>
+                            <w:proofErr w:type="spellStart"/>
+                            <w:proofErr w:type="gramEnd"/>
+                            <w:r>
+                              <w:rPr>
+                                <w:rFonts w:ascii="Consolas" w:hAnsi="Consolas" w:cs="Consolas"/>
+                                <w:sz w:val="19"/>
+                                <w:szCs w:val="19"/>
+                                <w:lang w:val="en-US"/>
+                              </w:rPr>
+                              <w:t>DonneesTrieSurPrenom</w:t>
+                            </w:r>
+                            <w:proofErr w:type="spellEnd"/>
+                            <w:r>
+                              <w:rPr>
+                                <w:rFonts w:ascii="Consolas" w:hAnsi="Consolas" w:cs="Consolas"/>
+                                <w:sz w:val="19"/>
+                                <w:szCs w:val="19"/>
+                                <w:lang w:val="en-US"/>
+                              </w:rPr>
+                              <w:t xml:space="preserve">, 0, </w:t>
+                            </w:r>
+                            <w:proofErr w:type="spellStart"/>
+                            <w:r>
+                              <w:rPr>
+                                <w:rFonts w:ascii="Consolas" w:hAnsi="Consolas" w:cs="Consolas"/>
+                                <w:sz w:val="19"/>
+                                <w:szCs w:val="19"/>
+                                <w:lang w:val="en-US"/>
+                              </w:rPr>
+                              <w:t>DonneesTrieSurPrenom.Length</w:t>
+                            </w:r>
+                            <w:proofErr w:type="spellEnd"/>
+                            <w:r>
+                              <w:rPr>
+                                <w:rFonts w:ascii="Consolas" w:hAnsi="Consolas" w:cs="Consolas"/>
+                                <w:sz w:val="19"/>
+                                <w:szCs w:val="19"/>
+                                <w:lang w:val="en-US"/>
+                              </w:rPr>
+                              <w:t xml:space="preserve"> - 1);</w:t>
                             </w:r>
                           </w:p>
                           <w:p>
@@ -5264,6 +6613,7 @@
                               </w:rPr>
                               <w:t xml:space="preserve">                        </w:t>
                             </w:r>
+                            <w:proofErr w:type="gramStart"/>
                             <w:r>
                               <w:rPr>
                                 <w:rFonts w:ascii="Consolas" w:hAnsi="Consolas" w:cs="Consolas"/>
@@ -5274,6 +6624,7 @@
                               </w:rPr>
                               <w:t>for</w:t>
                             </w:r>
+                            <w:proofErr w:type="gramEnd"/>
                             <w:r>
                               <w:rPr>
                                 <w:rFonts w:ascii="Consolas" w:hAnsi="Consolas" w:cs="Consolas"/>
@@ -5283,6 +6634,7 @@
                               </w:rPr>
                               <w:t xml:space="preserve"> (</w:t>
                             </w:r>
+                            <w:proofErr w:type="spellStart"/>
                             <w:r>
                               <w:rPr>
                                 <w:rFonts w:ascii="Consolas" w:hAnsi="Consolas" w:cs="Consolas"/>
@@ -5293,6 +6645,7 @@
                               </w:rPr>
                               <w:t>int</w:t>
                             </w:r>
+                            <w:proofErr w:type="spellEnd"/>
                             <w:r>
                               <w:rPr>
                                 <w:rFonts w:ascii="Consolas" w:hAnsi="Consolas" w:cs="Consolas"/>
@@ -5324,6 +6677,8 @@
                               </w:rPr>
                               <w:t xml:space="preserve">                            </w:t>
                             </w:r>
+                            <w:proofErr w:type="spellStart"/>
+                            <w:proofErr w:type="gramStart"/>
                             <w:r>
                               <w:rPr>
                                 <w:rFonts w:ascii="Consolas" w:hAnsi="Consolas" w:cs="Consolas"/>
@@ -5339,7 +6694,53 @@
                                 <w:sz w:val="19"/>
                                 <w:szCs w:val="19"/>
                               </w:rPr>
-                              <w:t>.WriteLine(DonneesTrieSurPrenom[k].prenom);</w:t>
+                              <w:t>.WriteLine</w:t>
+                            </w:r>
+                            <w:proofErr w:type="spellEnd"/>
+                            <w:r>
+                              <w:rPr>
+                                <w:rFonts w:ascii="Consolas" w:hAnsi="Consolas" w:cs="Consolas"/>
+                                <w:sz w:val="19"/>
+                                <w:szCs w:val="19"/>
+                              </w:rPr>
+                              <w:t>(</w:t>
+                            </w:r>
+                            <w:proofErr w:type="spellStart"/>
+                            <w:proofErr w:type="gramEnd"/>
+                            <w:r>
+                              <w:rPr>
+                                <w:rFonts w:ascii="Consolas" w:hAnsi="Consolas" w:cs="Consolas"/>
+                                <w:sz w:val="19"/>
+                                <w:szCs w:val="19"/>
+                              </w:rPr>
+                              <w:t>DonneesTrieSurPrenom</w:t>
+                            </w:r>
+                            <w:proofErr w:type="spellEnd"/>
+                            <w:r>
+                              <w:rPr>
+                                <w:rFonts w:ascii="Consolas" w:hAnsi="Consolas" w:cs="Consolas"/>
+                                <w:sz w:val="19"/>
+                                <w:szCs w:val="19"/>
+                              </w:rPr>
+                              <w:t>[k].</w:t>
+                            </w:r>
+                            <w:proofErr w:type="spellStart"/>
+                            <w:r>
+                              <w:rPr>
+                                <w:rFonts w:ascii="Consolas" w:hAnsi="Consolas" w:cs="Consolas"/>
+                                <w:sz w:val="19"/>
+                                <w:szCs w:val="19"/>
+                              </w:rPr>
+                              <w:t>prenom</w:t>
+                            </w:r>
+                            <w:proofErr w:type="spellEnd"/>
+                            <w:r>
+                              <w:rPr>
+                                <w:rFonts w:ascii="Consolas" w:hAnsi="Consolas" w:cs="Consolas"/>
+                                <w:sz w:val="19"/>
+                                <w:szCs w:val="19"/>
+                              </w:rPr>
+                              <w:t>);</w:t>
                             </w:r>
                           </w:p>
                           <w:p>
@@ -5395,6 +6796,7 @@
                               </w:rPr>
                               <w:t xml:space="preserve">                        </w:t>
                             </w:r>
+                            <w:proofErr w:type="gramStart"/>
                             <w:r>
                               <w:rPr>
                                 <w:rFonts w:ascii="Consolas" w:hAnsi="Consolas" w:cs="Consolas"/>
@@ -5405,6 +6807,7 @@
                               </w:rPr>
                               <w:t>break</w:t>
                             </w:r>
+                            <w:proofErr w:type="gramEnd"/>
                             <w:r>
                               <w:rPr>
                                 <w:rFonts w:ascii="Consolas" w:hAnsi="Consolas" w:cs="Consolas"/>
@@ -5437,6 +6840,7 @@
                               </w:rPr>
                               <w:t xml:space="preserve">                    </w:t>
                             </w:r>
+                            <w:proofErr w:type="gramStart"/>
                             <w:r>
                               <w:rPr>
                                 <w:rFonts w:ascii="Consolas" w:hAnsi="Consolas" w:cs="Consolas"/>
@@ -5447,6 +6851,7 @@
                               </w:rPr>
                               <w:t>case</w:t>
                             </w:r>
+                            <w:proofErr w:type="gramEnd"/>
                             <w:r>
                               <w:rPr>
                                 <w:rFonts w:ascii="Consolas" w:hAnsi="Consolas" w:cs="Consolas"/>
@@ -5477,7 +6882,29 @@
                                 <w:szCs w:val="19"/>
                                 <w:lang w:val="en-US"/>
                               </w:rPr>
-                              <w:t xml:space="preserve">                        quitte = </w:t>
+                              <w:t xml:space="preserve">                        </w:t>
+                            </w:r>
+                            <w:proofErr w:type="spellStart"/>
+                            <w:proofErr w:type="gramStart"/>
+                            <w:r>
+                              <w:rPr>
+                                <w:rFonts w:ascii="Consolas" w:hAnsi="Consolas" w:cs="Consolas"/>
+                                <w:sz w:val="19"/>
+                                <w:szCs w:val="19"/>
+                                <w:lang w:val="en-US"/>
+                              </w:rPr>
+                              <w:t>quitte</w:t>
+                            </w:r>
+                            <w:proofErr w:type="spellEnd"/>
+                            <w:proofErr w:type="gramEnd"/>
+                            <w:r>
+                              <w:rPr>
+                                <w:rFonts w:ascii="Consolas" w:hAnsi="Consolas" w:cs="Consolas"/>
+                                <w:sz w:val="19"/>
+                                <w:szCs w:val="19"/>
+                                <w:lang w:val="en-US"/>
+                              </w:rPr>
+                              <w:t xml:space="preserve"> = </w:t>
                             </w:r>
                             <w:r>
                               <w:rPr>
@@ -5521,6 +6948,7 @@
                               </w:rPr>
                               <w:t xml:space="preserve">                        </w:t>
                             </w:r>
+                            <w:proofErr w:type="gramStart"/>
                             <w:r>
                               <w:rPr>
                                 <w:rFonts w:ascii="Consolas" w:hAnsi="Consolas" w:cs="Consolas"/>
@@ -5531,6 +6959,7 @@
                               </w:rPr>
                               <w:t>break</w:t>
                             </w:r>
+                            <w:proofErr w:type="gramEnd"/>
                             <w:r>
                               <w:rPr>
                                 <w:rFonts w:ascii="Consolas" w:hAnsi="Consolas" w:cs="Consolas"/>
@@ -7863,14 +9292,15 @@
     <w:p/>
     <w:p/>
     <w:p/>
+    <w:bookmarkStart w:id="13" w:name="_Toc409018371"/>
     <w:p>
       <w:pPr>
         <w:pStyle w:val="Titre2"/>
       </w:pPr>
-      <w:bookmarkStart w:id="15" w:name="_Toc409018371"/>
       <w:r>
         <w:rPr>
           <w:noProof/>
+          <w:lang w:eastAsia="fr-FR"/>
         </w:rPr>
         <w:lastRenderedPageBreak/>
         <mc:AlternateContent>
@@ -7933,6 +9363,7 @@
                                 <w:highlight w:val="white"/>
                               </w:rPr>
                             </w:pPr>
+                            <w:proofErr w:type="gramStart"/>
                             <w:r>
                               <w:rPr>
                                 <w:rFonts w:ascii="Consolas" w:hAnsi="Consolas" w:cs="Consolas"/>
@@ -7943,6 +9374,7 @@
                               </w:rPr>
                               <w:t>public</w:t>
                             </w:r>
+                            <w:proofErr w:type="gramEnd"/>
                             <w:r>
                               <w:rPr>
                                 <w:rFonts w:ascii="Consolas" w:hAnsi="Consolas" w:cs="Consolas"/>
@@ -7953,6 +9385,7 @@
                               </w:rPr>
                               <w:t xml:space="preserve"> </w:t>
                             </w:r>
+                            <w:proofErr w:type="spellStart"/>
                             <w:r>
                               <w:rPr>
                                 <w:rFonts w:ascii="Consolas" w:hAnsi="Consolas" w:cs="Consolas"/>
@@ -7963,6 +9396,7 @@
                               </w:rPr>
                               <w:t>struct</w:t>
                             </w:r>
+                            <w:proofErr w:type="spellEnd"/>
                             <w:r>
                               <w:rPr>
                                 <w:rFonts w:ascii="Consolas" w:hAnsi="Consolas" w:cs="Consolas"/>
@@ -8024,6 +9458,7 @@
                                 <w:highlight w:val="white"/>
                               </w:rPr>
                             </w:pPr>
+                            <w:proofErr w:type="gramStart"/>
                             <w:r>
                               <w:rPr>
                                 <w:rFonts w:ascii="Consolas" w:hAnsi="Consolas" w:cs="Consolas"/>
@@ -8034,6 +9469,7 @@
                               </w:rPr>
                               <w:t>public</w:t>
                             </w:r>
+                            <w:proofErr w:type="gramEnd"/>
                             <w:r>
                               <w:rPr>
                                 <w:rFonts w:ascii="Consolas" w:hAnsi="Consolas" w:cs="Consolas"/>
@@ -8062,7 +9498,29 @@
                                 <w:szCs w:val="19"/>
                                 <w:highlight w:val="white"/>
                               </w:rPr>
-                              <w:t xml:space="preserve"> nomTexte;</w:t>
+                              <w:t xml:space="preserve"> </w:t>
+                            </w:r>
+                            <w:proofErr w:type="spellStart"/>
+                            <w:r>
+                              <w:rPr>
+                                <w:rFonts w:ascii="Consolas" w:hAnsi="Consolas" w:cs="Consolas"/>
+                                <w:color w:val="000000"/>
+                                <w:sz w:val="19"/>
+                                <w:szCs w:val="19"/>
+                                <w:highlight w:val="white"/>
+                              </w:rPr>
+                              <w:t>nomTexte</w:t>
+                            </w:r>
+                            <w:proofErr w:type="spellEnd"/>
+                            <w:r>
+                              <w:rPr>
+                                <w:rFonts w:ascii="Consolas" w:hAnsi="Consolas" w:cs="Consolas"/>
+                                <w:color w:val="000000"/>
+                                <w:sz w:val="19"/>
+                                <w:szCs w:val="19"/>
+                                <w:highlight w:val="white"/>
+                              </w:rPr>
+                              <w:t>;</w:t>
                             </w:r>
                           </w:p>
                           <w:p>
@@ -8080,6 +9538,7 @@
                                 <w:highlight w:val="white"/>
                               </w:rPr>
                             </w:pPr>
+                            <w:proofErr w:type="gramStart"/>
                             <w:r>
                               <w:rPr>
                                 <w:rFonts w:ascii="Consolas" w:hAnsi="Consolas" w:cs="Consolas"/>
@@ -8090,6 +9549,7 @@
                               </w:rPr>
                               <w:t>public</w:t>
                             </w:r>
+                            <w:proofErr w:type="gramEnd"/>
                             <w:r>
                               <w:rPr>
                                 <w:rFonts w:ascii="Consolas" w:hAnsi="Consolas" w:cs="Consolas"/>
@@ -8377,7 +9837,7 @@
       <w:r>
         <w:t>Annexe 3 : La structure Texte</w:t>
       </w:r>
-      <w:bookmarkEnd w:id="15"/>
+      <w:bookmarkEnd w:id="13"/>
     </w:p>
     <w:p/>
     <w:p/>
@@ -8387,17 +9847,23 @@
       <w:pPr>
         <w:pStyle w:val="Titre2"/>
       </w:pPr>
-      <w:bookmarkStart w:id="16" w:name="_Toc409018372"/>
+      <w:bookmarkStart w:id="14" w:name="_Toc409018372"/>
       <w:r>
-        <w:t>Annexe 4 : La fonction affichageTexte</w:t>
+        <w:t xml:space="preserve">Annexe 4 : La fonction </w:t>
       </w:r>
-      <w:bookmarkEnd w:id="16"/>
+      <w:proofErr w:type="spellStart"/>
+      <w:r>
+        <w:t>affichageTexte</w:t>
+      </w:r>
+      <w:bookmarkEnd w:id="14"/>
+      <w:proofErr w:type="spellEnd"/>
     </w:p>
     <w:p/>
     <w:p>
       <w:r>
         <w:rPr>
           <w:noProof/>
+          <w:lang w:eastAsia="fr-FR"/>
         </w:rPr>
         <mc:AlternateContent>
           <mc:Choice Requires="wps">
@@ -8479,6 +9945,7 @@
                               </w:rPr>
                               <w:t xml:space="preserve"> </w:t>
                             </w:r>
+                            <w:proofErr w:type="spellStart"/>
                             <w:r>
                               <w:rPr>
                                 <w:rFonts w:ascii="Consolas" w:hAnsi="Consolas" w:cs="Consolas"/>
@@ -8489,6 +9956,7 @@
                               </w:rPr>
                               <w:t>static</w:t>
                             </w:r>
+                            <w:proofErr w:type="spellEnd"/>
                             <w:r>
                               <w:rPr>
                                 <w:rFonts w:ascii="Consolas" w:hAnsi="Consolas" w:cs="Consolas"/>
@@ -8499,6 +9967,7 @@
                               </w:rPr>
                               <w:t xml:space="preserve"> </w:t>
                             </w:r>
+                            <w:proofErr w:type="spellStart"/>
                             <w:r>
                               <w:rPr>
                                 <w:rFonts w:ascii="Consolas" w:hAnsi="Consolas" w:cs="Consolas"/>
@@ -8509,16 +9978,41 @@
                               </w:rPr>
                               <w:t>void</w:t>
                             </w:r>
-                            <w:r>
-                              <w:rPr>
-                                <w:rFonts w:ascii="Consolas" w:hAnsi="Consolas" w:cs="Consolas"/>
-                                <w:color w:val="000000"/>
-                                <w:sz w:val="19"/>
-                                <w:szCs w:val="19"/>
-                                <w:highlight w:val="white"/>
-                              </w:rPr>
-                              <w:t xml:space="preserve"> affichageTexte(</w:t>
-                            </w:r>
+                            <w:proofErr w:type="spellEnd"/>
+                            <w:r>
+                              <w:rPr>
+                                <w:rFonts w:ascii="Consolas" w:hAnsi="Consolas" w:cs="Consolas"/>
+                                <w:color w:val="000000"/>
+                                <w:sz w:val="19"/>
+                                <w:szCs w:val="19"/>
+                                <w:highlight w:val="white"/>
+                              </w:rPr>
+                              <w:t xml:space="preserve"> </w:t>
+                            </w:r>
+                            <w:proofErr w:type="spellStart"/>
+                            <w:proofErr w:type="gramStart"/>
+                            <w:r>
+                              <w:rPr>
+                                <w:rFonts w:ascii="Consolas" w:hAnsi="Consolas" w:cs="Consolas"/>
+                                <w:color w:val="000000"/>
+                                <w:sz w:val="19"/>
+                                <w:szCs w:val="19"/>
+                                <w:highlight w:val="white"/>
+                              </w:rPr>
+                              <w:t>affichageTexte</w:t>
+                            </w:r>
+                            <w:proofErr w:type="spellEnd"/>
+                            <w:r>
+                              <w:rPr>
+                                <w:rFonts w:ascii="Consolas" w:hAnsi="Consolas" w:cs="Consolas"/>
+                                <w:color w:val="000000"/>
+                                <w:sz w:val="19"/>
+                                <w:szCs w:val="19"/>
+                                <w:highlight w:val="white"/>
+                              </w:rPr>
+                              <w:t>(</w:t>
+                            </w:r>
+                            <w:proofErr w:type="gramEnd"/>
                             <w:r>
                               <w:rPr>
                                 <w:rFonts w:ascii="Consolas" w:hAnsi="Consolas" w:cs="Consolas"/>
@@ -8557,8 +10051,31 @@
                                 <w:szCs w:val="19"/>
                                 <w:highlight w:val="white"/>
                               </w:rPr>
-                              <w:t xml:space="preserve">[] texteProgramme, </w:t>
-                            </w:r>
+                              <w:t xml:space="preserve">[] </w:t>
+                            </w:r>
+                            <w:proofErr w:type="spellStart"/>
+                            <w:r>
+                              <w:rPr>
+                                <w:rFonts w:ascii="Consolas" w:hAnsi="Consolas" w:cs="Consolas"/>
+                                <w:color w:val="000000"/>
+                                <w:sz w:val="19"/>
+                                <w:szCs w:val="19"/>
+                                <w:highlight w:val="white"/>
+                              </w:rPr>
+                              <w:t>texteProgramme</w:t>
+                            </w:r>
+                            <w:proofErr w:type="spellEnd"/>
+                            <w:r>
+                              <w:rPr>
+                                <w:rFonts w:ascii="Consolas" w:hAnsi="Consolas" w:cs="Consolas"/>
+                                <w:color w:val="000000"/>
+                                <w:sz w:val="19"/>
+                                <w:szCs w:val="19"/>
+                                <w:highlight w:val="white"/>
+                              </w:rPr>
+                              <w:t xml:space="preserve">, </w:t>
+                            </w:r>
+                            <w:proofErr w:type="spellStart"/>
                             <w:r>
                               <w:rPr>
                                 <w:rFonts w:ascii="Consolas" w:hAnsi="Consolas" w:cs="Consolas"/>
@@ -8569,6 +10086,7 @@
                               </w:rPr>
                               <w:t>params</w:t>
                             </w:r>
+                            <w:proofErr w:type="spellEnd"/>
                             <w:r>
                               <w:rPr>
                                 <w:rFonts w:ascii="Consolas" w:hAnsi="Consolas" w:cs="Consolas"/>
@@ -8640,6 +10158,8 @@
                                 <w:highlight w:val="white"/>
                               </w:rPr>
                             </w:pPr>
+                            <w:proofErr w:type="spellStart"/>
+                            <w:proofErr w:type="gramStart"/>
                             <w:r>
                               <w:rPr>
                                 <w:rFonts w:ascii="Consolas" w:hAnsi="Consolas" w:cs="Consolas"/>
@@ -8650,6 +10170,8 @@
                               </w:rPr>
                               <w:t>bool</w:t>
                             </w:r>
+                            <w:proofErr w:type="spellEnd"/>
+                            <w:proofErr w:type="gramEnd"/>
                             <w:r>
                               <w:rPr>
                                 <w:rFonts w:ascii="Consolas" w:hAnsi="Consolas" w:cs="Consolas"/>
@@ -8696,6 +10218,8 @@
                                 <w:highlight w:val="white"/>
                               </w:rPr>
                             </w:pPr>
+                            <w:proofErr w:type="spellStart"/>
+                            <w:proofErr w:type="gramStart"/>
                             <w:r>
                               <w:rPr>
                                 <w:rFonts w:ascii="Consolas" w:hAnsi="Consolas" w:cs="Consolas"/>
@@ -8706,6 +10230,8 @@
                               </w:rPr>
                               <w:t>int</w:t>
                             </w:r>
+                            <w:proofErr w:type="spellEnd"/>
+                            <w:proofErr w:type="gramEnd"/>
                             <w:r>
                               <w:rPr>
                                 <w:rFonts w:ascii="Consolas" w:hAnsi="Consolas" w:cs="Consolas"/>
@@ -8732,6 +10258,8 @@
                                 <w:highlight w:val="white"/>
                               </w:rPr>
                             </w:pPr>
+                            <w:proofErr w:type="spellStart"/>
+                            <w:proofErr w:type="gramStart"/>
                             <w:r>
                               <w:rPr>
                                 <w:rFonts w:ascii="Consolas" w:hAnsi="Consolas" w:cs="Consolas"/>
@@ -8752,6 +10280,8 @@
                               </w:rPr>
                               <w:t>hile</w:t>
                             </w:r>
+                            <w:proofErr w:type="spellEnd"/>
+                            <w:proofErr w:type="gramEnd"/>
                             <w:r>
                               <w:rPr>
                                 <w:rFonts w:ascii="Consolas" w:hAnsi="Consolas" w:cs="Consolas"/>
@@ -8780,7 +10310,29 @@
                                 <w:szCs w:val="19"/>
                                 <w:highlight w:val="white"/>
                               </w:rPr>
-                              <w:t xml:space="preserve"> &amp;&amp; i &lt; texteProgramme.Length)</w:t>
+                              <w:t xml:space="preserve"> &amp;&amp; i &lt; </w:t>
+                            </w:r>
+                            <w:proofErr w:type="spellStart"/>
+                            <w:r>
+                              <w:rPr>
+                                <w:rFonts w:ascii="Consolas" w:hAnsi="Consolas" w:cs="Consolas"/>
+                                <w:color w:val="000000"/>
+                                <w:sz w:val="19"/>
+                                <w:szCs w:val="19"/>
+                                <w:highlight w:val="white"/>
+                              </w:rPr>
+                              <w:t>texteProgramme.Length</w:t>
+                            </w:r>
+                            <w:proofErr w:type="spellEnd"/>
+                            <w:r>
+                              <w:rPr>
+                                <w:rFonts w:ascii="Consolas" w:hAnsi="Consolas" w:cs="Consolas"/>
+                                <w:color w:val="000000"/>
+                                <w:sz w:val="19"/>
+                                <w:szCs w:val="19"/>
+                                <w:highlight w:val="white"/>
+                              </w:rPr>
+                              <w:t>)</w:t>
                             </w:r>
                           </w:p>
                           <w:p>
@@ -8827,6 +10379,7 @@
                                 <w:lang w:val="en-US"/>
                               </w:rPr>
                             </w:pPr>
+                            <w:proofErr w:type="gramStart"/>
                             <w:r>
                               <w:rPr>
                                 <w:rFonts w:ascii="Consolas" w:hAnsi="Consolas" w:cs="Consolas"/>
@@ -8838,16 +10391,113 @@
                               </w:rPr>
                               <w:t>if</w:t>
                             </w:r>
-                            <w:r>
-                              <w:rPr>
-                                <w:rFonts w:ascii="Consolas" w:hAnsi="Consolas" w:cs="Consolas"/>
-                                <w:color w:val="000000"/>
-                                <w:sz w:val="19"/>
-                                <w:szCs w:val="19"/>
-                                <w:highlight w:val="white"/>
-                                <w:lang w:val="en-US"/>
-                              </w:rPr>
-                              <w:t xml:space="preserve"> (texte == texteProgramme[i].nomTexte)</w:t>
+                            <w:proofErr w:type="gramEnd"/>
+                            <w:r>
+                              <w:rPr>
+                                <w:rFonts w:ascii="Consolas" w:hAnsi="Consolas" w:cs="Consolas"/>
+                                <w:color w:val="000000"/>
+                                <w:sz w:val="19"/>
+                                <w:szCs w:val="19"/>
+                                <w:highlight w:val="white"/>
+                                <w:lang w:val="en-US"/>
+                              </w:rPr>
+                              <w:t xml:space="preserve"> (</w:t>
+                            </w:r>
+                            <w:proofErr w:type="spellStart"/>
+                            <w:r>
+                              <w:rPr>
+                                <w:rFonts w:ascii="Consolas" w:hAnsi="Consolas" w:cs="Consolas"/>
+                                <w:color w:val="000000"/>
+                                <w:sz w:val="19"/>
+                                <w:szCs w:val="19"/>
+                                <w:highlight w:val="white"/>
+                                <w:lang w:val="en-US"/>
+                              </w:rPr>
+                              <w:t>texte</w:t>
+                            </w:r>
+                            <w:proofErr w:type="spellEnd"/>
+                            <w:r>
+                              <w:rPr>
+                                <w:rFonts w:ascii="Consolas" w:hAnsi="Consolas" w:cs="Consolas"/>
+                                <w:color w:val="000000"/>
+                                <w:sz w:val="19"/>
+                                <w:szCs w:val="19"/>
+                                <w:highlight w:val="white"/>
+                                <w:lang w:val="en-US"/>
+                              </w:rPr>
+                              <w:t xml:space="preserve"> == </w:t>
+                            </w:r>
+                            <w:proofErr w:type="spellStart"/>
+                            <w:r>
+                              <w:rPr>
+                                <w:rFonts w:ascii="Consolas" w:hAnsi="Consolas" w:cs="Consolas"/>
+                                <w:color w:val="000000"/>
+                                <w:sz w:val="19"/>
+                                <w:szCs w:val="19"/>
+                                <w:highlight w:val="white"/>
+                                <w:lang w:val="en-US"/>
+                              </w:rPr>
+                              <w:t>texteProgramme</w:t>
+                            </w:r>
+                            <w:proofErr w:type="spellEnd"/>
+                            <w:r>
+                              <w:rPr>
+                                <w:rFonts w:ascii="Consolas" w:hAnsi="Consolas" w:cs="Consolas"/>
+                                <w:color w:val="000000"/>
+                                <w:sz w:val="19"/>
+                                <w:szCs w:val="19"/>
+                                <w:highlight w:val="white"/>
+                                <w:lang w:val="en-US"/>
+                              </w:rPr>
+                              <w:t>[</w:t>
+                            </w:r>
+                            <w:proofErr w:type="spellStart"/>
+                            <w:r>
+                              <w:rPr>
+                                <w:rFonts w:ascii="Consolas" w:hAnsi="Consolas" w:cs="Consolas"/>
+                                <w:color w:val="000000"/>
+                                <w:sz w:val="19"/>
+                                <w:szCs w:val="19"/>
+                                <w:highlight w:val="white"/>
+                                <w:lang w:val="en-US"/>
+                              </w:rPr>
+                              <w:t>i</w:t>
+                            </w:r>
+                            <w:proofErr w:type="spellEnd"/>
+                            <w:r>
+                              <w:rPr>
+                                <w:rFonts w:ascii="Consolas" w:hAnsi="Consolas" w:cs="Consolas"/>
+                                <w:color w:val="000000"/>
+                                <w:sz w:val="19"/>
+                                <w:szCs w:val="19"/>
+                                <w:highlight w:val="white"/>
+                                <w:lang w:val="en-US"/>
+                              </w:rPr>
+                              <w:t>].</w:t>
+                            </w:r>
+                            <w:proofErr w:type="spellStart"/>
+                            <w:r>
+                              <w:rPr>
+                                <w:rFonts w:ascii="Consolas" w:hAnsi="Consolas" w:cs="Consolas"/>
+                                <w:color w:val="000000"/>
+                                <w:sz w:val="19"/>
+                                <w:szCs w:val="19"/>
+                                <w:highlight w:val="white"/>
+                                <w:lang w:val="en-US"/>
+                              </w:rPr>
+                              <w:t>nomTexte</w:t>
+                            </w:r>
+                            <w:proofErr w:type="spellEnd"/>
+                            <w:r>
+                              <w:rPr>
+                                <w:rFonts w:ascii="Consolas" w:hAnsi="Consolas" w:cs="Consolas"/>
+                                <w:color w:val="000000"/>
+                                <w:sz w:val="19"/>
+                                <w:szCs w:val="19"/>
+                                <w:highlight w:val="white"/>
+                                <w:lang w:val="en-US"/>
+                              </w:rPr>
+                              <w:t>)</w:t>
                             </w:r>
                           </w:p>
                           <w:p>
@@ -8894,16 +10544,31 @@
                                 <w:lang w:val="en-US"/>
                               </w:rPr>
                             </w:pPr>
-                            <w:r>
-                              <w:rPr>
-                                <w:rFonts w:ascii="Consolas" w:hAnsi="Consolas" w:cs="Consolas"/>
-                                <w:color w:val="000000"/>
-                                <w:sz w:val="19"/>
-                                <w:szCs w:val="19"/>
-                                <w:highlight w:val="white"/>
-                                <w:lang w:val="en-US"/>
-                              </w:rPr>
-                              <w:t xml:space="preserve">trouve = </w:t>
+                            <w:proofErr w:type="spellStart"/>
+                            <w:proofErr w:type="gramStart"/>
+                            <w:r>
+                              <w:rPr>
+                                <w:rFonts w:ascii="Consolas" w:hAnsi="Consolas" w:cs="Consolas"/>
+                                <w:color w:val="000000"/>
+                                <w:sz w:val="19"/>
+                                <w:szCs w:val="19"/>
+                                <w:highlight w:val="white"/>
+                                <w:lang w:val="en-US"/>
+                              </w:rPr>
+                              <w:t>trouve</w:t>
+                            </w:r>
+                            <w:proofErr w:type="spellEnd"/>
+                            <w:proofErr w:type="gramEnd"/>
+                            <w:r>
+                              <w:rPr>
+                                <w:rFonts w:ascii="Consolas" w:hAnsi="Consolas" w:cs="Consolas"/>
+                                <w:color w:val="000000"/>
+                                <w:sz w:val="19"/>
+                                <w:szCs w:val="19"/>
+                                <w:highlight w:val="white"/>
+                                <w:lang w:val="en-US"/>
+                              </w:rPr>
+                              <w:t xml:space="preserve"> = </w:t>
                             </w:r>
                             <w:r>
                               <w:rPr>
@@ -8944,6 +10609,7 @@
                                 <w:lang w:val="en-US"/>
                               </w:rPr>
                             </w:pPr>
+                            <w:proofErr w:type="gramStart"/>
                             <w:r>
                               <w:rPr>
                                 <w:rFonts w:ascii="Consolas" w:hAnsi="Consolas" w:cs="Consolas"/>
@@ -8955,16 +10621,41 @@
                               </w:rPr>
                               <w:t>switch</w:t>
                             </w:r>
-                            <w:r>
-                              <w:rPr>
-                                <w:rFonts w:ascii="Consolas" w:hAnsi="Consolas" w:cs="Consolas"/>
-                                <w:color w:val="000000"/>
-                                <w:sz w:val="19"/>
-                                <w:szCs w:val="19"/>
-                                <w:highlight w:val="white"/>
-                                <w:lang w:val="en-US"/>
-                              </w:rPr>
-                              <w:t xml:space="preserve"> (valeur.Length)</w:t>
+                            <w:proofErr w:type="gramEnd"/>
+                            <w:r>
+                              <w:rPr>
+                                <w:rFonts w:ascii="Consolas" w:hAnsi="Consolas" w:cs="Consolas"/>
+                                <w:color w:val="000000"/>
+                                <w:sz w:val="19"/>
+                                <w:szCs w:val="19"/>
+                                <w:highlight w:val="white"/>
+                                <w:lang w:val="en-US"/>
+                              </w:rPr>
+                              <w:t xml:space="preserve"> (</w:t>
+                            </w:r>
+                            <w:proofErr w:type="spellStart"/>
+                            <w:r>
+                              <w:rPr>
+                                <w:rFonts w:ascii="Consolas" w:hAnsi="Consolas" w:cs="Consolas"/>
+                                <w:color w:val="000000"/>
+                                <w:sz w:val="19"/>
+                                <w:szCs w:val="19"/>
+                                <w:highlight w:val="white"/>
+                                <w:lang w:val="en-US"/>
+                              </w:rPr>
+                              <w:t>valeur.Length</w:t>
+                            </w:r>
+                            <w:proofErr w:type="spellEnd"/>
+                            <w:r>
+                              <w:rPr>
+                                <w:rFonts w:ascii="Consolas" w:hAnsi="Consolas" w:cs="Consolas"/>
+                                <w:color w:val="000000"/>
+                                <w:sz w:val="19"/>
+                                <w:szCs w:val="19"/>
+                                <w:highlight w:val="white"/>
+                                <w:lang w:val="en-US"/>
+                              </w:rPr>
+                              <w:t>)</w:t>
                             </w:r>
                           </w:p>
                           <w:p>
@@ -9018,6 +10709,7 @@
                                 <w:highlight w:val="white"/>
                               </w:rPr>
                             </w:pPr>
+                            <w:proofErr w:type="gramStart"/>
                             <w:r>
                               <w:rPr>
                                 <w:rFonts w:ascii="Consolas" w:hAnsi="Consolas" w:cs="Consolas"/>
@@ -9028,6 +10720,7 @@
                               </w:rPr>
                               <w:t>case</w:t>
                             </w:r>
+                            <w:proofErr w:type="gramEnd"/>
                             <w:r>
                               <w:rPr>
                                 <w:rFonts w:ascii="Consolas" w:hAnsi="Consolas" w:cs="Consolas"/>
@@ -9054,6 +10747,8 @@
                                 <w:highlight w:val="white"/>
                               </w:rPr>
                             </w:pPr>
+                            <w:proofErr w:type="spellStart"/>
+                            <w:proofErr w:type="gramStart"/>
                             <w:r>
                               <w:rPr>
                                 <w:rFonts w:ascii="Consolas" w:hAnsi="Consolas" w:cs="Consolas"/>
@@ -9072,7 +10767,41 @@
                                 <w:szCs w:val="19"/>
                                 <w:highlight w:val="white"/>
                               </w:rPr>
-                              <w:t>.WriteLine(texteProgramme[i].texte, valeur[0]);</w:t>
+                              <w:t>.WriteLine</w:t>
+                            </w:r>
+                            <w:proofErr w:type="spellEnd"/>
+                            <w:r>
+                              <w:rPr>
+                                <w:rFonts w:ascii="Consolas" w:hAnsi="Consolas" w:cs="Consolas"/>
+                                <w:color w:val="000000"/>
+                                <w:sz w:val="19"/>
+                                <w:szCs w:val="19"/>
+                                <w:highlight w:val="white"/>
+                              </w:rPr>
+                              <w:t>(</w:t>
+                            </w:r>
+                            <w:proofErr w:type="spellStart"/>
+                            <w:proofErr w:type="gramEnd"/>
+                            <w:r>
+                              <w:rPr>
+                                <w:rFonts w:ascii="Consolas" w:hAnsi="Consolas" w:cs="Consolas"/>
+                                <w:color w:val="000000"/>
+                                <w:sz w:val="19"/>
+                                <w:szCs w:val="19"/>
+                                <w:highlight w:val="white"/>
+                              </w:rPr>
+                              <w:t>texteProgramme</w:t>
+                            </w:r>
+                            <w:proofErr w:type="spellEnd"/>
+                            <w:r>
+                              <w:rPr>
+                                <w:rFonts w:ascii="Consolas" w:hAnsi="Consolas" w:cs="Consolas"/>
+                                <w:color w:val="000000"/>
+                                <w:sz w:val="19"/>
+                                <w:szCs w:val="19"/>
+                                <w:highlight w:val="white"/>
+                              </w:rPr>
+                              <w:t>[i].texte, valeur[0]);</w:t>
                             </w:r>
                           </w:p>
                           <w:p>
@@ -9090,6 +10819,7 @@
                                 <w:highlight w:val="white"/>
                               </w:rPr>
                             </w:pPr>
+                            <w:proofErr w:type="gramStart"/>
                             <w:r>
                               <w:rPr>
                                 <w:rFonts w:ascii="Consolas" w:hAnsi="Consolas" w:cs="Consolas"/>
@@ -9100,6 +10830,7 @@
                               </w:rPr>
                               <w:t>break</w:t>
                             </w:r>
+                            <w:proofErr w:type="gramEnd"/>
                             <w:r>
                               <w:rPr>
                                 <w:rFonts w:ascii="Consolas" w:hAnsi="Consolas" w:cs="Consolas"/>
@@ -9126,6 +10857,7 @@
                                 <w:highlight w:val="white"/>
                               </w:rPr>
                             </w:pPr>
+                            <w:proofErr w:type="gramStart"/>
                             <w:r>
                               <w:rPr>
                                 <w:rFonts w:ascii="Consolas" w:hAnsi="Consolas" w:cs="Consolas"/>
@@ -9136,6 +10868,7 @@
                               </w:rPr>
                               <w:t>case</w:t>
                             </w:r>
+                            <w:proofErr w:type="gramEnd"/>
                             <w:r>
                               <w:rPr>
                                 <w:rFonts w:ascii="Consolas" w:hAnsi="Consolas" w:cs="Consolas"/>
@@ -9162,6 +10895,8 @@
                                 <w:highlight w:val="white"/>
                               </w:rPr>
                             </w:pPr>
+                            <w:proofErr w:type="spellStart"/>
+                            <w:proofErr w:type="gramStart"/>
                             <w:r>
                               <w:rPr>
                                 <w:rFonts w:ascii="Consolas" w:hAnsi="Consolas" w:cs="Consolas"/>
@@ -9180,7 +10915,41 @@
                                 <w:szCs w:val="19"/>
                                 <w:highlight w:val="white"/>
                               </w:rPr>
-                              <w:t>.WriteLine(texteProgramme[i].texte, valeur[0], valeur[1]);</w:t>
+                              <w:t>.WriteLine</w:t>
+                            </w:r>
+                            <w:proofErr w:type="spellEnd"/>
+                            <w:r>
+                              <w:rPr>
+                                <w:rFonts w:ascii="Consolas" w:hAnsi="Consolas" w:cs="Consolas"/>
+                                <w:color w:val="000000"/>
+                                <w:sz w:val="19"/>
+                                <w:szCs w:val="19"/>
+                                <w:highlight w:val="white"/>
+                              </w:rPr>
+                              <w:t>(</w:t>
+                            </w:r>
+                            <w:proofErr w:type="spellStart"/>
+                            <w:proofErr w:type="gramEnd"/>
+                            <w:r>
+                              <w:rPr>
+                                <w:rFonts w:ascii="Consolas" w:hAnsi="Consolas" w:cs="Consolas"/>
+                                <w:color w:val="000000"/>
+                                <w:sz w:val="19"/>
+                                <w:szCs w:val="19"/>
+                                <w:highlight w:val="white"/>
+                              </w:rPr>
+                              <w:t>texteProgramme</w:t>
+                            </w:r>
+                            <w:proofErr w:type="spellEnd"/>
+                            <w:r>
+                              <w:rPr>
+                                <w:rFonts w:ascii="Consolas" w:hAnsi="Consolas" w:cs="Consolas"/>
+                                <w:color w:val="000000"/>
+                                <w:sz w:val="19"/>
+                                <w:szCs w:val="19"/>
+                                <w:highlight w:val="white"/>
+                              </w:rPr>
+                              <w:t>[i].texte, valeur[0], valeur[1]);</w:t>
                             </w:r>
                           </w:p>
                           <w:p>
@@ -9198,6 +10967,7 @@
                                 <w:highlight w:val="white"/>
                               </w:rPr>
                             </w:pPr>
+                            <w:proofErr w:type="gramStart"/>
                             <w:r>
                               <w:rPr>
                                 <w:rFonts w:ascii="Consolas" w:hAnsi="Consolas" w:cs="Consolas"/>
@@ -9208,6 +10978,7 @@
                               </w:rPr>
                               <w:t>break</w:t>
                             </w:r>
+                            <w:proofErr w:type="gramEnd"/>
                             <w:r>
                               <w:rPr>
                                 <w:rFonts w:ascii="Consolas" w:hAnsi="Consolas" w:cs="Consolas"/>
@@ -9234,6 +11005,7 @@
                                 <w:highlight w:val="white"/>
                               </w:rPr>
                             </w:pPr>
+                            <w:proofErr w:type="gramStart"/>
                             <w:r>
                               <w:rPr>
                                 <w:rFonts w:ascii="Consolas" w:hAnsi="Consolas" w:cs="Consolas"/>
@@ -9244,6 +11016,7 @@
                               </w:rPr>
                               <w:t>case</w:t>
                             </w:r>
+                            <w:proofErr w:type="gramEnd"/>
                             <w:r>
                               <w:rPr>
                                 <w:rFonts w:ascii="Consolas" w:hAnsi="Consolas" w:cs="Consolas"/>
@@ -9270,6 +11043,8 @@
                                 <w:highlight w:val="white"/>
                               </w:rPr>
                             </w:pPr>
+                            <w:proofErr w:type="spellStart"/>
+                            <w:proofErr w:type="gramStart"/>
                             <w:r>
                               <w:rPr>
                                 <w:rFonts w:ascii="Consolas" w:hAnsi="Consolas" w:cs="Consolas"/>
@@ -9288,7 +11063,41 @@
                                 <w:szCs w:val="19"/>
                                 <w:highlight w:val="white"/>
                               </w:rPr>
-                              <w:t>.WriteLine(texteProgramme[i].texte, valeur[0], valeur[1], valeur[2]);</w:t>
+                              <w:t>.WriteLine</w:t>
+                            </w:r>
+                            <w:proofErr w:type="spellEnd"/>
+                            <w:r>
+                              <w:rPr>
+                                <w:rFonts w:ascii="Consolas" w:hAnsi="Consolas" w:cs="Consolas"/>
+                                <w:color w:val="000000"/>
+                                <w:sz w:val="19"/>
+                                <w:szCs w:val="19"/>
+                                <w:highlight w:val="white"/>
+                              </w:rPr>
+                              <w:t>(</w:t>
+                            </w:r>
+                            <w:proofErr w:type="spellStart"/>
+                            <w:proofErr w:type="gramEnd"/>
+                            <w:r>
+                              <w:rPr>
+                                <w:rFonts w:ascii="Consolas" w:hAnsi="Consolas" w:cs="Consolas"/>
+                                <w:color w:val="000000"/>
+                                <w:sz w:val="19"/>
+                                <w:szCs w:val="19"/>
+                                <w:highlight w:val="white"/>
+                              </w:rPr>
+                              <w:t>texteProgramme</w:t>
+                            </w:r>
+                            <w:proofErr w:type="spellEnd"/>
+                            <w:r>
+                              <w:rPr>
+                                <w:rFonts w:ascii="Consolas" w:hAnsi="Consolas" w:cs="Consolas"/>
+                                <w:color w:val="000000"/>
+                                <w:sz w:val="19"/>
+                                <w:szCs w:val="19"/>
+                                <w:highlight w:val="white"/>
+                              </w:rPr>
+                              <w:t>[i].texte, valeur[0], valeur[1], valeur[2]);</w:t>
                             </w:r>
                           </w:p>
                           <w:p>
@@ -9306,6 +11115,7 @@
                                 <w:highlight w:val="white"/>
                               </w:rPr>
                             </w:pPr>
+                            <w:proofErr w:type="gramStart"/>
                             <w:r>
                               <w:rPr>
                                 <w:rFonts w:ascii="Consolas" w:hAnsi="Consolas" w:cs="Consolas"/>
@@ -9316,6 +11126,7 @@
                               </w:rPr>
                               <w:t>break</w:t>
                             </w:r>
+                            <w:proofErr w:type="gramEnd"/>
                             <w:r>
                               <w:rPr>
                                 <w:rFonts w:ascii="Consolas" w:hAnsi="Consolas" w:cs="Consolas"/>
@@ -9342,6 +11153,7 @@
                                 <w:highlight w:val="white"/>
                               </w:rPr>
                             </w:pPr>
+                            <w:proofErr w:type="gramStart"/>
                             <w:r>
                               <w:rPr>
                                 <w:rFonts w:ascii="Consolas" w:hAnsi="Consolas" w:cs="Consolas"/>
@@ -9352,6 +11164,7 @@
                               </w:rPr>
                               <w:t>case</w:t>
                             </w:r>
+                            <w:proofErr w:type="gramEnd"/>
                             <w:r>
                               <w:rPr>
                                 <w:rFonts w:ascii="Consolas" w:hAnsi="Consolas" w:cs="Consolas"/>
@@ -9378,6 +11191,8 @@
                                 <w:highlight w:val="white"/>
                               </w:rPr>
                             </w:pPr>
+                            <w:proofErr w:type="spellStart"/>
+                            <w:proofErr w:type="gramStart"/>
                             <w:r>
                               <w:rPr>
                                 <w:rFonts w:ascii="Consolas" w:hAnsi="Consolas" w:cs="Consolas"/>
@@ -9396,7 +11211,41 @@
                                 <w:szCs w:val="19"/>
                                 <w:highlight w:val="white"/>
                               </w:rPr>
-                              <w:t>.WriteLine(texteProgramme[i].texte, valeur[0], valeur[1], valeur[2], valeur[3]);</w:t>
+                              <w:t>.WriteLine</w:t>
+                            </w:r>
+                            <w:proofErr w:type="spellEnd"/>
+                            <w:r>
+                              <w:rPr>
+                                <w:rFonts w:ascii="Consolas" w:hAnsi="Consolas" w:cs="Consolas"/>
+                                <w:color w:val="000000"/>
+                                <w:sz w:val="19"/>
+                                <w:szCs w:val="19"/>
+                                <w:highlight w:val="white"/>
+                              </w:rPr>
+                              <w:t>(</w:t>
+                            </w:r>
+                            <w:proofErr w:type="spellStart"/>
+                            <w:proofErr w:type="gramEnd"/>
+                            <w:r>
+                              <w:rPr>
+                                <w:rFonts w:ascii="Consolas" w:hAnsi="Consolas" w:cs="Consolas"/>
+                                <w:color w:val="000000"/>
+                                <w:sz w:val="19"/>
+                                <w:szCs w:val="19"/>
+                                <w:highlight w:val="white"/>
+                              </w:rPr>
+                              <w:t>texteProgramme</w:t>
+                            </w:r>
+                            <w:proofErr w:type="spellEnd"/>
+                            <w:r>
+                              <w:rPr>
+                                <w:rFonts w:ascii="Consolas" w:hAnsi="Consolas" w:cs="Consolas"/>
+                                <w:color w:val="000000"/>
+                                <w:sz w:val="19"/>
+                                <w:szCs w:val="19"/>
+                                <w:highlight w:val="white"/>
+                              </w:rPr>
+                              <w:t>[i].texte, valeur[0], valeur[1], valeur[2], valeur[3]);</w:t>
                             </w:r>
                           </w:p>
                           <w:p>
@@ -9412,6 +11261,7 @@
                                 <w:sz w:val="19"/>
                                 <w:szCs w:val="19"/>
                                 <w:highlight w:val="white"/>
+                                <w:lang w:val="en-US"/>
                               </w:rPr>
                             </w:pPr>
                             <w:r>
@@ -9421,6 +11271,7 @@
                                 <w:sz w:val="19"/>
                                 <w:szCs w:val="19"/>
                                 <w:highlight w:val="white"/>
+                                <w:lang w:val="en-US"/>
                               </w:rPr>
                               <w:t>break</w:t>
                             </w:r>
@@ -9431,6 +11282,7 @@
                                 <w:sz w:val="19"/>
                                 <w:szCs w:val="19"/>
                                 <w:highlight w:val="white"/>
+                                <w:lang w:val="en-US"/>
                               </w:rPr>
                               <w:t>;</w:t>
                             </w:r>
@@ -9451,6 +11303,7 @@
                                 <w:lang w:val="en-US"/>
                               </w:rPr>
                             </w:pPr>
+                            <w:proofErr w:type="gramStart"/>
                             <w:r>
                               <w:rPr>
                                 <w:rFonts w:ascii="Consolas" w:hAnsi="Consolas" w:cs="Consolas"/>
@@ -9462,6 +11315,7 @@
                               </w:rPr>
                               <w:t>default</w:t>
                             </w:r>
+                            <w:proofErr w:type="gramEnd"/>
                             <w:r>
                               <w:rPr>
                                 <w:rFonts w:ascii="Consolas" w:hAnsi="Consolas" w:cs="Consolas"/>
@@ -9490,6 +11344,8 @@
                                 <w:lang w:val="en-US"/>
                               </w:rPr>
                             </w:pPr>
+                            <w:proofErr w:type="spellStart"/>
+                            <w:proofErr w:type="gramStart"/>
                             <w:r>
                               <w:rPr>
                                 <w:rFonts w:ascii="Consolas" w:hAnsi="Consolas" w:cs="Consolas"/>
@@ -9510,7 +11366,92 @@
                                 <w:highlight w:val="white"/>
                                 <w:lang w:val="en-US"/>
                               </w:rPr>
-                              <w:t>.WriteLine(texteProgramme[i].texte);</w:t>
+                              <w:t>.WriteLine</w:t>
+                            </w:r>
+                            <w:proofErr w:type="spellEnd"/>
+                            <w:r>
+                              <w:rPr>
+                                <w:rFonts w:ascii="Consolas" w:hAnsi="Consolas" w:cs="Consolas"/>
+                                <w:color w:val="000000"/>
+                                <w:sz w:val="19"/>
+                                <w:szCs w:val="19"/>
+                                <w:highlight w:val="white"/>
+                                <w:lang w:val="en-US"/>
+                              </w:rPr>
+                              <w:t>(</w:t>
+                            </w:r>
+                            <w:proofErr w:type="spellStart"/>
+                            <w:proofErr w:type="gramEnd"/>
+                            <w:r>
+                              <w:rPr>
+                                <w:rFonts w:ascii="Consolas" w:hAnsi="Consolas" w:cs="Consolas"/>
+                                <w:color w:val="000000"/>
+                                <w:sz w:val="19"/>
+                                <w:szCs w:val="19"/>
+                                <w:highlight w:val="white"/>
+                                <w:lang w:val="en-US"/>
+                              </w:rPr>
+                              <w:t>texteProgramme</w:t>
+                            </w:r>
+                            <w:proofErr w:type="spellEnd"/>
+                            <w:r>
+                              <w:rPr>
+                                <w:rFonts w:ascii="Consolas" w:hAnsi="Consolas" w:cs="Consolas"/>
+                                <w:color w:val="000000"/>
+                                <w:sz w:val="19"/>
+                                <w:szCs w:val="19"/>
+                                <w:highlight w:val="white"/>
+                                <w:lang w:val="en-US"/>
+                              </w:rPr>
+                              <w:t>[</w:t>
+                            </w:r>
+                            <w:proofErr w:type="spellStart"/>
+                            <w:r>
+                              <w:rPr>
+                                <w:rFonts w:ascii="Consolas" w:hAnsi="Consolas" w:cs="Consolas"/>
+                                <w:color w:val="000000"/>
+                                <w:sz w:val="19"/>
+                                <w:szCs w:val="19"/>
+                                <w:highlight w:val="white"/>
+                                <w:lang w:val="en-US"/>
+                              </w:rPr>
+                              <w:t>i</w:t>
+                            </w:r>
+                            <w:proofErr w:type="spellEnd"/>
+                            <w:r>
+                              <w:rPr>
+                                <w:rFonts w:ascii="Consolas" w:hAnsi="Consolas" w:cs="Consolas"/>
+                                <w:color w:val="000000"/>
+                                <w:sz w:val="19"/>
+                                <w:szCs w:val="19"/>
+                                <w:highlight w:val="white"/>
+                                <w:lang w:val="en-US"/>
+                              </w:rPr>
+                              <w:t>].</w:t>
+                            </w:r>
+                            <w:proofErr w:type="spellStart"/>
+                            <w:r>
+                              <w:rPr>
+                                <w:rFonts w:ascii="Consolas" w:hAnsi="Consolas" w:cs="Consolas"/>
+                                <w:color w:val="000000"/>
+                                <w:sz w:val="19"/>
+                                <w:szCs w:val="19"/>
+                                <w:highlight w:val="white"/>
+                                <w:lang w:val="en-US"/>
+                              </w:rPr>
+                              <w:t>texte</w:t>
+                            </w:r>
+                            <w:proofErr w:type="spellEnd"/>
+                            <w:r>
+                              <w:rPr>
+                                <w:rFonts w:ascii="Consolas" w:hAnsi="Consolas" w:cs="Consolas"/>
+                                <w:color w:val="000000"/>
+                                <w:sz w:val="19"/>
+                                <w:szCs w:val="19"/>
+                                <w:highlight w:val="white"/>
+                                <w:lang w:val="en-US"/>
+                              </w:rPr>
+                              <w:t>);</w:t>
                             </w:r>
                           </w:p>
                           <w:p>
@@ -9529,6 +11470,7 @@
                                 <w:lang w:val="en-US"/>
                               </w:rPr>
                             </w:pPr>
+                            <w:proofErr w:type="gramStart"/>
                             <w:r>
                               <w:rPr>
                                 <w:rFonts w:ascii="Consolas" w:hAnsi="Consolas" w:cs="Consolas"/>
@@ -9540,6 +11482,7 @@
                               </w:rPr>
                               <w:t>break</w:t>
                             </w:r>
+                            <w:proofErr w:type="gramEnd"/>
                             <w:r>
                               <w:rPr>
                                 <w:rFonts w:ascii="Consolas" w:hAnsi="Consolas" w:cs="Consolas"/>
@@ -9702,6 +11645,7 @@
                                 <w:highlight w:val="white"/>
                               </w:rPr>
                             </w:pPr>
+                            <w:proofErr w:type="gramStart"/>
                             <w:r>
                               <w:rPr>
                                 <w:rFonts w:ascii="Consolas" w:hAnsi="Consolas" w:cs="Consolas"/>
@@ -9712,6 +11656,7 @@
                               </w:rPr>
                               <w:t>if</w:t>
                             </w:r>
+                            <w:proofErr w:type="gramEnd"/>
                             <w:r>
                               <w:rPr>
                                 <w:rFonts w:ascii="Consolas" w:hAnsi="Consolas" w:cs="Consolas"/>
@@ -9758,6 +11703,8 @@
                                 <w:highlight w:val="white"/>
                               </w:rPr>
                             </w:pPr>
+                            <w:proofErr w:type="spellStart"/>
+                            <w:proofErr w:type="gramStart"/>
                             <w:r>
                               <w:rPr>
                                 <w:rFonts w:ascii="Consolas" w:hAnsi="Consolas" w:cs="Consolas"/>
@@ -9776,7 +11723,29 @@
                                 <w:szCs w:val="19"/>
                                 <w:highlight w:val="white"/>
                               </w:rPr>
-                              <w:t>.WriteLine(texte);</w:t>
+                              <w:t>.WriteLine</w:t>
+                            </w:r>
+                            <w:proofErr w:type="spellEnd"/>
+                            <w:r>
+                              <w:rPr>
+                                <w:rFonts w:ascii="Consolas" w:hAnsi="Consolas" w:cs="Consolas"/>
+                                <w:color w:val="000000"/>
+                                <w:sz w:val="19"/>
+                                <w:szCs w:val="19"/>
+                                <w:highlight w:val="white"/>
+                              </w:rPr>
+                              <w:t>(</w:t>
+                            </w:r>
+                            <w:proofErr w:type="gramEnd"/>
+                            <w:r>
+                              <w:rPr>
+                                <w:rFonts w:ascii="Consolas" w:hAnsi="Consolas" w:cs="Consolas"/>
+                                <w:color w:val="000000"/>
+                                <w:sz w:val="19"/>
+                                <w:szCs w:val="19"/>
+                                <w:highlight w:val="white"/>
+                              </w:rPr>
+                              <w:t>texte);</w:t>
                             </w:r>
                           </w:p>
                           <w:p>
@@ -11202,12 +13171,12 @@
       <w:pPr>
         <w:pStyle w:val="Titre2"/>
       </w:pPr>
-      <w:bookmarkStart w:id="17" w:name="_Toc409018373"/>
+      <w:bookmarkStart w:id="15" w:name="_Toc409018373"/>
       <w:r>
         <w:lastRenderedPageBreak/>
         <w:t>Annexe 5 : Le tri rapide</w:t>
       </w:r>
-      <w:bookmarkEnd w:id="17"/>
+      <w:bookmarkEnd w:id="15"/>
     </w:p>
     <w:p>
       <w:r>
@@ -11218,6 +13187,7 @@
       <w:r>
         <w:rPr>
           <w:noProof/>
+          <w:lang w:eastAsia="fr-FR"/>
         </w:rPr>
         <mc:AlternateContent>
           <mc:Choice Requires="wps">
@@ -11299,6 +13269,7 @@
                               </w:rPr>
                               <w:t xml:space="preserve"> </w:t>
                             </w:r>
+                            <w:proofErr w:type="spellStart"/>
                             <w:r>
                               <w:rPr>
                                 <w:rFonts w:ascii="Consolas" w:hAnsi="Consolas" w:cs="Consolas"/>
@@ -11309,6 +13280,7 @@
                               </w:rPr>
                               <w:t>static</w:t>
                             </w:r>
+                            <w:proofErr w:type="spellEnd"/>
                             <w:r>
                               <w:rPr>
                                 <w:rFonts w:ascii="Consolas" w:hAnsi="Consolas" w:cs="Consolas"/>
@@ -11319,6 +13291,7 @@
                               </w:rPr>
                               <w:t xml:space="preserve"> </w:t>
                             </w:r>
+                            <w:proofErr w:type="spellStart"/>
                             <w:r>
                               <w:rPr>
                                 <w:rFonts w:ascii="Consolas" w:hAnsi="Consolas" w:cs="Consolas"/>
@@ -11329,16 +13302,42 @@
                               </w:rPr>
                               <w:t>int</w:t>
                             </w:r>
-                            <w:r>
-                              <w:rPr>
-                                <w:rFonts w:ascii="Consolas" w:hAnsi="Consolas" w:cs="Consolas"/>
-                                <w:color w:val="000000"/>
-                                <w:sz w:val="19"/>
-                                <w:szCs w:val="19"/>
-                                <w:highlight w:val="white"/>
-                              </w:rPr>
-                              <w:t xml:space="preserve"> partitionTriRapide(</w:t>
-                            </w:r>
+                            <w:proofErr w:type="spellEnd"/>
+                            <w:r>
+                              <w:rPr>
+                                <w:rFonts w:ascii="Consolas" w:hAnsi="Consolas" w:cs="Consolas"/>
+                                <w:color w:val="000000"/>
+                                <w:sz w:val="19"/>
+                                <w:szCs w:val="19"/>
+                                <w:highlight w:val="white"/>
+                              </w:rPr>
+                              <w:t xml:space="preserve"> </w:t>
+                            </w:r>
+                            <w:proofErr w:type="spellStart"/>
+                            <w:proofErr w:type="gramStart"/>
+                            <w:r>
+                              <w:rPr>
+                                <w:rFonts w:ascii="Consolas" w:hAnsi="Consolas" w:cs="Consolas"/>
+                                <w:color w:val="000000"/>
+                                <w:sz w:val="19"/>
+                                <w:szCs w:val="19"/>
+                                <w:highlight w:val="white"/>
+                              </w:rPr>
+                              <w:t>partitionTriRapide</w:t>
+                            </w:r>
+                            <w:proofErr w:type="spellEnd"/>
+                            <w:r>
+                              <w:rPr>
+                                <w:rFonts w:ascii="Consolas" w:hAnsi="Consolas" w:cs="Consolas"/>
+                                <w:color w:val="000000"/>
+                                <w:sz w:val="19"/>
+                                <w:szCs w:val="19"/>
+                                <w:highlight w:val="white"/>
+                              </w:rPr>
+                              <w:t>(</w:t>
+                            </w:r>
+                            <w:proofErr w:type="spellStart"/>
+                            <w:proofErr w:type="gramEnd"/>
                             <w:r>
                               <w:rPr>
                                 <w:rFonts w:ascii="Consolas" w:hAnsi="Consolas" w:cs="Consolas"/>
@@ -11349,16 +13348,40 @@
                               </w:rPr>
                               <w:t>Prenom</w:t>
                             </w:r>
-                            <w:r>
-                              <w:rPr>
-                                <w:rFonts w:ascii="Consolas" w:hAnsi="Consolas" w:cs="Consolas"/>
-                                <w:color w:val="000000"/>
-                                <w:sz w:val="19"/>
-                                <w:szCs w:val="19"/>
-                                <w:highlight w:val="white"/>
-                              </w:rPr>
-                              <w:t xml:space="preserve">[] Donnees, </w:t>
-                            </w:r>
+                            <w:proofErr w:type="spellEnd"/>
+                            <w:r>
+                              <w:rPr>
+                                <w:rFonts w:ascii="Consolas" w:hAnsi="Consolas" w:cs="Consolas"/>
+                                <w:color w:val="000000"/>
+                                <w:sz w:val="19"/>
+                                <w:szCs w:val="19"/>
+                                <w:highlight w:val="white"/>
+                              </w:rPr>
+                              <w:t xml:space="preserve">[] </w:t>
+                            </w:r>
+                            <w:proofErr w:type="spellStart"/>
+                            <w:r>
+                              <w:rPr>
+                                <w:rFonts w:ascii="Consolas" w:hAnsi="Consolas" w:cs="Consolas"/>
+                                <w:color w:val="000000"/>
+                                <w:sz w:val="19"/>
+                                <w:szCs w:val="19"/>
+                                <w:highlight w:val="white"/>
+                              </w:rPr>
+                              <w:t>Donnees</w:t>
+                            </w:r>
+                            <w:proofErr w:type="spellEnd"/>
+                            <w:r>
+                              <w:rPr>
+                                <w:rFonts w:ascii="Consolas" w:hAnsi="Consolas" w:cs="Consolas"/>
+                                <w:color w:val="000000"/>
+                                <w:sz w:val="19"/>
+                                <w:szCs w:val="19"/>
+                                <w:highlight w:val="white"/>
+                              </w:rPr>
+                              <w:t xml:space="preserve">, </w:t>
+                            </w:r>
+                            <w:proofErr w:type="spellStart"/>
                             <w:r>
                               <w:rPr>
                                 <w:rFonts w:ascii="Consolas" w:hAnsi="Consolas" w:cs="Consolas"/>
@@ -11369,6 +13392,7 @@
                               </w:rPr>
                               <w:t>int</w:t>
                             </w:r>
+                            <w:proofErr w:type="spellEnd"/>
                             <w:r>
                               <w:rPr>
                                 <w:rFonts w:ascii="Consolas" w:hAnsi="Consolas" w:cs="Consolas"/>
@@ -11379,6 +13403,7 @@
                               </w:rPr>
                               <w:t xml:space="preserve"> premier, </w:t>
                             </w:r>
+                            <w:proofErr w:type="spellStart"/>
                             <w:r>
                               <w:rPr>
                                 <w:rFonts w:ascii="Consolas" w:hAnsi="Consolas" w:cs="Consolas"/>
@@ -11389,6 +13414,7 @@
                               </w:rPr>
                               <w:t>int</w:t>
                             </w:r>
+                            <w:proofErr w:type="spellEnd"/>
                             <w:r>
                               <w:rPr>
                                 <w:rFonts w:ascii="Consolas" w:hAnsi="Consolas" w:cs="Consolas"/>
@@ -11399,6 +13425,7 @@
                               </w:rPr>
                               <w:t xml:space="preserve"> dernier, </w:t>
                             </w:r>
+                            <w:proofErr w:type="spellStart"/>
                             <w:r>
                               <w:rPr>
                                 <w:rFonts w:ascii="Consolas" w:hAnsi="Consolas" w:cs="Consolas"/>
@@ -11409,6 +13436,7 @@
                               </w:rPr>
                               <w:t>int</w:t>
                             </w:r>
+                            <w:proofErr w:type="spellEnd"/>
                             <w:r>
                               <w:rPr>
                                 <w:rFonts w:ascii="Consolas" w:hAnsi="Consolas" w:cs="Consolas"/>
@@ -11460,6 +13488,7 @@
                                 <w:highlight w:val="white"/>
                               </w:rPr>
                             </w:pPr>
+                            <w:proofErr w:type="spellStart"/>
                             <w:r>
                               <w:rPr>
                                 <w:rFonts w:ascii="Consolas" w:hAnsi="Consolas" w:cs="Consolas"/>
@@ -11468,27 +13497,40 @@
                                 <w:szCs w:val="19"/>
                                 <w:highlight w:val="white"/>
                               </w:rPr>
-                              <w:t>P</w:t>
-                            </w:r>
-                            <w:r>
-                              <w:rPr>
-                                <w:rFonts w:ascii="Consolas" w:hAnsi="Consolas" w:cs="Consolas"/>
-                                <w:color w:val="2B91AF"/>
-                                <w:sz w:val="19"/>
-                                <w:szCs w:val="19"/>
-                                <w:highlight w:val="white"/>
-                              </w:rPr>
-                              <w:t>renom</w:t>
-                            </w:r>
-                            <w:r>
-                              <w:rPr>
-                                <w:rFonts w:ascii="Consolas" w:hAnsi="Consolas" w:cs="Consolas"/>
-                                <w:color w:val="000000"/>
-                                <w:sz w:val="19"/>
-                                <w:szCs w:val="19"/>
-                                <w:highlight w:val="white"/>
-                              </w:rPr>
-                              <w:t xml:space="preserve"> temp;</w:t>
+                              <w:t>Prenom</w:t>
+                            </w:r>
+                            <w:proofErr w:type="spellEnd"/>
+                            <w:r>
+                              <w:rPr>
+                                <w:rFonts w:ascii="Consolas" w:hAnsi="Consolas" w:cs="Consolas"/>
+                                <w:color w:val="000000"/>
+                                <w:sz w:val="19"/>
+                                <w:szCs w:val="19"/>
+                                <w:highlight w:val="white"/>
+                              </w:rPr>
+                              <w:t xml:space="preserve"> </w:t>
+                            </w:r>
+                            <w:proofErr w:type="spellStart"/>
+                            <w:r>
+                              <w:rPr>
+                                <w:rFonts w:ascii="Consolas" w:hAnsi="Consolas" w:cs="Consolas"/>
+                                <w:color w:val="000000"/>
+                                <w:sz w:val="19"/>
+                                <w:szCs w:val="19"/>
+                                <w:highlight w:val="white"/>
+                              </w:rPr>
+                              <w:t>temp</w:t>
+                            </w:r>
+                            <w:proofErr w:type="spellEnd"/>
+                            <w:r>
+                              <w:rPr>
+                                <w:rFonts w:ascii="Consolas" w:hAnsi="Consolas" w:cs="Consolas"/>
+                                <w:color w:val="000000"/>
+                                <w:sz w:val="19"/>
+                                <w:szCs w:val="19"/>
+                                <w:highlight w:val="white"/>
+                              </w:rPr>
+                              <w:t>;</w:t>
                             </w:r>
                           </w:p>
                           <w:p>
@@ -11506,15 +13548,61 @@
                                 <w:highlight w:val="white"/>
                               </w:rPr>
                             </w:pPr>
-                            <w:r>
-                              <w:rPr>
-                                <w:rFonts w:ascii="Consolas" w:hAnsi="Consolas" w:cs="Consolas"/>
-                                <w:color w:val="000000"/>
-                                <w:sz w:val="19"/>
-                                <w:szCs w:val="19"/>
-                                <w:highlight w:val="white"/>
-                              </w:rPr>
-                              <w:t>temp = Donnees[dernier];</w:t>
+                            <w:proofErr w:type="spellStart"/>
+                            <w:r>
+                              <w:rPr>
+                                <w:rFonts w:ascii="Consolas" w:hAnsi="Consolas" w:cs="Consolas"/>
+                                <w:color w:val="000000"/>
+                                <w:sz w:val="19"/>
+                                <w:szCs w:val="19"/>
+                                <w:highlight w:val="white"/>
+                              </w:rPr>
+                              <w:t>temp</w:t>
+                            </w:r>
+                            <w:proofErr w:type="spellEnd"/>
+                            <w:r>
+                              <w:rPr>
+                                <w:rFonts w:ascii="Consolas" w:hAnsi="Consolas" w:cs="Consolas"/>
+                                <w:color w:val="000000"/>
+                                <w:sz w:val="19"/>
+                                <w:szCs w:val="19"/>
+                                <w:highlight w:val="white"/>
+                              </w:rPr>
+                              <w:t xml:space="preserve"> = </w:t>
+                            </w:r>
+                            <w:proofErr w:type="spellStart"/>
+                            <w:proofErr w:type="gramStart"/>
+                            <w:r>
+                              <w:rPr>
+                                <w:rFonts w:ascii="Consolas" w:hAnsi="Consolas" w:cs="Consolas"/>
+                                <w:color w:val="000000"/>
+                                <w:sz w:val="19"/>
+                                <w:szCs w:val="19"/>
+                                <w:highlight w:val="white"/>
+                              </w:rPr>
+                              <w:t>Donnees</w:t>
+                            </w:r>
+                            <w:proofErr w:type="spellEnd"/>
+                            <w:r>
+                              <w:rPr>
+                                <w:rFonts w:ascii="Consolas" w:hAnsi="Consolas" w:cs="Consolas"/>
+                                <w:color w:val="000000"/>
+                                <w:sz w:val="19"/>
+                                <w:szCs w:val="19"/>
+                                <w:highlight w:val="white"/>
+                              </w:rPr>
+                              <w:t>[</w:t>
+                            </w:r>
+                            <w:proofErr w:type="gramEnd"/>
+                            <w:r>
+                              <w:rPr>
+                                <w:rFonts w:ascii="Consolas" w:hAnsi="Consolas" w:cs="Consolas"/>
+                                <w:color w:val="000000"/>
+                                <w:sz w:val="19"/>
+                                <w:szCs w:val="19"/>
+                                <w:highlight w:val="white"/>
+                              </w:rPr>
+                              <w:t>dernier];</w:t>
                             </w:r>
                           </w:p>
                           <w:p>
@@ -11532,15 +13620,61 @@
                                 <w:highlight w:val="white"/>
                               </w:rPr>
                             </w:pPr>
-                            <w:r>
-                              <w:rPr>
-                                <w:rFonts w:ascii="Consolas" w:hAnsi="Consolas" w:cs="Consolas"/>
-                                <w:color w:val="000000"/>
-                                <w:sz w:val="19"/>
-                                <w:szCs w:val="19"/>
-                                <w:highlight w:val="white"/>
-                              </w:rPr>
-                              <w:t>Donnees[dernier] = Donnees[pivot];</w:t>
+                            <w:proofErr w:type="spellStart"/>
+                            <w:proofErr w:type="gramStart"/>
+                            <w:r>
+                              <w:rPr>
+                                <w:rFonts w:ascii="Consolas" w:hAnsi="Consolas" w:cs="Consolas"/>
+                                <w:color w:val="000000"/>
+                                <w:sz w:val="19"/>
+                                <w:szCs w:val="19"/>
+                                <w:highlight w:val="white"/>
+                              </w:rPr>
+                              <w:t>Donnees</w:t>
+                            </w:r>
+                            <w:proofErr w:type="spellEnd"/>
+                            <w:r>
+                              <w:rPr>
+                                <w:rFonts w:ascii="Consolas" w:hAnsi="Consolas" w:cs="Consolas"/>
+                                <w:color w:val="000000"/>
+                                <w:sz w:val="19"/>
+                                <w:szCs w:val="19"/>
+                                <w:highlight w:val="white"/>
+                              </w:rPr>
+                              <w:t>[</w:t>
+                            </w:r>
+                            <w:proofErr w:type="gramEnd"/>
+                            <w:r>
+                              <w:rPr>
+                                <w:rFonts w:ascii="Consolas" w:hAnsi="Consolas" w:cs="Consolas"/>
+                                <w:color w:val="000000"/>
+                                <w:sz w:val="19"/>
+                                <w:szCs w:val="19"/>
+                                <w:highlight w:val="white"/>
+                              </w:rPr>
+                              <w:t xml:space="preserve">dernier] = </w:t>
+                            </w:r>
+                            <w:proofErr w:type="spellStart"/>
+                            <w:r>
+                              <w:rPr>
+                                <w:rFonts w:ascii="Consolas" w:hAnsi="Consolas" w:cs="Consolas"/>
+                                <w:color w:val="000000"/>
+                                <w:sz w:val="19"/>
+                                <w:szCs w:val="19"/>
+                                <w:highlight w:val="white"/>
+                              </w:rPr>
+                              <w:t>Donnees</w:t>
+                            </w:r>
+                            <w:proofErr w:type="spellEnd"/>
+                            <w:r>
+                              <w:rPr>
+                                <w:rFonts w:ascii="Consolas" w:hAnsi="Consolas" w:cs="Consolas"/>
+                                <w:color w:val="000000"/>
+                                <w:sz w:val="19"/>
+                                <w:szCs w:val="19"/>
+                                <w:highlight w:val="white"/>
+                              </w:rPr>
+                              <w:t>[pivot];</w:t>
                             </w:r>
                           </w:p>
                           <w:p>
@@ -11556,19 +13690,29 @@
                                 <w:sz w:val="19"/>
                                 <w:szCs w:val="19"/>
                                 <w:highlight w:val="white"/>
-                                <w:lang w:val="en-US"/>
                               </w:rPr>
                             </w:pPr>
-                            <w:r>
-                              <w:rPr>
-                                <w:rFonts w:ascii="Consolas" w:hAnsi="Consolas" w:cs="Consolas"/>
-                                <w:color w:val="000000"/>
-                                <w:sz w:val="19"/>
-                                <w:szCs w:val="19"/>
-                                <w:highlight w:val="white"/>
-                                <w:lang w:val="en-US"/>
-                              </w:rPr>
-                              <w:t>Donnees[pivot] = temp;</w:t>
+                            <w:proofErr w:type="gramStart"/>
+                            <w:r>
+                              <w:rPr>
+                                <w:rFonts w:ascii="Consolas" w:hAnsi="Consolas" w:cs="Consolas"/>
+                                <w:color w:val="000000"/>
+                                <w:sz w:val="19"/>
+                                <w:szCs w:val="19"/>
+                                <w:highlight w:val="white"/>
+                              </w:rPr>
+                              <w:t>Donnees[</w:t>
+                            </w:r>
+                            <w:proofErr w:type="gramEnd"/>
+                            <w:r>
+                              <w:rPr>
+                                <w:rFonts w:ascii="Consolas" w:hAnsi="Consolas" w:cs="Consolas"/>
+                                <w:color w:val="000000"/>
+                                <w:sz w:val="19"/>
+                                <w:szCs w:val="19"/>
+                                <w:highlight w:val="white"/>
+                              </w:rPr>
+                              <w:t>pivot] = temp;</w:t>
                             </w:r>
                           </w:p>
                           <w:p>
@@ -11583,7 +13727,6 @@
                                 <w:sz w:val="19"/>
                                 <w:szCs w:val="19"/>
                                 <w:highlight w:val="white"/>
-                                <w:lang w:val="en-US"/>
                               </w:rPr>
                             </w:pPr>
                           </w:p>
@@ -11603,6 +13746,8 @@
                                 <w:lang w:val="en-US"/>
                               </w:rPr>
                             </w:pPr>
+                            <w:proofErr w:type="spellStart"/>
+                            <w:proofErr w:type="gramStart"/>
                             <w:r>
                               <w:rPr>
                                 <w:rFonts w:ascii="Consolas" w:hAnsi="Consolas" w:cs="Consolas"/>
@@ -11614,6 +13759,8 @@
                               </w:rPr>
                               <w:t>int</w:t>
                             </w:r>
+                            <w:proofErr w:type="spellEnd"/>
+                            <w:proofErr w:type="gramEnd"/>
                             <w:r>
                               <w:rPr>
                                 <w:rFonts w:ascii="Consolas" w:hAnsi="Consolas" w:cs="Consolas"/>
@@ -11658,6 +13805,7 @@
                                 <w:lang w:val="en-US"/>
                               </w:rPr>
                             </w:pPr>
+                            <w:proofErr w:type="gramStart"/>
                             <w:r>
                               <w:rPr>
                                 <w:rFonts w:ascii="Consolas" w:hAnsi="Consolas" w:cs="Consolas"/>
@@ -11669,6 +13817,7 @@
                               </w:rPr>
                               <w:t>for</w:t>
                             </w:r>
+                            <w:proofErr w:type="gramEnd"/>
                             <w:r>
                               <w:rPr>
                                 <w:rFonts w:ascii="Consolas" w:hAnsi="Consolas" w:cs="Consolas"/>
@@ -11680,6 +13829,7 @@
                               </w:rPr>
                               <w:t xml:space="preserve"> (</w:t>
                             </w:r>
+                            <w:proofErr w:type="spellStart"/>
                             <w:r>
                               <w:rPr>
                                 <w:rFonts w:ascii="Consolas" w:hAnsi="Consolas" w:cs="Consolas"/>
@@ -11691,16 +13841,89 @@
                               </w:rPr>
                               <w:t>int</w:t>
                             </w:r>
-                            <w:r>
-                              <w:rPr>
-                                <w:rFonts w:ascii="Consolas" w:hAnsi="Consolas" w:cs="Consolas"/>
-                                <w:color w:val="000000"/>
-                                <w:sz w:val="19"/>
-                                <w:szCs w:val="19"/>
-                                <w:highlight w:val="white"/>
-                                <w:lang w:val="en-US"/>
-                              </w:rPr>
-                              <w:t xml:space="preserve"> i = premier; i &lt;= dernier - 1; i++)</w:t>
+                            <w:proofErr w:type="spellEnd"/>
+                            <w:r>
+                              <w:rPr>
+                                <w:rFonts w:ascii="Consolas" w:hAnsi="Consolas" w:cs="Consolas"/>
+                                <w:color w:val="000000"/>
+                                <w:sz w:val="19"/>
+                                <w:szCs w:val="19"/>
+                                <w:highlight w:val="white"/>
+                                <w:lang w:val="en-US"/>
+                              </w:rPr>
+                              <w:t xml:space="preserve"> </w:t>
+                            </w:r>
+                            <w:proofErr w:type="spellStart"/>
+                            <w:r>
+                              <w:rPr>
+                                <w:rFonts w:ascii="Consolas" w:hAnsi="Consolas" w:cs="Consolas"/>
+                                <w:color w:val="000000"/>
+                                <w:sz w:val="19"/>
+                                <w:szCs w:val="19"/>
+                                <w:highlight w:val="white"/>
+                                <w:lang w:val="en-US"/>
+                              </w:rPr>
+                              <w:t>i</w:t>
+                            </w:r>
+                            <w:proofErr w:type="spellEnd"/>
+                            <w:r>
+                              <w:rPr>
+                                <w:rFonts w:ascii="Consolas" w:hAnsi="Consolas" w:cs="Consolas"/>
+                                <w:color w:val="000000"/>
+                                <w:sz w:val="19"/>
+                                <w:szCs w:val="19"/>
+                                <w:highlight w:val="white"/>
+                                <w:lang w:val="en-US"/>
+                              </w:rPr>
+                              <w:t xml:space="preserve"> = premier; </w:t>
+                            </w:r>
+                            <w:proofErr w:type="spellStart"/>
+                            <w:r>
+                              <w:rPr>
+                                <w:rFonts w:ascii="Consolas" w:hAnsi="Consolas" w:cs="Consolas"/>
+                                <w:color w:val="000000"/>
+                                <w:sz w:val="19"/>
+                                <w:szCs w:val="19"/>
+                                <w:highlight w:val="white"/>
+                                <w:lang w:val="en-US"/>
+                              </w:rPr>
+                              <w:t>i</w:t>
+                            </w:r>
+                            <w:proofErr w:type="spellEnd"/>
+                            <w:r>
+                              <w:rPr>
+                                <w:rFonts w:ascii="Consolas" w:hAnsi="Consolas" w:cs="Consolas"/>
+                                <w:color w:val="000000"/>
+                                <w:sz w:val="19"/>
+                                <w:szCs w:val="19"/>
+                                <w:highlight w:val="white"/>
+                                <w:lang w:val="en-US"/>
+                              </w:rPr>
+                              <w:t xml:space="preserve"> &lt;= dernier - 1; </w:t>
+                            </w:r>
+                            <w:proofErr w:type="spellStart"/>
+                            <w:r>
+                              <w:rPr>
+                                <w:rFonts w:ascii="Consolas" w:hAnsi="Consolas" w:cs="Consolas"/>
+                                <w:color w:val="000000"/>
+                                <w:sz w:val="19"/>
+                                <w:szCs w:val="19"/>
+                                <w:highlight w:val="white"/>
+                                <w:lang w:val="en-US"/>
+                              </w:rPr>
+                              <w:t>i</w:t>
+                            </w:r>
+                            <w:proofErr w:type="spellEnd"/>
+                            <w:r>
+                              <w:rPr>
+                                <w:rFonts w:ascii="Consolas" w:hAnsi="Consolas" w:cs="Consolas"/>
+                                <w:color w:val="000000"/>
+                                <w:sz w:val="19"/>
+                                <w:szCs w:val="19"/>
+                                <w:highlight w:val="white"/>
+                                <w:lang w:val="en-US"/>
+                              </w:rPr>
+                              <w:t>++)</w:t>
                             </w:r>
                           </w:p>
                           <w:p>
@@ -11747,6 +13970,7 @@
                                 <w:lang w:val="en-US"/>
                               </w:rPr>
                             </w:pPr>
+                            <w:proofErr w:type="gramStart"/>
                             <w:r>
                               <w:rPr>
                                 <w:rFonts w:ascii="Consolas" w:hAnsi="Consolas" w:cs="Consolas"/>
@@ -11758,6 +13982,7 @@
                               </w:rPr>
                               <w:t>if</w:t>
                             </w:r>
+                            <w:proofErr w:type="gramEnd"/>
                             <w:r>
                               <w:rPr>
                                 <w:rFonts w:ascii="Consolas" w:hAnsi="Consolas" w:cs="Consolas"/>
@@ -11769,6 +13994,7 @@
                               </w:rPr>
                               <w:t xml:space="preserve"> (</w:t>
                             </w:r>
+                            <w:proofErr w:type="spellStart"/>
                             <w:r>
                               <w:rPr>
                                 <w:rFonts w:ascii="Consolas" w:hAnsi="Consolas" w:cs="Consolas"/>
@@ -11789,7 +14015,139 @@
                                 <w:highlight w:val="white"/>
                                 <w:lang w:val="en-US"/>
                               </w:rPr>
-                              <w:t>.Compare(Donnees[i].prenom, Donnees[dernier].prenom) &lt; 0)</w:t>
+                              <w:t>.Compare</w:t>
+                            </w:r>
+                            <w:proofErr w:type="spellEnd"/>
+                            <w:r>
+                              <w:rPr>
+                                <w:rFonts w:ascii="Consolas" w:hAnsi="Consolas" w:cs="Consolas"/>
+                                <w:color w:val="000000"/>
+                                <w:sz w:val="19"/>
+                                <w:szCs w:val="19"/>
+                                <w:highlight w:val="white"/>
+                                <w:lang w:val="en-US"/>
+                              </w:rPr>
+                              <w:t>(</w:t>
+                            </w:r>
+                            <w:proofErr w:type="spellStart"/>
+                            <w:r>
+                              <w:rPr>
+                                <w:rFonts w:ascii="Consolas" w:hAnsi="Consolas" w:cs="Consolas"/>
+                                <w:color w:val="000000"/>
+                                <w:sz w:val="19"/>
+                                <w:szCs w:val="19"/>
+                                <w:highlight w:val="white"/>
+                                <w:lang w:val="en-US"/>
+                              </w:rPr>
+                              <w:t>Donnees</w:t>
+                            </w:r>
+                            <w:proofErr w:type="spellEnd"/>
+                            <w:r>
+                              <w:rPr>
+                                <w:rFonts w:ascii="Consolas" w:hAnsi="Consolas" w:cs="Consolas"/>
+                                <w:color w:val="000000"/>
+                                <w:sz w:val="19"/>
+                                <w:szCs w:val="19"/>
+                                <w:highlight w:val="white"/>
+                                <w:lang w:val="en-US"/>
+                              </w:rPr>
+                              <w:t>[</w:t>
+                            </w:r>
+                            <w:proofErr w:type="spellStart"/>
+                            <w:r>
+                              <w:rPr>
+                                <w:rFonts w:ascii="Consolas" w:hAnsi="Consolas" w:cs="Consolas"/>
+                                <w:color w:val="000000"/>
+                                <w:sz w:val="19"/>
+                                <w:szCs w:val="19"/>
+                                <w:highlight w:val="white"/>
+                                <w:lang w:val="en-US"/>
+                              </w:rPr>
+                              <w:t>i</w:t>
+                            </w:r>
+                            <w:proofErr w:type="spellEnd"/>
+                            <w:r>
+                              <w:rPr>
+                                <w:rFonts w:ascii="Consolas" w:hAnsi="Consolas" w:cs="Consolas"/>
+                                <w:color w:val="000000"/>
+                                <w:sz w:val="19"/>
+                                <w:szCs w:val="19"/>
+                                <w:highlight w:val="white"/>
+                                <w:lang w:val="en-US"/>
+                              </w:rPr>
+                              <w:t>].</w:t>
+                            </w:r>
+                            <w:proofErr w:type="spellStart"/>
+                            <w:r>
+                              <w:rPr>
+                                <w:rFonts w:ascii="Consolas" w:hAnsi="Consolas" w:cs="Consolas"/>
+                                <w:color w:val="000000"/>
+                                <w:sz w:val="19"/>
+                                <w:szCs w:val="19"/>
+                                <w:highlight w:val="white"/>
+                                <w:lang w:val="en-US"/>
+                              </w:rPr>
+                              <w:t>prenom</w:t>
+                            </w:r>
+                            <w:proofErr w:type="spellEnd"/>
+                            <w:r>
+                              <w:rPr>
+                                <w:rFonts w:ascii="Consolas" w:hAnsi="Consolas" w:cs="Consolas"/>
+                                <w:color w:val="000000"/>
+                                <w:sz w:val="19"/>
+                                <w:szCs w:val="19"/>
+                                <w:highlight w:val="white"/>
+                                <w:lang w:val="en-US"/>
+                              </w:rPr>
+                              <w:t xml:space="preserve">, </w:t>
+                            </w:r>
+                            <w:proofErr w:type="spellStart"/>
+                            <w:r>
+                              <w:rPr>
+                                <w:rFonts w:ascii="Consolas" w:hAnsi="Consolas" w:cs="Consolas"/>
+                                <w:color w:val="000000"/>
+                                <w:sz w:val="19"/>
+                                <w:szCs w:val="19"/>
+                                <w:highlight w:val="white"/>
+                                <w:lang w:val="en-US"/>
+                              </w:rPr>
+                              <w:t>Donnees</w:t>
+                            </w:r>
+                            <w:proofErr w:type="spellEnd"/>
+                            <w:r>
+                              <w:rPr>
+                                <w:rFonts w:ascii="Consolas" w:hAnsi="Consolas" w:cs="Consolas"/>
+                                <w:color w:val="000000"/>
+                                <w:sz w:val="19"/>
+                                <w:szCs w:val="19"/>
+                                <w:highlight w:val="white"/>
+                                <w:lang w:val="en-US"/>
+                              </w:rPr>
+                              <w:t>[dernier].</w:t>
+                            </w:r>
+                            <w:proofErr w:type="spellStart"/>
+                            <w:r>
+                              <w:rPr>
+                                <w:rFonts w:ascii="Consolas" w:hAnsi="Consolas" w:cs="Consolas"/>
+                                <w:color w:val="000000"/>
+                                <w:sz w:val="19"/>
+                                <w:szCs w:val="19"/>
+                                <w:highlight w:val="white"/>
+                                <w:lang w:val="en-US"/>
+                              </w:rPr>
+                              <w:t>prenom</w:t>
+                            </w:r>
+                            <w:proofErr w:type="spellEnd"/>
+                            <w:r>
+                              <w:rPr>
+                                <w:rFonts w:ascii="Consolas" w:hAnsi="Consolas" w:cs="Consolas"/>
+                                <w:color w:val="000000"/>
+                                <w:sz w:val="19"/>
+                                <w:szCs w:val="19"/>
+                                <w:highlight w:val="white"/>
+                                <w:lang w:val="en-US"/>
+                              </w:rPr>
+                              <w:t>) &lt; 0)</w:t>
                             </w:r>
                           </w:p>
                           <w:p>
@@ -11836,16 +14194,77 @@
                                 <w:lang w:val="en-US"/>
                               </w:rPr>
                             </w:pPr>
-                            <w:r>
-                              <w:rPr>
-                                <w:rFonts w:ascii="Consolas" w:hAnsi="Consolas" w:cs="Consolas"/>
-                                <w:color w:val="000000"/>
-                                <w:sz w:val="19"/>
-                                <w:szCs w:val="19"/>
-                                <w:highlight w:val="white"/>
-                                <w:lang w:val="en-US"/>
-                              </w:rPr>
-                              <w:t>temp = Donnees[i];</w:t>
+                            <w:proofErr w:type="gramStart"/>
+                            <w:r>
+                              <w:rPr>
+                                <w:rFonts w:ascii="Consolas" w:hAnsi="Consolas" w:cs="Consolas"/>
+                                <w:color w:val="000000"/>
+                                <w:sz w:val="19"/>
+                                <w:szCs w:val="19"/>
+                                <w:highlight w:val="white"/>
+                                <w:lang w:val="en-US"/>
+                              </w:rPr>
+                              <w:t>temp</w:t>
+                            </w:r>
+                            <w:proofErr w:type="gramEnd"/>
+                            <w:r>
+                              <w:rPr>
+                                <w:rFonts w:ascii="Consolas" w:hAnsi="Consolas" w:cs="Consolas"/>
+                                <w:color w:val="000000"/>
+                                <w:sz w:val="19"/>
+                                <w:szCs w:val="19"/>
+                                <w:highlight w:val="white"/>
+                                <w:lang w:val="en-US"/>
+                              </w:rPr>
+                              <w:t xml:space="preserve"> = </w:t>
+                            </w:r>
+                            <w:proofErr w:type="spellStart"/>
+                            <w:r>
+                              <w:rPr>
+                                <w:rFonts w:ascii="Consolas" w:hAnsi="Consolas" w:cs="Consolas"/>
+                                <w:color w:val="000000"/>
+                                <w:sz w:val="19"/>
+                                <w:szCs w:val="19"/>
+                                <w:highlight w:val="white"/>
+                                <w:lang w:val="en-US"/>
+                              </w:rPr>
+                              <w:t>Donnees</w:t>
+                            </w:r>
+                            <w:proofErr w:type="spellEnd"/>
+                            <w:r>
+                              <w:rPr>
+                                <w:rFonts w:ascii="Consolas" w:hAnsi="Consolas" w:cs="Consolas"/>
+                                <w:color w:val="000000"/>
+                                <w:sz w:val="19"/>
+                                <w:szCs w:val="19"/>
+                                <w:highlight w:val="white"/>
+                                <w:lang w:val="en-US"/>
+                              </w:rPr>
+                              <w:t>[</w:t>
+                            </w:r>
+                            <w:proofErr w:type="spellStart"/>
+                            <w:r>
+                              <w:rPr>
+                                <w:rFonts w:ascii="Consolas" w:hAnsi="Consolas" w:cs="Consolas"/>
+                                <w:color w:val="000000"/>
+                                <w:sz w:val="19"/>
+                                <w:szCs w:val="19"/>
+                                <w:highlight w:val="white"/>
+                                <w:lang w:val="en-US"/>
+                              </w:rPr>
+                              <w:t>i</w:t>
+                            </w:r>
+                            <w:proofErr w:type="spellEnd"/>
+                            <w:r>
+                              <w:rPr>
+                                <w:rFonts w:ascii="Consolas" w:hAnsi="Consolas" w:cs="Consolas"/>
+                                <w:color w:val="000000"/>
+                                <w:sz w:val="19"/>
+                                <w:szCs w:val="19"/>
+                                <w:highlight w:val="white"/>
+                                <w:lang w:val="en-US"/>
+                              </w:rPr>
+                              <w:t>];</w:t>
                             </w:r>
                           </w:p>
                           <w:p>
@@ -11864,16 +14283,77 @@
                                 <w:lang w:val="en-US"/>
                               </w:rPr>
                             </w:pPr>
-                            <w:r>
-                              <w:rPr>
-                                <w:rFonts w:ascii="Consolas" w:hAnsi="Consolas" w:cs="Consolas"/>
-                                <w:color w:val="000000"/>
-                                <w:sz w:val="19"/>
-                                <w:szCs w:val="19"/>
-                                <w:highlight w:val="white"/>
-                                <w:lang w:val="en-US"/>
-                              </w:rPr>
-                              <w:t>Donnees[i] = Donnees[j];</w:t>
+                            <w:proofErr w:type="spellStart"/>
+                            <w:r>
+                              <w:rPr>
+                                <w:rFonts w:ascii="Consolas" w:hAnsi="Consolas" w:cs="Consolas"/>
+                                <w:color w:val="000000"/>
+                                <w:sz w:val="19"/>
+                                <w:szCs w:val="19"/>
+                                <w:highlight w:val="white"/>
+                                <w:lang w:val="en-US"/>
+                              </w:rPr>
+                              <w:t>Donnees</w:t>
+                            </w:r>
+                            <w:proofErr w:type="spellEnd"/>
+                            <w:r>
+                              <w:rPr>
+                                <w:rFonts w:ascii="Consolas" w:hAnsi="Consolas" w:cs="Consolas"/>
+                                <w:color w:val="000000"/>
+                                <w:sz w:val="19"/>
+                                <w:szCs w:val="19"/>
+                                <w:highlight w:val="white"/>
+                                <w:lang w:val="en-US"/>
+                              </w:rPr>
+                              <w:t>[</w:t>
+                            </w:r>
+                            <w:proofErr w:type="spellStart"/>
+                            <w:r>
+                              <w:rPr>
+                                <w:rFonts w:ascii="Consolas" w:hAnsi="Consolas" w:cs="Consolas"/>
+                                <w:color w:val="000000"/>
+                                <w:sz w:val="19"/>
+                                <w:szCs w:val="19"/>
+                                <w:highlight w:val="white"/>
+                                <w:lang w:val="en-US"/>
+                              </w:rPr>
+                              <w:t>i</w:t>
+                            </w:r>
+                            <w:proofErr w:type="spellEnd"/>
+                            <w:r>
+                              <w:rPr>
+                                <w:rFonts w:ascii="Consolas" w:hAnsi="Consolas" w:cs="Consolas"/>
+                                <w:color w:val="000000"/>
+                                <w:sz w:val="19"/>
+                                <w:szCs w:val="19"/>
+                                <w:highlight w:val="white"/>
+                                <w:lang w:val="en-US"/>
+                              </w:rPr>
+                              <w:t xml:space="preserve">] = </w:t>
+                            </w:r>
+                            <w:proofErr w:type="spellStart"/>
+                            <w:r>
+                              <w:rPr>
+                                <w:rFonts w:ascii="Consolas" w:hAnsi="Consolas" w:cs="Consolas"/>
+                                <w:color w:val="000000"/>
+                                <w:sz w:val="19"/>
+                                <w:szCs w:val="19"/>
+                                <w:highlight w:val="white"/>
+                                <w:lang w:val="en-US"/>
+                              </w:rPr>
+                              <w:t>Donnees</w:t>
+                            </w:r>
+                            <w:proofErr w:type="spellEnd"/>
+                            <w:r>
+                              <w:rPr>
+                                <w:rFonts w:ascii="Consolas" w:hAnsi="Consolas" w:cs="Consolas"/>
+                                <w:color w:val="000000"/>
+                                <w:sz w:val="19"/>
+                                <w:szCs w:val="19"/>
+                                <w:highlight w:val="white"/>
+                                <w:lang w:val="en-US"/>
+                              </w:rPr>
+                              <w:t>[j];</w:t>
                             </w:r>
                           </w:p>
                           <w:p>
@@ -11892,16 +14372,29 @@
                                 <w:lang w:val="en-US"/>
                               </w:rPr>
                             </w:pPr>
-                            <w:r>
-                              <w:rPr>
-                                <w:rFonts w:ascii="Consolas" w:hAnsi="Consolas" w:cs="Consolas"/>
-                                <w:color w:val="000000"/>
-                                <w:sz w:val="19"/>
-                                <w:szCs w:val="19"/>
-                                <w:highlight w:val="white"/>
-                                <w:lang w:val="en-US"/>
-                              </w:rPr>
-                              <w:t>Donnees[j] = temp;</w:t>
+                            <w:proofErr w:type="spellStart"/>
+                            <w:r>
+                              <w:rPr>
+                                <w:rFonts w:ascii="Consolas" w:hAnsi="Consolas" w:cs="Consolas"/>
+                                <w:color w:val="000000"/>
+                                <w:sz w:val="19"/>
+                                <w:szCs w:val="19"/>
+                                <w:highlight w:val="white"/>
+                                <w:lang w:val="en-US"/>
+                              </w:rPr>
+                              <w:t>Donnees</w:t>
+                            </w:r>
+                            <w:proofErr w:type="spellEnd"/>
+                            <w:r>
+                              <w:rPr>
+                                <w:rFonts w:ascii="Consolas" w:hAnsi="Consolas" w:cs="Consolas"/>
+                                <w:color w:val="000000"/>
+                                <w:sz w:val="19"/>
+                                <w:szCs w:val="19"/>
+                                <w:highlight w:val="white"/>
+                                <w:lang w:val="en-US"/>
+                              </w:rPr>
+                              <w:t>[j] = temp;</w:t>
                             </w:r>
                           </w:p>
                           <w:p>
@@ -11920,16 +14413,29 @@
                                 <w:lang w:val="en-US"/>
                               </w:rPr>
                             </w:pPr>
-                            <w:r>
-                              <w:rPr>
-                                <w:rFonts w:ascii="Consolas" w:hAnsi="Consolas" w:cs="Consolas"/>
-                                <w:color w:val="000000"/>
-                                <w:sz w:val="19"/>
-                                <w:szCs w:val="19"/>
-                                <w:highlight w:val="white"/>
-                                <w:lang w:val="en-US"/>
-                              </w:rPr>
-                              <w:t>j++;</w:t>
+                            <w:proofErr w:type="gramStart"/>
+                            <w:r>
+                              <w:rPr>
+                                <w:rFonts w:ascii="Consolas" w:hAnsi="Consolas" w:cs="Consolas"/>
+                                <w:color w:val="000000"/>
+                                <w:sz w:val="19"/>
+                                <w:szCs w:val="19"/>
+                                <w:highlight w:val="white"/>
+                                <w:lang w:val="en-US"/>
+                              </w:rPr>
+                              <w:t>j</w:t>
+                            </w:r>
+                            <w:proofErr w:type="gramEnd"/>
+                            <w:r>
+                              <w:rPr>
+                                <w:rFonts w:ascii="Consolas" w:hAnsi="Consolas" w:cs="Consolas"/>
+                                <w:color w:val="000000"/>
+                                <w:sz w:val="19"/>
+                                <w:szCs w:val="19"/>
+                                <w:highlight w:val="white"/>
+                                <w:lang w:val="en-US"/>
+                              </w:rPr>
+                              <w:t>++;</w:t>
                             </w:r>
                           </w:p>
                           <w:p>
@@ -11999,15 +14505,61 @@
                                 <w:highlight w:val="white"/>
                               </w:rPr>
                             </w:pPr>
-                            <w:r>
-                              <w:rPr>
-                                <w:rFonts w:ascii="Consolas" w:hAnsi="Consolas" w:cs="Consolas"/>
-                                <w:color w:val="000000"/>
-                                <w:sz w:val="19"/>
-                                <w:szCs w:val="19"/>
-                                <w:highlight w:val="white"/>
-                              </w:rPr>
-                              <w:t>temp = Donnees[dernier];</w:t>
+                            <w:proofErr w:type="spellStart"/>
+                            <w:r>
+                              <w:rPr>
+                                <w:rFonts w:ascii="Consolas" w:hAnsi="Consolas" w:cs="Consolas"/>
+                                <w:color w:val="000000"/>
+                                <w:sz w:val="19"/>
+                                <w:szCs w:val="19"/>
+                                <w:highlight w:val="white"/>
+                              </w:rPr>
+                              <w:t>temp</w:t>
+                            </w:r>
+                            <w:proofErr w:type="spellEnd"/>
+                            <w:r>
+                              <w:rPr>
+                                <w:rFonts w:ascii="Consolas" w:hAnsi="Consolas" w:cs="Consolas"/>
+                                <w:color w:val="000000"/>
+                                <w:sz w:val="19"/>
+                                <w:szCs w:val="19"/>
+                                <w:highlight w:val="white"/>
+                              </w:rPr>
+                              <w:t xml:space="preserve"> = </w:t>
+                            </w:r>
+                            <w:proofErr w:type="spellStart"/>
+                            <w:proofErr w:type="gramStart"/>
+                            <w:r>
+                              <w:rPr>
+                                <w:rFonts w:ascii="Consolas" w:hAnsi="Consolas" w:cs="Consolas"/>
+                                <w:color w:val="000000"/>
+                                <w:sz w:val="19"/>
+                                <w:szCs w:val="19"/>
+                                <w:highlight w:val="white"/>
+                              </w:rPr>
+                              <w:t>Donnees</w:t>
+                            </w:r>
+                            <w:proofErr w:type="spellEnd"/>
+                            <w:r>
+                              <w:rPr>
+                                <w:rFonts w:ascii="Consolas" w:hAnsi="Consolas" w:cs="Consolas"/>
+                                <w:color w:val="000000"/>
+                                <w:sz w:val="19"/>
+                                <w:szCs w:val="19"/>
+                                <w:highlight w:val="white"/>
+                              </w:rPr>
+                              <w:t>[</w:t>
+                            </w:r>
+                            <w:proofErr w:type="gramEnd"/>
+                            <w:r>
+                              <w:rPr>
+                                <w:rFonts w:ascii="Consolas" w:hAnsi="Consolas" w:cs="Consolas"/>
+                                <w:color w:val="000000"/>
+                                <w:sz w:val="19"/>
+                                <w:szCs w:val="19"/>
+                                <w:highlight w:val="white"/>
+                              </w:rPr>
+                              <w:t>dernier];</w:t>
                             </w:r>
                           </w:p>
                           <w:p>
@@ -12025,15 +14577,61 @@
                                 <w:highlight w:val="white"/>
                               </w:rPr>
                             </w:pPr>
-                            <w:r>
-                              <w:rPr>
-                                <w:rFonts w:ascii="Consolas" w:hAnsi="Consolas" w:cs="Consolas"/>
-                                <w:color w:val="000000"/>
-                                <w:sz w:val="19"/>
-                                <w:szCs w:val="19"/>
-                                <w:highlight w:val="white"/>
-                              </w:rPr>
-                              <w:t>Donnees[dernier] = Donnees[j];</w:t>
+                            <w:proofErr w:type="spellStart"/>
+                            <w:proofErr w:type="gramStart"/>
+                            <w:r>
+                              <w:rPr>
+                                <w:rFonts w:ascii="Consolas" w:hAnsi="Consolas" w:cs="Consolas"/>
+                                <w:color w:val="000000"/>
+                                <w:sz w:val="19"/>
+                                <w:szCs w:val="19"/>
+                                <w:highlight w:val="white"/>
+                              </w:rPr>
+                              <w:t>Donnees</w:t>
+                            </w:r>
+                            <w:proofErr w:type="spellEnd"/>
+                            <w:r>
+                              <w:rPr>
+                                <w:rFonts w:ascii="Consolas" w:hAnsi="Consolas" w:cs="Consolas"/>
+                                <w:color w:val="000000"/>
+                                <w:sz w:val="19"/>
+                                <w:szCs w:val="19"/>
+                                <w:highlight w:val="white"/>
+                              </w:rPr>
+                              <w:t>[</w:t>
+                            </w:r>
+                            <w:proofErr w:type="gramEnd"/>
+                            <w:r>
+                              <w:rPr>
+                                <w:rFonts w:ascii="Consolas" w:hAnsi="Consolas" w:cs="Consolas"/>
+                                <w:color w:val="000000"/>
+                                <w:sz w:val="19"/>
+                                <w:szCs w:val="19"/>
+                                <w:highlight w:val="white"/>
+                              </w:rPr>
+                              <w:t xml:space="preserve">dernier] = </w:t>
+                            </w:r>
+                            <w:proofErr w:type="spellStart"/>
+                            <w:r>
+                              <w:rPr>
+                                <w:rFonts w:ascii="Consolas" w:hAnsi="Consolas" w:cs="Consolas"/>
+                                <w:color w:val="000000"/>
+                                <w:sz w:val="19"/>
+                                <w:szCs w:val="19"/>
+                                <w:highlight w:val="white"/>
+                              </w:rPr>
+                              <w:t>Donnees</w:t>
+                            </w:r>
+                            <w:proofErr w:type="spellEnd"/>
+                            <w:r>
+                              <w:rPr>
+                                <w:rFonts w:ascii="Consolas" w:hAnsi="Consolas" w:cs="Consolas"/>
+                                <w:color w:val="000000"/>
+                                <w:sz w:val="19"/>
+                                <w:szCs w:val="19"/>
+                                <w:highlight w:val="white"/>
+                              </w:rPr>
+                              <w:t>[j];</w:t>
                             </w:r>
                           </w:p>
                           <w:p>
@@ -12052,16 +14650,29 @@
                                 <w:lang w:val="en-US"/>
                               </w:rPr>
                             </w:pPr>
-                            <w:r>
-                              <w:rPr>
-                                <w:rFonts w:ascii="Consolas" w:hAnsi="Consolas" w:cs="Consolas"/>
-                                <w:color w:val="000000"/>
-                                <w:sz w:val="19"/>
-                                <w:szCs w:val="19"/>
-                                <w:highlight w:val="white"/>
-                                <w:lang w:val="en-US"/>
-                              </w:rPr>
-                              <w:t>Donnees[j] = temp;</w:t>
+                            <w:proofErr w:type="spellStart"/>
+                            <w:r>
+                              <w:rPr>
+                                <w:rFonts w:ascii="Consolas" w:hAnsi="Consolas" w:cs="Consolas"/>
+                                <w:color w:val="000000"/>
+                                <w:sz w:val="19"/>
+                                <w:szCs w:val="19"/>
+                                <w:highlight w:val="white"/>
+                                <w:lang w:val="en-US"/>
+                              </w:rPr>
+                              <w:t>Donnees</w:t>
+                            </w:r>
+                            <w:proofErr w:type="spellEnd"/>
+                            <w:r>
+                              <w:rPr>
+                                <w:rFonts w:ascii="Consolas" w:hAnsi="Consolas" w:cs="Consolas"/>
+                                <w:color w:val="000000"/>
+                                <w:sz w:val="19"/>
+                                <w:szCs w:val="19"/>
+                                <w:highlight w:val="white"/>
+                                <w:lang w:val="en-US"/>
+                              </w:rPr>
+                              <w:t>[j] = temp;</w:t>
                             </w:r>
                           </w:p>
                           <w:p>
@@ -12096,6 +14707,7 @@
                                 <w:lang w:val="en-US"/>
                               </w:rPr>
                             </w:pPr>
+                            <w:proofErr w:type="gramStart"/>
                             <w:r>
                               <w:rPr>
                                 <w:rFonts w:ascii="Consolas" w:hAnsi="Consolas" w:cs="Consolas"/>
@@ -12107,6 +14719,7 @@
                               </w:rPr>
                               <w:t>return</w:t>
                             </w:r>
+                            <w:proofErr w:type="gramEnd"/>
                             <w:r>
                               <w:rPr>
                                 <w:rFonts w:ascii="Consolas" w:hAnsi="Consolas" w:cs="Consolas"/>
@@ -13062,6 +15675,7 @@
       <w:r>
         <w:rPr>
           <w:noProof/>
+          <w:lang w:eastAsia="fr-FR"/>
         </w:rPr>
         <mc:AlternateContent>
           <mc:Choice Requires="wps">
@@ -13143,6 +15757,7 @@
                               </w:rPr>
                               <w:t xml:space="preserve"> </w:t>
                             </w:r>
+                            <w:proofErr w:type="spellStart"/>
                             <w:r>
                               <w:rPr>
                                 <w:rFonts w:ascii="Consolas" w:hAnsi="Consolas" w:cs="Consolas"/>
@@ -13153,6 +15768,7 @@
                               </w:rPr>
                               <w:t>static</w:t>
                             </w:r>
+                            <w:proofErr w:type="spellEnd"/>
                             <w:r>
                               <w:rPr>
                                 <w:rFonts w:ascii="Consolas" w:hAnsi="Consolas" w:cs="Consolas"/>
@@ -13163,6 +15779,7 @@
                               </w:rPr>
                               <w:t xml:space="preserve"> </w:t>
                             </w:r>
+                            <w:proofErr w:type="spellStart"/>
                             <w:r>
                               <w:rPr>
                                 <w:rFonts w:ascii="Consolas" w:hAnsi="Consolas" w:cs="Consolas"/>
@@ -13173,16 +15790,42 @@
                               </w:rPr>
                               <w:t>void</w:t>
                             </w:r>
-                            <w:r>
-                              <w:rPr>
-                                <w:rFonts w:ascii="Consolas" w:hAnsi="Consolas" w:cs="Consolas"/>
-                                <w:color w:val="000000"/>
-                                <w:sz w:val="19"/>
-                                <w:szCs w:val="19"/>
-                                <w:highlight w:val="white"/>
-                              </w:rPr>
-                              <w:t xml:space="preserve"> triRapideSurPrenom(</w:t>
-                            </w:r>
+                            <w:proofErr w:type="spellEnd"/>
+                            <w:r>
+                              <w:rPr>
+                                <w:rFonts w:ascii="Consolas" w:hAnsi="Consolas" w:cs="Consolas"/>
+                                <w:color w:val="000000"/>
+                                <w:sz w:val="19"/>
+                                <w:szCs w:val="19"/>
+                                <w:highlight w:val="white"/>
+                              </w:rPr>
+                              <w:t xml:space="preserve"> </w:t>
+                            </w:r>
+                            <w:proofErr w:type="spellStart"/>
+                            <w:proofErr w:type="gramStart"/>
+                            <w:r>
+                              <w:rPr>
+                                <w:rFonts w:ascii="Consolas" w:hAnsi="Consolas" w:cs="Consolas"/>
+                                <w:color w:val="000000"/>
+                                <w:sz w:val="19"/>
+                                <w:szCs w:val="19"/>
+                                <w:highlight w:val="white"/>
+                              </w:rPr>
+                              <w:t>triRapideSurPrenom</w:t>
+                            </w:r>
+                            <w:proofErr w:type="spellEnd"/>
+                            <w:r>
+                              <w:rPr>
+                                <w:rFonts w:ascii="Consolas" w:hAnsi="Consolas" w:cs="Consolas"/>
+                                <w:color w:val="000000"/>
+                                <w:sz w:val="19"/>
+                                <w:szCs w:val="19"/>
+                                <w:highlight w:val="white"/>
+                              </w:rPr>
+                              <w:t>(</w:t>
+                            </w:r>
+                            <w:proofErr w:type="spellStart"/>
+                            <w:proofErr w:type="gramEnd"/>
                             <w:r>
                               <w:rPr>
                                 <w:rFonts w:ascii="Consolas" w:hAnsi="Consolas" w:cs="Consolas"/>
@@ -13193,16 +15836,40 @@
                               </w:rPr>
                               <w:t>Prenom</w:t>
                             </w:r>
-                            <w:r>
-                              <w:rPr>
-                                <w:rFonts w:ascii="Consolas" w:hAnsi="Consolas" w:cs="Consolas"/>
-                                <w:color w:val="000000"/>
-                                <w:sz w:val="19"/>
-                                <w:szCs w:val="19"/>
-                                <w:highlight w:val="white"/>
-                              </w:rPr>
-                              <w:t xml:space="preserve">[] Donnees, </w:t>
-                            </w:r>
+                            <w:proofErr w:type="spellEnd"/>
+                            <w:r>
+                              <w:rPr>
+                                <w:rFonts w:ascii="Consolas" w:hAnsi="Consolas" w:cs="Consolas"/>
+                                <w:color w:val="000000"/>
+                                <w:sz w:val="19"/>
+                                <w:szCs w:val="19"/>
+                                <w:highlight w:val="white"/>
+                              </w:rPr>
+                              <w:t xml:space="preserve">[] </w:t>
+                            </w:r>
+                            <w:proofErr w:type="spellStart"/>
+                            <w:r>
+                              <w:rPr>
+                                <w:rFonts w:ascii="Consolas" w:hAnsi="Consolas" w:cs="Consolas"/>
+                                <w:color w:val="000000"/>
+                                <w:sz w:val="19"/>
+                                <w:szCs w:val="19"/>
+                                <w:highlight w:val="white"/>
+                              </w:rPr>
+                              <w:t>Donnees</w:t>
+                            </w:r>
+                            <w:proofErr w:type="spellEnd"/>
+                            <w:r>
+                              <w:rPr>
+                                <w:rFonts w:ascii="Consolas" w:hAnsi="Consolas" w:cs="Consolas"/>
+                                <w:color w:val="000000"/>
+                                <w:sz w:val="19"/>
+                                <w:szCs w:val="19"/>
+                                <w:highlight w:val="white"/>
+                              </w:rPr>
+                              <w:t xml:space="preserve">, </w:t>
+                            </w:r>
+                            <w:proofErr w:type="spellStart"/>
                             <w:r>
                               <w:rPr>
                                 <w:rFonts w:ascii="Consolas" w:hAnsi="Consolas" w:cs="Consolas"/>
@@ -13213,6 +15880,7 @@
                               </w:rPr>
                               <w:t>int</w:t>
                             </w:r>
+                            <w:proofErr w:type="spellEnd"/>
                             <w:r>
                               <w:rPr>
                                 <w:rFonts w:ascii="Consolas" w:hAnsi="Consolas" w:cs="Consolas"/>
@@ -13223,6 +15891,7 @@
                               </w:rPr>
                               <w:t xml:space="preserve"> premier, </w:t>
                             </w:r>
+                            <w:proofErr w:type="spellStart"/>
                             <w:r>
                               <w:rPr>
                                 <w:rFonts w:ascii="Consolas" w:hAnsi="Consolas" w:cs="Consolas"/>
@@ -13233,6 +15902,7 @@
                               </w:rPr>
                               <w:t>int</w:t>
                             </w:r>
+                            <w:proofErr w:type="spellEnd"/>
                             <w:r>
                               <w:rPr>
                                 <w:rFonts w:ascii="Consolas" w:hAnsi="Consolas" w:cs="Consolas"/>
@@ -13284,6 +15954,8 @@
                                 <w:highlight w:val="white"/>
                               </w:rPr>
                             </w:pPr>
+                            <w:proofErr w:type="spellStart"/>
+                            <w:proofErr w:type="gramStart"/>
                             <w:r>
                               <w:rPr>
                                 <w:rFonts w:ascii="Consolas" w:hAnsi="Consolas" w:cs="Consolas"/>
@@ -13294,6 +15966,8 @@
                               </w:rPr>
                               <w:t>int</w:t>
                             </w:r>
+                            <w:proofErr w:type="spellEnd"/>
+                            <w:proofErr w:type="gramEnd"/>
                             <w:r>
                               <w:rPr>
                                 <w:rFonts w:ascii="Consolas" w:hAnsi="Consolas" w:cs="Consolas"/>
@@ -13320,6 +15994,7 @@
                                 <w:highlight w:val="white"/>
                               </w:rPr>
                             </w:pPr>
+                            <w:proofErr w:type="gramStart"/>
                             <w:r>
                               <w:rPr>
                                 <w:rFonts w:ascii="Consolas" w:hAnsi="Consolas" w:cs="Consolas"/>
@@ -13330,6 +16005,7 @@
                               </w:rPr>
                               <w:t>if</w:t>
                             </w:r>
+                            <w:proofErr w:type="gramEnd"/>
                             <w:r>
                               <w:rPr>
                                 <w:rFonts w:ascii="Consolas" w:hAnsi="Consolas" w:cs="Consolas"/>
@@ -13382,15 +16058,27 @@
                                 <w:highlight w:val="white"/>
                               </w:rPr>
                             </w:pPr>
-                            <w:r>
-                              <w:rPr>
-                                <w:rFonts w:ascii="Consolas" w:hAnsi="Consolas" w:cs="Consolas"/>
-                                <w:color w:val="000000"/>
-                                <w:sz w:val="19"/>
-                                <w:szCs w:val="19"/>
-                                <w:highlight w:val="white"/>
-                              </w:rPr>
-                              <w:t>pivot = premier;</w:t>
+                            <w:proofErr w:type="gramStart"/>
+                            <w:r>
+                              <w:rPr>
+                                <w:rFonts w:ascii="Consolas" w:hAnsi="Consolas" w:cs="Consolas"/>
+                                <w:color w:val="000000"/>
+                                <w:sz w:val="19"/>
+                                <w:szCs w:val="19"/>
+                                <w:highlight w:val="white"/>
+                              </w:rPr>
+                              <w:t>pivot</w:t>
+                            </w:r>
+                            <w:proofErr w:type="gramEnd"/>
+                            <w:r>
+                              <w:rPr>
+                                <w:rFonts w:ascii="Consolas" w:hAnsi="Consolas" w:cs="Consolas"/>
+                                <w:color w:val="000000"/>
+                                <w:sz w:val="19"/>
+                                <w:szCs w:val="19"/>
+                                <w:highlight w:val="white"/>
+                              </w:rPr>
+                              <w:t xml:space="preserve"> = premier;</w:t>
                             </w:r>
                           </w:p>
                           <w:p>
@@ -13416,7 +16104,53 @@
                                 <w:szCs w:val="19"/>
                                 <w:highlight w:val="white"/>
                               </w:rPr>
-                              <w:t>pivot = partitionTriRapide(Donnees, premier, dernier, pivot);</w:t>
+                              <w:t xml:space="preserve">pivot = </w:t>
+                            </w:r>
+                            <w:proofErr w:type="spellStart"/>
+                            <w:proofErr w:type="gramStart"/>
+                            <w:r>
+                              <w:rPr>
+                                <w:rFonts w:ascii="Consolas" w:hAnsi="Consolas" w:cs="Consolas"/>
+                                <w:color w:val="000000"/>
+                                <w:sz w:val="19"/>
+                                <w:szCs w:val="19"/>
+                                <w:highlight w:val="white"/>
+                              </w:rPr>
+                              <w:t>partitionTriRapide</w:t>
+                            </w:r>
+                            <w:proofErr w:type="spellEnd"/>
+                            <w:r>
+                              <w:rPr>
+                                <w:rFonts w:ascii="Consolas" w:hAnsi="Consolas" w:cs="Consolas"/>
+                                <w:color w:val="000000"/>
+                                <w:sz w:val="19"/>
+                                <w:szCs w:val="19"/>
+                                <w:highlight w:val="white"/>
+                              </w:rPr>
+                              <w:t>(</w:t>
+                            </w:r>
+                            <w:proofErr w:type="spellStart"/>
+                            <w:proofErr w:type="gramEnd"/>
+                            <w:r>
+                              <w:rPr>
+                                <w:rFonts w:ascii="Consolas" w:hAnsi="Consolas" w:cs="Consolas"/>
+                                <w:color w:val="000000"/>
+                                <w:sz w:val="19"/>
+                                <w:szCs w:val="19"/>
+                                <w:highlight w:val="white"/>
+                              </w:rPr>
+                              <w:t>Donnees</w:t>
+                            </w:r>
+                            <w:proofErr w:type="spellEnd"/>
+                            <w:r>
+                              <w:rPr>
+                                <w:rFonts w:ascii="Consolas" w:hAnsi="Consolas" w:cs="Consolas"/>
+                                <w:color w:val="000000"/>
+                                <w:sz w:val="19"/>
+                                <w:szCs w:val="19"/>
+                                <w:highlight w:val="white"/>
+                              </w:rPr>
+                              <w:t>, premier, dernier, pivot);</w:t>
                             </w:r>
                           </w:p>
                           <w:p>
@@ -13434,15 +16168,51 @@
                                 <w:highlight w:val="white"/>
                               </w:rPr>
                             </w:pPr>
-                            <w:r>
-                              <w:rPr>
-                                <w:rFonts w:ascii="Consolas" w:hAnsi="Consolas" w:cs="Consolas"/>
-                                <w:color w:val="000000"/>
-                                <w:sz w:val="19"/>
-                                <w:szCs w:val="19"/>
-                                <w:highlight w:val="white"/>
-                              </w:rPr>
-                              <w:t>triRapideSurPrenom(Donnees, premier, pivot - 1);</w:t>
+                            <w:proofErr w:type="spellStart"/>
+                            <w:proofErr w:type="gramStart"/>
+                            <w:r>
+                              <w:rPr>
+                                <w:rFonts w:ascii="Consolas" w:hAnsi="Consolas" w:cs="Consolas"/>
+                                <w:color w:val="000000"/>
+                                <w:sz w:val="19"/>
+                                <w:szCs w:val="19"/>
+                                <w:highlight w:val="white"/>
+                              </w:rPr>
+                              <w:t>triRapideSurPrenom</w:t>
+                            </w:r>
+                            <w:proofErr w:type="spellEnd"/>
+                            <w:r>
+                              <w:rPr>
+                                <w:rFonts w:ascii="Consolas" w:hAnsi="Consolas" w:cs="Consolas"/>
+                                <w:color w:val="000000"/>
+                                <w:sz w:val="19"/>
+                                <w:szCs w:val="19"/>
+                                <w:highlight w:val="white"/>
+                              </w:rPr>
+                              <w:t>(</w:t>
+                            </w:r>
+                            <w:proofErr w:type="spellStart"/>
+                            <w:proofErr w:type="gramEnd"/>
+                            <w:r>
+                              <w:rPr>
+                                <w:rFonts w:ascii="Consolas" w:hAnsi="Consolas" w:cs="Consolas"/>
+                                <w:color w:val="000000"/>
+                                <w:sz w:val="19"/>
+                                <w:szCs w:val="19"/>
+                                <w:highlight w:val="white"/>
+                              </w:rPr>
+                              <w:t>Donnees</w:t>
+                            </w:r>
+                            <w:proofErr w:type="spellEnd"/>
+                            <w:r>
+                              <w:rPr>
+                                <w:rFonts w:ascii="Consolas" w:hAnsi="Consolas" w:cs="Consolas"/>
+                                <w:color w:val="000000"/>
+                                <w:sz w:val="19"/>
+                                <w:szCs w:val="19"/>
+                                <w:highlight w:val="white"/>
+                              </w:rPr>
+                              <w:t>, premier, pivot - 1);</w:t>
                             </w:r>
                           </w:p>
                           <w:p>
@@ -13460,15 +16230,51 @@
                                 <w:highlight w:val="white"/>
                               </w:rPr>
                             </w:pPr>
-                            <w:r>
-                              <w:rPr>
-                                <w:rFonts w:ascii="Consolas" w:hAnsi="Consolas" w:cs="Consolas"/>
-                                <w:color w:val="000000"/>
-                                <w:sz w:val="19"/>
-                                <w:szCs w:val="19"/>
-                                <w:highlight w:val="white"/>
-                              </w:rPr>
-                              <w:t>triRapideSurPrenom(Donnees, pivot + 1, dernier);</w:t>
+                            <w:proofErr w:type="spellStart"/>
+                            <w:proofErr w:type="gramStart"/>
+                            <w:r>
+                              <w:rPr>
+                                <w:rFonts w:ascii="Consolas" w:hAnsi="Consolas" w:cs="Consolas"/>
+                                <w:color w:val="000000"/>
+                                <w:sz w:val="19"/>
+                                <w:szCs w:val="19"/>
+                                <w:highlight w:val="white"/>
+                              </w:rPr>
+                              <w:t>triRapideSurPrenom</w:t>
+                            </w:r>
+                            <w:proofErr w:type="spellEnd"/>
+                            <w:r>
+                              <w:rPr>
+                                <w:rFonts w:ascii="Consolas" w:hAnsi="Consolas" w:cs="Consolas"/>
+                                <w:color w:val="000000"/>
+                                <w:sz w:val="19"/>
+                                <w:szCs w:val="19"/>
+                                <w:highlight w:val="white"/>
+                              </w:rPr>
+                              <w:t>(</w:t>
+                            </w:r>
+                            <w:proofErr w:type="spellStart"/>
+                            <w:proofErr w:type="gramEnd"/>
+                            <w:r>
+                              <w:rPr>
+                                <w:rFonts w:ascii="Consolas" w:hAnsi="Consolas" w:cs="Consolas"/>
+                                <w:color w:val="000000"/>
+                                <w:sz w:val="19"/>
+                                <w:szCs w:val="19"/>
+                                <w:highlight w:val="white"/>
+                              </w:rPr>
+                              <w:t>Donnees</w:t>
+                            </w:r>
+                            <w:proofErr w:type="spellEnd"/>
+                            <w:r>
+                              <w:rPr>
+                                <w:rFonts w:ascii="Consolas" w:hAnsi="Consolas" w:cs="Consolas"/>
+                                <w:color w:val="000000"/>
+                                <w:sz w:val="19"/>
+                                <w:szCs w:val="19"/>
+                                <w:highlight w:val="white"/>
+                              </w:rPr>
+                              <w:t>, pivot + 1, dernier);</w:t>
                             </w:r>
                           </w:p>
                           <w:p>
@@ -13987,6 +16793,7 @@
         <w:docPartUnique/>
       </w:docPartObj>
     </w:sdtPr>
+    <w:sdtEndPr/>
     <w:sdtContent>
       <w:p>
         <w:pPr>
@@ -14006,7 +16813,7 @@
           <w:rPr>
             <w:noProof/>
           </w:rPr>
-          <w:t>7</w:t>
+          <w:t>4</w:t>
         </w:r>
         <w:r>
           <w:fldChar w:fldCharType="end"/>
@@ -14030,21 +16837,13 @@
       <w:jc w:val="right"/>
     </w:pPr>
     <w:r>
-      <w:t xml:space="preserve">Bases de la programmation 2014 / 2015 </w:t>
-    </w:r>
-    <w:r>
-      <w:t>–</w:t>
-    </w:r>
-    <w:r>
-      <w:t xml:space="preserve"> ENSC</w:t>
+      <w:t>Bases de la programmation 2014 / 2015 – ENSC</w:t>
     </w:r>
     <w:r>
       <w:tab/>
     </w:r>
     <w:r>
       <w:tab/>
-    </w:r>
-    <w:r>
       <w:t>ALBOUYS Jérémy</w:t>
     </w:r>
   </w:p>
@@ -14177,6 +16976,95 @@
     </w:lvl>
   </w:abstractNum>
   <w:abstractNum w:abstractNumId="1">
+    <w:nsid w:val="221D7ACE"/>
+    <w:multiLevelType w:val="hybridMultilevel"/>
+    <w:tmpl w:val="CCE0672A"/>
+    <w:lvl w:ilvl="0" w:tplc="040C0019">
+      <w:start w:val="1"/>
+      <w:numFmt w:val="lowerLetter"/>
+      <w:lvlText w:val="%1."/>
+      <w:lvlJc w:val="left"/>
+      <w:pPr>
+        <w:ind w:left="720" w:hanging="360"/>
+      </w:pPr>
+      <w:rPr>
+        <w:rFonts w:hint="default"/>
+      </w:rPr>
+    </w:lvl>
+    <w:lvl w:ilvl="1" w:tplc="040C0019" w:tentative="1">
+      <w:start w:val="1"/>
+      <w:numFmt w:val="lowerLetter"/>
+      <w:lvlText w:val="%2."/>
+      <w:lvlJc w:val="left"/>
+      <w:pPr>
+        <w:ind w:left="1440" w:hanging="360"/>
+      </w:pPr>
+    </w:lvl>
+    <w:lvl w:ilvl="2" w:tplc="040C001B" w:tentative="1">
+      <w:start w:val="1"/>
+      <w:numFmt w:val="lowerRoman"/>
+      <w:lvlText w:val="%3."/>
+      <w:lvlJc w:val="right"/>
+      <w:pPr>
+        <w:ind w:left="2160" w:hanging="180"/>
+      </w:pPr>
+    </w:lvl>
+    <w:lvl w:ilvl="3" w:tplc="040C000F" w:tentative="1">
+      <w:start w:val="1"/>
+      <w:numFmt w:val="decimal"/>
+      <w:lvlText w:val="%4."/>
+      <w:lvlJc w:val="left"/>
+      <w:pPr>
+        <w:ind w:left="2880" w:hanging="360"/>
+      </w:pPr>
+    </w:lvl>
+    <w:lvl w:ilvl="4" w:tplc="040C0019" w:tentative="1">
+      <w:start w:val="1"/>
+      <w:numFmt w:val="lowerLetter"/>
+      <w:lvlText w:val="%5."/>
+      <w:lvlJc w:val="left"/>
+      <w:pPr>
+        <w:ind w:left="3600" w:hanging="360"/>
+      </w:pPr>
+    </w:lvl>
+    <w:lvl w:ilvl="5" w:tplc="040C001B" w:tentative="1">
+      <w:start w:val="1"/>
+      <w:numFmt w:val="lowerRoman"/>
+      <w:lvlText w:val="%6."/>
+      <w:lvlJc w:val="right"/>
+      <w:pPr>
+        <w:ind w:left="4320" w:hanging="180"/>
+      </w:pPr>
+    </w:lvl>
+    <w:lvl w:ilvl="6" w:tplc="040C000F" w:tentative="1">
+      <w:start w:val="1"/>
+      <w:numFmt w:val="decimal"/>
+      <w:lvlText w:val="%7."/>
+      <w:lvlJc w:val="left"/>
+      <w:pPr>
+        <w:ind w:left="5040" w:hanging="360"/>
+      </w:pPr>
+    </w:lvl>
+    <w:lvl w:ilvl="7" w:tplc="040C0019" w:tentative="1">
+      <w:start w:val="1"/>
+      <w:numFmt w:val="lowerLetter"/>
+      <w:lvlText w:val="%8."/>
+      <w:lvlJc w:val="left"/>
+      <w:pPr>
+        <w:ind w:left="5760" w:hanging="360"/>
+      </w:pPr>
+    </w:lvl>
+    <w:lvl w:ilvl="8" w:tplc="040C001B" w:tentative="1">
+      <w:start w:val="1"/>
+      <w:numFmt w:val="lowerRoman"/>
+      <w:lvlText w:val="%9."/>
+      <w:lvlJc w:val="right"/>
+      <w:pPr>
+        <w:ind w:left="6480" w:hanging="180"/>
+      </w:pPr>
+    </w:lvl>
+  </w:abstractNum>
+  <w:abstractNum w:abstractNumId="2">
     <w:nsid w:val="25BF3934"/>
     <w:multiLevelType w:val="hybridMultilevel"/>
     <w:tmpl w:val="A5148A1A"/>
@@ -14265,7 +17153,7 @@
       </w:pPr>
     </w:lvl>
   </w:abstractNum>
-  <w:abstractNum w:abstractNumId="2">
+  <w:abstractNum w:abstractNumId="3">
     <w:nsid w:val="25D16F9C"/>
     <w:multiLevelType w:val="hybridMultilevel"/>
     <w:tmpl w:val="7090C070"/>
@@ -14354,7 +17242,7 @@
       </w:pPr>
     </w:lvl>
   </w:abstractNum>
-  <w:abstractNum w:abstractNumId="3">
+  <w:abstractNum w:abstractNumId="4">
     <w:nsid w:val="35DF5AFE"/>
     <w:multiLevelType w:val="hybridMultilevel"/>
     <w:tmpl w:val="FCFE2FC2"/>
@@ -14467,7 +17355,7 @@
       </w:rPr>
     </w:lvl>
   </w:abstractNum>
-  <w:abstractNum w:abstractNumId="4">
+  <w:abstractNum w:abstractNumId="5">
     <w:nsid w:val="3B2C5265"/>
     <w:multiLevelType w:val="hybridMultilevel"/>
     <w:tmpl w:val="60EE26A4"/>
@@ -14556,7 +17444,7 @@
       </w:pPr>
     </w:lvl>
   </w:abstractNum>
-  <w:abstractNum w:abstractNumId="5">
+  <w:abstractNum w:abstractNumId="6">
     <w:nsid w:val="41D85054"/>
     <w:multiLevelType w:val="hybridMultilevel"/>
     <w:tmpl w:val="622C941C"/>
@@ -14645,7 +17533,7 @@
       </w:pPr>
     </w:lvl>
   </w:abstractNum>
-  <w:abstractNum w:abstractNumId="6">
+  <w:abstractNum w:abstractNumId="7">
     <w:nsid w:val="42D113E5"/>
     <w:multiLevelType w:val="hybridMultilevel"/>
     <w:tmpl w:val="E65E6088"/>
@@ -14758,7 +17646,7 @@
       </w:rPr>
     </w:lvl>
   </w:abstractNum>
-  <w:abstractNum w:abstractNumId="7">
+  <w:abstractNum w:abstractNumId="8">
     <w:nsid w:val="465447EC"/>
     <w:multiLevelType w:val="hybridMultilevel"/>
     <w:tmpl w:val="BEE27A0A"/>
@@ -14847,7 +17735,7 @@
       </w:pPr>
     </w:lvl>
   </w:abstractNum>
-  <w:abstractNum w:abstractNumId="8">
+  <w:abstractNum w:abstractNumId="9">
     <w:nsid w:val="4A572BB6"/>
     <w:multiLevelType w:val="hybridMultilevel"/>
     <w:tmpl w:val="1082BE5C"/>
@@ -14936,7 +17824,7 @@
       </w:pPr>
     </w:lvl>
   </w:abstractNum>
-  <w:abstractNum w:abstractNumId="9">
+  <w:abstractNum w:abstractNumId="10">
     <w:nsid w:val="568E57C8"/>
     <w:multiLevelType w:val="hybridMultilevel"/>
     <w:tmpl w:val="69D21F1A"/>
@@ -15025,7 +17913,7 @@
       </w:pPr>
     </w:lvl>
   </w:abstractNum>
-  <w:abstractNum w:abstractNumId="10">
+  <w:abstractNum w:abstractNumId="11">
     <w:nsid w:val="58B2712C"/>
     <w:multiLevelType w:val="hybridMultilevel"/>
     <w:tmpl w:val="88A8141E"/>
@@ -15114,7 +18002,7 @@
       </w:pPr>
     </w:lvl>
   </w:abstractNum>
-  <w:abstractNum w:abstractNumId="11">
+  <w:abstractNum w:abstractNumId="12">
     <w:nsid w:val="5DAC6BF4"/>
     <w:multiLevelType w:val="hybridMultilevel"/>
     <w:tmpl w:val="1ED08B10"/>
@@ -15203,7 +18091,7 @@
       </w:pPr>
     </w:lvl>
   </w:abstractNum>
-  <w:abstractNum w:abstractNumId="12">
+  <w:abstractNum w:abstractNumId="13">
     <w:nsid w:val="63237263"/>
     <w:multiLevelType w:val="hybridMultilevel"/>
     <w:tmpl w:val="CEC011BC"/>
@@ -15293,43 +18181,46 @@
     </w:lvl>
   </w:abstractNum>
   <w:num w:numId="1">
+    <w:abstractNumId w:val="6"/>
+  </w:num>
+  <w:num w:numId="2">
     <w:abstractNumId w:val="5"/>
   </w:num>
-  <w:num w:numId="2">
+  <w:num w:numId="3">
+    <w:abstractNumId w:val="9"/>
+  </w:num>
+  <w:num w:numId="4">
+    <w:abstractNumId w:val="7"/>
+  </w:num>
+  <w:num w:numId="5">
+    <w:abstractNumId w:val="10"/>
+  </w:num>
+  <w:num w:numId="6">
     <w:abstractNumId w:val="4"/>
   </w:num>
-  <w:num w:numId="3">
-    <w:abstractNumId w:val="8"/>
-  </w:num>
-  <w:num w:numId="4">
-    <w:abstractNumId w:val="6"/>
-  </w:num>
-  <w:num w:numId="5">
-    <w:abstractNumId w:val="9"/>
-  </w:num>
-  <w:num w:numId="6">
-    <w:abstractNumId w:val="3"/>
-  </w:num>
   <w:num w:numId="7">
-    <w:abstractNumId w:val="10"/>
+    <w:abstractNumId w:val="11"/>
   </w:num>
   <w:num w:numId="8">
-    <w:abstractNumId w:val="11"/>
+    <w:abstractNumId w:val="12"/>
   </w:num>
   <w:num w:numId="9">
     <w:abstractNumId w:val="0"/>
   </w:num>
   <w:num w:numId="10">
+    <w:abstractNumId w:val="3"/>
+  </w:num>
+  <w:num w:numId="11">
     <w:abstractNumId w:val="2"/>
   </w:num>
-  <w:num w:numId="11">
-    <w:abstractNumId w:val="1"/>
-  </w:num>
   <w:num w:numId="12">
-    <w:abstractNumId w:val="12"/>
+    <w:abstractNumId w:val="13"/>
   </w:num>
   <w:num w:numId="13">
-    <w:abstractNumId w:val="7"/>
+    <w:abstractNumId w:val="8"/>
+  </w:num>
+  <w:num w:numId="14">
+    <w:abstractNumId w:val="1"/>
   </w:num>
 </w:numbering>
 </file>
@@ -16232,548 +19123,6 @@
 </w:styles>
 </file>
 
-<file path=word/glossary/document.xml><?xml version="1.0" encoding="utf-8"?>
-<w:glossaryDocument xmlns:wpc="http://schemas.microsoft.com/office/word/2010/wordprocessingCanvas" xmlns:mc="http://schemas.openxmlformats.org/markup-compatibility/2006" xmlns:o="urn:schemas-microsoft-com:office:office" xmlns:r="http://schemas.openxmlformats.org/officeDocument/2006/relationships" xmlns:m="http://schemas.openxmlformats.org/officeDocument/2006/math" xmlns:v="urn:schemas-microsoft-com:vml" xmlns:wp14="http://schemas.microsoft.com/office/word/2010/wordprocessingDrawing" xmlns:wp="http://schemas.openxmlformats.org/drawingml/2006/wordprocessingDrawing" xmlns:w10="urn:schemas-microsoft-com:office:word" xmlns:w="http://schemas.openxmlformats.org/wordprocessingml/2006/main" xmlns:w14="http://schemas.microsoft.com/office/word/2010/wordml" xmlns:wpg="http://schemas.microsoft.com/office/word/2010/wordprocessingGroup" xmlns:wpi="http://schemas.microsoft.com/office/word/2010/wordprocessingInk" xmlns:wne="http://schemas.microsoft.com/office/word/2006/wordml" xmlns:wps="http://schemas.microsoft.com/office/word/2010/wordprocessingShape" mc:Ignorable="w14 wp14"/>
-</file>
-
-<file path=word/glossary/fontTable.xml><?xml version="1.0" encoding="utf-8"?>
-<w:fonts xmlns:mc="http://schemas.openxmlformats.org/markup-compatibility/2006" xmlns:r="http://schemas.openxmlformats.org/officeDocument/2006/relationships" xmlns:w="http://schemas.openxmlformats.org/wordprocessingml/2006/main" xmlns:w14="http://schemas.microsoft.com/office/word/2010/wordml" mc:Ignorable="w14">
-  <w:font w:name="Times New Roman">
-    <w:panose1 w:val="02020603050405020304"/>
-    <w:charset w:val="00"/>
-    <w:family w:val="roman"/>
-    <w:pitch w:val="variable"/>
-    <w:sig w:usb0="E0002AFF" w:usb1="C0007841" w:usb2="00000009" w:usb3="00000000" w:csb0="000001FF" w:csb1="00000000"/>
-  </w:font>
-  <w:font w:name="Symbol">
-    <w:panose1 w:val="05050102010706020507"/>
-    <w:charset w:val="02"/>
-    <w:family w:val="roman"/>
-    <w:pitch w:val="variable"/>
-    <w:sig w:usb0="00000000" w:usb1="10000000" w:usb2="00000000" w:usb3="00000000" w:csb0="80000000" w:csb1="00000000"/>
-  </w:font>
-  <w:font w:name="Courier New">
-    <w:panose1 w:val="02070309020205020404"/>
-    <w:charset w:val="00"/>
-    <w:family w:val="modern"/>
-    <w:pitch w:val="fixed"/>
-    <w:sig w:usb0="E0002AFF" w:usb1="C0007843" w:usb2="00000009" w:usb3="00000000" w:csb0="000001FF" w:csb1="00000000"/>
-  </w:font>
-  <w:font w:name="Wingdings">
-    <w:panose1 w:val="05000000000000000000"/>
-    <w:charset w:val="02"/>
-    <w:family w:val="auto"/>
-    <w:pitch w:val="variable"/>
-    <w:sig w:usb0="00000000" w:usb1="10000000" w:usb2="00000000" w:usb3="00000000" w:csb0="80000000" w:csb1="00000000"/>
-  </w:font>
-  <w:font w:name="Calibri">
-    <w:panose1 w:val="020F0502020204030204"/>
-    <w:charset w:val="00"/>
-    <w:family w:val="swiss"/>
-    <w:pitch w:val="variable"/>
-    <w:sig w:usb0="E00002FF" w:usb1="4000ACFF" w:usb2="00000001" w:usb3="00000000" w:csb0="0000019F" w:csb1="00000000"/>
-  </w:font>
-  <w:font w:name="Cambria">
-    <w:panose1 w:val="02040503050406030204"/>
-    <w:charset w:val="00"/>
-    <w:family w:val="roman"/>
-    <w:pitch w:val="variable"/>
-    <w:sig w:usb0="E00002FF" w:usb1="400004FF" w:usb2="00000000" w:usb3="00000000" w:csb0="0000019F" w:csb1="00000000"/>
-  </w:font>
-  <w:font w:name="MS Gothic">
-    <w:altName w:val="ＭＳ ゴシック"/>
-    <w:panose1 w:val="020B0609070205080204"/>
-    <w:charset w:val="80"/>
-    <w:family w:val="modern"/>
-    <w:pitch w:val="fixed"/>
-    <w:sig w:usb0="E00002FF" w:usb1="6AC7FDFB" w:usb2="00000012" w:usb3="00000000" w:csb0="0002009F" w:csb1="00000000"/>
-  </w:font>
-  <w:font w:name="Tahoma">
-    <w:panose1 w:val="020B0604030504040204"/>
-    <w:charset w:val="00"/>
-    <w:family w:val="swiss"/>
-    <w:notTrueType/>
-    <w:pitch w:val="variable"/>
-    <w:sig w:usb0="00000003" w:usb1="00000000" w:usb2="00000000" w:usb3="00000000" w:csb0="00000001" w:csb1="00000000"/>
-  </w:font>
-  <w:font w:name="MS Mincho">
-    <w:altName w:val="ＭＳ 明朝"/>
-    <w:panose1 w:val="02020609040205080304"/>
-    <w:charset w:val="80"/>
-    <w:family w:val="modern"/>
-    <w:pitch w:val="fixed"/>
-    <w:sig w:usb0="E00002FF" w:usb1="6AC7FDFB" w:usb2="00000012" w:usb3="00000000" w:csb0="0002009F" w:csb1="00000000"/>
-  </w:font>
-  <w:font w:name="Cambria Math">
-    <w:panose1 w:val="02040503050406030204"/>
-    <w:charset w:val="00"/>
-    <w:family w:val="roman"/>
-    <w:pitch w:val="variable"/>
-    <w:sig w:usb0="E00002FF" w:usb1="420024FF" w:usb2="00000000" w:usb3="00000000" w:csb0="0000019F" w:csb1="00000000"/>
-  </w:font>
-  <w:font w:name="Consolas">
-    <w:panose1 w:val="020B0609020204030204"/>
-    <w:charset w:val="00"/>
-    <w:family w:val="modern"/>
-    <w:pitch w:val="fixed"/>
-    <w:sig w:usb0="E10002FF" w:usb1="4000FCFF" w:usb2="00000009" w:usb3="00000000" w:csb0="0000019F" w:csb1="00000000"/>
-  </w:font>
-</w:fonts>
-</file>
-
-<file path=word/glossary/settings.xml><?xml version="1.0" encoding="utf-8"?>
-<w:settings xmlns:mc="http://schemas.openxmlformats.org/markup-compatibility/2006" xmlns:o="urn:schemas-microsoft-com:office:office" xmlns:r="http://schemas.openxmlformats.org/officeDocument/2006/relationships" xmlns:m="http://schemas.openxmlformats.org/officeDocument/2006/math" xmlns:v="urn:schemas-microsoft-com:vml" xmlns:w10="urn:schemas-microsoft-com:office:word" xmlns:w="http://schemas.openxmlformats.org/wordprocessingml/2006/main" xmlns:w14="http://schemas.microsoft.com/office/word/2010/wordml" xmlns:sl="http://schemas.openxmlformats.org/schemaLibrary/2006/main" mc:Ignorable="w14">
-  <w:view w:val="normal"/>
-  <w:defaultTabStop w:val="708"/>
-  <w:hyphenationZone w:val="425"/>
-  <w:characterSpacingControl w:val="doNotCompress"/>
-  <w:compat>
-    <w:useFELayout/>
-    <w:compatSetting w:name="compatibilityMode" w:uri="http://schemas.microsoft.com/office/word" w:val="14"/>
-    <w:compatSetting w:name="overrideTableStyleFontSizeAndJustification" w:uri="http://schemas.microsoft.com/office/word" w:val="1"/>
-    <w:compatSetting w:name="enableOpenTypeFeatures" w:uri="http://schemas.microsoft.com/office/word" w:val="1"/>
-    <w:compatSetting w:name="doNotFlipMirrorIndents" w:uri="http://schemas.microsoft.com/office/word" w:val="1"/>
-  </w:compat>
-  <w:rsids>
-    <w:rsidRoot w:val="00313CE1"/>
-    <w:rsid w:val="00264098"/>
-    <w:rsid w:val="00313CE1"/>
-  </w:rsids>
-  <m:mathPr>
-    <m:mathFont m:val="Cambria Math"/>
-    <m:brkBin m:val="before"/>
-    <m:brkBinSub m:val="--"/>
-    <m:smallFrac m:val="0"/>
-    <m:dispDef/>
-    <m:lMargin m:val="0"/>
-    <m:rMargin m:val="0"/>
-    <m:defJc m:val="centerGroup"/>
-    <m:wrapIndent m:val="1440"/>
-    <m:intLim m:val="subSup"/>
-    <m:naryLim m:val="undOvr"/>
-  </m:mathPr>
-  <w:themeFontLang w:val="fr-FR" w:eastAsia="ja-JP"/>
-  <w:clrSchemeMapping w:bg1="light1" w:t1="dark1" w:bg2="light2" w:t2="dark2" w:accent1="accent1" w:accent2="accent2" w:accent3="accent3" w:accent4="accent4" w:accent5="accent5" w:accent6="accent6" w:hyperlink="hyperlink" w:followedHyperlink="followedHyperlink"/>
-  <w:decimalSymbol w:val=","/>
-  <w:listSeparator w:val=";"/>
-</w:settings>
-</file>
-
-<file path=word/glossary/styles.xml><?xml version="1.0" encoding="utf-8"?>
-<w:styles xmlns:mc="http://schemas.openxmlformats.org/markup-compatibility/2006" xmlns:r="http://schemas.openxmlformats.org/officeDocument/2006/relationships" xmlns:w="http://schemas.openxmlformats.org/wordprocessingml/2006/main" xmlns:w14="http://schemas.microsoft.com/office/word/2010/wordml" mc:Ignorable="w14">
-  <w:docDefaults>
-    <w:rPrDefault>
-      <w:rPr>
-        <w:rFonts w:asciiTheme="minorHAnsi" w:eastAsiaTheme="minorEastAsia" w:hAnsiTheme="minorHAnsi" w:cstheme="minorBidi"/>
-        <w:sz w:val="22"/>
-        <w:szCs w:val="22"/>
-        <w:lang w:val="fr-FR" w:eastAsia="ja-JP" w:bidi="ar-SA"/>
-      </w:rPr>
-    </w:rPrDefault>
-    <w:pPrDefault>
-      <w:pPr>
-        <w:spacing w:after="200" w:line="276" w:lineRule="auto"/>
-      </w:pPr>
-    </w:pPrDefault>
-  </w:docDefaults>
-  <w:latentStyles w:defLockedState="0" w:defUIPriority="99" w:defSemiHidden="1" w:defUnhideWhenUsed="1" w:defQFormat="0" w:count="267">
-    <w:lsdException w:name="Normal" w:semiHidden="0" w:uiPriority="0" w:unhideWhenUsed="0" w:qFormat="1"/>
-    <w:lsdException w:name="heading 1" w:semiHidden="0" w:uiPriority="9" w:unhideWhenUsed="0" w:qFormat="1"/>
-    <w:lsdException w:name="heading 2" w:uiPriority="9" w:qFormat="1"/>
-    <w:lsdException w:name="heading 3" w:uiPriority="9" w:qFormat="1"/>
-    <w:lsdException w:name="heading 4" w:uiPriority="9" w:qFormat="1"/>
-    <w:lsdException w:name="heading 5" w:uiPriority="9" w:qFormat="1"/>
-    <w:lsdException w:name="heading 6" w:uiPriority="9" w:qFormat="1"/>
-    <w:lsdException w:name="heading 7" w:uiPriority="9" w:qFormat="1"/>
-    <w:lsdException w:name="heading 8" w:uiPriority="9" w:qFormat="1"/>
-    <w:lsdException w:name="heading 9" w:uiPriority="9" w:qFormat="1"/>
-    <w:lsdException w:name="toc 1" w:uiPriority="39"/>
-    <w:lsdException w:name="toc 2" w:uiPriority="39"/>
-    <w:lsdException w:name="toc 3" w:uiPriority="39"/>
-    <w:lsdException w:name="toc 4" w:uiPriority="39"/>
-    <w:lsdException w:name="toc 5" w:uiPriority="39"/>
-    <w:lsdException w:name="toc 6" w:uiPriority="39"/>
-    <w:lsdException w:name="toc 7" w:uiPriority="39"/>
-    <w:lsdException w:name="toc 8" w:uiPriority="39"/>
-    <w:lsdException w:name="toc 9" w:uiPriority="39"/>
-    <w:lsdException w:name="caption" w:uiPriority="35" w:qFormat="1"/>
-    <w:lsdException w:name="Title" w:semiHidden="0" w:uiPriority="10" w:unhideWhenUsed="0" w:qFormat="1"/>
-    <w:lsdException w:name="Default Paragraph Font" w:uiPriority="1"/>
-    <w:lsdException w:name="Subtitle" w:semiHidden="0" w:uiPriority="11" w:unhideWhenUsed="0" w:qFormat="1"/>
-    <w:lsdException w:name="Strong" w:semiHidden="0" w:uiPriority="22" w:unhideWhenUsed="0" w:qFormat="1"/>
-    <w:lsdException w:name="Emphasis" w:semiHidden="0" w:uiPriority="20" w:unhideWhenUsed="0" w:qFormat="1"/>
-    <w:lsdException w:name="Table Grid" w:semiHidden="0" w:uiPriority="59" w:unhideWhenUsed="0"/>
-    <w:lsdException w:name="Placeholder Text" w:unhideWhenUsed="0"/>
-    <w:lsdException w:name="No Spacing" w:semiHidden="0" w:uiPriority="1" w:unhideWhenUsed="0" w:qFormat="1"/>
-    <w:lsdException w:name="Light Shading" w:semiHidden="0" w:uiPriority="60" w:unhideWhenUsed="0"/>
-    <w:lsdException w:name="Light List" w:semiHidden="0" w:uiPriority="61" w:unhideWhenUsed="0"/>
-    <w:lsdException w:name="Light Grid" w:semiHidden="0" w:uiPriority="62" w:unhideWhenUsed="0"/>
-    <w:lsdException w:name="Medium Shading 1" w:semiHidden="0" w:uiPriority="63" w:unhideWhenUsed="0"/>
-    <w:lsdException w:name="Medium Shading 2" w:semiHidden="0" w:uiPriority="64" w:unhideWhenUsed="0"/>
-    <w:lsdException w:name="Medium List 1" w:semiHidden="0" w:uiPriority="65" w:unhideWhenUsed="0"/>
-    <w:lsdException w:name="Medium List 2" w:semiHidden="0" w:uiPriority="66" w:unhideWhenUsed="0"/>
-    <w:lsdException w:name="Medium Grid 1" w:semiHidden="0" w:uiPriority="67" w:unhideWhenUsed="0"/>
-    <w:lsdException w:name="Medium Grid 2" w:semiHidden="0" w:uiPriority="68" w:unhideWhenUsed="0"/>
-    <w:lsdException w:name="Medium Grid 3" w:semiHidden="0" w:uiPriority="69" w:unhideWhenUsed="0"/>
-    <w:lsdException w:name="Dark List" w:semiHidden="0" w:uiPriority="70" w:unhideWhenUsed="0"/>
-    <w:lsdException w:name="Colorful Shading" w:semiHidden="0" w:uiPriority="71" w:unhideWhenUsed="0"/>
-    <w:lsdException w:name="Colorful List" w:semiHidden="0" w:uiPriority="72" w:unhideWhenUsed="0"/>
-    <w:lsdException w:name="Colorful Grid" w:semiHidden="0" w:uiPriority="73" w:unhideWhenUsed="0"/>
-    <w:lsdException w:name="Light Shading Accent 1" w:semiHidden="0" w:uiPriority="60" w:unhideWhenUsed="0"/>
-    <w:lsdException w:name="Light List Accent 1" w:semiHidden="0" w:uiPriority="61" w:unhideWhenUsed="0"/>
-    <w:lsdException w:name="Light Grid Accent 1" w:semiHidden="0" w:uiPriority="62" w:unhideWhenUsed="0"/>
-    <w:lsdException w:name="Medium Shading 1 Accent 1" w:semiHidden="0" w:uiPriority="63" w:unhideWhenUsed="0"/>
-    <w:lsdException w:name="Medium Shading 2 Accent 1" w:semiHidden="0" w:uiPriority="64" w:unhideWhenUsed="0"/>
-    <w:lsdException w:name="Medium List 1 Accent 1" w:semiHidden="0" w:uiPriority="65" w:unhideWhenUsed="0"/>
-    <w:lsdException w:name="Revision" w:unhideWhenUsed="0"/>
-    <w:lsdException w:name="List Paragraph" w:semiHidden="0" w:uiPriority="34" w:unhideWhenUsed="0" w:qFormat="1"/>
-    <w:lsdException w:name="Quote" w:semiHidden="0" w:uiPriority="29" w:unhideWhenUsed="0" w:qFormat="1"/>
-    <w:lsdException w:name="Intense Quote" w:semiHidden="0" w:uiPriority="30" w:unhideWhenUsed="0" w:qFormat="1"/>
-    <w:lsdException w:name="Medium List 2 Accent 1" w:semiHidden="0" w:uiPriority="66" w:unhideWhenUsed="0"/>
-    <w:lsdException w:name="Medium Grid 1 Accent 1" w:semiHidden="0" w:uiPriority="67" w:unhideWhenUsed="0"/>
-    <w:lsdException w:name="Medium Grid 2 Accent 1" w:semiHidden="0" w:uiPriority="68" w:unhideWhenUsed="0"/>
-    <w:lsdException w:name="Medium Grid 3 Accent 1" w:semiHidden="0" w:uiPriority="69" w:unhideWhenUsed="0"/>
-    <w:lsdException w:name="Dark List Accent 1" w:semiHidden="0" w:uiPriority="70" w:unhideWhenUsed="0"/>
-    <w:lsdException w:name="Colorful Shading Accent 1" w:semiHidden="0" w:uiPriority="71" w:unhideWhenUsed="0"/>
-    <w:lsdException w:name="Colorful List Accent 1" w:semiHidden="0" w:uiPriority="72" w:unhideWhenUsed="0"/>
-    <w:lsdException w:name="Colorful Grid Accent 1" w:semiHidden="0" w:uiPriority="73" w:unhideWhenUsed="0"/>
-    <w:lsdException w:name="Light Shading Accent 2" w:semiHidden="0" w:uiPriority="60" w:unhideWhenUsed="0"/>
-    <w:lsdException w:name="Light List Accent 2" w:semiHidden="0" w:uiPriority="61" w:unhideWhenUsed="0"/>
-    <w:lsdException w:name="Light Grid Accent 2" w:semiHidden="0" w:uiPriority="62" w:unhideWhenUsed="0"/>
-    <w:lsdException w:name="Medium Shading 1 Accent 2" w:semiHidden="0" w:uiPriority="63" w:unhideWhenUsed="0"/>
-    <w:lsdException w:name="Medium Shading 2 Accent 2" w:semiHidden="0" w:uiPriority="64" w:unhideWhenUsed="0"/>
-    <w:lsdException w:name="Medium List 1 Accent 2" w:semiHidden="0" w:uiPriority="65" w:unhideWhenUsed="0"/>
-    <w:lsdException w:name="Medium List 2 Accent 2" w:semiHidden="0" w:uiPriority="66" w:unhideWhenUsed="0"/>
-    <w:lsdException w:name="Medium Grid 1 Accent 2" w:semiHidden="0" w:uiPriority="67" w:unhideWhenUsed="0"/>
-    <w:lsdException w:name="Medium Grid 2 Accent 2" w:semiHidden="0" w:uiPriority="68" w:unhideWhenUsed="0"/>
-    <w:lsdException w:name="Medium Grid 3 Accent 2" w:semiHidden="0" w:uiPriority="69" w:unhideWhenUsed="0"/>
-    <w:lsdException w:name="Dark List Accent 2" w:semiHidden="0" w:uiPriority="70" w:unhideWhenUsed="0"/>
-    <w:lsdException w:name="Colorful Shading Accent 2" w:semiHidden="0" w:uiPriority="71" w:unhideWhenUsed="0"/>
-    <w:lsdException w:name="Colorful List Accent 2" w:semiHidden="0" w:uiPriority="72" w:unhideWhenUsed="0"/>
-    <w:lsdException w:name="Colorful Grid Accent 2" w:semiHidden="0" w:uiPriority="73" w:unhideWhenUsed="0"/>
-    <w:lsdException w:name="Light Shading Accent 3" w:semiHidden="0" w:uiPriority="60" w:unhideWhenUsed="0"/>
-    <w:lsdException w:name="Light List Accent 3" w:semiHidden="0" w:uiPriority="61" w:unhideWhenUsed="0"/>
-    <w:lsdException w:name="Light Grid Accent 3" w:semiHidden="0" w:uiPriority="62" w:unhideWhenUsed="0"/>
-    <w:lsdException w:name="Medium Shading 1 Accent 3" w:semiHidden="0" w:uiPriority="63" w:unhideWhenUsed="0"/>
-    <w:lsdException w:name="Medium Shading 2 Accent 3" w:semiHidden="0" w:uiPriority="64" w:unhideWhenUsed="0"/>
-    <w:lsdException w:name="Medium List 1 Accent 3" w:semiHidden="0" w:uiPriority="65" w:unhideWhenUsed="0"/>
-    <w:lsdException w:name="Medium List 2 Accent 3" w:semiHidden="0" w:uiPriority="66" w:unhideWhenUsed="0"/>
-    <w:lsdException w:name="Medium Grid 1 Accent 3" w:semiHidden="0" w:uiPriority="67" w:unhideWhenUsed="0"/>
-    <w:lsdException w:name="Medium Grid 2 Accent 3" w:semiHidden="0" w:uiPriority="68" w:unhideWhenUsed="0"/>
-    <w:lsdException w:name="Medium Grid 3 Accent 3" w:semiHidden="0" w:uiPriority="69" w:unhideWhenUsed="0"/>
-    <w:lsdException w:name="Dark List Accent 3" w:semiHidden="0" w:uiPriority="70" w:unhideWhenUsed="0"/>
-    <w:lsdException w:name="Colorful Shading Accent 3" w:semiHidden="0" w:uiPriority="71" w:unhideWhenUsed="0"/>
-    <w:lsdException w:name="Colorful List Accent 3" w:semiHidden="0" w:uiPriority="72" w:unhideWhenUsed="0"/>
-    <w:lsdException w:name="Colorful Grid Accent 3" w:semiHidden="0" w:uiPriority="73" w:unhideWhenUsed="0"/>
-    <w:lsdException w:name="Light Shading Accent 4" w:semiHidden="0" w:uiPriority="60" w:unhideWhenUsed="0"/>
-    <w:lsdException w:name="Light List Accent 4" w:semiHidden="0" w:uiPriority="61" w:unhideWhenUsed="0"/>
-    <w:lsdException w:name="Light Grid Accent 4" w:semiHidden="0" w:uiPriority="62" w:unhideWhenUsed="0"/>
-    <w:lsdException w:name="Medium Shading 1 Accent 4" w:semiHidden="0" w:uiPriority="63" w:unhideWhenUsed="0"/>
-    <w:lsdException w:name="Medium Shading 2 Accent 4" w:semiHidden="0" w:uiPriority="64" w:unhideWhenUsed="0"/>
-    <w:lsdException w:name="Medium List 1 Accent 4" w:semiHidden="0" w:uiPriority="65" w:unhideWhenUsed="0"/>
-    <w:lsdException w:name="Medium List 2 Accent 4" w:semiHidden="0" w:uiPriority="66" w:unhideWhenUsed="0"/>
-    <w:lsdException w:name="Medium Grid 1 Accent 4" w:semiHidden="0" w:uiPriority="67" w:unhideWhenUsed="0"/>
-    <w:lsdException w:name="Medium Grid 2 Accent 4" w:semiHidden="0" w:uiPriority="68" w:unhideWhenUsed="0"/>
-    <w:lsdException w:name="Medium Grid 3 Accent 4" w:semiHidden="0" w:uiPriority="69" w:unhideWhenUsed="0"/>
-    <w:lsdException w:name="Dark List Accent 4" w:semiHidden="0" w:uiPriority="70" w:unhideWhenUsed="0"/>
-    <w:lsdException w:name="Colorful Shading Accent 4" w:semiHidden="0" w:uiPriority="71" w:unhideWhenUsed="0"/>
-    <w:lsdException w:name="Colorful List Accent 4" w:semiHidden="0" w:uiPriority="72" w:unhideWhenUsed="0"/>
-    <w:lsdException w:name="Colorful Grid Accent 4" w:semiHidden="0" w:uiPriority="73" w:unhideWhenUsed="0"/>
-    <w:lsdException w:name="Light Shading Accent 5" w:semiHidden="0" w:uiPriority="60" w:unhideWhenUsed="0"/>
-    <w:lsdException w:name="Light List Accent 5" w:semiHidden="0" w:uiPriority="61" w:unhideWhenUsed="0"/>
-    <w:lsdException w:name="Light Grid Accent 5" w:semiHidden="0" w:uiPriority="62" w:unhideWhenUsed="0"/>
-    <w:lsdException w:name="Medium Shading 1 Accent 5" w:semiHidden="0" w:uiPriority="63" w:unhideWhenUsed="0"/>
-    <w:lsdException w:name="Medium Shading 2 Accent 5" w:semiHidden="0" w:uiPriority="64" w:unhideWhenUsed="0"/>
-    <w:lsdException w:name="Medium List 1 Accent 5" w:semiHidden="0" w:uiPriority="65" w:unhideWhenUsed="0"/>
-    <w:lsdException w:name="Medium List 2 Accent 5" w:semiHidden="0" w:uiPriority="66" w:unhideWhenUsed="0"/>
-    <w:lsdException w:name="Medium Grid 1 Accent 5" w:semiHidden="0" w:uiPriority="67" w:unhideWhenUsed="0"/>
-    <w:lsdException w:name="Medium Grid 2 Accent 5" w:semiHidden="0" w:uiPriority="68" w:unhideWhenUsed="0"/>
-    <w:lsdException w:name="Medium Grid 3 Accent 5" w:semiHidden="0" w:uiPriority="69" w:unhideWhenUsed="0"/>
-    <w:lsdException w:name="Dark List Accent 5" w:semiHidden="0" w:uiPriority="70" w:unhideWhenUsed="0"/>
-    <w:lsdException w:name="Colorful Shading Accent 5" w:semiHidden="0" w:uiPriority="71" w:unhideWhenUsed="0"/>
-    <w:lsdException w:name="Colorful List Accent 5" w:semiHidden="0" w:uiPriority="72" w:unhideWhenUsed="0"/>
-    <w:lsdException w:name="Colorful Grid Accent 5" w:semiHidden="0" w:uiPriority="73" w:unhideWhenUsed="0"/>
-    <w:lsdException w:name="Light Shading Accent 6" w:semiHidden="0" w:uiPriority="60" w:unhideWhenUsed="0"/>
-    <w:lsdException w:name="Light List Accent 6" w:semiHidden="0" w:uiPriority="61" w:unhideWhenUsed="0"/>
-    <w:lsdException w:name="Light Grid Accent 6" w:semiHidden="0" w:uiPriority="62" w:unhideWhenUsed="0"/>
-    <w:lsdException w:name="Medium Shading 1 Accent 6" w:semiHidden="0" w:uiPriority="63" w:unhideWhenUsed="0"/>
-    <w:lsdException w:name="Medium Shading 2 Accent 6" w:semiHidden="0" w:uiPriority="64" w:unhideWhenUsed="0"/>
-    <w:lsdException w:name="Medium List 1 Accent 6" w:semiHidden="0" w:uiPriority="65" w:unhideWhenUsed="0"/>
-    <w:lsdException w:name="Medium List 2 Accent 6" w:semiHidden="0" w:uiPriority="66" w:unhideWhenUsed="0"/>
-    <w:lsdException w:name="Medium Grid 1 Accent 6" w:semiHidden="0" w:uiPriority="67" w:unhideWhenUsed="0"/>
-    <w:lsdException w:name="Medium Grid 2 Accent 6" w:semiHidden="0" w:uiPriority="68" w:unhideWhenUsed="0"/>
-    <w:lsdException w:name="Medium Grid 3 Accent 6" w:semiHidden="0" w:uiPriority="69" w:unhideWhenUsed="0"/>
-    <w:lsdException w:name="Dark List Accent 6" w:semiHidden="0" w:uiPriority="70" w:unhideWhenUsed="0"/>
-    <w:lsdException w:name="Colorful Shading Accent 6" w:semiHidden="0" w:uiPriority="71" w:unhideWhenUsed="0"/>
-    <w:lsdException w:name="Colorful List Accent 6" w:semiHidden="0" w:uiPriority="72" w:unhideWhenUsed="0"/>
-    <w:lsdException w:name="Colorful Grid Accent 6" w:semiHidden="0" w:uiPriority="73" w:unhideWhenUsed="0"/>
-    <w:lsdException w:name="Subtle Emphasis" w:semiHidden="0" w:uiPriority="19" w:unhideWhenUsed="0" w:qFormat="1"/>
-    <w:lsdException w:name="Intense Emphasis" w:semiHidden="0" w:uiPriority="21" w:unhideWhenUsed="0" w:qFormat="1"/>
-    <w:lsdException w:name="Subtle Reference" w:semiHidden="0" w:uiPriority="31" w:unhideWhenUsed="0" w:qFormat="1"/>
-    <w:lsdException w:name="Intense Reference" w:semiHidden="0" w:uiPriority="32" w:unhideWhenUsed="0" w:qFormat="1"/>
-    <w:lsdException w:name="Book Title" w:semiHidden="0" w:uiPriority="33" w:unhideWhenUsed="0" w:qFormat="1"/>
-    <w:lsdException w:name="Bibliography" w:uiPriority="37"/>
-    <w:lsdException w:name="TOC Heading" w:uiPriority="39" w:qFormat="1"/>
-  </w:latentStyles>
-  <w:style w:type="paragraph" w:default="1" w:styleId="Normal">
-    <w:name w:val="Normal"/>
-    <w:qFormat/>
-  </w:style>
-  <w:style w:type="character" w:default="1" w:styleId="Policepardfaut">
-    <w:name w:val="Default Paragraph Font"/>
-    <w:uiPriority w:val="1"/>
-    <w:semiHidden/>
-    <w:unhideWhenUsed/>
-  </w:style>
-  <w:style w:type="table" w:default="1" w:styleId="TableauNormal">
-    <w:name w:val="Normal Table"/>
-    <w:uiPriority w:val="99"/>
-    <w:semiHidden/>
-    <w:unhideWhenUsed/>
-    <w:tblPr>
-      <w:tblInd w:w="0" w:type="dxa"/>
-      <w:tblCellMar>
-        <w:top w:w="0" w:type="dxa"/>
-        <w:left w:w="108" w:type="dxa"/>
-        <w:bottom w:w="0" w:type="dxa"/>
-        <w:right w:w="108" w:type="dxa"/>
-      </w:tblCellMar>
-    </w:tblPr>
-  </w:style>
-  <w:style w:type="numbering" w:default="1" w:styleId="Aucuneliste">
-    <w:name w:val="No List"/>
-    <w:uiPriority w:val="99"/>
-    <w:semiHidden/>
-    <w:unhideWhenUsed/>
-  </w:style>
-  <w:style w:type="character" w:styleId="Textedelespacerserv">
-    <w:name w:val="Placeholder Text"/>
-    <w:basedOn w:val="Policepardfaut"/>
-    <w:uiPriority w:val="99"/>
-    <w:semiHidden/>
-    <w:rsid w:val="00313CE1"/>
-    <w:rPr>
-      <w:color w:val="808080"/>
-    </w:rPr>
-  </w:style>
-  <w:style w:type="paragraph" w:customStyle="1" w:styleId="BB839B74EE86485889BFE8D5827F10AA">
-    <w:name w:val="BB839B74EE86485889BFE8D5827F10AA"/>
-    <w:rsid w:val="00313CE1"/>
-  </w:style>
-</w:styles>
-</file>
-
-<file path=word/glossary/stylesWithEffects.xml><?xml version="1.0" encoding="utf-8"?>
-<w:styles xmlns:wpc="http://schemas.microsoft.com/office/word/2010/wordprocessingCanvas" xmlns:mc="http://schemas.openxmlformats.org/markup-compatibility/2006" xmlns:o="urn:schemas-microsoft-com:office:office" xmlns:r="http://schemas.openxmlformats.org/officeDocument/2006/relationships" xmlns:m="http://schemas.openxmlformats.org/officeDocument/2006/math" xmlns:v="urn:schemas-microsoft-com:vml" xmlns:wp14="http://schemas.microsoft.com/office/word/2010/wordprocessingDrawing" xmlns:wp="http://schemas.openxmlformats.org/drawingml/2006/wordprocessingDrawing" xmlns:w10="urn:schemas-microsoft-com:office:word" xmlns:w="http://schemas.openxmlformats.org/wordprocessingml/2006/main" xmlns:w14="http://schemas.microsoft.com/office/word/2010/wordml" xmlns:wpg="http://schemas.microsoft.com/office/word/2010/wordprocessingGroup" xmlns:wpi="http://schemas.microsoft.com/office/word/2010/wordprocessingInk" xmlns:wne="http://schemas.microsoft.com/office/word/2006/wordml" xmlns:wps="http://schemas.microsoft.com/office/word/2010/wordprocessingShape" mc:Ignorable="w14 wp14">
-  <w:docDefaults>
-    <w:rPrDefault>
-      <w:rPr>
-        <w:rFonts w:asciiTheme="minorHAnsi" w:eastAsiaTheme="minorEastAsia" w:hAnsiTheme="minorHAnsi" w:cstheme="minorBidi"/>
-        <w:sz w:val="22"/>
-        <w:szCs w:val="22"/>
-        <w:lang w:val="fr-FR" w:eastAsia="ja-JP" w:bidi="ar-SA"/>
-      </w:rPr>
-    </w:rPrDefault>
-    <w:pPrDefault>
-      <w:pPr>
-        <w:spacing w:after="200" w:line="276" w:lineRule="auto"/>
-      </w:pPr>
-    </w:pPrDefault>
-  </w:docDefaults>
-  <w:latentStyles w:defLockedState="0" w:defUIPriority="99" w:defSemiHidden="1" w:defUnhideWhenUsed="1" w:defQFormat="0" w:count="267">
-    <w:lsdException w:name="Normal" w:semiHidden="0" w:uiPriority="0" w:unhideWhenUsed="0" w:qFormat="1"/>
-    <w:lsdException w:name="heading 1" w:semiHidden="0" w:uiPriority="9" w:unhideWhenUsed="0" w:qFormat="1"/>
-    <w:lsdException w:name="heading 2" w:uiPriority="9" w:qFormat="1"/>
-    <w:lsdException w:name="heading 3" w:uiPriority="9" w:qFormat="1"/>
-    <w:lsdException w:name="heading 4" w:uiPriority="9" w:qFormat="1"/>
-    <w:lsdException w:name="heading 5" w:uiPriority="9" w:qFormat="1"/>
-    <w:lsdException w:name="heading 6" w:uiPriority="9" w:qFormat="1"/>
-    <w:lsdException w:name="heading 7" w:uiPriority="9" w:qFormat="1"/>
-    <w:lsdException w:name="heading 8" w:uiPriority="9" w:qFormat="1"/>
-    <w:lsdException w:name="heading 9" w:uiPriority="9" w:qFormat="1"/>
-    <w:lsdException w:name="toc 1" w:uiPriority="39"/>
-    <w:lsdException w:name="toc 2" w:uiPriority="39"/>
-    <w:lsdException w:name="toc 3" w:uiPriority="39"/>
-    <w:lsdException w:name="toc 4" w:uiPriority="39"/>
-    <w:lsdException w:name="toc 5" w:uiPriority="39"/>
-    <w:lsdException w:name="toc 6" w:uiPriority="39"/>
-    <w:lsdException w:name="toc 7" w:uiPriority="39"/>
-    <w:lsdException w:name="toc 8" w:uiPriority="39"/>
-    <w:lsdException w:name="toc 9" w:uiPriority="39"/>
-    <w:lsdException w:name="caption" w:uiPriority="35" w:qFormat="1"/>
-    <w:lsdException w:name="Title" w:semiHidden="0" w:uiPriority="10" w:unhideWhenUsed="0" w:qFormat="1"/>
-    <w:lsdException w:name="Default Paragraph Font" w:uiPriority="1"/>
-    <w:lsdException w:name="Subtitle" w:semiHidden="0" w:uiPriority="11" w:unhideWhenUsed="0" w:qFormat="1"/>
-    <w:lsdException w:name="Strong" w:semiHidden="0" w:uiPriority="22" w:unhideWhenUsed="0" w:qFormat="1"/>
-    <w:lsdException w:name="Emphasis" w:semiHidden="0" w:uiPriority="20" w:unhideWhenUsed="0" w:qFormat="1"/>
-    <w:lsdException w:name="Table Grid" w:semiHidden="0" w:uiPriority="59" w:unhideWhenUsed="0"/>
-    <w:lsdException w:name="Placeholder Text" w:unhideWhenUsed="0"/>
-    <w:lsdException w:name="No Spacing" w:semiHidden="0" w:uiPriority="1" w:unhideWhenUsed="0" w:qFormat="1"/>
-    <w:lsdException w:name="Light Shading" w:semiHidden="0" w:uiPriority="60" w:unhideWhenUsed="0"/>
-    <w:lsdException w:name="Light List" w:semiHidden="0" w:uiPriority="61" w:unhideWhenUsed="0"/>
-    <w:lsdException w:name="Light Grid" w:semiHidden="0" w:uiPriority="62" w:unhideWhenUsed="0"/>
-    <w:lsdException w:name="Medium Shading 1" w:semiHidden="0" w:uiPriority="63" w:unhideWhenUsed="0"/>
-    <w:lsdException w:name="Medium Shading 2" w:semiHidden="0" w:uiPriority="64" w:unhideWhenUsed="0"/>
-    <w:lsdException w:name="Medium List 1" w:semiHidden="0" w:uiPriority="65" w:unhideWhenUsed="0"/>
-    <w:lsdException w:name="Medium List 2" w:semiHidden="0" w:uiPriority="66" w:unhideWhenUsed="0"/>
-    <w:lsdException w:name="Medium Grid 1" w:semiHidden="0" w:uiPriority="67" w:unhideWhenUsed="0"/>
-    <w:lsdException w:name="Medium Grid 2" w:semiHidden="0" w:uiPriority="68" w:unhideWhenUsed="0"/>
-    <w:lsdException w:name="Medium Grid 3" w:semiHidden="0" w:uiPriority="69" w:unhideWhenUsed="0"/>
-    <w:lsdException w:name="Dark List" w:semiHidden="0" w:uiPriority="70" w:unhideWhenUsed="0"/>
-    <w:lsdException w:name="Colorful Shading" w:semiHidden="0" w:uiPriority="71" w:unhideWhenUsed="0"/>
-    <w:lsdException w:name="Colorful List" w:semiHidden="0" w:uiPriority="72" w:unhideWhenUsed="0"/>
-    <w:lsdException w:name="Colorful Grid" w:semiHidden="0" w:uiPriority="73" w:unhideWhenUsed="0"/>
-    <w:lsdException w:name="Light Shading Accent 1" w:semiHidden="0" w:uiPriority="60" w:unhideWhenUsed="0"/>
-    <w:lsdException w:name="Light List Accent 1" w:semiHidden="0" w:uiPriority="61" w:unhideWhenUsed="0"/>
-    <w:lsdException w:name="Light Grid Accent 1" w:semiHidden="0" w:uiPriority="62" w:unhideWhenUsed="0"/>
-    <w:lsdException w:name="Medium Shading 1 Accent 1" w:semiHidden="0" w:uiPriority="63" w:unhideWhenUsed="0"/>
-    <w:lsdException w:name="Medium Shading 2 Accent 1" w:semiHidden="0" w:uiPriority="64" w:unhideWhenUsed="0"/>
-    <w:lsdException w:name="Medium List 1 Accent 1" w:semiHidden="0" w:uiPriority="65" w:unhideWhenUsed="0"/>
-    <w:lsdException w:name="Revision" w:unhideWhenUsed="0"/>
-    <w:lsdException w:name="List Paragraph" w:semiHidden="0" w:uiPriority="34" w:unhideWhenUsed="0" w:qFormat="1"/>
-    <w:lsdException w:name="Quote" w:semiHidden="0" w:uiPriority="29" w:unhideWhenUsed="0" w:qFormat="1"/>
-    <w:lsdException w:name="Intense Quote" w:semiHidden="0" w:uiPriority="30" w:unhideWhenUsed="0" w:qFormat="1"/>
-    <w:lsdException w:name="Medium List 2 Accent 1" w:semiHidden="0" w:uiPriority="66" w:unhideWhenUsed="0"/>
-    <w:lsdException w:name="Medium Grid 1 Accent 1" w:semiHidden="0" w:uiPriority="67" w:unhideWhenUsed="0"/>
-    <w:lsdException w:name="Medium Grid 2 Accent 1" w:semiHidden="0" w:uiPriority="68" w:unhideWhenUsed="0"/>
-    <w:lsdException w:name="Medium Grid 3 Accent 1" w:semiHidden="0" w:uiPriority="69" w:unhideWhenUsed="0"/>
-    <w:lsdException w:name="Dark List Accent 1" w:semiHidden="0" w:uiPriority="70" w:unhideWhenUsed="0"/>
-    <w:lsdException w:name="Colorful Shading Accent 1" w:semiHidden="0" w:uiPriority="71" w:unhideWhenUsed="0"/>
-    <w:lsdException w:name="Colorful List Accent 1" w:semiHidden="0" w:uiPriority="72" w:unhideWhenUsed="0"/>
-    <w:lsdException w:name="Colorful Grid Accent 1" w:semiHidden="0" w:uiPriority="73" w:unhideWhenUsed="0"/>
-    <w:lsdException w:name="Light Shading Accent 2" w:semiHidden="0" w:uiPriority="60" w:unhideWhenUsed="0"/>
-    <w:lsdException w:name="Light List Accent 2" w:semiHidden="0" w:uiPriority="61" w:unhideWhenUsed="0"/>
-    <w:lsdException w:name="Light Grid Accent 2" w:semiHidden="0" w:uiPriority="62" w:unhideWhenUsed="0"/>
-    <w:lsdException w:name="Medium Shading 1 Accent 2" w:semiHidden="0" w:uiPriority="63" w:unhideWhenUsed="0"/>
-    <w:lsdException w:name="Medium Shading 2 Accent 2" w:semiHidden="0" w:uiPriority="64" w:unhideWhenUsed="0"/>
-    <w:lsdException w:name="Medium List 1 Accent 2" w:semiHidden="0" w:uiPriority="65" w:unhideWhenUsed="0"/>
-    <w:lsdException w:name="Medium List 2 Accent 2" w:semiHidden="0" w:uiPriority="66" w:unhideWhenUsed="0"/>
-    <w:lsdException w:name="Medium Grid 1 Accent 2" w:semiHidden="0" w:uiPriority="67" w:unhideWhenUsed="0"/>
-    <w:lsdException w:name="Medium Grid 2 Accent 2" w:semiHidden="0" w:uiPriority="68" w:unhideWhenUsed="0"/>
-    <w:lsdException w:name="Medium Grid 3 Accent 2" w:semiHidden="0" w:uiPriority="69" w:unhideWhenUsed="0"/>
-    <w:lsdException w:name="Dark List Accent 2" w:semiHidden="0" w:uiPriority="70" w:unhideWhenUsed="0"/>
-    <w:lsdException w:name="Colorful Shading Accent 2" w:semiHidden="0" w:uiPriority="71" w:unhideWhenUsed="0"/>
-    <w:lsdException w:name="Colorful List Accent 2" w:semiHidden="0" w:uiPriority="72" w:unhideWhenUsed="0"/>
-    <w:lsdException w:name="Colorful Grid Accent 2" w:semiHidden="0" w:uiPriority="73" w:unhideWhenUsed="0"/>
-    <w:lsdException w:name="Light Shading Accent 3" w:semiHidden="0" w:uiPriority="60" w:unhideWhenUsed="0"/>
-    <w:lsdException w:name="Light List Accent 3" w:semiHidden="0" w:uiPriority="61" w:unhideWhenUsed="0"/>
-    <w:lsdException w:name="Light Grid Accent 3" w:semiHidden="0" w:uiPriority="62" w:unhideWhenUsed="0"/>
-    <w:lsdException w:name="Medium Shading 1 Accent 3" w:semiHidden="0" w:uiPriority="63" w:unhideWhenUsed="0"/>
-    <w:lsdException w:name="Medium Shading 2 Accent 3" w:semiHidden="0" w:uiPriority="64" w:unhideWhenUsed="0"/>
-    <w:lsdException w:name="Medium List 1 Accent 3" w:semiHidden="0" w:uiPriority="65" w:unhideWhenUsed="0"/>
-    <w:lsdException w:name="Medium List 2 Accent 3" w:semiHidden="0" w:uiPriority="66" w:unhideWhenUsed="0"/>
-    <w:lsdException w:name="Medium Grid 1 Accent 3" w:semiHidden="0" w:uiPriority="67" w:unhideWhenUsed="0"/>
-    <w:lsdException w:name="Medium Grid 2 Accent 3" w:semiHidden="0" w:uiPriority="68" w:unhideWhenUsed="0"/>
-    <w:lsdException w:name="Medium Grid 3 Accent 3" w:semiHidden="0" w:uiPriority="69" w:unhideWhenUsed="0"/>
-    <w:lsdException w:name="Dark List Accent 3" w:semiHidden="0" w:uiPriority="70" w:unhideWhenUsed="0"/>
-    <w:lsdException w:name="Colorful Shading Accent 3" w:semiHidden="0" w:uiPriority="71" w:unhideWhenUsed="0"/>
-    <w:lsdException w:name="Colorful List Accent 3" w:semiHidden="0" w:uiPriority="72" w:unhideWhenUsed="0"/>
-    <w:lsdException w:name="Colorful Grid Accent 3" w:semiHidden="0" w:uiPriority="73" w:unhideWhenUsed="0"/>
-    <w:lsdException w:name="Light Shading Accent 4" w:semiHidden="0" w:uiPriority="60" w:unhideWhenUsed="0"/>
-    <w:lsdException w:name="Light List Accent 4" w:semiHidden="0" w:uiPriority="61" w:unhideWhenUsed="0"/>
-    <w:lsdException w:name="Light Grid Accent 4" w:semiHidden="0" w:uiPriority="62" w:unhideWhenUsed="0"/>
-    <w:lsdException w:name="Medium Shading 1 Accent 4" w:semiHidden="0" w:uiPriority="63" w:unhideWhenUsed="0"/>
-    <w:lsdException w:name="Medium Shading 2 Accent 4" w:semiHidden="0" w:uiPriority="64" w:unhideWhenUsed="0"/>
-    <w:lsdException w:name="Medium List 1 Accent 4" w:semiHidden="0" w:uiPriority="65" w:unhideWhenUsed="0"/>
-    <w:lsdException w:name="Medium List 2 Accent 4" w:semiHidden="0" w:uiPriority="66" w:unhideWhenUsed="0"/>
-    <w:lsdException w:name="Medium Grid 1 Accent 4" w:semiHidden="0" w:uiPriority="67" w:unhideWhenUsed="0"/>
-    <w:lsdException w:name="Medium Grid 2 Accent 4" w:semiHidden="0" w:uiPriority="68" w:unhideWhenUsed="0"/>
-    <w:lsdException w:name="Medium Grid 3 Accent 4" w:semiHidden="0" w:uiPriority="69" w:unhideWhenUsed="0"/>
-    <w:lsdException w:name="Dark List Accent 4" w:semiHidden="0" w:uiPriority="70" w:unhideWhenUsed="0"/>
-    <w:lsdException w:name="Colorful Shading Accent 4" w:semiHidden="0" w:uiPriority="71" w:unhideWhenUsed="0"/>
-    <w:lsdException w:name="Colorful List Accent 4" w:semiHidden="0" w:uiPriority="72" w:unhideWhenUsed="0"/>
-    <w:lsdException w:name="Colorful Grid Accent 4" w:semiHidden="0" w:uiPriority="73" w:unhideWhenUsed="0"/>
-    <w:lsdException w:name="Light Shading Accent 5" w:semiHidden="0" w:uiPriority="60" w:unhideWhenUsed="0"/>
-    <w:lsdException w:name="Light List Accent 5" w:semiHidden="0" w:uiPriority="61" w:unhideWhenUsed="0"/>
-    <w:lsdException w:name="Light Grid Accent 5" w:semiHidden="0" w:uiPriority="62" w:unhideWhenUsed="0"/>
-    <w:lsdException w:name="Medium Shading 1 Accent 5" w:semiHidden="0" w:uiPriority="63" w:unhideWhenUsed="0"/>
-    <w:lsdException w:name="Medium Shading 2 Accent 5" w:semiHidden="0" w:uiPriority="64" w:unhideWhenUsed="0"/>
-    <w:lsdException w:name="Medium List 1 Accent 5" w:semiHidden="0" w:uiPriority="65" w:unhideWhenUsed="0"/>
-    <w:lsdException w:name="Medium List 2 Accent 5" w:semiHidden="0" w:uiPriority="66" w:unhideWhenUsed="0"/>
-    <w:lsdException w:name="Medium Grid 1 Accent 5" w:semiHidden="0" w:uiPriority="67" w:unhideWhenUsed="0"/>
-    <w:lsdException w:name="Medium Grid 2 Accent 5" w:semiHidden="0" w:uiPriority="68" w:unhideWhenUsed="0"/>
-    <w:lsdException w:name="Medium Grid 3 Accent 5" w:semiHidden="0" w:uiPriority="69" w:unhideWhenUsed="0"/>
-    <w:lsdException w:name="Dark List Accent 5" w:semiHidden="0" w:uiPriority="70" w:unhideWhenUsed="0"/>
-    <w:lsdException w:name="Colorful Shading Accent 5" w:semiHidden="0" w:uiPriority="71" w:unhideWhenUsed="0"/>
-    <w:lsdException w:name="Colorful List Accent 5" w:semiHidden="0" w:uiPriority="72" w:unhideWhenUsed="0"/>
-    <w:lsdException w:name="Colorful Grid Accent 5" w:semiHidden="0" w:uiPriority="73" w:unhideWhenUsed="0"/>
-    <w:lsdException w:name="Light Shading Accent 6" w:semiHidden="0" w:uiPriority="60" w:unhideWhenUsed="0"/>
-    <w:lsdException w:name="Light List Accent 6" w:semiHidden="0" w:uiPriority="61" w:unhideWhenUsed="0"/>
-    <w:lsdException w:name="Light Grid Accent 6" w:semiHidden="0" w:uiPriority="62" w:unhideWhenUsed="0"/>
-    <w:lsdException w:name="Medium Shading 1 Accent 6" w:semiHidden="0" w:uiPriority="63" w:unhideWhenUsed="0"/>
-    <w:lsdException w:name="Medium Shading 2 Accent 6" w:semiHidden="0" w:uiPriority="64" w:unhideWhenUsed="0"/>
-    <w:lsdException w:name="Medium List 1 Accent 6" w:semiHidden="0" w:uiPriority="65" w:unhideWhenUsed="0"/>
-    <w:lsdException w:name="Medium List 2 Accent 6" w:semiHidden="0" w:uiPriority="66" w:unhideWhenUsed="0"/>
-    <w:lsdException w:name="Medium Grid 1 Accent 6" w:semiHidden="0" w:uiPriority="67" w:unhideWhenUsed="0"/>
-    <w:lsdException w:name="Medium Grid 2 Accent 6" w:semiHidden="0" w:uiPriority="68" w:unhideWhenUsed="0"/>
-    <w:lsdException w:name="Medium Grid 3 Accent 6" w:semiHidden="0" w:uiPriority="69" w:unhideWhenUsed="0"/>
-    <w:lsdException w:name="Dark List Accent 6" w:semiHidden="0" w:uiPriority="70" w:unhideWhenUsed="0"/>
-    <w:lsdException w:name="Colorful Shading Accent 6" w:semiHidden="0" w:uiPriority="71" w:unhideWhenUsed="0"/>
-    <w:lsdException w:name="Colorful List Accent 6" w:semiHidden="0" w:uiPriority="72" w:unhideWhenUsed="0"/>
-    <w:lsdException w:name="Colorful Grid Accent 6" w:semiHidden="0" w:uiPriority="73" w:unhideWhenUsed="0"/>
-    <w:lsdException w:name="Subtle Emphasis" w:semiHidden="0" w:uiPriority="19" w:unhideWhenUsed="0" w:qFormat="1"/>
-    <w:lsdException w:name="Intense Emphasis" w:semiHidden="0" w:uiPriority="21" w:unhideWhenUsed="0" w:qFormat="1"/>
-    <w:lsdException w:name="Subtle Reference" w:semiHidden="0" w:uiPriority="31" w:unhideWhenUsed="0" w:qFormat="1"/>
-    <w:lsdException w:name="Intense Reference" w:semiHidden="0" w:uiPriority="32" w:unhideWhenUsed="0" w:qFormat="1"/>
-    <w:lsdException w:name="Book Title" w:semiHidden="0" w:uiPriority="33" w:unhideWhenUsed="0" w:qFormat="1"/>
-    <w:lsdException w:name="Bibliography" w:uiPriority="37"/>
-    <w:lsdException w:name="TOC Heading" w:uiPriority="39" w:qFormat="1"/>
-  </w:latentStyles>
-  <w:style w:type="paragraph" w:default="1" w:styleId="Normal">
-    <w:name w:val="Normal"/>
-    <w:qFormat/>
-  </w:style>
-  <w:style w:type="character" w:default="1" w:styleId="Policepardfaut">
-    <w:name w:val="Default Paragraph Font"/>
-    <w:uiPriority w:val="1"/>
-    <w:semiHidden/>
-    <w:unhideWhenUsed/>
-  </w:style>
-  <w:style w:type="table" w:default="1" w:styleId="TableauNormal">
-    <w:name w:val="Normal Table"/>
-    <w:uiPriority w:val="99"/>
-    <w:semiHidden/>
-    <w:unhideWhenUsed/>
-    <w:tblPr>
-      <w:tblInd w:w="0" w:type="dxa"/>
-      <w:tblCellMar>
-        <w:top w:w="0" w:type="dxa"/>
-        <w:left w:w="108" w:type="dxa"/>
-        <w:bottom w:w="0" w:type="dxa"/>
-        <w:right w:w="108" w:type="dxa"/>
-      </w:tblCellMar>
-    </w:tblPr>
-  </w:style>
-  <w:style w:type="numbering" w:default="1" w:styleId="Aucuneliste">
-    <w:name w:val="No List"/>
-    <w:uiPriority w:val="99"/>
-    <w:semiHidden/>
-    <w:unhideWhenUsed/>
-  </w:style>
-  <w:style w:type="character" w:styleId="Textedelespacerserv">
-    <w:name w:val="Placeholder Text"/>
-    <w:basedOn w:val="Policepardfaut"/>
-    <w:uiPriority w:val="99"/>
-    <w:semiHidden/>
-    <w:rsid w:val="00313CE1"/>
-    <w:rPr>
-      <w:color w:val="808080"/>
-    </w:rPr>
-  </w:style>
-  <w:style w:type="paragraph" w:customStyle="1" w:styleId="BB839B74EE86485889BFE8D5827F10AA">
-    <w:name w:val="BB839B74EE86485889BFE8D5827F10AA"/>
-    <w:rsid w:val="00313CE1"/>
-  </w:style>
-</w:styles>
-</file>
-
-<file path=word/glossary/webSettings.xml><?xml version="1.0" encoding="utf-8"?>
-<w:webSettings xmlns:mc="http://schemas.openxmlformats.org/markup-compatibility/2006" xmlns:r="http://schemas.openxmlformats.org/officeDocument/2006/relationships" xmlns:w="http://schemas.openxmlformats.org/wordprocessingml/2006/main" xmlns:w14="http://schemas.microsoft.com/office/word/2010/wordml" mc:Ignorable="w14">
-  <w:optimizeForBrowser/>
-  <w:allowPNG/>
-</w:webSettings>
-</file>
-
 <file path=word/theme/theme1.xml><?xml version="1.0" encoding="utf-8"?>
 <a:theme xmlns:a="http://schemas.openxmlformats.org/drawingml/2006/main" name="Thème Office">
   <a:themeElements>
@@ -17064,7 +19413,7 @@
 </file>
 
 <file path=customXml/itemProps1.xml><?xml version="1.0" encoding="utf-8"?>
-<ds:datastoreItem xmlns:ds="http://schemas.openxmlformats.org/officeDocument/2006/customXml" ds:itemID="{4A150002-ECC9-4A86-95FD-EA0DCB5CD967}">
+<ds:datastoreItem xmlns:ds="http://schemas.openxmlformats.org/officeDocument/2006/customXml" ds:itemID="{673ACB85-6614-4742-A659-9BB5151117AB}">
   <ds:schemaRefs>
     <ds:schemaRef ds:uri="http://schemas.openxmlformats.org/officeDocument/2006/bibliography"/>
   </ds:schemaRefs>

--- a/Justification technique.docx
+++ b/Justification technique.docx
@@ -212,13 +212,12 @@
           <w:pPr>
             <w:pStyle w:val="TM1"/>
             <w:tabs>
-              <w:tab w:val="left" w:pos="440"/>
               <w:tab w:val="right" w:leader="dot" w:pos="9062"/>
             </w:tabs>
             <w:rPr>
               <w:rFonts w:eastAsiaTheme="minorEastAsia"/>
               <w:noProof/>
-              <w:lang w:eastAsia="ja-JP"/>
+              <w:lang w:eastAsia="fr-FR"/>
             </w:rPr>
           </w:pPr>
           <w:r>
@@ -230,28 +229,13 @@
           <w:r>
             <w:fldChar w:fldCharType="separate"/>
           </w:r>
-          <w:hyperlink w:anchor="_Toc409018358" w:history="1">
+          <w:hyperlink w:anchor="_Toc409100152" w:history="1">
             <w:r>
               <w:rPr>
                 <w:rStyle w:val="Lienhypertexte"/>
                 <w:noProof/>
               </w:rPr>
-              <w:t>A.</w:t>
-            </w:r>
-            <w:r>
-              <w:rPr>
-                <w:rFonts w:eastAsiaTheme="minorEastAsia"/>
-                <w:noProof/>
-                <w:lang w:eastAsia="ja-JP"/>
-              </w:rPr>
-              <w:tab/>
-            </w:r>
-            <w:r>
-              <w:rPr>
-                <w:rStyle w:val="Lienhypertexte"/>
-                <w:noProof/>
-              </w:rPr>
-              <w:t>Fonction principale</w:t>
+              <w:t>Introduction</w:t>
             </w:r>
             <w:r>
               <w:rPr>
@@ -272,7 +256,93 @@
                 <w:noProof/>
                 <w:webHidden/>
               </w:rPr>
-              <w:instrText xml:space="preserve"> PAGEREF _Toc409018358 \h </w:instrText>
+              <w:instrText xml:space="preserve"> PAGEREF _Toc409100152 \h </w:instrText>
+            </w:r>
+            <w:r>
+              <w:rPr>
+                <w:noProof/>
+                <w:webHidden/>
+              </w:rPr>
+            </w:r>
+            <w:r>
+              <w:rPr>
+                <w:noProof/>
+                <w:webHidden/>
+              </w:rPr>
+              <w:fldChar w:fldCharType="separate"/>
+            </w:r>
+            <w:r>
+              <w:rPr>
+                <w:noProof/>
+                <w:webHidden/>
+              </w:rPr>
+              <w:t>3</w:t>
+            </w:r>
+            <w:r>
+              <w:rPr>
+                <w:noProof/>
+                <w:webHidden/>
+              </w:rPr>
+              <w:fldChar w:fldCharType="end"/>
+            </w:r>
+          </w:hyperlink>
+        </w:p>
+        <w:p>
+          <w:pPr>
+            <w:pStyle w:val="TM1"/>
+            <w:tabs>
+              <w:tab w:val="left" w:pos="440"/>
+              <w:tab w:val="right" w:leader="dot" w:pos="9062"/>
+            </w:tabs>
+            <w:rPr>
+              <w:rFonts w:eastAsiaTheme="minorEastAsia"/>
+              <w:noProof/>
+              <w:lang w:eastAsia="fr-FR"/>
+            </w:rPr>
+          </w:pPr>
+          <w:hyperlink w:anchor="_Toc409100153" w:history="1">
+            <w:r>
+              <w:rPr>
+                <w:rStyle w:val="Lienhypertexte"/>
+                <w:noProof/>
+              </w:rPr>
+              <w:t>A.</w:t>
+            </w:r>
+            <w:r>
+              <w:rPr>
+                <w:rFonts w:eastAsiaTheme="minorEastAsia"/>
+                <w:noProof/>
+                <w:lang w:eastAsia="fr-FR"/>
+              </w:rPr>
+              <w:tab/>
+            </w:r>
+            <w:r>
+              <w:rPr>
+                <w:rStyle w:val="Lienhypertexte"/>
+                <w:noProof/>
+              </w:rPr>
+              <w:t>Outils utilisés</w:t>
+            </w:r>
+            <w:r>
+              <w:rPr>
+                <w:noProof/>
+                <w:webHidden/>
+              </w:rPr>
+              <w:tab/>
+            </w:r>
+            <w:r>
+              <w:rPr>
+                <w:noProof/>
+                <w:webHidden/>
+              </w:rPr>
+              <w:fldChar w:fldCharType="begin"/>
+            </w:r>
+            <w:r>
+              <w:rPr>
+                <w:noProof/>
+                <w:webHidden/>
+              </w:rPr>
+              <w:instrText xml:space="preserve"> PAGEREF _Toc409100153 \h </w:instrText>
             </w:r>
             <w:r>
               <w:rPr>
@@ -313,10 +383,10 @@
             <w:rPr>
               <w:rFonts w:eastAsiaTheme="minorEastAsia"/>
               <w:noProof/>
-              <w:lang w:eastAsia="ja-JP"/>
+              <w:lang w:eastAsia="fr-FR"/>
             </w:rPr>
           </w:pPr>
-          <w:hyperlink w:anchor="_Toc409018359" w:history="1">
+          <w:hyperlink w:anchor="_Toc409100154" w:history="1">
             <w:r>
               <w:rPr>
                 <w:rStyle w:val="Lienhypertexte"/>
@@ -328,7 +398,7 @@
               <w:rPr>
                 <w:rFonts w:eastAsiaTheme="minorEastAsia"/>
                 <w:noProof/>
-                <w:lang w:eastAsia="ja-JP"/>
+                <w:lang w:eastAsia="fr-FR"/>
               </w:rPr>
               <w:tab/>
             </w:r>
@@ -337,7 +407,7 @@
                 <w:rStyle w:val="Lienhypertexte"/>
                 <w:noProof/>
               </w:rPr>
-              <w:t>La structure Prenom (cf. annexe 1)</w:t>
+              <w:t>Langage et IDE</w:t>
             </w:r>
             <w:r>
               <w:rPr>
@@ -358,7 +428,7 @@
                 <w:noProof/>
                 <w:webHidden/>
               </w:rPr>
-              <w:instrText xml:space="preserve"> PAGEREF _Toc409018359 \h </w:instrText>
+              <w:instrText xml:space="preserve"> PAGEREF _Toc409100154 \h </w:instrText>
             </w:r>
             <w:r>
               <w:rPr>
@@ -399,10 +469,10 @@
             <w:rPr>
               <w:rFonts w:eastAsiaTheme="minorEastAsia"/>
               <w:noProof/>
-              <w:lang w:eastAsia="ja-JP"/>
+              <w:lang w:eastAsia="fr-FR"/>
             </w:rPr>
           </w:pPr>
-          <w:hyperlink w:anchor="_Toc409018360" w:history="1">
+          <w:hyperlink w:anchor="_Toc409100155" w:history="1">
             <w:r>
               <w:rPr>
                 <w:rStyle w:val="Lienhypertexte"/>
@@ -414,7 +484,7 @@
               <w:rPr>
                 <w:rFonts w:eastAsiaTheme="minorEastAsia"/>
                 <w:noProof/>
-                <w:lang w:eastAsia="ja-JP"/>
+                <w:lang w:eastAsia="fr-FR"/>
               </w:rPr>
               <w:tab/>
             </w:r>
@@ -423,7 +493,7 @@
                 <w:rStyle w:val="Lienhypertexte"/>
                 <w:noProof/>
               </w:rPr>
-              <w:t>Le menu (cf. annexe 2)</w:t>
+              <w:t>Système de versioning</w:t>
             </w:r>
             <w:r>
               <w:rPr>
@@ -444,7 +514,7 @@
                 <w:noProof/>
                 <w:webHidden/>
               </w:rPr>
-              <w:instrText xml:space="preserve"> PAGEREF _Toc409018360 \h </w:instrText>
+              <w:instrText xml:space="preserve"> PAGEREF _Toc409100155 \h </w:instrText>
             </w:r>
             <w:r>
               <w:rPr>
@@ -485,10 +555,10 @@
             <w:rPr>
               <w:rFonts w:eastAsiaTheme="minorEastAsia"/>
               <w:noProof/>
-              <w:lang w:eastAsia="ja-JP"/>
+              <w:lang w:eastAsia="fr-FR"/>
             </w:rPr>
           </w:pPr>
-          <w:hyperlink w:anchor="_Toc409018361" w:history="1">
+          <w:hyperlink w:anchor="_Toc409100156" w:history="1">
             <w:r>
               <w:rPr>
                 <w:rStyle w:val="Lienhypertexte"/>
@@ -500,7 +570,7 @@
               <w:rPr>
                 <w:rFonts w:eastAsiaTheme="minorEastAsia"/>
                 <w:noProof/>
-                <w:lang w:eastAsia="ja-JP"/>
+                <w:lang w:eastAsia="fr-FR"/>
               </w:rPr>
               <w:tab/>
             </w:r>
@@ -509,7 +579,7 @@
                 <w:rStyle w:val="Lienhypertexte"/>
                 <w:noProof/>
               </w:rPr>
-              <w:t>Affichage des textes</w:t>
+              <w:t>Fonctionnalités</w:t>
             </w:r>
             <w:r>
               <w:rPr>
@@ -530,7 +600,7 @@
                 <w:noProof/>
                 <w:webHidden/>
               </w:rPr>
-              <w:instrText xml:space="preserve"> PAGEREF _Toc409018361 \h </w:instrText>
+              <w:instrText xml:space="preserve"> PAGEREF _Toc409100156 \h </w:instrText>
             </w:r>
             <w:r>
               <w:rPr>
@@ -571,10 +641,10 @@
             <w:rPr>
               <w:rFonts w:eastAsiaTheme="minorEastAsia"/>
               <w:noProof/>
-              <w:lang w:eastAsia="ja-JP"/>
+              <w:lang w:eastAsia="fr-FR"/>
             </w:rPr>
           </w:pPr>
-          <w:hyperlink w:anchor="_Toc409018362" w:history="1">
+          <w:hyperlink w:anchor="_Toc409100157" w:history="1">
             <w:r>
               <w:rPr>
                 <w:rStyle w:val="Lienhypertexte"/>
@@ -586,7 +656,7 @@
               <w:rPr>
                 <w:rFonts w:eastAsiaTheme="minorEastAsia"/>
                 <w:noProof/>
-                <w:lang w:eastAsia="ja-JP"/>
+                <w:lang w:eastAsia="fr-FR"/>
               </w:rPr>
               <w:tab/>
             </w:r>
@@ -595,7 +665,7 @@
                 <w:rStyle w:val="Lienhypertexte"/>
                 <w:noProof/>
               </w:rPr>
-              <w:t>La structure Texte (cf. annexe 3)</w:t>
+              <w:t>La structure Prenom (cf. annexe 1)</w:t>
             </w:r>
             <w:r>
               <w:rPr>
@@ -616,7 +686,7 @@
                 <w:noProof/>
                 <w:webHidden/>
               </w:rPr>
-              <w:instrText xml:space="preserve"> PAGEREF _Toc409018362 \h </w:instrText>
+              <w:instrText xml:space="preserve"> PAGEREF _Toc409100157 \h </w:instrText>
             </w:r>
             <w:r>
               <w:rPr>
@@ -657,10 +727,10 @@
             <w:rPr>
               <w:rFonts w:eastAsiaTheme="minorEastAsia"/>
               <w:noProof/>
-              <w:lang w:eastAsia="ja-JP"/>
+              <w:lang w:eastAsia="fr-FR"/>
             </w:rPr>
           </w:pPr>
-          <w:hyperlink w:anchor="_Toc409018363" w:history="1">
+          <w:hyperlink w:anchor="_Toc409100158" w:history="1">
             <w:r>
               <w:rPr>
                 <w:rStyle w:val="Lienhypertexte"/>
@@ -672,7 +742,7 @@
               <w:rPr>
                 <w:rFonts w:eastAsiaTheme="minorEastAsia"/>
                 <w:noProof/>
-                <w:lang w:eastAsia="ja-JP"/>
+                <w:lang w:eastAsia="fr-FR"/>
               </w:rPr>
               <w:tab/>
             </w:r>
@@ -681,7 +751,7 @@
                 <w:rStyle w:val="Lienhypertexte"/>
                 <w:noProof/>
               </w:rPr>
-              <w:t>Gestion de l’affichage</w:t>
+              <w:t>Le menu (cf. annexe 2)</w:t>
             </w:r>
             <w:r>
               <w:rPr>
@@ -702,7 +772,93 @@
                 <w:noProof/>
                 <w:webHidden/>
               </w:rPr>
-              <w:instrText xml:space="preserve"> PAGEREF _Toc409018363 \h </w:instrText>
+              <w:instrText xml:space="preserve"> PAGEREF _Toc409100158 \h </w:instrText>
+            </w:r>
+            <w:r>
+              <w:rPr>
+                <w:noProof/>
+                <w:webHidden/>
+              </w:rPr>
+            </w:r>
+            <w:r>
+              <w:rPr>
+                <w:noProof/>
+                <w:webHidden/>
+              </w:rPr>
+              <w:fldChar w:fldCharType="separate"/>
+            </w:r>
+            <w:r>
+              <w:rPr>
+                <w:noProof/>
+                <w:webHidden/>
+              </w:rPr>
+              <w:t>3</w:t>
+            </w:r>
+            <w:r>
+              <w:rPr>
+                <w:noProof/>
+                <w:webHidden/>
+              </w:rPr>
+              <w:fldChar w:fldCharType="end"/>
+            </w:r>
+          </w:hyperlink>
+        </w:p>
+        <w:p>
+          <w:pPr>
+            <w:pStyle w:val="TM1"/>
+            <w:tabs>
+              <w:tab w:val="left" w:pos="440"/>
+              <w:tab w:val="right" w:leader="dot" w:pos="9062"/>
+            </w:tabs>
+            <w:rPr>
+              <w:rFonts w:eastAsiaTheme="minorEastAsia"/>
+              <w:noProof/>
+              <w:lang w:eastAsia="fr-FR"/>
+            </w:rPr>
+          </w:pPr>
+          <w:hyperlink w:anchor="_Toc409100159" w:history="1">
+            <w:r>
+              <w:rPr>
+                <w:rStyle w:val="Lienhypertexte"/>
+                <w:noProof/>
+              </w:rPr>
+              <w:t>C.</w:t>
+            </w:r>
+            <w:r>
+              <w:rPr>
+                <w:rFonts w:eastAsiaTheme="minorEastAsia"/>
+                <w:noProof/>
+                <w:lang w:eastAsia="fr-FR"/>
+              </w:rPr>
+              <w:tab/>
+            </w:r>
+            <w:r>
+              <w:rPr>
+                <w:rStyle w:val="Lienhypertexte"/>
+                <w:noProof/>
+              </w:rPr>
+              <w:t>Affichage des textes</w:t>
+            </w:r>
+            <w:r>
+              <w:rPr>
+                <w:noProof/>
+                <w:webHidden/>
+              </w:rPr>
+              <w:tab/>
+            </w:r>
+            <w:r>
+              <w:rPr>
+                <w:noProof/>
+                <w:webHidden/>
+              </w:rPr>
+              <w:fldChar w:fldCharType="begin"/>
+            </w:r>
+            <w:r>
+              <w:rPr>
+                <w:noProof/>
+                <w:webHidden/>
+              </w:rPr>
+              <w:instrText xml:space="preserve"> PAGEREF _Toc409100159 \h </w:instrText>
             </w:r>
             <w:r>
               <w:rPr>
@@ -743,10 +899,182 @@
             <w:rPr>
               <w:rFonts w:eastAsiaTheme="minorEastAsia"/>
               <w:noProof/>
-              <w:lang w:eastAsia="ja-JP"/>
+              <w:lang w:eastAsia="fr-FR"/>
             </w:rPr>
           </w:pPr>
-          <w:hyperlink w:anchor="_Toc409018364" w:history="1">
+          <w:hyperlink w:anchor="_Toc409100160" w:history="1">
+            <w:r>
+              <w:rPr>
+                <w:rStyle w:val="Lienhypertexte"/>
+                <w:noProof/>
+              </w:rPr>
+              <w:t>a.</w:t>
+            </w:r>
+            <w:r>
+              <w:rPr>
+                <w:rFonts w:eastAsiaTheme="minorEastAsia"/>
+                <w:noProof/>
+                <w:lang w:eastAsia="fr-FR"/>
+              </w:rPr>
+              <w:tab/>
+            </w:r>
+            <w:r>
+              <w:rPr>
+                <w:rStyle w:val="Lienhypertexte"/>
+                <w:noProof/>
+              </w:rPr>
+              <w:t>La structure Texte (cf. annexe 3)</w:t>
+            </w:r>
+            <w:r>
+              <w:rPr>
+                <w:noProof/>
+                <w:webHidden/>
+              </w:rPr>
+              <w:tab/>
+            </w:r>
+            <w:r>
+              <w:rPr>
+                <w:noProof/>
+                <w:webHidden/>
+              </w:rPr>
+              <w:fldChar w:fldCharType="begin"/>
+            </w:r>
+            <w:r>
+              <w:rPr>
+                <w:noProof/>
+                <w:webHidden/>
+              </w:rPr>
+              <w:instrText xml:space="preserve"> PAGEREF _Toc409100160 \h </w:instrText>
+            </w:r>
+            <w:r>
+              <w:rPr>
+                <w:noProof/>
+                <w:webHidden/>
+              </w:rPr>
+            </w:r>
+            <w:r>
+              <w:rPr>
+                <w:noProof/>
+                <w:webHidden/>
+              </w:rPr>
+              <w:fldChar w:fldCharType="separate"/>
+            </w:r>
+            <w:r>
+              <w:rPr>
+                <w:noProof/>
+                <w:webHidden/>
+              </w:rPr>
+              <w:t>4</w:t>
+            </w:r>
+            <w:r>
+              <w:rPr>
+                <w:noProof/>
+                <w:webHidden/>
+              </w:rPr>
+              <w:fldChar w:fldCharType="end"/>
+            </w:r>
+          </w:hyperlink>
+        </w:p>
+        <w:p>
+          <w:pPr>
+            <w:pStyle w:val="TM2"/>
+            <w:tabs>
+              <w:tab w:val="left" w:pos="660"/>
+              <w:tab w:val="right" w:leader="dot" w:pos="9062"/>
+            </w:tabs>
+            <w:rPr>
+              <w:rFonts w:eastAsiaTheme="minorEastAsia"/>
+              <w:noProof/>
+              <w:lang w:eastAsia="fr-FR"/>
+            </w:rPr>
+          </w:pPr>
+          <w:hyperlink w:anchor="_Toc409100161" w:history="1">
+            <w:r>
+              <w:rPr>
+                <w:rStyle w:val="Lienhypertexte"/>
+                <w:noProof/>
+              </w:rPr>
+              <w:t>b.</w:t>
+            </w:r>
+            <w:r>
+              <w:rPr>
+                <w:rFonts w:eastAsiaTheme="minorEastAsia"/>
+                <w:noProof/>
+                <w:lang w:eastAsia="fr-FR"/>
+              </w:rPr>
+              <w:tab/>
+            </w:r>
+            <w:r>
+              <w:rPr>
+                <w:rStyle w:val="Lienhypertexte"/>
+                <w:noProof/>
+              </w:rPr>
+              <w:t>Gestion de l’affichage</w:t>
+            </w:r>
+            <w:r>
+              <w:rPr>
+                <w:noProof/>
+                <w:webHidden/>
+              </w:rPr>
+              <w:tab/>
+            </w:r>
+            <w:r>
+              <w:rPr>
+                <w:noProof/>
+                <w:webHidden/>
+              </w:rPr>
+              <w:fldChar w:fldCharType="begin"/>
+            </w:r>
+            <w:r>
+              <w:rPr>
+                <w:noProof/>
+                <w:webHidden/>
+              </w:rPr>
+              <w:instrText xml:space="preserve"> PAGEREF _Toc409100161 \h </w:instrText>
+            </w:r>
+            <w:r>
+              <w:rPr>
+                <w:noProof/>
+                <w:webHidden/>
+              </w:rPr>
+            </w:r>
+            <w:r>
+              <w:rPr>
+                <w:noProof/>
+                <w:webHidden/>
+              </w:rPr>
+              <w:fldChar w:fldCharType="separate"/>
+            </w:r>
+            <w:r>
+              <w:rPr>
+                <w:noProof/>
+                <w:webHidden/>
+              </w:rPr>
+              <w:t>4</w:t>
+            </w:r>
+            <w:r>
+              <w:rPr>
+                <w:noProof/>
+                <w:webHidden/>
+              </w:rPr>
+              <w:fldChar w:fldCharType="end"/>
+            </w:r>
+          </w:hyperlink>
+        </w:p>
+        <w:p>
+          <w:pPr>
+            <w:pStyle w:val="TM2"/>
+            <w:tabs>
+              <w:tab w:val="left" w:pos="660"/>
+              <w:tab w:val="right" w:leader="dot" w:pos="9062"/>
+            </w:tabs>
+            <w:rPr>
+              <w:rFonts w:eastAsiaTheme="minorEastAsia"/>
+              <w:noProof/>
+              <w:lang w:eastAsia="fr-FR"/>
+            </w:rPr>
+          </w:pPr>
+          <w:hyperlink w:anchor="_Toc409100162" w:history="1">
             <w:r>
               <w:rPr>
                 <w:rStyle w:val="Lienhypertexte"/>
@@ -758,7 +1086,7 @@
               <w:rPr>
                 <w:rFonts w:eastAsiaTheme="minorEastAsia"/>
                 <w:noProof/>
-                <w:lang w:eastAsia="ja-JP"/>
+                <w:lang w:eastAsia="fr-FR"/>
               </w:rPr>
               <w:tab/>
             </w:r>
@@ -788,7 +1116,7 @@
                 <w:noProof/>
                 <w:webHidden/>
               </w:rPr>
-              <w:instrText xml:space="preserve"> PAGEREF _Toc409018364 \h </w:instrText>
+              <w:instrText xml:space="preserve"> PAGEREF _Toc409100162 \h </w:instrText>
             </w:r>
             <w:r>
               <w:rPr>
@@ -829,22 +1157,22 @@
             <w:rPr>
               <w:rFonts w:eastAsiaTheme="minorEastAsia"/>
               <w:noProof/>
-              <w:lang w:eastAsia="ja-JP"/>
+              <w:lang w:eastAsia="fr-FR"/>
             </w:rPr>
           </w:pPr>
-          <w:hyperlink w:anchor="_Toc409018365" w:history="1">
+          <w:hyperlink w:anchor="_Toc409100163" w:history="1">
             <w:r>
               <w:rPr>
                 <w:rStyle w:val="Lienhypertexte"/>
                 <w:noProof/>
               </w:rPr>
-              <w:t>C.</w:t>
+              <w:t>D.</w:t>
             </w:r>
             <w:r>
               <w:rPr>
                 <w:rFonts w:eastAsiaTheme="minorEastAsia"/>
                 <w:noProof/>
-                <w:lang w:eastAsia="ja-JP"/>
+                <w:lang w:eastAsia="fr-FR"/>
               </w:rPr>
               <w:tab/>
             </w:r>
@@ -874,7 +1202,7 @@
                 <w:noProof/>
                 <w:webHidden/>
               </w:rPr>
-              <w:instrText xml:space="preserve"> PAGEREF _Toc409018365 \h </w:instrText>
+              <w:instrText xml:space="preserve"> PAGEREF _Toc409100163 \h </w:instrText>
             </w:r>
             <w:r>
               <w:rPr>
@@ -915,10 +1243,10 @@
             <w:rPr>
               <w:rFonts w:eastAsiaTheme="minorEastAsia"/>
               <w:noProof/>
-              <w:lang w:eastAsia="ja-JP"/>
+              <w:lang w:eastAsia="fr-FR"/>
             </w:rPr>
           </w:pPr>
-          <w:hyperlink w:anchor="_Toc409018366" w:history="1">
+          <w:hyperlink w:anchor="_Toc409100164" w:history="1">
             <w:r>
               <w:rPr>
                 <w:rStyle w:val="Lienhypertexte"/>
@@ -930,7 +1258,7 @@
               <w:rPr>
                 <w:rFonts w:eastAsiaTheme="minorEastAsia"/>
                 <w:noProof/>
-                <w:lang w:eastAsia="ja-JP"/>
+                <w:lang w:eastAsia="fr-FR"/>
               </w:rPr>
               <w:tab/>
             </w:r>
@@ -960,7 +1288,7 @@
                 <w:noProof/>
                 <w:webHidden/>
               </w:rPr>
-              <w:instrText xml:space="preserve"> PAGEREF _Toc409018366 \h </w:instrText>
+              <w:instrText xml:space="preserve"> PAGEREF _Toc409100164 \h </w:instrText>
             </w:r>
             <w:r>
               <w:rPr>
@@ -1001,10 +1329,10 @@
             <w:rPr>
               <w:rFonts w:eastAsiaTheme="minorEastAsia"/>
               <w:noProof/>
-              <w:lang w:eastAsia="ja-JP"/>
+              <w:lang w:eastAsia="fr-FR"/>
             </w:rPr>
           </w:pPr>
-          <w:hyperlink w:anchor="_Toc409018367" w:history="1">
+          <w:hyperlink w:anchor="_Toc409100165" w:history="1">
             <w:r>
               <w:rPr>
                 <w:rStyle w:val="Lienhypertexte"/>
@@ -1016,7 +1344,7 @@
               <w:rPr>
                 <w:rFonts w:eastAsiaTheme="minorEastAsia"/>
                 <w:noProof/>
-                <w:lang w:eastAsia="ja-JP"/>
+                <w:lang w:eastAsia="fr-FR"/>
               </w:rPr>
               <w:tab/>
             </w:r>
@@ -1046,77 +1374,7 @@
                 <w:noProof/>
                 <w:webHidden/>
               </w:rPr>
-              <w:instrText xml:space="preserve"> PAGEREF _Toc409018367 \h </w:instrText>
-            </w:r>
-            <w:r>
-              <w:rPr>
-                <w:noProof/>
-                <w:webHidden/>
-              </w:rPr>
-            </w:r>
-            <w:r>
-              <w:rPr>
-                <w:noProof/>
-                <w:webHidden/>
-              </w:rPr>
-              <w:fldChar w:fldCharType="separate"/>
-            </w:r>
-            <w:r>
-              <w:rPr>
-                <w:noProof/>
-                <w:webHidden/>
-              </w:rPr>
-              <w:t>5</w:t>
-            </w:r>
-            <w:r>
-              <w:rPr>
-                <w:noProof/>
-                <w:webHidden/>
-              </w:rPr>
-              <w:fldChar w:fldCharType="end"/>
-            </w:r>
-          </w:hyperlink>
-        </w:p>
-        <w:p>
-          <w:pPr>
-            <w:pStyle w:val="TM1"/>
-            <w:tabs>
-              <w:tab w:val="right" w:leader="dot" w:pos="9062"/>
-            </w:tabs>
-            <w:rPr>
-              <w:rFonts w:eastAsiaTheme="minorEastAsia"/>
-              <w:noProof/>
-              <w:lang w:eastAsia="ja-JP"/>
-            </w:rPr>
-          </w:pPr>
-          <w:hyperlink w:anchor="_Toc409018368" w:history="1">
-            <w:r>
-              <w:rPr>
-                <w:rStyle w:val="Lienhypertexte"/>
-                <w:noProof/>
-              </w:rPr>
-              <w:t>ANNEXE</w:t>
-            </w:r>
-            <w:r>
-              <w:rPr>
-                <w:noProof/>
-                <w:webHidden/>
-              </w:rPr>
-              <w:tab/>
-            </w:r>
-            <w:r>
-              <w:rPr>
-                <w:noProof/>
-                <w:webHidden/>
-              </w:rPr>
-              <w:fldChar w:fldCharType="begin"/>
-            </w:r>
-            <w:r>
-              <w:rPr>
-                <w:noProof/>
-                <w:webHidden/>
-              </w:rPr>
-              <w:instrText xml:space="preserve"> PAGEREF _Toc409018368 \h </w:instrText>
+              <w:instrText xml:space="preserve"> PAGEREF _Toc409100165 \h </w:instrText>
             </w:r>
             <w:r>
               <w:rPr>
@@ -1149,23 +1407,23 @@
         </w:p>
         <w:p>
           <w:pPr>
-            <w:pStyle w:val="TM2"/>
+            <w:pStyle w:val="TM1"/>
             <w:tabs>
               <w:tab w:val="right" w:leader="dot" w:pos="9062"/>
             </w:tabs>
             <w:rPr>
               <w:rFonts w:eastAsiaTheme="minorEastAsia"/>
               <w:noProof/>
-              <w:lang w:eastAsia="ja-JP"/>
+              <w:lang w:eastAsia="fr-FR"/>
             </w:rPr>
           </w:pPr>
-          <w:hyperlink w:anchor="_Toc409018369" w:history="1">
+          <w:hyperlink w:anchor="_Toc409100166" w:history="1">
             <w:r>
               <w:rPr>
                 <w:rStyle w:val="Lienhypertexte"/>
                 <w:noProof/>
               </w:rPr>
-              <w:t>Annexe 1 : La structure prénom :</w:t>
+              <w:t>ANNEXE</w:t>
             </w:r>
             <w:r>
               <w:rPr>
@@ -1186,77 +1444,7 @@
                 <w:noProof/>
                 <w:webHidden/>
               </w:rPr>
-              <w:instrText xml:space="preserve"> PAGEREF _Toc409018369 \h </w:instrText>
-            </w:r>
-            <w:r>
-              <w:rPr>
-                <w:noProof/>
-                <w:webHidden/>
-              </w:rPr>
-            </w:r>
-            <w:r>
-              <w:rPr>
-                <w:noProof/>
-                <w:webHidden/>
-              </w:rPr>
-              <w:fldChar w:fldCharType="separate"/>
-            </w:r>
-            <w:r>
-              <w:rPr>
-                <w:noProof/>
-                <w:webHidden/>
-              </w:rPr>
-              <w:t>6</w:t>
-            </w:r>
-            <w:r>
-              <w:rPr>
-                <w:noProof/>
-                <w:webHidden/>
-              </w:rPr>
-              <w:fldChar w:fldCharType="end"/>
-            </w:r>
-          </w:hyperlink>
-        </w:p>
-        <w:p>
-          <w:pPr>
-            <w:pStyle w:val="TM2"/>
-            <w:tabs>
-              <w:tab w:val="right" w:leader="dot" w:pos="9062"/>
-            </w:tabs>
-            <w:rPr>
-              <w:rFonts w:eastAsiaTheme="minorEastAsia"/>
-              <w:noProof/>
-              <w:lang w:eastAsia="ja-JP"/>
-            </w:rPr>
-          </w:pPr>
-          <w:hyperlink w:anchor="_Toc409018370" w:history="1">
-            <w:r>
-              <w:rPr>
-                <w:rStyle w:val="Lienhypertexte"/>
-                <w:noProof/>
-              </w:rPr>
-              <w:t>Annexe 2 : Code de la boucle du Menu</w:t>
-            </w:r>
-            <w:r>
-              <w:rPr>
-                <w:noProof/>
-                <w:webHidden/>
-              </w:rPr>
-              <w:tab/>
-            </w:r>
-            <w:r>
-              <w:rPr>
-                <w:noProof/>
-                <w:webHidden/>
-              </w:rPr>
-              <w:fldChar w:fldCharType="begin"/>
-            </w:r>
-            <w:r>
-              <w:rPr>
-                <w:noProof/>
-                <w:webHidden/>
-              </w:rPr>
-              <w:instrText xml:space="preserve"> PAGEREF _Toc409018370 \h </w:instrText>
+              <w:instrText xml:space="preserve"> PAGEREF _Toc409100166 \h </w:instrText>
             </w:r>
             <w:r>
               <w:rPr>
@@ -1296,16 +1484,16 @@
             <w:rPr>
               <w:rFonts w:eastAsiaTheme="minorEastAsia"/>
               <w:noProof/>
-              <w:lang w:eastAsia="ja-JP"/>
+              <w:lang w:eastAsia="fr-FR"/>
             </w:rPr>
           </w:pPr>
-          <w:hyperlink w:anchor="_Toc409018371" w:history="1">
+          <w:hyperlink w:anchor="_Toc409100167" w:history="1">
             <w:r>
               <w:rPr>
                 <w:rStyle w:val="Lienhypertexte"/>
                 <w:noProof/>
               </w:rPr>
-              <w:t>Annexe 3 : La structure Texte</w:t>
+              <w:t>Annexe 1 : La structure prénom :</w:t>
             </w:r>
             <w:r>
               <w:rPr>
@@ -1326,7 +1514,77 @@
                 <w:noProof/>
                 <w:webHidden/>
               </w:rPr>
-              <w:instrText xml:space="preserve"> PAGEREF _Toc409018371 \h </w:instrText>
+              <w:instrText xml:space="preserve"> PAGEREF _Toc409100167 \h </w:instrText>
+            </w:r>
+            <w:r>
+              <w:rPr>
+                <w:noProof/>
+                <w:webHidden/>
+              </w:rPr>
+            </w:r>
+            <w:r>
+              <w:rPr>
+                <w:noProof/>
+                <w:webHidden/>
+              </w:rPr>
+              <w:fldChar w:fldCharType="separate"/>
+            </w:r>
+            <w:r>
+              <w:rPr>
+                <w:noProof/>
+                <w:webHidden/>
+              </w:rPr>
+              <w:t>7</w:t>
+            </w:r>
+            <w:r>
+              <w:rPr>
+                <w:noProof/>
+                <w:webHidden/>
+              </w:rPr>
+              <w:fldChar w:fldCharType="end"/>
+            </w:r>
+          </w:hyperlink>
+        </w:p>
+        <w:p>
+          <w:pPr>
+            <w:pStyle w:val="TM2"/>
+            <w:tabs>
+              <w:tab w:val="right" w:leader="dot" w:pos="9062"/>
+            </w:tabs>
+            <w:rPr>
+              <w:rFonts w:eastAsiaTheme="minorEastAsia"/>
+              <w:noProof/>
+              <w:lang w:eastAsia="fr-FR"/>
+            </w:rPr>
+          </w:pPr>
+          <w:hyperlink w:anchor="_Toc409100168" w:history="1">
+            <w:r>
+              <w:rPr>
+                <w:rStyle w:val="Lienhypertexte"/>
+                <w:noProof/>
+              </w:rPr>
+              <w:t>Annexe 2 : Code de la boucle du Menu</w:t>
+            </w:r>
+            <w:r>
+              <w:rPr>
+                <w:noProof/>
+                <w:webHidden/>
+              </w:rPr>
+              <w:tab/>
+            </w:r>
+            <w:r>
+              <w:rPr>
+                <w:noProof/>
+                <w:webHidden/>
+              </w:rPr>
+              <w:fldChar w:fldCharType="begin"/>
+            </w:r>
+            <w:r>
+              <w:rPr>
+                <w:noProof/>
+                <w:webHidden/>
+              </w:rPr>
+              <w:instrText xml:space="preserve"> PAGEREF _Toc409100168 \h </w:instrText>
             </w:r>
             <w:r>
               <w:rPr>
@@ -1366,10 +1624,80 @@
             <w:rPr>
               <w:rFonts w:eastAsiaTheme="minorEastAsia"/>
               <w:noProof/>
-              <w:lang w:eastAsia="ja-JP"/>
+              <w:lang w:eastAsia="fr-FR"/>
             </w:rPr>
           </w:pPr>
-          <w:hyperlink w:anchor="_Toc409018372" w:history="1">
+          <w:hyperlink w:anchor="_Toc409100169" w:history="1">
+            <w:r>
+              <w:rPr>
+                <w:rStyle w:val="Lienhypertexte"/>
+                <w:noProof/>
+              </w:rPr>
+              <w:t>Annexe 3 : La structure Texte</w:t>
+            </w:r>
+            <w:r>
+              <w:rPr>
+                <w:noProof/>
+                <w:webHidden/>
+              </w:rPr>
+              <w:tab/>
+            </w:r>
+            <w:r>
+              <w:rPr>
+                <w:noProof/>
+                <w:webHidden/>
+              </w:rPr>
+              <w:fldChar w:fldCharType="begin"/>
+            </w:r>
+            <w:r>
+              <w:rPr>
+                <w:noProof/>
+                <w:webHidden/>
+              </w:rPr>
+              <w:instrText xml:space="preserve"> PAGEREF _Toc409100169 \h </w:instrText>
+            </w:r>
+            <w:r>
+              <w:rPr>
+                <w:noProof/>
+                <w:webHidden/>
+              </w:rPr>
+            </w:r>
+            <w:r>
+              <w:rPr>
+                <w:noProof/>
+                <w:webHidden/>
+              </w:rPr>
+              <w:fldChar w:fldCharType="separate"/>
+            </w:r>
+            <w:r>
+              <w:rPr>
+                <w:noProof/>
+                <w:webHidden/>
+              </w:rPr>
+              <w:t>9</w:t>
+            </w:r>
+            <w:r>
+              <w:rPr>
+                <w:noProof/>
+                <w:webHidden/>
+              </w:rPr>
+              <w:fldChar w:fldCharType="end"/>
+            </w:r>
+          </w:hyperlink>
+        </w:p>
+        <w:p>
+          <w:pPr>
+            <w:pStyle w:val="TM2"/>
+            <w:tabs>
+              <w:tab w:val="right" w:leader="dot" w:pos="9062"/>
+            </w:tabs>
+            <w:rPr>
+              <w:rFonts w:eastAsiaTheme="minorEastAsia"/>
+              <w:noProof/>
+              <w:lang w:eastAsia="fr-FR"/>
+            </w:rPr>
+          </w:pPr>
+          <w:hyperlink w:anchor="_Toc409100170" w:history="1">
             <w:r>
               <w:rPr>
                 <w:rStyle w:val="Lienhypertexte"/>
@@ -1396,7 +1724,7 @@
                 <w:noProof/>
                 <w:webHidden/>
               </w:rPr>
-              <w:instrText xml:space="preserve"> PAGEREF _Toc409018372 \h </w:instrText>
+              <w:instrText xml:space="preserve"> PAGEREF _Toc409100170 \h </w:instrText>
             </w:r>
             <w:r>
               <w:rPr>
@@ -1416,7 +1744,7 @@
                 <w:noProof/>
                 <w:webHidden/>
               </w:rPr>
-              <w:t>8</w:t>
+              <w:t>9</w:t>
             </w:r>
             <w:r>
               <w:rPr>
@@ -1436,10 +1764,10 @@
             <w:rPr>
               <w:rFonts w:eastAsiaTheme="minorEastAsia"/>
               <w:noProof/>
-              <w:lang w:eastAsia="ja-JP"/>
+              <w:lang w:eastAsia="fr-FR"/>
             </w:rPr>
           </w:pPr>
-          <w:hyperlink w:anchor="_Toc409018373" w:history="1">
+          <w:hyperlink w:anchor="_Toc409100171" w:history="1">
             <w:r>
               <w:rPr>
                 <w:rStyle w:val="Lienhypertexte"/>
@@ -1466,7 +1794,7 @@
                 <w:noProof/>
                 <w:webHidden/>
               </w:rPr>
-              <w:instrText xml:space="preserve"> PAGEREF _Toc409018373 \h </w:instrText>
+              <w:instrText xml:space="preserve"> PAGEREF _Toc409100171 \h </w:instrText>
             </w:r>
             <w:r>
               <w:rPr>
@@ -1486,7 +1814,7 @@
                 <w:noProof/>
                 <w:webHidden/>
               </w:rPr>
-              <w:t>9</w:t>
+              <w:t>10</w:t>
             </w:r>
             <w:r>
               <w:rPr>
@@ -1526,15 +1854,47 @@
     <w:p>
       <w:pPr>
         <w:pStyle w:val="Titre1"/>
+      </w:pPr>
+      <w:bookmarkStart w:id="0" w:name="_Toc409100152"/>
+      <w:r>
+        <w:lastRenderedPageBreak/>
+        <w:t>Introduction</w:t>
+      </w:r>
+      <w:bookmarkEnd w:id="0"/>
+    </w:p>
+    <w:p>
+      <w:r>
+        <w:t>Dans le cadre de nos étude</w:t>
+      </w:r>
+      <w:r>
+        <w:t>s</w:t>
+      </w:r>
+      <w:r>
+        <w:t xml:space="preserve"> à l’Ecole nationale supérieur de cognitique nous avons dû réaliser un projet informatique. L’objectifs de ce projet était de réaliser un logiciel permettent d’effectuer diverse</w:t>
+      </w:r>
+      <w:r>
+        <w:t>s</w:t>
+      </w:r>
+      <w:r>
+        <w:t xml:space="preserve"> opérat</w:t>
+      </w:r>
+      <w:r>
+        <w:t>ions sur un ensemble de données.  Ces données représentent les 100 prénoms les plus données par année par année sur la ville de Bordeaux depuis 1900.</w:t>
+      </w:r>
+    </w:p>
+    <w:p>
+      <w:pPr>
+        <w:pStyle w:val="Titre1"/>
         <w:numPr>
           <w:ilvl w:val="0"/>
           <w:numId w:val="2"/>
         </w:numPr>
       </w:pPr>
+      <w:bookmarkStart w:id="1" w:name="_Toc409100153"/>
       <w:r>
-        <w:lastRenderedPageBreak/>
         <w:t>Outils utilisés</w:t>
       </w:r>
+      <w:bookmarkEnd w:id="1"/>
     </w:p>
     <w:p>
       <w:pPr>
@@ -1544,21 +1904,15 @@
           <w:numId w:val="14"/>
         </w:numPr>
       </w:pPr>
+      <w:bookmarkStart w:id="2" w:name="_Toc409100154"/>
       <w:r>
         <w:t>Langage et IDE</w:t>
       </w:r>
+      <w:bookmarkEnd w:id="2"/>
     </w:p>
     <w:p>
       <w:r>
-        <w:t xml:space="preserve">Pour la réalisation de ce projet, nous avons utilisé le langage informatique développé par Microsoft le C#. Le choix de ce langage nous </w:t>
-      </w:r>
-      <w:proofErr w:type="spellStart"/>
-      <w:r>
-        <w:t>à</w:t>
-      </w:r>
-      <w:proofErr w:type="spellEnd"/>
-      <w:r>
-        <w:t xml:space="preserve"> été imposé comme une condition pour la réalisation de ce projet.</w:t>
+        <w:t>Pour la réalisation de ce projet, nous avons utilisé le langage informatique développé par Microsoft le C#. Le choix de ce langage nous à été imposé comme une condition pour la réalisation de ce projet.</w:t>
       </w:r>
       <w:r>
         <w:br/>
@@ -1573,6 +1927,7 @@
           <w:numId w:val="14"/>
         </w:numPr>
       </w:pPr>
+      <w:bookmarkStart w:id="3" w:name="_Toc409100155"/>
       <w:r>
         <w:t xml:space="preserve">Système de </w:t>
       </w:r>
@@ -1580,6 +1935,7 @@
       <w:r>
         <w:t>versioning</w:t>
       </w:r>
+      <w:bookmarkEnd w:id="3"/>
       <w:proofErr w:type="spellEnd"/>
     </w:p>
     <w:p>
@@ -1599,8 +1955,6 @@
       <w:r>
         <w:t>L’utilité d’une telle solution est de pouvoir garder une trace de nos versions antérieures du code mais aussi de pouvoir fusionner le code lorsque plusieurs développeurs travaillent dessus en même temps. Nous avons donc ainsi amélioré notre efficacité au niveau de ce projet</w:t>
       </w:r>
-      <w:bookmarkStart w:id="0" w:name="_GoBack"/>
-      <w:bookmarkEnd w:id="0"/>
     </w:p>
     <w:p>
       <w:pPr>
@@ -1610,9 +1964,11 @@
           <w:numId w:val="2"/>
         </w:numPr>
       </w:pPr>
+      <w:bookmarkStart w:id="4" w:name="_Toc409100156"/>
       <w:r>
         <w:t>Fonctionnalités</w:t>
       </w:r>
+      <w:bookmarkEnd w:id="4"/>
     </w:p>
     <w:p>
       <w:r>
@@ -1636,7 +1992,7 @@
           <w:numId w:val="3"/>
         </w:numPr>
       </w:pPr>
-      <w:bookmarkStart w:id="1" w:name="_Toc409018359"/>
+      <w:bookmarkStart w:id="5" w:name="_Toc409100157"/>
       <w:r>
         <w:t xml:space="preserve">La structure </w:t>
       </w:r>
@@ -1648,7 +2004,7 @@
       <w:r>
         <w:t xml:space="preserve"> (cf. annexe 1)</w:t>
       </w:r>
-      <w:bookmarkEnd w:id="1"/>
+      <w:bookmarkEnd w:id="5"/>
     </w:p>
     <w:p>
       <w:r>
@@ -1766,7 +2122,7 @@
           <w:numId w:val="3"/>
         </w:numPr>
       </w:pPr>
-      <w:bookmarkStart w:id="2" w:name="_Toc409018360"/>
+      <w:bookmarkStart w:id="6" w:name="_Toc409100158"/>
       <w:r>
         <w:t>Le menu</w:t>
       </w:r>
@@ -1776,7 +2132,7 @@
       <w:r>
         <w:t>)</w:t>
       </w:r>
-      <w:bookmarkEnd w:id="2"/>
+      <w:bookmarkEnd w:id="6"/>
     </w:p>
     <w:p>
       <w:r>
@@ -1803,7 +2159,11 @@
       </w:r>
       <w:proofErr w:type="spellEnd"/>
       <w:r>
-        <w:t xml:space="preserve"> qui tourne en boucle jusqu’à ce que l’utilisateur quitte le programme.</w:t>
+        <w:t xml:space="preserve"> qui tourne en boucle jusqu’à ce que l’utilisateur quitte le </w:t>
+      </w:r>
+      <w:r>
+        <w:lastRenderedPageBreak/>
+        <w:t>programme.</w:t>
       </w:r>
       <w:r>
         <w:br/>
@@ -1827,12 +2187,11 @@
           <w:numId w:val="2"/>
         </w:numPr>
       </w:pPr>
-      <w:bookmarkStart w:id="3" w:name="_Toc409018361"/>
+      <w:bookmarkStart w:id="7" w:name="_Toc409100159"/>
       <w:r>
-        <w:lastRenderedPageBreak/>
         <w:t>Affichage des textes</w:t>
       </w:r>
-      <w:bookmarkEnd w:id="3"/>
+      <w:bookmarkEnd w:id="7"/>
     </w:p>
     <w:p>
       <w:pPr>
@@ -1842,14 +2201,14 @@
           <w:numId w:val="7"/>
         </w:numPr>
       </w:pPr>
-      <w:bookmarkStart w:id="4" w:name="_Toc409018362"/>
+      <w:bookmarkStart w:id="8" w:name="_Toc409100160"/>
       <w:r>
         <w:t>La structure Texte</w:t>
       </w:r>
       <w:r>
         <w:t xml:space="preserve"> (cf. annexe 3)</w:t>
       </w:r>
-      <w:bookmarkEnd w:id="4"/>
+      <w:bookmarkEnd w:id="8"/>
     </w:p>
     <w:p>
       <w:r>
@@ -1863,7 +2222,7 @@
           <w:lang w:eastAsia="fr-FR"/>
         </w:rPr>
         <w:drawing>
-          <wp:inline distT="0" distB="0" distL="0" distR="0" wp14:anchorId="6F6168C7" wp14:editId="06FD9E2C">
+          <wp:inline distT="0" distB="0" distL="0" distR="0" wp14:anchorId="20CB7FA7" wp14:editId="39ECE310">
             <wp:extent cx="5760720" cy="846408"/>
             <wp:effectExtent l="0" t="0" r="0" b="0"/>
             <wp:docPr id="1" name="Image 1"/>
@@ -1989,11 +2348,11 @@
           <w:numId w:val="7"/>
         </w:numPr>
       </w:pPr>
-      <w:bookmarkStart w:id="5" w:name="_Toc409018363"/>
+      <w:bookmarkStart w:id="9" w:name="_Toc409100161"/>
       <w:r>
         <w:t>Gestion de l’affichage</w:t>
       </w:r>
-      <w:bookmarkEnd w:id="5"/>
+      <w:bookmarkEnd w:id="9"/>
     </w:p>
     <w:p>
       <w:r>
@@ -2075,11 +2434,11 @@
           <w:numId w:val="7"/>
         </w:numPr>
       </w:pPr>
-      <w:bookmarkStart w:id="6" w:name="_Toc409018364"/>
+      <w:bookmarkStart w:id="10" w:name="_Toc409100162"/>
       <w:r>
         <w:t>Choix de la langue</w:t>
       </w:r>
-      <w:bookmarkEnd w:id="6"/>
+      <w:bookmarkEnd w:id="10"/>
     </w:p>
     <w:p>
       <w:r>
@@ -2089,7 +2448,11 @@
         <w:t>s’est</w:t>
       </w:r>
       <w:r>
-        <w:t xml:space="preserve"> traduit par l’ajour d’un second fichier langues qui possède les même identifiant pour le début de chaque ligne mais dont le texte affichés sera différents.</w:t>
+        <w:t xml:space="preserve"> </w:t>
+      </w:r>
+      <w:r>
+        <w:lastRenderedPageBreak/>
+        <w:t>traduit par l’ajour d’un second fichier langues qui possède les même identifiant pour le début de chaque ligne mais dont le texte affichés sera différents.</w:t>
       </w:r>
     </w:p>
     <w:p>
@@ -2099,7 +2462,7 @@
           <w:lang w:eastAsia="fr-FR"/>
         </w:rPr>
         <w:drawing>
-          <wp:inline distT="0" distB="0" distL="0" distR="0" wp14:anchorId="4AA9A579" wp14:editId="693DE23B">
+          <wp:inline distT="0" distB="0" distL="0" distR="0" wp14:anchorId="4FCFBBE5" wp14:editId="6F682D49">
             <wp:extent cx="5760720" cy="857432"/>
             <wp:effectExtent l="0" t="0" r="0" b="0"/>
             <wp:docPr id="2" name="Image 2"/>
@@ -2137,7 +2500,6 @@
     </w:p>
     <w:p>
       <w:r>
-        <w:lastRenderedPageBreak/>
         <w:br/>
         <w:t xml:space="preserve">Ainsi si l’on souhaite traduire notre programme dans une autre langue, </w:t>
       </w:r>
@@ -2154,11 +2516,6 @@
       </w:r>
     </w:p>
     <w:p>
-      <w:r>
-        <w:br w:type="page"/>
-      </w:r>
-    </w:p>
-    <w:p>
       <w:pPr>
         <w:pStyle w:val="Titre1"/>
         <w:numPr>
@@ -2166,12 +2523,11 @@
           <w:numId w:val="2"/>
         </w:numPr>
       </w:pPr>
-      <w:bookmarkStart w:id="7" w:name="_Toc409018365"/>
+      <w:bookmarkStart w:id="11" w:name="_Toc409100163"/>
       <w:r>
-        <w:lastRenderedPageBreak/>
         <w:t>Choix du prénom</w:t>
       </w:r>
-      <w:bookmarkEnd w:id="7"/>
+      <w:bookmarkEnd w:id="11"/>
     </w:p>
     <w:p>
       <w:r>
@@ -2194,11 +2550,11 @@
           <w:numId w:val="13"/>
         </w:numPr>
       </w:pPr>
-      <w:bookmarkStart w:id="8" w:name="_Toc409018366"/>
+      <w:bookmarkStart w:id="12" w:name="_Toc409100164"/>
       <w:r>
         <w:t>Tri du tableau</w:t>
       </w:r>
-      <w:bookmarkEnd w:id="8"/>
+      <w:bookmarkEnd w:id="12"/>
     </w:p>
     <w:p>
       <w:pPr>
@@ -2444,6 +2800,7 @@
         <w:rPr>
           <w:rFonts w:eastAsiaTheme="minorEastAsia"/>
         </w:rPr>
+        <w:lastRenderedPageBreak/>
         <w:t>Le code de l’algorithme est présent en annexe 5</w:t>
       </w:r>
     </w:p>
@@ -2455,11 +2812,11 @@
           <w:numId w:val="13"/>
         </w:numPr>
       </w:pPr>
-      <w:bookmarkStart w:id="9" w:name="_Toc409018367"/>
+      <w:bookmarkStart w:id="13" w:name="_Toc409100165"/>
       <w:r>
         <w:t>La recherche par dichotomie</w:t>
       </w:r>
-      <w:bookmarkEnd w:id="9"/>
+      <w:bookmarkEnd w:id="13"/>
     </w:p>
     <w:p>
       <w:r>
@@ -2475,6 +2832,11 @@
       </w:r>
     </w:p>
     <w:p>
+      <w:pPr>
+        <w:rPr>
+          <w:rFonts w:eastAsiaTheme="minorEastAsia"/>
+        </w:rPr>
+      </w:pPr>
       <w:r>
         <w:t xml:space="preserve">Nous avons choisi d’utiliser cette algorithme de recherche premièrement car nous travaillions sur un tableau que nous avons trié. Ensuite cette algorithme est très </w:t>
       </w:r>
@@ -2563,10 +2925,65 @@
     </w:p>
     <w:p>
       <w:pPr>
-        <w:rPr>
-          <w:rFonts w:eastAsiaTheme="minorEastAsia"/>
-        </w:rPr>
+        <w:pStyle w:val="Titre2"/>
+        <w:numPr>
+          <w:ilvl w:val="0"/>
+          <w:numId w:val="13"/>
+        </w:numPr>
       </w:pPr>
+      <w:r>
+        <w:t xml:space="preserve">Utilisation de </w:t>
+      </w:r>
+      <w:proofErr w:type="spellStart"/>
+      <w:proofErr w:type="gramStart"/>
+      <w:r>
+        <w:t>ToUpper</w:t>
+      </w:r>
+      <w:proofErr w:type="spellEnd"/>
+      <w:r>
+        <w:t>()</w:t>
+      </w:r>
+      <w:proofErr w:type="gramEnd"/>
+    </w:p>
+    <w:p>
+      <w:r>
+        <w:t xml:space="preserve">Nous avons utilisé la fonction </w:t>
+      </w:r>
+      <w:proofErr w:type="spellStart"/>
+      <w:r>
+        <w:t>ToUpper</w:t>
+      </w:r>
+      <w:proofErr w:type="spellEnd"/>
+      <w:r>
+        <w:t xml:space="preserve"> dans notre code, ainsi lorsque l’utilisateur rentre le prénom recherché notre programme va automatiquement mettre en majuscule le prénom rentrer par l’utilisateur, cela permet de faciliter grandement la saisie du prénom car l’utilisateur</w:t>
+      </w:r>
+      <w:bookmarkStart w:id="14" w:name="_GoBack"/>
+      <w:bookmarkEnd w:id="14"/>
+      <w:r>
+        <w:t xml:space="preserve"> n’a pas besoin de cherche comment faire des caractères avec accent en majuscule.</w:t>
+      </w:r>
+    </w:p>
+    <w:p>
+      <w:pPr>
+        <w:pStyle w:val="Titre1"/>
+      </w:pPr>
+      <w:r>
+        <w:t>Conclusion</w:t>
+      </w:r>
+    </w:p>
+    <w:p/>
+    <w:p>
+      <w:r>
+        <w:t>En conclusion nous pouvons dire que ce projets nous a tout d’abord apporter beaucoup de chose, il nous a permis de mettre en œuvre les connaissances que nous avons acquis tout au long du premier semestre. Nous avons également appris comment mené un projet informatique en binôme en utilisant des outils dédié au travail en équipe (logiciel de visionnement de code).</w:t>
+      </w:r>
+    </w:p>
+    <w:p>
+      <w:r>
+        <w:t>En ce qui concerne le programme en lui-même nous avons répondu aux fonctionnalités minimums et avons ajoutés des fonctionnalités qui nous semblaient intéressantes. En ce qui concerne des traitements supplémentaire sur les données, nous n’en avons pas rajouté de nouveaux, cependant nous avons pensé à certaines possibilités comme celle d’intégré des graphes en utilisant les caractères de la console par exemple. Ces différents traitement seront d’autant plus facile à mettre en œuvre car nous avons codé en pensant à la continuité de notre code et il est ainsi facile de développé et de rajouter un traitement dans notre programme.</w:t>
+      </w:r>
+      <w:r>
+        <w:br/>
+      </w:r>
     </w:p>
     <w:p>
       <w:r>
@@ -2577,12 +2994,12 @@
       <w:pPr>
         <w:pStyle w:val="Titre1"/>
       </w:pPr>
-      <w:bookmarkStart w:id="10" w:name="_Toc409018368"/>
+      <w:bookmarkStart w:id="15" w:name="_Toc409100166"/>
       <w:r>
         <w:lastRenderedPageBreak/>
         <w:t>ANNEXE</w:t>
       </w:r>
-      <w:bookmarkEnd w:id="10"/>
+      <w:bookmarkEnd w:id="15"/>
       <w:r>
         <w:t xml:space="preserve"> </w:t>
       </w:r>
@@ -2591,11 +3008,11 @@
       <w:pPr>
         <w:pStyle w:val="Titre2"/>
       </w:pPr>
-      <w:bookmarkStart w:id="11" w:name="_Toc409018369"/>
+      <w:bookmarkStart w:id="16" w:name="_Toc409100167"/>
       <w:r>
         <w:t>Annexe 1 : La structure prénom :</w:t>
       </w:r>
-      <w:bookmarkEnd w:id="11"/>
+      <w:bookmarkEnd w:id="16"/>
     </w:p>
     <w:p>
       <w:r>
@@ -2853,6 +3270,7 @@
                                 <w:sz w:val="19"/>
                                 <w:szCs w:val="19"/>
                                 <w:highlight w:val="white"/>
+                                <w:lang w:val="en-US"/>
                               </w:rPr>
                             </w:pPr>
                             <w:proofErr w:type="gramStart"/>
@@ -2863,6 +3281,7 @@
                                 <w:sz w:val="19"/>
                                 <w:szCs w:val="19"/>
                                 <w:highlight w:val="white"/>
+                                <w:lang w:val="en-US"/>
                               </w:rPr>
                               <w:t>public</w:t>
                             </w:r>
@@ -2874,10 +3293,10 @@
                                 <w:sz w:val="19"/>
                                 <w:szCs w:val="19"/>
                                 <w:highlight w:val="white"/>
+                                <w:lang w:val="en-US"/>
                               </w:rPr>
                               <w:t xml:space="preserve"> </w:t>
                             </w:r>
-                            <w:proofErr w:type="spellStart"/>
                             <w:r>
                               <w:rPr>
                                 <w:rFonts w:ascii="Consolas" w:hAnsi="Consolas" w:cs="Consolas"/>
@@ -2885,41 +3304,20 @@
                                 <w:sz w:val="19"/>
                                 <w:szCs w:val="19"/>
                                 <w:highlight w:val="white"/>
+                                <w:lang w:val="en-US"/>
                               </w:rPr>
                               <w:t>int</w:t>
                             </w:r>
-                            <w:proofErr w:type="spellEnd"/>
-                            <w:r>
-                              <w:rPr>
-                                <w:rFonts w:ascii="Consolas" w:hAnsi="Consolas" w:cs="Consolas"/>
-                                <w:color w:val="000000"/>
-                                <w:sz w:val="19"/>
-                                <w:szCs w:val="19"/>
-                                <w:highlight w:val="white"/>
-                              </w:rPr>
-                              <w:t xml:space="preserve"> </w:t>
-                            </w:r>
-                            <w:proofErr w:type="spellStart"/>
-                            <w:r>
-                              <w:rPr>
-                                <w:rFonts w:ascii="Consolas" w:hAnsi="Consolas" w:cs="Consolas"/>
-                                <w:color w:val="000000"/>
-                                <w:sz w:val="19"/>
-                                <w:szCs w:val="19"/>
-                                <w:highlight w:val="white"/>
-                              </w:rPr>
-                              <w:t>annee</w:t>
-                            </w:r>
-                            <w:proofErr w:type="spellEnd"/>
-                            <w:r>
-                              <w:rPr>
-                                <w:rFonts w:ascii="Consolas" w:hAnsi="Consolas" w:cs="Consolas"/>
-                                <w:color w:val="000000"/>
-                                <w:sz w:val="19"/>
-                                <w:szCs w:val="19"/>
-                                <w:highlight w:val="white"/>
-                              </w:rPr>
-                              <w:t>;</w:t>
+                            <w:r>
+                              <w:rPr>
+                                <w:rFonts w:ascii="Consolas" w:hAnsi="Consolas" w:cs="Consolas"/>
+                                <w:color w:val="000000"/>
+                                <w:sz w:val="19"/>
+                                <w:szCs w:val="19"/>
+                                <w:highlight w:val="white"/>
+                                <w:lang w:val="en-US"/>
+                              </w:rPr>
+                              <w:t xml:space="preserve"> annee;</w:t>
                             </w:r>
                           </w:p>
                           <w:p>
@@ -3130,6 +3528,7 @@
                           <w:lang w:val="en-US"/>
                         </w:rPr>
                       </w:pPr>
+                      <w:proofErr w:type="gramStart"/>
                       <w:r>
                         <w:rPr>
                           <w:rFonts w:ascii="Consolas" w:hAnsi="Consolas" w:cs="Consolas"/>
@@ -3141,6 +3540,7 @@
                         </w:rPr>
                         <w:t>public</w:t>
                       </w:r>
+                      <w:proofErr w:type="gramEnd"/>
                       <w:r>
                         <w:rPr>
                           <w:rFonts w:ascii="Consolas" w:hAnsi="Consolas" w:cs="Consolas"/>
@@ -3152,6 +3552,7 @@
                         </w:rPr>
                         <w:t xml:space="preserve"> </w:t>
                       </w:r>
+                      <w:proofErr w:type="spellStart"/>
                       <w:r>
                         <w:rPr>
                           <w:rFonts w:ascii="Consolas" w:hAnsi="Consolas" w:cs="Consolas"/>
@@ -3163,6 +3564,7 @@
                         </w:rPr>
                         <w:t>struct</w:t>
                       </w:r>
+                      <w:proofErr w:type="spellEnd"/>
                       <w:r>
                         <w:rPr>
                           <w:rFonts w:ascii="Consolas" w:hAnsi="Consolas" w:cs="Consolas"/>
@@ -3174,6 +3576,7 @@
                         </w:rPr>
                         <w:t xml:space="preserve"> </w:t>
                       </w:r>
+                      <w:proofErr w:type="spellStart"/>
                       <w:r>
                         <w:rPr>
                           <w:rFonts w:ascii="Consolas" w:hAnsi="Consolas" w:cs="Consolas"/>
@@ -3185,6 +3588,7 @@
                         </w:rPr>
                         <w:t>Prenom</w:t>
                       </w:r>
+                      <w:proofErr w:type="spellEnd"/>
                     </w:p>
                     <w:p>
                       <w:pPr>
@@ -3229,6 +3633,7 @@
                           <w:lang w:val="en-US"/>
                         </w:rPr>
                       </w:pPr>
+                      <w:proofErr w:type="gramStart"/>
                       <w:r>
                         <w:rPr>
                           <w:rFonts w:ascii="Consolas" w:hAnsi="Consolas" w:cs="Consolas"/>
@@ -3240,6 +3645,7 @@
                         </w:rPr>
                         <w:t>public</w:t>
                       </w:r>
+                      <w:proofErr w:type="gramEnd"/>
                       <w:r>
                         <w:rPr>
                           <w:rFonts w:ascii="Consolas" w:hAnsi="Consolas" w:cs="Consolas"/>
@@ -3271,7 +3677,31 @@
                           <w:highlight w:val="white"/>
                           <w:lang w:val="en-US"/>
                         </w:rPr>
-                        <w:t xml:space="preserve"> prenom;</w:t>
+                        <w:t xml:space="preserve"> </w:t>
+                      </w:r>
+                      <w:proofErr w:type="spellStart"/>
+                      <w:r>
+                        <w:rPr>
+                          <w:rFonts w:ascii="Consolas" w:hAnsi="Consolas" w:cs="Consolas"/>
+                          <w:color w:val="000000"/>
+                          <w:sz w:val="19"/>
+                          <w:szCs w:val="19"/>
+                          <w:highlight w:val="white"/>
+                          <w:lang w:val="en-US"/>
+                        </w:rPr>
+                        <w:t>prenom</w:t>
+                      </w:r>
+                      <w:proofErr w:type="spellEnd"/>
+                      <w:r>
+                        <w:rPr>
+                          <w:rFonts w:ascii="Consolas" w:hAnsi="Consolas" w:cs="Consolas"/>
+                          <w:color w:val="000000"/>
+                          <w:sz w:val="19"/>
+                          <w:szCs w:val="19"/>
+                          <w:highlight w:val="white"/>
+                          <w:lang w:val="en-US"/>
+                        </w:rPr>
+                        <w:t>;</w:t>
                       </w:r>
                     </w:p>
                     <w:p>
@@ -3287,8 +3717,10 @@
                           <w:sz w:val="19"/>
                           <w:szCs w:val="19"/>
                           <w:highlight w:val="white"/>
+                          <w:lang w:val="en-US"/>
                         </w:rPr>
                       </w:pPr>
+                      <w:proofErr w:type="gramStart"/>
                       <w:r>
                         <w:rPr>
                           <w:rFonts w:ascii="Consolas" w:hAnsi="Consolas" w:cs="Consolas"/>
@@ -3296,16 +3728,19 @@
                           <w:sz w:val="19"/>
                           <w:szCs w:val="19"/>
                           <w:highlight w:val="white"/>
+                          <w:lang w:val="en-US"/>
                         </w:rPr>
                         <w:t>public</w:t>
                       </w:r>
-                      <w:r>
-                        <w:rPr>
-                          <w:rFonts w:ascii="Consolas" w:hAnsi="Consolas" w:cs="Consolas"/>
-                          <w:color w:val="000000"/>
-                          <w:sz w:val="19"/>
-                          <w:szCs w:val="19"/>
-                          <w:highlight w:val="white"/>
+                      <w:proofErr w:type="gramEnd"/>
+                      <w:r>
+                        <w:rPr>
+                          <w:rFonts w:ascii="Consolas" w:hAnsi="Consolas" w:cs="Consolas"/>
+                          <w:color w:val="000000"/>
+                          <w:sz w:val="19"/>
+                          <w:szCs w:val="19"/>
+                          <w:highlight w:val="white"/>
+                          <w:lang w:val="en-US"/>
                         </w:rPr>
                         <w:t xml:space="preserve"> </w:t>
                       </w:r>
@@ -3316,6 +3751,7 @@
                           <w:sz w:val="19"/>
                           <w:szCs w:val="19"/>
                           <w:highlight w:val="white"/>
+                          <w:lang w:val="en-US"/>
                         </w:rPr>
                         <w:t>int</w:t>
                       </w:r>
@@ -3326,6 +3762,7 @@
                           <w:sz w:val="19"/>
                           <w:szCs w:val="19"/>
                           <w:highlight w:val="white"/>
+                          <w:lang w:val="en-US"/>
                         </w:rPr>
                         <w:t xml:space="preserve"> annee;</w:t>
                       </w:r>
@@ -3345,6 +3782,7 @@
                           <w:highlight w:val="white"/>
                         </w:rPr>
                       </w:pPr>
+                      <w:proofErr w:type="gramStart"/>
                       <w:r>
                         <w:rPr>
                           <w:rFonts w:ascii="Consolas" w:hAnsi="Consolas" w:cs="Consolas"/>
@@ -3355,6 +3793,7 @@
                         </w:rPr>
                         <w:t>public</w:t>
                       </w:r>
+                      <w:proofErr w:type="gramEnd"/>
                       <w:r>
                         <w:rPr>
                           <w:rFonts w:ascii="Consolas" w:hAnsi="Consolas" w:cs="Consolas"/>
@@ -3365,6 +3804,7 @@
                         </w:rPr>
                         <w:t xml:space="preserve"> </w:t>
                       </w:r>
+                      <w:proofErr w:type="spellStart"/>
                       <w:r>
                         <w:rPr>
                           <w:rFonts w:ascii="Consolas" w:hAnsi="Consolas" w:cs="Consolas"/>
@@ -3375,15 +3815,38 @@
                         </w:rPr>
                         <w:t>int</w:t>
                       </w:r>
-                      <w:r>
-                        <w:rPr>
-                          <w:rFonts w:ascii="Consolas" w:hAnsi="Consolas" w:cs="Consolas"/>
-                          <w:color w:val="000000"/>
-                          <w:sz w:val="19"/>
-                          <w:szCs w:val="19"/>
-                          <w:highlight w:val="white"/>
-                        </w:rPr>
-                        <w:t xml:space="preserve"> nombrePrenom;</w:t>
+                      <w:proofErr w:type="spellEnd"/>
+                      <w:r>
+                        <w:rPr>
+                          <w:rFonts w:ascii="Consolas" w:hAnsi="Consolas" w:cs="Consolas"/>
+                          <w:color w:val="000000"/>
+                          <w:sz w:val="19"/>
+                          <w:szCs w:val="19"/>
+                          <w:highlight w:val="white"/>
+                        </w:rPr>
+                        <w:t xml:space="preserve"> </w:t>
+                      </w:r>
+                      <w:proofErr w:type="spellStart"/>
+                      <w:r>
+                        <w:rPr>
+                          <w:rFonts w:ascii="Consolas" w:hAnsi="Consolas" w:cs="Consolas"/>
+                          <w:color w:val="000000"/>
+                          <w:sz w:val="19"/>
+                          <w:szCs w:val="19"/>
+                          <w:highlight w:val="white"/>
+                        </w:rPr>
+                        <w:t>nombrePrenom</w:t>
+                      </w:r>
+                      <w:proofErr w:type="spellEnd"/>
+                      <w:r>
+                        <w:rPr>
+                          <w:rFonts w:ascii="Consolas" w:hAnsi="Consolas" w:cs="Consolas"/>
+                          <w:color w:val="000000"/>
+                          <w:sz w:val="19"/>
+                          <w:szCs w:val="19"/>
+                          <w:highlight w:val="white"/>
+                        </w:rPr>
+                        <w:t>;</w:t>
                       </w:r>
                     </w:p>
                     <w:p>
@@ -3401,6 +3864,7 @@
                           <w:highlight w:val="white"/>
                         </w:rPr>
                       </w:pPr>
+                      <w:proofErr w:type="gramStart"/>
                       <w:r>
                         <w:rPr>
                           <w:rFonts w:ascii="Consolas" w:hAnsi="Consolas" w:cs="Consolas"/>
@@ -3411,6 +3875,7 @@
                         </w:rPr>
                         <w:t>public</w:t>
                       </w:r>
+                      <w:proofErr w:type="gramEnd"/>
                       <w:r>
                         <w:rPr>
                           <w:rFonts w:ascii="Consolas" w:hAnsi="Consolas" w:cs="Consolas"/>
@@ -3421,6 +3886,7 @@
                         </w:rPr>
                         <w:t xml:space="preserve"> </w:t>
                       </w:r>
+                      <w:proofErr w:type="spellStart"/>
                       <w:r>
                         <w:rPr>
                           <w:rFonts w:ascii="Consolas" w:hAnsi="Consolas" w:cs="Consolas"/>
@@ -3431,6 +3897,7 @@
                         </w:rPr>
                         <w:t>int</w:t>
                       </w:r>
+                      <w:proofErr w:type="spellEnd"/>
                       <w:r>
                         <w:rPr>
                           <w:rFonts w:ascii="Consolas" w:hAnsi="Consolas" w:cs="Consolas"/>
@@ -3488,7 +3955,7 @@
       <w:pPr>
         <w:pStyle w:val="Titre2"/>
       </w:pPr>
-      <w:bookmarkStart w:id="12" w:name="_Toc409018370"/>
+      <w:bookmarkStart w:id="17" w:name="_Toc409100168"/>
       <w:r>
         <w:lastRenderedPageBreak/>
         <w:t>Annexe 2</w:t>
@@ -3496,7 +3963,7 @@
       <w:r>
         <w:t> : Code de la boucle du Menu</w:t>
       </w:r>
-      <w:bookmarkEnd w:id="12"/>
+      <w:bookmarkEnd w:id="17"/>
     </w:p>
     <w:p>
       <w:r>
@@ -7036,6 +7503,7 @@
                           <w:lang w:val="en-US"/>
                         </w:rPr>
                       </w:pPr>
+                      <w:proofErr w:type="gramStart"/>
                       <w:r>
                         <w:rPr>
                           <w:rFonts w:ascii="Consolas" w:hAnsi="Consolas" w:cs="Consolas"/>
@@ -7046,14 +7514,35 @@
                         </w:rPr>
                         <w:t>while</w:t>
                       </w:r>
-                      <w:r>
-                        <w:rPr>
-                          <w:rFonts w:ascii="Consolas" w:hAnsi="Consolas" w:cs="Consolas"/>
-                          <w:sz w:val="19"/>
-                          <w:szCs w:val="19"/>
-                          <w:lang w:val="en-US"/>
-                        </w:rPr>
-                        <w:t xml:space="preserve"> (!quitte)</w:t>
+                      <w:proofErr w:type="gramEnd"/>
+                      <w:r>
+                        <w:rPr>
+                          <w:rFonts w:ascii="Consolas" w:hAnsi="Consolas" w:cs="Consolas"/>
+                          <w:sz w:val="19"/>
+                          <w:szCs w:val="19"/>
+                          <w:lang w:val="en-US"/>
+                        </w:rPr>
+                        <w:t xml:space="preserve"> (!</w:t>
+                      </w:r>
+                      <w:proofErr w:type="spellStart"/>
+                      <w:r>
+                        <w:rPr>
+                          <w:rFonts w:ascii="Consolas" w:hAnsi="Consolas" w:cs="Consolas"/>
+                          <w:sz w:val="19"/>
+                          <w:szCs w:val="19"/>
+                          <w:lang w:val="en-US"/>
+                        </w:rPr>
+                        <w:t>quitte</w:t>
+                      </w:r>
+                      <w:proofErr w:type="spellEnd"/>
+                      <w:r>
+                        <w:rPr>
+                          <w:rFonts w:ascii="Consolas" w:hAnsi="Consolas" w:cs="Consolas"/>
+                          <w:sz w:val="19"/>
+                          <w:szCs w:val="19"/>
+                          <w:lang w:val="en-US"/>
+                        </w:rPr>
+                        <w:t>)</w:t>
                       </w:r>
                     </w:p>
                     <w:p>
@@ -7101,6 +7590,8 @@
                         </w:rPr>
                         <w:t xml:space="preserve">                </w:t>
                       </w:r>
+                      <w:proofErr w:type="spellStart"/>
+                      <w:proofErr w:type="gramStart"/>
                       <w:r>
                         <w:rPr>
                           <w:rFonts w:ascii="Consolas" w:hAnsi="Consolas" w:cs="Consolas"/>
@@ -7118,7 +7609,27 @@
                           <w:szCs w:val="19"/>
                           <w:lang w:val="en-US"/>
                         </w:rPr>
-                        <w:t>.Clear();</w:t>
+                        <w:t>.Clear</w:t>
+                      </w:r>
+                      <w:proofErr w:type="spellEnd"/>
+                      <w:r>
+                        <w:rPr>
+                          <w:rFonts w:ascii="Consolas" w:hAnsi="Consolas" w:cs="Consolas"/>
+                          <w:sz w:val="19"/>
+                          <w:szCs w:val="19"/>
+                          <w:lang w:val="en-US"/>
+                        </w:rPr>
+                        <w:t>(</w:t>
+                      </w:r>
+                      <w:proofErr w:type="gramEnd"/>
+                      <w:r>
+                        <w:rPr>
+                          <w:rFonts w:ascii="Consolas" w:hAnsi="Consolas" w:cs="Consolas"/>
+                          <w:sz w:val="19"/>
+                          <w:szCs w:val="19"/>
+                          <w:lang w:val="en-US"/>
+                        </w:rPr>
+                        <w:t>);</w:t>
                       </w:r>
                     </w:p>
                     <w:p>
@@ -7143,6 +7654,7 @@
                         </w:rPr>
                         <w:t xml:space="preserve">                </w:t>
                       </w:r>
+                      <w:proofErr w:type="spellStart"/>
                       <w:r>
                         <w:rPr>
                           <w:rFonts w:ascii="Consolas" w:hAnsi="Consolas" w:cs="Consolas"/>
@@ -7160,8 +7672,19 @@
                           <w:szCs w:val="19"/>
                           <w:lang w:val="en-US"/>
                         </w:rPr>
-                        <w:t xml:space="preserve">.ForegroundColor = </w:t>
-                      </w:r>
+                        <w:t>.ForegroundColor</w:t>
+                      </w:r>
+                      <w:proofErr w:type="spellEnd"/>
+                      <w:r>
+                        <w:rPr>
+                          <w:rFonts w:ascii="Consolas" w:hAnsi="Consolas" w:cs="Consolas"/>
+                          <w:sz w:val="19"/>
+                          <w:szCs w:val="19"/>
+                          <w:lang w:val="en-US"/>
+                        </w:rPr>
+                        <w:t xml:space="preserve"> = </w:t>
+                      </w:r>
+                      <w:proofErr w:type="spellStart"/>
                       <w:r>
                         <w:rPr>
                           <w:rFonts w:ascii="Consolas" w:hAnsi="Consolas" w:cs="Consolas"/>
@@ -7179,7 +7702,17 @@
                           <w:szCs w:val="19"/>
                           <w:lang w:val="en-US"/>
                         </w:rPr>
-                        <w:t>.Green;</w:t>
+                        <w:t>.Green</w:t>
+                      </w:r>
+                      <w:proofErr w:type="spellEnd"/>
+                      <w:r>
+                        <w:rPr>
+                          <w:rFonts w:ascii="Consolas" w:hAnsi="Consolas" w:cs="Consolas"/>
+                          <w:sz w:val="19"/>
+                          <w:szCs w:val="19"/>
+                          <w:lang w:val="en-US"/>
+                        </w:rPr>
+                        <w:t>;</w:t>
                       </w:r>
                     </w:p>
                     <w:p>
@@ -7204,15 +7737,28 @@
                         </w:rPr>
                         <w:t xml:space="preserve">                </w:t>
                       </w:r>
-                      <w:r>
-                        <w:rPr>
-                          <w:rFonts w:ascii="Consolas" w:hAnsi="Consolas" w:cs="Consolas"/>
-                          <w:sz w:val="19"/>
-                          <w:szCs w:val="19"/>
-                          <w:lang w:val="en-US"/>
-                        </w:rPr>
-                        <w:t>affichageTexte(</w:t>
-                      </w:r>
+                      <w:proofErr w:type="spellStart"/>
+                      <w:proofErr w:type="gramStart"/>
+                      <w:r>
+                        <w:rPr>
+                          <w:rFonts w:ascii="Consolas" w:hAnsi="Consolas" w:cs="Consolas"/>
+                          <w:sz w:val="19"/>
+                          <w:szCs w:val="19"/>
+                          <w:lang w:val="en-US"/>
+                        </w:rPr>
+                        <w:t>affichageTexte</w:t>
+                      </w:r>
+                      <w:proofErr w:type="spellEnd"/>
+                      <w:r>
+                        <w:rPr>
+                          <w:rFonts w:ascii="Consolas" w:hAnsi="Consolas" w:cs="Consolas"/>
+                          <w:sz w:val="19"/>
+                          <w:szCs w:val="19"/>
+                          <w:lang w:val="en-US"/>
+                        </w:rPr>
+                        <w:t>(</w:t>
+                      </w:r>
+                      <w:proofErr w:type="gramEnd"/>
                       <w:r>
                         <w:rPr>
                           <w:rFonts w:ascii="Consolas" w:hAnsi="Consolas" w:cs="Consolas"/>
@@ -7230,7 +7776,27 @@
                           <w:szCs w:val="19"/>
                           <w:lang w:val="en-US"/>
                         </w:rPr>
-                        <w:t>, texteProgramme);</w:t>
+                        <w:t xml:space="preserve">, </w:t>
+                      </w:r>
+                      <w:proofErr w:type="spellStart"/>
+                      <w:r>
+                        <w:rPr>
+                          <w:rFonts w:ascii="Consolas" w:hAnsi="Consolas" w:cs="Consolas"/>
+                          <w:sz w:val="19"/>
+                          <w:szCs w:val="19"/>
+                          <w:lang w:val="en-US"/>
+                        </w:rPr>
+                        <w:t>texteProgramme</w:t>
+                      </w:r>
+                      <w:proofErr w:type="spellEnd"/>
+                      <w:r>
+                        <w:rPr>
+                          <w:rFonts w:ascii="Consolas" w:hAnsi="Consolas" w:cs="Consolas"/>
+                          <w:sz w:val="19"/>
+                          <w:szCs w:val="19"/>
+                          <w:lang w:val="en-US"/>
+                        </w:rPr>
+                        <w:t>);</w:t>
                       </w:r>
                     </w:p>
                     <w:p>
@@ -7253,8 +7819,30 @@
                           <w:szCs w:val="19"/>
                           <w:lang w:val="en-US"/>
                         </w:rPr>
-                        <w:t xml:space="preserve">                affichageTexte(</w:t>
-                      </w:r>
+                        <w:t xml:space="preserve">                </w:t>
+                      </w:r>
+                      <w:proofErr w:type="spellStart"/>
+                      <w:proofErr w:type="gramStart"/>
+                      <w:r>
+                        <w:rPr>
+                          <w:rFonts w:ascii="Consolas" w:hAnsi="Consolas" w:cs="Consolas"/>
+                          <w:sz w:val="19"/>
+                          <w:szCs w:val="19"/>
+                          <w:lang w:val="en-US"/>
+                        </w:rPr>
+                        <w:t>affichageTexte</w:t>
+                      </w:r>
+                      <w:proofErr w:type="spellEnd"/>
+                      <w:r>
+                        <w:rPr>
+                          <w:rFonts w:ascii="Consolas" w:hAnsi="Consolas" w:cs="Consolas"/>
+                          <w:sz w:val="19"/>
+                          <w:szCs w:val="19"/>
+                          <w:lang w:val="en-US"/>
+                        </w:rPr>
+                        <w:t>(</w:t>
+                      </w:r>
+                      <w:proofErr w:type="gramEnd"/>
                       <w:r>
                         <w:rPr>
                           <w:rFonts w:ascii="Consolas" w:hAnsi="Consolas" w:cs="Consolas"/>
@@ -7272,7 +7860,27 @@
                           <w:szCs w:val="19"/>
                           <w:lang w:val="en-US"/>
                         </w:rPr>
-                        <w:t>, texteProgramme);</w:t>
+                        <w:t xml:space="preserve">, </w:t>
+                      </w:r>
+                      <w:proofErr w:type="spellStart"/>
+                      <w:r>
+                        <w:rPr>
+                          <w:rFonts w:ascii="Consolas" w:hAnsi="Consolas" w:cs="Consolas"/>
+                          <w:sz w:val="19"/>
+                          <w:szCs w:val="19"/>
+                          <w:lang w:val="en-US"/>
+                        </w:rPr>
+                        <w:t>texteProgramme</w:t>
+                      </w:r>
+                      <w:proofErr w:type="spellEnd"/>
+                      <w:r>
+                        <w:rPr>
+                          <w:rFonts w:ascii="Consolas" w:hAnsi="Consolas" w:cs="Consolas"/>
+                          <w:sz w:val="19"/>
+                          <w:szCs w:val="19"/>
+                          <w:lang w:val="en-US"/>
+                        </w:rPr>
+                        <w:t>);</w:t>
                       </w:r>
                     </w:p>
                     <w:p>
@@ -7295,8 +7903,30 @@
                           <w:szCs w:val="19"/>
                           <w:lang w:val="en-US"/>
                         </w:rPr>
-                        <w:t xml:space="preserve">                affichageTexte(</w:t>
-                      </w:r>
+                        <w:t xml:space="preserve">                </w:t>
+                      </w:r>
+                      <w:proofErr w:type="spellStart"/>
+                      <w:proofErr w:type="gramStart"/>
+                      <w:r>
+                        <w:rPr>
+                          <w:rFonts w:ascii="Consolas" w:hAnsi="Consolas" w:cs="Consolas"/>
+                          <w:sz w:val="19"/>
+                          <w:szCs w:val="19"/>
+                          <w:lang w:val="en-US"/>
+                        </w:rPr>
+                        <w:t>affichageTexte</w:t>
+                      </w:r>
+                      <w:proofErr w:type="spellEnd"/>
+                      <w:r>
+                        <w:rPr>
+                          <w:rFonts w:ascii="Consolas" w:hAnsi="Consolas" w:cs="Consolas"/>
+                          <w:sz w:val="19"/>
+                          <w:szCs w:val="19"/>
+                          <w:lang w:val="en-US"/>
+                        </w:rPr>
+                        <w:t>(</w:t>
+                      </w:r>
+                      <w:proofErr w:type="gramEnd"/>
                       <w:r>
                         <w:rPr>
                           <w:rFonts w:ascii="Consolas" w:hAnsi="Consolas" w:cs="Consolas"/>
@@ -7314,7 +7944,27 @@
                           <w:szCs w:val="19"/>
                           <w:lang w:val="en-US"/>
                         </w:rPr>
-                        <w:t>, texteProgramme);</w:t>
+                        <w:t xml:space="preserve">, </w:t>
+                      </w:r>
+                      <w:proofErr w:type="spellStart"/>
+                      <w:r>
+                        <w:rPr>
+                          <w:rFonts w:ascii="Consolas" w:hAnsi="Consolas" w:cs="Consolas"/>
+                          <w:sz w:val="19"/>
+                          <w:szCs w:val="19"/>
+                          <w:lang w:val="en-US"/>
+                        </w:rPr>
+                        <w:t>texteProgramme</w:t>
+                      </w:r>
+                      <w:proofErr w:type="spellEnd"/>
+                      <w:r>
+                        <w:rPr>
+                          <w:rFonts w:ascii="Consolas" w:hAnsi="Consolas" w:cs="Consolas"/>
+                          <w:sz w:val="19"/>
+                          <w:szCs w:val="19"/>
+                          <w:lang w:val="en-US"/>
+                        </w:rPr>
+                        <w:t>);</w:t>
                       </w:r>
                     </w:p>
                     <w:p>
@@ -7339,6 +7989,8 @@
                         </w:rPr>
                         <w:t xml:space="preserve">                </w:t>
                       </w:r>
+                      <w:proofErr w:type="spellStart"/>
+                      <w:proofErr w:type="gramStart"/>
                       <w:r>
                         <w:rPr>
                           <w:rFonts w:ascii="Consolas" w:hAnsi="Consolas" w:cs="Consolas"/>
@@ -7356,7 +8008,27 @@
                           <w:szCs w:val="19"/>
                           <w:lang w:val="en-US"/>
                         </w:rPr>
-                        <w:t>.ResetColor();</w:t>
+                        <w:t>.ResetColor</w:t>
+                      </w:r>
+                      <w:proofErr w:type="spellEnd"/>
+                      <w:r>
+                        <w:rPr>
+                          <w:rFonts w:ascii="Consolas" w:hAnsi="Consolas" w:cs="Consolas"/>
+                          <w:sz w:val="19"/>
+                          <w:szCs w:val="19"/>
+                          <w:lang w:val="en-US"/>
+                        </w:rPr>
+                        <w:t>(</w:t>
+                      </w:r>
+                      <w:proofErr w:type="gramEnd"/>
+                      <w:r>
+                        <w:rPr>
+                          <w:rFonts w:ascii="Consolas" w:hAnsi="Consolas" w:cs="Consolas"/>
+                          <w:sz w:val="19"/>
+                          <w:szCs w:val="19"/>
+                          <w:lang w:val="en-US"/>
+                        </w:rPr>
+                        <w:t>);</w:t>
                       </w:r>
                     </w:p>
                     <w:p>
@@ -7393,8 +8065,30 @@
                           <w:szCs w:val="19"/>
                           <w:lang w:val="en-US"/>
                         </w:rPr>
-                        <w:t xml:space="preserve">                affichageTexte(</w:t>
-                      </w:r>
+                        <w:t xml:space="preserve">                </w:t>
+                      </w:r>
+                      <w:proofErr w:type="spellStart"/>
+                      <w:proofErr w:type="gramStart"/>
+                      <w:r>
+                        <w:rPr>
+                          <w:rFonts w:ascii="Consolas" w:hAnsi="Consolas" w:cs="Consolas"/>
+                          <w:sz w:val="19"/>
+                          <w:szCs w:val="19"/>
+                          <w:lang w:val="en-US"/>
+                        </w:rPr>
+                        <w:t>affichageTexte</w:t>
+                      </w:r>
+                      <w:proofErr w:type="spellEnd"/>
+                      <w:r>
+                        <w:rPr>
+                          <w:rFonts w:ascii="Consolas" w:hAnsi="Consolas" w:cs="Consolas"/>
+                          <w:sz w:val="19"/>
+                          <w:szCs w:val="19"/>
+                          <w:lang w:val="en-US"/>
+                        </w:rPr>
+                        <w:t>(</w:t>
+                      </w:r>
+                      <w:proofErr w:type="gramEnd"/>
                       <w:r>
                         <w:rPr>
                           <w:rFonts w:ascii="Consolas" w:hAnsi="Consolas" w:cs="Consolas"/>
@@ -7412,7 +8106,27 @@
                           <w:szCs w:val="19"/>
                           <w:lang w:val="en-US"/>
                         </w:rPr>
-                        <w:t>, texteProgramme);</w:t>
+                        <w:t xml:space="preserve">, </w:t>
+                      </w:r>
+                      <w:proofErr w:type="spellStart"/>
+                      <w:r>
+                        <w:rPr>
+                          <w:rFonts w:ascii="Consolas" w:hAnsi="Consolas" w:cs="Consolas"/>
+                          <w:sz w:val="19"/>
+                          <w:szCs w:val="19"/>
+                          <w:lang w:val="en-US"/>
+                        </w:rPr>
+                        <w:t>texteProgramme</w:t>
+                      </w:r>
+                      <w:proofErr w:type="spellEnd"/>
+                      <w:r>
+                        <w:rPr>
+                          <w:rFonts w:ascii="Consolas" w:hAnsi="Consolas" w:cs="Consolas"/>
+                          <w:sz w:val="19"/>
+                          <w:szCs w:val="19"/>
+                          <w:lang w:val="en-US"/>
+                        </w:rPr>
+                        <w:t>);</w:t>
                       </w:r>
                     </w:p>
                     <w:p>
@@ -7435,8 +8149,30 @@
                           <w:szCs w:val="19"/>
                           <w:lang w:val="en-US"/>
                         </w:rPr>
-                        <w:t xml:space="preserve">                affichageTexte(</w:t>
-                      </w:r>
+                        <w:t xml:space="preserve">                </w:t>
+                      </w:r>
+                      <w:proofErr w:type="spellStart"/>
+                      <w:proofErr w:type="gramStart"/>
+                      <w:r>
+                        <w:rPr>
+                          <w:rFonts w:ascii="Consolas" w:hAnsi="Consolas" w:cs="Consolas"/>
+                          <w:sz w:val="19"/>
+                          <w:szCs w:val="19"/>
+                          <w:lang w:val="en-US"/>
+                        </w:rPr>
+                        <w:t>affichageTexte</w:t>
+                      </w:r>
+                      <w:proofErr w:type="spellEnd"/>
+                      <w:r>
+                        <w:rPr>
+                          <w:rFonts w:ascii="Consolas" w:hAnsi="Consolas" w:cs="Consolas"/>
+                          <w:sz w:val="19"/>
+                          <w:szCs w:val="19"/>
+                          <w:lang w:val="en-US"/>
+                        </w:rPr>
+                        <w:t>(</w:t>
+                      </w:r>
+                      <w:proofErr w:type="gramEnd"/>
                       <w:r>
                         <w:rPr>
                           <w:rFonts w:ascii="Consolas" w:hAnsi="Consolas" w:cs="Consolas"/>
@@ -7454,7 +8190,27 @@
                           <w:szCs w:val="19"/>
                           <w:lang w:val="en-US"/>
                         </w:rPr>
-                        <w:t>, texteProgramme);</w:t>
+                        <w:t xml:space="preserve">, </w:t>
+                      </w:r>
+                      <w:proofErr w:type="spellStart"/>
+                      <w:r>
+                        <w:rPr>
+                          <w:rFonts w:ascii="Consolas" w:hAnsi="Consolas" w:cs="Consolas"/>
+                          <w:sz w:val="19"/>
+                          <w:szCs w:val="19"/>
+                          <w:lang w:val="en-US"/>
+                        </w:rPr>
+                        <w:t>texteProgramme</w:t>
+                      </w:r>
+                      <w:proofErr w:type="spellEnd"/>
+                      <w:r>
+                        <w:rPr>
+                          <w:rFonts w:ascii="Consolas" w:hAnsi="Consolas" w:cs="Consolas"/>
+                          <w:sz w:val="19"/>
+                          <w:szCs w:val="19"/>
+                          <w:lang w:val="en-US"/>
+                        </w:rPr>
+                        <w:t>);</w:t>
                       </w:r>
                     </w:p>
                     <w:p>
@@ -7477,8 +8233,30 @@
                           <w:szCs w:val="19"/>
                           <w:lang w:val="en-US"/>
                         </w:rPr>
-                        <w:t xml:space="preserve">                affichageTexte(</w:t>
-                      </w:r>
+                        <w:t xml:space="preserve">                </w:t>
+                      </w:r>
+                      <w:proofErr w:type="spellStart"/>
+                      <w:proofErr w:type="gramStart"/>
+                      <w:r>
+                        <w:rPr>
+                          <w:rFonts w:ascii="Consolas" w:hAnsi="Consolas" w:cs="Consolas"/>
+                          <w:sz w:val="19"/>
+                          <w:szCs w:val="19"/>
+                          <w:lang w:val="en-US"/>
+                        </w:rPr>
+                        <w:t>affichageTexte</w:t>
+                      </w:r>
+                      <w:proofErr w:type="spellEnd"/>
+                      <w:r>
+                        <w:rPr>
+                          <w:rFonts w:ascii="Consolas" w:hAnsi="Consolas" w:cs="Consolas"/>
+                          <w:sz w:val="19"/>
+                          <w:szCs w:val="19"/>
+                          <w:lang w:val="en-US"/>
+                        </w:rPr>
+                        <w:t>(</w:t>
+                      </w:r>
+                      <w:proofErr w:type="gramEnd"/>
                       <w:r>
                         <w:rPr>
                           <w:rFonts w:ascii="Consolas" w:hAnsi="Consolas" w:cs="Consolas"/>
@@ -7496,7 +8274,27 @@
                           <w:szCs w:val="19"/>
                           <w:lang w:val="en-US"/>
                         </w:rPr>
-                        <w:t>, texteProgramme);</w:t>
+                        <w:t xml:space="preserve">, </w:t>
+                      </w:r>
+                      <w:proofErr w:type="spellStart"/>
+                      <w:r>
+                        <w:rPr>
+                          <w:rFonts w:ascii="Consolas" w:hAnsi="Consolas" w:cs="Consolas"/>
+                          <w:sz w:val="19"/>
+                          <w:szCs w:val="19"/>
+                          <w:lang w:val="en-US"/>
+                        </w:rPr>
+                        <w:t>texteProgramme</w:t>
+                      </w:r>
+                      <w:proofErr w:type="spellEnd"/>
+                      <w:r>
+                        <w:rPr>
+                          <w:rFonts w:ascii="Consolas" w:hAnsi="Consolas" w:cs="Consolas"/>
+                          <w:sz w:val="19"/>
+                          <w:szCs w:val="19"/>
+                          <w:lang w:val="en-US"/>
+                        </w:rPr>
+                        <w:t>);</w:t>
                       </w:r>
                     </w:p>
                     <w:p>
@@ -7519,8 +8317,30 @@
                           <w:szCs w:val="19"/>
                           <w:lang w:val="en-US"/>
                         </w:rPr>
-                        <w:t xml:space="preserve">                affichageTexte(</w:t>
-                      </w:r>
+                        <w:t xml:space="preserve">                </w:t>
+                      </w:r>
+                      <w:proofErr w:type="spellStart"/>
+                      <w:proofErr w:type="gramStart"/>
+                      <w:r>
+                        <w:rPr>
+                          <w:rFonts w:ascii="Consolas" w:hAnsi="Consolas" w:cs="Consolas"/>
+                          <w:sz w:val="19"/>
+                          <w:szCs w:val="19"/>
+                          <w:lang w:val="en-US"/>
+                        </w:rPr>
+                        <w:t>affichageTexte</w:t>
+                      </w:r>
+                      <w:proofErr w:type="spellEnd"/>
+                      <w:r>
+                        <w:rPr>
+                          <w:rFonts w:ascii="Consolas" w:hAnsi="Consolas" w:cs="Consolas"/>
+                          <w:sz w:val="19"/>
+                          <w:szCs w:val="19"/>
+                          <w:lang w:val="en-US"/>
+                        </w:rPr>
+                        <w:t>(</w:t>
+                      </w:r>
+                      <w:proofErr w:type="gramEnd"/>
                       <w:r>
                         <w:rPr>
                           <w:rFonts w:ascii="Consolas" w:hAnsi="Consolas" w:cs="Consolas"/>
@@ -7538,7 +8358,27 @@
                           <w:szCs w:val="19"/>
                           <w:lang w:val="en-US"/>
                         </w:rPr>
-                        <w:t>, texteProgramme);</w:t>
+                        <w:t xml:space="preserve">, </w:t>
+                      </w:r>
+                      <w:proofErr w:type="spellStart"/>
+                      <w:r>
+                        <w:rPr>
+                          <w:rFonts w:ascii="Consolas" w:hAnsi="Consolas" w:cs="Consolas"/>
+                          <w:sz w:val="19"/>
+                          <w:szCs w:val="19"/>
+                          <w:lang w:val="en-US"/>
+                        </w:rPr>
+                        <w:t>texteProgramme</w:t>
+                      </w:r>
+                      <w:proofErr w:type="spellEnd"/>
+                      <w:r>
+                        <w:rPr>
+                          <w:rFonts w:ascii="Consolas" w:hAnsi="Consolas" w:cs="Consolas"/>
+                          <w:sz w:val="19"/>
+                          <w:szCs w:val="19"/>
+                          <w:lang w:val="en-US"/>
+                        </w:rPr>
+                        <w:t>);</w:t>
                       </w:r>
                     </w:p>
                     <w:p>
@@ -7561,8 +8401,30 @@
                           <w:szCs w:val="19"/>
                           <w:lang w:val="en-US"/>
                         </w:rPr>
-                        <w:t xml:space="preserve">                affichageTexte(</w:t>
-                      </w:r>
+                        <w:t xml:space="preserve">                </w:t>
+                      </w:r>
+                      <w:proofErr w:type="spellStart"/>
+                      <w:proofErr w:type="gramStart"/>
+                      <w:r>
+                        <w:rPr>
+                          <w:rFonts w:ascii="Consolas" w:hAnsi="Consolas" w:cs="Consolas"/>
+                          <w:sz w:val="19"/>
+                          <w:szCs w:val="19"/>
+                          <w:lang w:val="en-US"/>
+                        </w:rPr>
+                        <w:t>affichageTexte</w:t>
+                      </w:r>
+                      <w:proofErr w:type="spellEnd"/>
+                      <w:r>
+                        <w:rPr>
+                          <w:rFonts w:ascii="Consolas" w:hAnsi="Consolas" w:cs="Consolas"/>
+                          <w:sz w:val="19"/>
+                          <w:szCs w:val="19"/>
+                          <w:lang w:val="en-US"/>
+                        </w:rPr>
+                        <w:t>(</w:t>
+                      </w:r>
+                      <w:proofErr w:type="gramEnd"/>
                       <w:r>
                         <w:rPr>
                           <w:rFonts w:ascii="Consolas" w:hAnsi="Consolas" w:cs="Consolas"/>
@@ -7580,7 +8442,27 @@
                           <w:szCs w:val="19"/>
                           <w:lang w:val="en-US"/>
                         </w:rPr>
-                        <w:t>, texteProgramme);</w:t>
+                        <w:t xml:space="preserve">, </w:t>
+                      </w:r>
+                      <w:proofErr w:type="spellStart"/>
+                      <w:r>
+                        <w:rPr>
+                          <w:rFonts w:ascii="Consolas" w:hAnsi="Consolas" w:cs="Consolas"/>
+                          <w:sz w:val="19"/>
+                          <w:szCs w:val="19"/>
+                          <w:lang w:val="en-US"/>
+                        </w:rPr>
+                        <w:t>texteProgramme</w:t>
+                      </w:r>
+                      <w:proofErr w:type="spellEnd"/>
+                      <w:r>
+                        <w:rPr>
+                          <w:rFonts w:ascii="Consolas" w:hAnsi="Consolas" w:cs="Consolas"/>
+                          <w:sz w:val="19"/>
+                          <w:szCs w:val="19"/>
+                          <w:lang w:val="en-US"/>
+                        </w:rPr>
+                        <w:t>);</w:t>
                       </w:r>
                     </w:p>
                     <w:p>
@@ -7603,8 +8485,30 @@
                           <w:szCs w:val="19"/>
                           <w:lang w:val="en-US"/>
                         </w:rPr>
-                        <w:t xml:space="preserve">                affichageTexte(</w:t>
-                      </w:r>
+                        <w:t xml:space="preserve">                </w:t>
+                      </w:r>
+                      <w:proofErr w:type="spellStart"/>
+                      <w:proofErr w:type="gramStart"/>
+                      <w:r>
+                        <w:rPr>
+                          <w:rFonts w:ascii="Consolas" w:hAnsi="Consolas" w:cs="Consolas"/>
+                          <w:sz w:val="19"/>
+                          <w:szCs w:val="19"/>
+                          <w:lang w:val="en-US"/>
+                        </w:rPr>
+                        <w:t>affichageTexte</w:t>
+                      </w:r>
+                      <w:proofErr w:type="spellEnd"/>
+                      <w:r>
+                        <w:rPr>
+                          <w:rFonts w:ascii="Consolas" w:hAnsi="Consolas" w:cs="Consolas"/>
+                          <w:sz w:val="19"/>
+                          <w:szCs w:val="19"/>
+                          <w:lang w:val="en-US"/>
+                        </w:rPr>
+                        <w:t>(</w:t>
+                      </w:r>
+                      <w:proofErr w:type="gramEnd"/>
                       <w:r>
                         <w:rPr>
                           <w:rFonts w:ascii="Consolas" w:hAnsi="Consolas" w:cs="Consolas"/>
@@ -7622,18 +8526,27 @@
                           <w:szCs w:val="19"/>
                           <w:lang w:val="en-US"/>
                         </w:rPr>
-                        <w:t>, tex</w:t>
-                      </w:r>
-                      <w:bookmarkStart w:id="14" w:name="_GoBack"/>
-                      <w:bookmarkEnd w:id="14"/>
-                      <w:r>
-                        <w:rPr>
-                          <w:rFonts w:ascii="Consolas" w:hAnsi="Consolas" w:cs="Consolas"/>
-                          <w:sz w:val="19"/>
-                          <w:szCs w:val="19"/>
-                          <w:lang w:val="en-US"/>
-                        </w:rPr>
-                        <w:t>teProgramme);</w:t>
+                        <w:t xml:space="preserve">, </w:t>
+                      </w:r>
+                      <w:proofErr w:type="spellStart"/>
+                      <w:r>
+                        <w:rPr>
+                          <w:rFonts w:ascii="Consolas" w:hAnsi="Consolas" w:cs="Consolas"/>
+                          <w:sz w:val="19"/>
+                          <w:szCs w:val="19"/>
+                          <w:lang w:val="en-US"/>
+                        </w:rPr>
+                        <w:t>texteProgramme</w:t>
+                      </w:r>
+                      <w:proofErr w:type="spellEnd"/>
+                      <w:r>
+                        <w:rPr>
+                          <w:rFonts w:ascii="Consolas" w:hAnsi="Consolas" w:cs="Consolas"/>
+                          <w:sz w:val="19"/>
+                          <w:szCs w:val="19"/>
+                          <w:lang w:val="en-US"/>
+                        </w:rPr>
+                        <w:t>);</w:t>
                       </w:r>
                     </w:p>
                     <w:p>
@@ -7656,8 +8569,30 @@
                           <w:szCs w:val="19"/>
                           <w:lang w:val="en-US"/>
                         </w:rPr>
-                        <w:t xml:space="preserve">                affichageTexte(</w:t>
-                      </w:r>
+                        <w:t xml:space="preserve">                </w:t>
+                      </w:r>
+                      <w:proofErr w:type="spellStart"/>
+                      <w:proofErr w:type="gramStart"/>
+                      <w:r>
+                        <w:rPr>
+                          <w:rFonts w:ascii="Consolas" w:hAnsi="Consolas" w:cs="Consolas"/>
+                          <w:sz w:val="19"/>
+                          <w:szCs w:val="19"/>
+                          <w:lang w:val="en-US"/>
+                        </w:rPr>
+                        <w:t>affichageTexte</w:t>
+                      </w:r>
+                      <w:proofErr w:type="spellEnd"/>
+                      <w:r>
+                        <w:rPr>
+                          <w:rFonts w:ascii="Consolas" w:hAnsi="Consolas" w:cs="Consolas"/>
+                          <w:sz w:val="19"/>
+                          <w:szCs w:val="19"/>
+                          <w:lang w:val="en-US"/>
+                        </w:rPr>
+                        <w:t>(</w:t>
+                      </w:r>
+                      <w:proofErr w:type="gramEnd"/>
                       <w:r>
                         <w:rPr>
                           <w:rFonts w:ascii="Consolas" w:hAnsi="Consolas" w:cs="Consolas"/>
@@ -7675,7 +8610,27 @@
                           <w:szCs w:val="19"/>
                           <w:lang w:val="en-US"/>
                         </w:rPr>
-                        <w:t>, texteProgramme);</w:t>
+                        <w:t xml:space="preserve">, </w:t>
+                      </w:r>
+                      <w:proofErr w:type="spellStart"/>
+                      <w:r>
+                        <w:rPr>
+                          <w:rFonts w:ascii="Consolas" w:hAnsi="Consolas" w:cs="Consolas"/>
+                          <w:sz w:val="19"/>
+                          <w:szCs w:val="19"/>
+                          <w:lang w:val="en-US"/>
+                        </w:rPr>
+                        <w:t>texteProgramme</w:t>
+                      </w:r>
+                      <w:proofErr w:type="spellEnd"/>
+                      <w:r>
+                        <w:rPr>
+                          <w:rFonts w:ascii="Consolas" w:hAnsi="Consolas" w:cs="Consolas"/>
+                          <w:sz w:val="19"/>
+                          <w:szCs w:val="19"/>
+                          <w:lang w:val="en-US"/>
+                        </w:rPr>
+                        <w:t>);</w:t>
                       </w:r>
                     </w:p>
                     <w:p>
@@ -7698,7 +8653,29 @@
                           <w:szCs w:val="19"/>
                           <w:lang w:val="en-US"/>
                         </w:rPr>
-                        <w:t xml:space="preserve">                choixOk = </w:t>
+                        <w:t xml:space="preserve">                </w:t>
+                      </w:r>
+                      <w:proofErr w:type="spellStart"/>
+                      <w:proofErr w:type="gramStart"/>
+                      <w:r>
+                        <w:rPr>
+                          <w:rFonts w:ascii="Consolas" w:hAnsi="Consolas" w:cs="Consolas"/>
+                          <w:sz w:val="19"/>
+                          <w:szCs w:val="19"/>
+                          <w:lang w:val="en-US"/>
+                        </w:rPr>
+                        <w:t>choixOk</w:t>
+                      </w:r>
+                      <w:proofErr w:type="spellEnd"/>
+                      <w:proofErr w:type="gramEnd"/>
+                      <w:r>
+                        <w:rPr>
+                          <w:rFonts w:ascii="Consolas" w:hAnsi="Consolas" w:cs="Consolas"/>
+                          <w:sz w:val="19"/>
+                          <w:szCs w:val="19"/>
+                          <w:lang w:val="en-US"/>
+                        </w:rPr>
+                        <w:t xml:space="preserve"> = </w:t>
                       </w:r>
                       <w:r>
                         <w:rPr>
@@ -7756,6 +8733,7 @@
                         </w:rPr>
                         <w:t xml:space="preserve">                </w:t>
                       </w:r>
+                      <w:proofErr w:type="gramStart"/>
                       <w:r>
                         <w:rPr>
                           <w:rFonts w:ascii="Consolas" w:hAnsi="Consolas" w:cs="Consolas"/>
@@ -7766,14 +8744,35 @@
                         </w:rPr>
                         <w:t>while</w:t>
                       </w:r>
-                      <w:r>
-                        <w:rPr>
-                          <w:rFonts w:ascii="Consolas" w:hAnsi="Consolas" w:cs="Consolas"/>
-                          <w:sz w:val="19"/>
-                          <w:szCs w:val="19"/>
-                          <w:lang w:val="en-US"/>
-                        </w:rPr>
-                        <w:t xml:space="preserve"> (!choixOk){</w:t>
+                      <w:proofErr w:type="gramEnd"/>
+                      <w:r>
+                        <w:rPr>
+                          <w:rFonts w:ascii="Consolas" w:hAnsi="Consolas" w:cs="Consolas"/>
+                          <w:sz w:val="19"/>
+                          <w:szCs w:val="19"/>
+                          <w:lang w:val="en-US"/>
+                        </w:rPr>
+                        <w:t xml:space="preserve"> (!</w:t>
+                      </w:r>
+                      <w:proofErr w:type="spellStart"/>
+                      <w:r>
+                        <w:rPr>
+                          <w:rFonts w:ascii="Consolas" w:hAnsi="Consolas" w:cs="Consolas"/>
+                          <w:sz w:val="19"/>
+                          <w:szCs w:val="19"/>
+                          <w:lang w:val="en-US"/>
+                        </w:rPr>
+                        <w:t>choixOk</w:t>
+                      </w:r>
+                      <w:proofErr w:type="spellEnd"/>
+                      <w:r>
+                        <w:rPr>
+                          <w:rFonts w:ascii="Consolas" w:hAnsi="Consolas" w:cs="Consolas"/>
+                          <w:sz w:val="19"/>
+                          <w:szCs w:val="19"/>
+                          <w:lang w:val="en-US"/>
+                        </w:rPr>
+                        <w:t>){</w:t>
                       </w:r>
                     </w:p>
                     <w:p>
@@ -7796,7 +8795,29 @@
                           <w:szCs w:val="19"/>
                           <w:lang w:val="en-US"/>
                         </w:rPr>
-                        <w:t xml:space="preserve">                    choixOk = </w:t>
+                        <w:t xml:space="preserve">                    </w:t>
+                      </w:r>
+                      <w:proofErr w:type="spellStart"/>
+                      <w:proofErr w:type="gramStart"/>
+                      <w:r>
+                        <w:rPr>
+                          <w:rFonts w:ascii="Consolas" w:hAnsi="Consolas" w:cs="Consolas"/>
+                          <w:sz w:val="19"/>
+                          <w:szCs w:val="19"/>
+                          <w:lang w:val="en-US"/>
+                        </w:rPr>
+                        <w:t>choixOk</w:t>
+                      </w:r>
+                      <w:proofErr w:type="spellEnd"/>
+                      <w:proofErr w:type="gramEnd"/>
+                      <w:r>
+                        <w:rPr>
+                          <w:rFonts w:ascii="Consolas" w:hAnsi="Consolas" w:cs="Consolas"/>
+                          <w:sz w:val="19"/>
+                          <w:szCs w:val="19"/>
+                          <w:lang w:val="en-US"/>
+                        </w:rPr>
+                        <w:t xml:space="preserve"> = </w:t>
                       </w:r>
                       <w:r>
                         <w:rPr>
@@ -7840,6 +8861,7 @@
                         </w:rPr>
                         <w:t xml:space="preserve">                    </w:t>
                       </w:r>
+                      <w:proofErr w:type="gramStart"/>
                       <w:r>
                         <w:rPr>
                           <w:rFonts w:ascii="Consolas" w:hAnsi="Consolas" w:cs="Consolas"/>
@@ -7859,6 +8881,7 @@
                         </w:rPr>
                         <w:t>{</w:t>
                       </w:r>
+                      <w:proofErr w:type="gramEnd"/>
                     </w:p>
                     <w:p>
                       <w:pPr>
@@ -7880,8 +8903,30 @@
                           <w:szCs w:val="19"/>
                           <w:lang w:val="en-US"/>
                         </w:rPr>
-                        <w:t xml:space="preserve">                        affichageTexte(</w:t>
-                      </w:r>
+                        <w:t xml:space="preserve">                        </w:t>
+                      </w:r>
+                      <w:proofErr w:type="spellStart"/>
+                      <w:proofErr w:type="gramStart"/>
+                      <w:r>
+                        <w:rPr>
+                          <w:rFonts w:ascii="Consolas" w:hAnsi="Consolas" w:cs="Consolas"/>
+                          <w:sz w:val="19"/>
+                          <w:szCs w:val="19"/>
+                          <w:lang w:val="en-US"/>
+                        </w:rPr>
+                        <w:t>affichageTexte</w:t>
+                      </w:r>
+                      <w:proofErr w:type="spellEnd"/>
+                      <w:r>
+                        <w:rPr>
+                          <w:rFonts w:ascii="Consolas" w:hAnsi="Consolas" w:cs="Consolas"/>
+                          <w:sz w:val="19"/>
+                          <w:szCs w:val="19"/>
+                          <w:lang w:val="en-US"/>
+                        </w:rPr>
+                        <w:t>(</w:t>
+                      </w:r>
+                      <w:proofErr w:type="gramEnd"/>
                       <w:r>
                         <w:rPr>
                           <w:rFonts w:ascii="Consolas" w:hAnsi="Consolas" w:cs="Consolas"/>
@@ -7890,16 +8935,58 @@
                           <w:szCs w:val="19"/>
                           <w:lang w:val="en-US"/>
                         </w:rPr>
-                        <w:t>"EnterChoice"</w:t>
-                      </w:r>
-                      <w:r>
-                        <w:rPr>
-                          <w:rFonts w:ascii="Consolas" w:hAnsi="Consolas" w:cs="Consolas"/>
-                          <w:sz w:val="19"/>
-                          <w:szCs w:val="19"/>
-                          <w:lang w:val="en-US"/>
-                        </w:rPr>
-                        <w:t>, texteProgramme);</w:t>
+                        <w:t>"</w:t>
+                      </w:r>
+                      <w:proofErr w:type="spellStart"/>
+                      <w:r>
+                        <w:rPr>
+                          <w:rFonts w:ascii="Consolas" w:hAnsi="Consolas" w:cs="Consolas"/>
+                          <w:color w:val="A31515"/>
+                          <w:sz w:val="19"/>
+                          <w:szCs w:val="19"/>
+                          <w:lang w:val="en-US"/>
+                        </w:rPr>
+                        <w:t>EnterChoice</w:t>
+                      </w:r>
+                      <w:proofErr w:type="spellEnd"/>
+                      <w:r>
+                        <w:rPr>
+                          <w:rFonts w:ascii="Consolas" w:hAnsi="Consolas" w:cs="Consolas"/>
+                          <w:color w:val="A31515"/>
+                          <w:sz w:val="19"/>
+                          <w:szCs w:val="19"/>
+                          <w:lang w:val="en-US"/>
+                        </w:rPr>
+                        <w:t>"</w:t>
+                      </w:r>
+                      <w:r>
+                        <w:rPr>
+                          <w:rFonts w:ascii="Consolas" w:hAnsi="Consolas" w:cs="Consolas"/>
+                          <w:sz w:val="19"/>
+                          <w:szCs w:val="19"/>
+                          <w:lang w:val="en-US"/>
+                        </w:rPr>
+                        <w:t xml:space="preserve">, </w:t>
+                      </w:r>
+                      <w:proofErr w:type="spellStart"/>
+                      <w:r>
+                        <w:rPr>
+                          <w:rFonts w:ascii="Consolas" w:hAnsi="Consolas" w:cs="Consolas"/>
+                          <w:sz w:val="19"/>
+                          <w:szCs w:val="19"/>
+                          <w:lang w:val="en-US"/>
+                        </w:rPr>
+                        <w:t>texteProgramme</w:t>
+                      </w:r>
+                      <w:proofErr w:type="spellEnd"/>
+                      <w:r>
+                        <w:rPr>
+                          <w:rFonts w:ascii="Consolas" w:hAnsi="Consolas" w:cs="Consolas"/>
+                          <w:sz w:val="19"/>
+                          <w:szCs w:val="19"/>
+                          <w:lang w:val="en-US"/>
+                        </w:rPr>
+                        <w:t>);</w:t>
                       </w:r>
                     </w:p>
                     <w:p>
@@ -7919,6 +9006,7 @@
                           <w:rFonts w:ascii="Consolas" w:hAnsi="Consolas" w:cs="Consolas"/>
                           <w:sz w:val="19"/>
                           <w:szCs w:val="19"/>
+                          <w:lang w:val="en-US"/>
                         </w:rPr>
                         <w:t xml:space="preserve">                        </w:t>
                       </w:r>
@@ -7930,6 +9018,8 @@
                         </w:rPr>
                         <w:t xml:space="preserve">choix = </w:t>
                       </w:r>
+                      <w:proofErr w:type="spellStart"/>
+                      <w:proofErr w:type="gramStart"/>
                       <w:r>
                         <w:rPr>
                           <w:rFonts w:ascii="Consolas" w:hAnsi="Consolas" w:cs="Consolas"/>
@@ -7945,8 +9035,19 @@
                           <w:sz w:val="19"/>
                           <w:szCs w:val="19"/>
                         </w:rPr>
-                        <w:t>.Parse(</w:t>
-                      </w:r>
+                        <w:t>.Parse</w:t>
+                      </w:r>
+                      <w:proofErr w:type="spellEnd"/>
+                      <w:r>
+                        <w:rPr>
+                          <w:rFonts w:ascii="Consolas" w:hAnsi="Consolas" w:cs="Consolas"/>
+                          <w:sz w:val="19"/>
+                          <w:szCs w:val="19"/>
+                        </w:rPr>
+                        <w:t>(</w:t>
+                      </w:r>
+                      <w:proofErr w:type="spellStart"/>
+                      <w:proofErr w:type="gramEnd"/>
                       <w:r>
                         <w:rPr>
                           <w:rFonts w:ascii="Consolas" w:hAnsi="Consolas" w:cs="Consolas"/>
@@ -7962,7 +9063,16 @@
                           <w:sz w:val="19"/>
                           <w:szCs w:val="19"/>
                         </w:rPr>
-                        <w:t>.ReadLine());</w:t>
+                        <w:t>.ReadLine</w:t>
+                      </w:r>
+                      <w:proofErr w:type="spellEnd"/>
+                      <w:r>
+                        <w:rPr>
+                          <w:rFonts w:ascii="Consolas" w:hAnsi="Consolas" w:cs="Consolas"/>
+                          <w:sz w:val="19"/>
+                          <w:szCs w:val="19"/>
+                        </w:rPr>
+                        <w:t>());</w:t>
                       </w:r>
                     </w:p>
                     <w:p>
@@ -8018,6 +9128,7 @@
                         </w:rPr>
                         <w:t xml:space="preserve">                    </w:t>
                       </w:r>
+                      <w:proofErr w:type="gramStart"/>
                       <w:r>
                         <w:rPr>
                           <w:rFonts w:ascii="Consolas" w:hAnsi="Consolas" w:cs="Consolas"/>
@@ -8037,6 +9148,7 @@
                         </w:rPr>
                         <w:t>{</w:t>
                       </w:r>
+                      <w:proofErr w:type="gramEnd"/>
                     </w:p>
                     <w:p>
                       <w:pPr>
@@ -8058,8 +9170,30 @@
                           <w:szCs w:val="19"/>
                           <w:lang w:val="en-US"/>
                         </w:rPr>
-                        <w:t xml:space="preserve">                        affichageTexte(</w:t>
-                      </w:r>
+                        <w:t xml:space="preserve">                        </w:t>
+                      </w:r>
+                      <w:proofErr w:type="spellStart"/>
+                      <w:proofErr w:type="gramStart"/>
+                      <w:r>
+                        <w:rPr>
+                          <w:rFonts w:ascii="Consolas" w:hAnsi="Consolas" w:cs="Consolas"/>
+                          <w:sz w:val="19"/>
+                          <w:szCs w:val="19"/>
+                          <w:lang w:val="en-US"/>
+                        </w:rPr>
+                        <w:t>affichageTexte</w:t>
+                      </w:r>
+                      <w:proofErr w:type="spellEnd"/>
+                      <w:r>
+                        <w:rPr>
+                          <w:rFonts w:ascii="Consolas" w:hAnsi="Consolas" w:cs="Consolas"/>
+                          <w:sz w:val="19"/>
+                          <w:szCs w:val="19"/>
+                          <w:lang w:val="en-US"/>
+                        </w:rPr>
+                        <w:t>(</w:t>
+                      </w:r>
+                      <w:proofErr w:type="gramEnd"/>
                       <w:r>
                         <w:rPr>
                           <w:rFonts w:ascii="Consolas" w:hAnsi="Consolas" w:cs="Consolas"/>
@@ -8068,16 +9202,58 @@
                           <w:szCs w:val="19"/>
                           <w:lang w:val="en-US"/>
                         </w:rPr>
-                        <w:t>"IncorrectValue"</w:t>
-                      </w:r>
-                      <w:r>
-                        <w:rPr>
-                          <w:rFonts w:ascii="Consolas" w:hAnsi="Consolas" w:cs="Consolas"/>
-                          <w:sz w:val="19"/>
-                          <w:szCs w:val="19"/>
-                          <w:lang w:val="en-US"/>
-                        </w:rPr>
-                        <w:t>, texteProgramme);</w:t>
+                        <w:t>"</w:t>
+                      </w:r>
+                      <w:proofErr w:type="spellStart"/>
+                      <w:r>
+                        <w:rPr>
+                          <w:rFonts w:ascii="Consolas" w:hAnsi="Consolas" w:cs="Consolas"/>
+                          <w:color w:val="A31515"/>
+                          <w:sz w:val="19"/>
+                          <w:szCs w:val="19"/>
+                          <w:lang w:val="en-US"/>
+                        </w:rPr>
+                        <w:t>IncorrectValue</w:t>
+                      </w:r>
+                      <w:proofErr w:type="spellEnd"/>
+                      <w:r>
+                        <w:rPr>
+                          <w:rFonts w:ascii="Consolas" w:hAnsi="Consolas" w:cs="Consolas"/>
+                          <w:color w:val="A31515"/>
+                          <w:sz w:val="19"/>
+                          <w:szCs w:val="19"/>
+                          <w:lang w:val="en-US"/>
+                        </w:rPr>
+                        <w:t>"</w:t>
+                      </w:r>
+                      <w:r>
+                        <w:rPr>
+                          <w:rFonts w:ascii="Consolas" w:hAnsi="Consolas" w:cs="Consolas"/>
+                          <w:sz w:val="19"/>
+                          <w:szCs w:val="19"/>
+                          <w:lang w:val="en-US"/>
+                        </w:rPr>
+                        <w:t xml:space="preserve">, </w:t>
+                      </w:r>
+                      <w:proofErr w:type="spellStart"/>
+                      <w:r>
+                        <w:rPr>
+                          <w:rFonts w:ascii="Consolas" w:hAnsi="Consolas" w:cs="Consolas"/>
+                          <w:sz w:val="19"/>
+                          <w:szCs w:val="19"/>
+                          <w:lang w:val="en-US"/>
+                        </w:rPr>
+                        <w:t>texteProgramme</w:t>
+                      </w:r>
+                      <w:proofErr w:type="spellEnd"/>
+                      <w:r>
+                        <w:rPr>
+                          <w:rFonts w:ascii="Consolas" w:hAnsi="Consolas" w:cs="Consolas"/>
+                          <w:sz w:val="19"/>
+                          <w:szCs w:val="19"/>
+                          <w:lang w:val="en-US"/>
+                        </w:rPr>
+                        <w:t>);</w:t>
                       </w:r>
                     </w:p>
                     <w:p>
@@ -8100,7 +9276,29 @@
                           <w:szCs w:val="19"/>
                           <w:lang w:val="en-US"/>
                         </w:rPr>
-                        <w:t xml:space="preserve">                        choixOk = </w:t>
+                        <w:t xml:space="preserve">                        </w:t>
+                      </w:r>
+                      <w:proofErr w:type="spellStart"/>
+                      <w:proofErr w:type="gramStart"/>
+                      <w:r>
+                        <w:rPr>
+                          <w:rFonts w:ascii="Consolas" w:hAnsi="Consolas" w:cs="Consolas"/>
+                          <w:sz w:val="19"/>
+                          <w:szCs w:val="19"/>
+                          <w:lang w:val="en-US"/>
+                        </w:rPr>
+                        <w:t>choixOk</w:t>
+                      </w:r>
+                      <w:proofErr w:type="spellEnd"/>
+                      <w:proofErr w:type="gramEnd"/>
+                      <w:r>
+                        <w:rPr>
+                          <w:rFonts w:ascii="Consolas" w:hAnsi="Consolas" w:cs="Consolas"/>
+                          <w:sz w:val="19"/>
+                          <w:szCs w:val="19"/>
+                          <w:lang w:val="en-US"/>
+                        </w:rPr>
+                        <w:t xml:space="preserve"> = </w:t>
                       </w:r>
                       <w:r>
                         <w:rPr>
@@ -8190,6 +9388,7 @@
                         </w:rPr>
                         <w:t xml:space="preserve">                </w:t>
                       </w:r>
+                      <w:proofErr w:type="gramStart"/>
                       <w:r>
                         <w:rPr>
                           <w:rFonts w:ascii="Consolas" w:hAnsi="Consolas" w:cs="Consolas"/>
@@ -8200,14 +9399,35 @@
                         </w:rPr>
                         <w:t>switch</w:t>
                       </w:r>
-                      <w:r>
-                        <w:rPr>
-                          <w:rFonts w:ascii="Consolas" w:hAnsi="Consolas" w:cs="Consolas"/>
-                          <w:sz w:val="19"/>
-                          <w:szCs w:val="19"/>
-                          <w:lang w:val="en-US"/>
-                        </w:rPr>
-                        <w:t xml:space="preserve"> (choix)</w:t>
+                      <w:proofErr w:type="gramEnd"/>
+                      <w:r>
+                        <w:rPr>
+                          <w:rFonts w:ascii="Consolas" w:hAnsi="Consolas" w:cs="Consolas"/>
+                          <w:sz w:val="19"/>
+                          <w:szCs w:val="19"/>
+                          <w:lang w:val="en-US"/>
+                        </w:rPr>
+                        <w:t xml:space="preserve"> (</w:t>
+                      </w:r>
+                      <w:proofErr w:type="spellStart"/>
+                      <w:r>
+                        <w:rPr>
+                          <w:rFonts w:ascii="Consolas" w:hAnsi="Consolas" w:cs="Consolas"/>
+                          <w:sz w:val="19"/>
+                          <w:szCs w:val="19"/>
+                          <w:lang w:val="en-US"/>
+                        </w:rPr>
+                        <w:t>choix</w:t>
+                      </w:r>
+                      <w:proofErr w:type="spellEnd"/>
+                      <w:r>
+                        <w:rPr>
+                          <w:rFonts w:ascii="Consolas" w:hAnsi="Consolas" w:cs="Consolas"/>
+                          <w:sz w:val="19"/>
+                          <w:szCs w:val="19"/>
+                          <w:lang w:val="en-US"/>
+                        </w:rPr>
+                        <w:t>)</w:t>
                       </w:r>
                       <w:r>
                         <w:rPr>
@@ -8241,6 +9461,7 @@
                         </w:rPr>
                         <w:t xml:space="preserve">                    </w:t>
                       </w:r>
+                      <w:proofErr w:type="gramStart"/>
                       <w:r>
                         <w:rPr>
                           <w:rFonts w:ascii="Consolas" w:hAnsi="Consolas" w:cs="Consolas"/>
@@ -8251,6 +9472,7 @@
                         </w:rPr>
                         <w:t>case</w:t>
                       </w:r>
+                      <w:proofErr w:type="gramEnd"/>
                       <w:r>
                         <w:rPr>
                           <w:rFonts w:ascii="Consolas" w:hAnsi="Consolas" w:cs="Consolas"/>
@@ -8281,7 +9503,69 @@
                           <w:szCs w:val="19"/>
                           <w:lang w:val="en-US"/>
                         </w:rPr>
-                        <w:t xml:space="preserve">                        prenomSurUneAnnee(Donnees, texteProgramme);</w:t>
+                        <w:t xml:space="preserve">                        </w:t>
+                      </w:r>
+                      <w:proofErr w:type="spellStart"/>
+                      <w:proofErr w:type="gramStart"/>
+                      <w:r>
+                        <w:rPr>
+                          <w:rFonts w:ascii="Consolas" w:hAnsi="Consolas" w:cs="Consolas"/>
+                          <w:sz w:val="19"/>
+                          <w:szCs w:val="19"/>
+                          <w:lang w:val="en-US"/>
+                        </w:rPr>
+                        <w:t>prenomSurUneAnnee</w:t>
+                      </w:r>
+                      <w:proofErr w:type="spellEnd"/>
+                      <w:r>
+                        <w:rPr>
+                          <w:rFonts w:ascii="Consolas" w:hAnsi="Consolas" w:cs="Consolas"/>
+                          <w:sz w:val="19"/>
+                          <w:szCs w:val="19"/>
+                          <w:lang w:val="en-US"/>
+                        </w:rPr>
+                        <w:t>(</w:t>
+                      </w:r>
+                      <w:proofErr w:type="spellStart"/>
+                      <w:proofErr w:type="gramEnd"/>
+                      <w:r>
+                        <w:rPr>
+                          <w:rFonts w:ascii="Consolas" w:hAnsi="Consolas" w:cs="Consolas"/>
+                          <w:sz w:val="19"/>
+                          <w:szCs w:val="19"/>
+                          <w:lang w:val="en-US"/>
+                        </w:rPr>
+                        <w:t>Donnees</w:t>
+                      </w:r>
+                      <w:proofErr w:type="spellEnd"/>
+                      <w:r>
+                        <w:rPr>
+                          <w:rFonts w:ascii="Consolas" w:hAnsi="Consolas" w:cs="Consolas"/>
+                          <w:sz w:val="19"/>
+                          <w:szCs w:val="19"/>
+                          <w:lang w:val="en-US"/>
+                        </w:rPr>
+                        <w:t xml:space="preserve">, </w:t>
+                      </w:r>
+                      <w:proofErr w:type="spellStart"/>
+                      <w:r>
+                        <w:rPr>
+                          <w:rFonts w:ascii="Consolas" w:hAnsi="Consolas" w:cs="Consolas"/>
+                          <w:sz w:val="19"/>
+                          <w:szCs w:val="19"/>
+                          <w:lang w:val="en-US"/>
+                        </w:rPr>
+                        <w:t>texteProgramme</w:t>
+                      </w:r>
+                      <w:proofErr w:type="spellEnd"/>
+                      <w:r>
+                        <w:rPr>
+                          <w:rFonts w:ascii="Consolas" w:hAnsi="Consolas" w:cs="Consolas"/>
+                          <w:sz w:val="19"/>
+                          <w:szCs w:val="19"/>
+                          <w:lang w:val="en-US"/>
+                        </w:rPr>
+                        <w:t>);</w:t>
                       </w:r>
                     </w:p>
                     <w:p>
@@ -8306,6 +9590,7 @@
                         </w:rPr>
                         <w:t xml:space="preserve">                        </w:t>
                       </w:r>
+                      <w:proofErr w:type="gramStart"/>
                       <w:r>
                         <w:rPr>
                           <w:rFonts w:ascii="Consolas" w:hAnsi="Consolas" w:cs="Consolas"/>
@@ -8316,6 +9601,7 @@
                         </w:rPr>
                         <w:t>break</w:t>
                       </w:r>
+                      <w:proofErr w:type="gramEnd"/>
                       <w:r>
                         <w:rPr>
                           <w:rFonts w:ascii="Consolas" w:hAnsi="Consolas" w:cs="Consolas"/>
@@ -8362,6 +9648,7 @@
                         </w:rPr>
                         <w:t xml:space="preserve">                    </w:t>
                       </w:r>
+                      <w:proofErr w:type="gramStart"/>
                       <w:r>
                         <w:rPr>
                           <w:rFonts w:ascii="Consolas" w:hAnsi="Consolas" w:cs="Consolas"/>
@@ -8372,6 +9659,7 @@
                         </w:rPr>
                         <w:t>case</w:t>
                       </w:r>
+                      <w:proofErr w:type="gramEnd"/>
                       <w:r>
                         <w:rPr>
                           <w:rFonts w:ascii="Consolas" w:hAnsi="Consolas" w:cs="Consolas"/>
@@ -8402,7 +9690,58 @@
                           <w:szCs w:val="19"/>
                           <w:lang w:val="en-US"/>
                         </w:rPr>
-                        <w:t xml:space="preserve">                        top10PrenomsPeriode(Donnees, texteProgramme);</w:t>
+                        <w:t xml:space="preserve">                        </w:t>
+                      </w:r>
+                      <w:proofErr w:type="gramStart"/>
+                      <w:r>
+                        <w:rPr>
+                          <w:rFonts w:ascii="Consolas" w:hAnsi="Consolas" w:cs="Consolas"/>
+                          <w:sz w:val="19"/>
+                          <w:szCs w:val="19"/>
+                          <w:lang w:val="en-US"/>
+                        </w:rPr>
+                        <w:t>top10PrenomsPeriode(</w:t>
+                      </w:r>
+                      <w:proofErr w:type="spellStart"/>
+                      <w:proofErr w:type="gramEnd"/>
+                      <w:r>
+                        <w:rPr>
+                          <w:rFonts w:ascii="Consolas" w:hAnsi="Consolas" w:cs="Consolas"/>
+                          <w:sz w:val="19"/>
+                          <w:szCs w:val="19"/>
+                          <w:lang w:val="en-US"/>
+                        </w:rPr>
+                        <w:t>Donnees</w:t>
+                      </w:r>
+                      <w:proofErr w:type="spellEnd"/>
+                      <w:r>
+                        <w:rPr>
+                          <w:rFonts w:ascii="Consolas" w:hAnsi="Consolas" w:cs="Consolas"/>
+                          <w:sz w:val="19"/>
+                          <w:szCs w:val="19"/>
+                          <w:lang w:val="en-US"/>
+                        </w:rPr>
+                        <w:t xml:space="preserve">, </w:t>
+                      </w:r>
+                      <w:proofErr w:type="spellStart"/>
+                      <w:r>
+                        <w:rPr>
+                          <w:rFonts w:ascii="Consolas" w:hAnsi="Consolas" w:cs="Consolas"/>
+                          <w:sz w:val="19"/>
+                          <w:szCs w:val="19"/>
+                          <w:lang w:val="en-US"/>
+                        </w:rPr>
+                        <w:t>texteProgramme</w:t>
+                      </w:r>
+                      <w:proofErr w:type="spellEnd"/>
+                      <w:r>
+                        <w:rPr>
+                          <w:rFonts w:ascii="Consolas" w:hAnsi="Consolas" w:cs="Consolas"/>
+                          <w:sz w:val="19"/>
+                          <w:szCs w:val="19"/>
+                          <w:lang w:val="en-US"/>
+                        </w:rPr>
+                        <w:t>);</w:t>
                       </w:r>
                     </w:p>
                     <w:p>
@@ -8427,6 +9766,7 @@
                         </w:rPr>
                         <w:t xml:space="preserve">                        </w:t>
                       </w:r>
+                      <w:proofErr w:type="gramStart"/>
                       <w:r>
                         <w:rPr>
                           <w:rFonts w:ascii="Consolas" w:hAnsi="Consolas" w:cs="Consolas"/>
@@ -8437,6 +9777,7 @@
                         </w:rPr>
                         <w:t>break</w:t>
                       </w:r>
+                      <w:proofErr w:type="gramEnd"/>
                       <w:r>
                         <w:rPr>
                           <w:rFonts w:ascii="Consolas" w:hAnsi="Consolas" w:cs="Consolas"/>
@@ -8483,6 +9824,7 @@
                         </w:rPr>
                         <w:t xml:space="preserve">                    </w:t>
                       </w:r>
+                      <w:proofErr w:type="gramStart"/>
                       <w:r>
                         <w:rPr>
                           <w:rFonts w:ascii="Consolas" w:hAnsi="Consolas" w:cs="Consolas"/>
@@ -8493,6 +9835,7 @@
                         </w:rPr>
                         <w:t>case</w:t>
                       </w:r>
+                      <w:proofErr w:type="gramEnd"/>
                       <w:r>
                         <w:rPr>
                           <w:rFonts w:ascii="Consolas" w:hAnsi="Consolas" w:cs="Consolas"/>
@@ -8523,7 +9866,69 @@
                           <w:szCs w:val="19"/>
                           <w:lang w:val="en-US"/>
                         </w:rPr>
-                        <w:t xml:space="preserve">                        nomPeriodeDonnee(Donnees, texteProgramme);</w:t>
+                        <w:t xml:space="preserve">                        </w:t>
+                      </w:r>
+                      <w:proofErr w:type="spellStart"/>
+                      <w:proofErr w:type="gramStart"/>
+                      <w:r>
+                        <w:rPr>
+                          <w:rFonts w:ascii="Consolas" w:hAnsi="Consolas" w:cs="Consolas"/>
+                          <w:sz w:val="19"/>
+                          <w:szCs w:val="19"/>
+                          <w:lang w:val="en-US"/>
+                        </w:rPr>
+                        <w:t>nomPeriodeDonnee</w:t>
+                      </w:r>
+                      <w:proofErr w:type="spellEnd"/>
+                      <w:r>
+                        <w:rPr>
+                          <w:rFonts w:ascii="Consolas" w:hAnsi="Consolas" w:cs="Consolas"/>
+                          <w:sz w:val="19"/>
+                          <w:szCs w:val="19"/>
+                          <w:lang w:val="en-US"/>
+                        </w:rPr>
+                        <w:t>(</w:t>
+                      </w:r>
+                      <w:proofErr w:type="spellStart"/>
+                      <w:proofErr w:type="gramEnd"/>
+                      <w:r>
+                        <w:rPr>
+                          <w:rFonts w:ascii="Consolas" w:hAnsi="Consolas" w:cs="Consolas"/>
+                          <w:sz w:val="19"/>
+                          <w:szCs w:val="19"/>
+                          <w:lang w:val="en-US"/>
+                        </w:rPr>
+                        <w:t>Donnees</w:t>
+                      </w:r>
+                      <w:proofErr w:type="spellEnd"/>
+                      <w:r>
+                        <w:rPr>
+                          <w:rFonts w:ascii="Consolas" w:hAnsi="Consolas" w:cs="Consolas"/>
+                          <w:sz w:val="19"/>
+                          <w:szCs w:val="19"/>
+                          <w:lang w:val="en-US"/>
+                        </w:rPr>
+                        <w:t xml:space="preserve">, </w:t>
+                      </w:r>
+                      <w:proofErr w:type="spellStart"/>
+                      <w:r>
+                        <w:rPr>
+                          <w:rFonts w:ascii="Consolas" w:hAnsi="Consolas" w:cs="Consolas"/>
+                          <w:sz w:val="19"/>
+                          <w:szCs w:val="19"/>
+                          <w:lang w:val="en-US"/>
+                        </w:rPr>
+                        <w:t>texteProgramme</w:t>
+                      </w:r>
+                      <w:proofErr w:type="spellEnd"/>
+                      <w:r>
+                        <w:rPr>
+                          <w:rFonts w:ascii="Consolas" w:hAnsi="Consolas" w:cs="Consolas"/>
+                          <w:sz w:val="19"/>
+                          <w:szCs w:val="19"/>
+                          <w:lang w:val="en-US"/>
+                        </w:rPr>
+                        <w:t>);</w:t>
                       </w:r>
                     </w:p>
                     <w:p>
@@ -8548,6 +9953,7 @@
                         </w:rPr>
                         <w:t xml:space="preserve">                        </w:t>
                       </w:r>
+                      <w:proofErr w:type="gramStart"/>
                       <w:r>
                         <w:rPr>
                           <w:rFonts w:ascii="Consolas" w:hAnsi="Consolas" w:cs="Consolas"/>
@@ -8558,6 +9964,7 @@
                         </w:rPr>
                         <w:t>break</w:t>
                       </w:r>
+                      <w:proofErr w:type="gramEnd"/>
                       <w:r>
                         <w:rPr>
                           <w:rFonts w:ascii="Consolas" w:hAnsi="Consolas" w:cs="Consolas"/>
@@ -8604,6 +10011,7 @@
                         </w:rPr>
                         <w:t xml:space="preserve">                    </w:t>
                       </w:r>
+                      <w:proofErr w:type="gramStart"/>
                       <w:r>
                         <w:rPr>
                           <w:rFonts w:ascii="Consolas" w:hAnsi="Consolas" w:cs="Consolas"/>
@@ -8614,6 +10022,7 @@
                         </w:rPr>
                         <w:t>case</w:t>
                       </w:r>
+                      <w:proofErr w:type="gramEnd"/>
                       <w:r>
                         <w:rPr>
                           <w:rFonts w:ascii="Consolas" w:hAnsi="Consolas" w:cs="Consolas"/>
@@ -8646,14 +10055,67 @@
                         </w:rPr>
                         <w:t xml:space="preserve">                        </w:t>
                       </w:r>
-                      <w:r>
-                        <w:rPr>
-                          <w:rFonts w:ascii="Consolas" w:hAnsi="Consolas" w:cs="Consolas"/>
-                          <w:sz w:val="19"/>
-                          <w:szCs w:val="19"/>
-                          <w:lang w:val="en-US"/>
-                        </w:rPr>
-                        <w:t>tendancePrenom(Donnees, texteProgramme);</w:t>
+                      <w:proofErr w:type="spellStart"/>
+                      <w:proofErr w:type="gramStart"/>
+                      <w:r>
+                        <w:rPr>
+                          <w:rFonts w:ascii="Consolas" w:hAnsi="Consolas" w:cs="Consolas"/>
+                          <w:sz w:val="19"/>
+                          <w:szCs w:val="19"/>
+                          <w:lang w:val="en-US"/>
+                        </w:rPr>
+                        <w:t>tendancePrenom</w:t>
+                      </w:r>
+                      <w:proofErr w:type="spellEnd"/>
+                      <w:r>
+                        <w:rPr>
+                          <w:rFonts w:ascii="Consolas" w:hAnsi="Consolas" w:cs="Consolas"/>
+                          <w:sz w:val="19"/>
+                          <w:szCs w:val="19"/>
+                          <w:lang w:val="en-US"/>
+                        </w:rPr>
+                        <w:t>(</w:t>
+                      </w:r>
+                      <w:proofErr w:type="spellStart"/>
+                      <w:proofErr w:type="gramEnd"/>
+                      <w:r>
+                        <w:rPr>
+                          <w:rFonts w:ascii="Consolas" w:hAnsi="Consolas" w:cs="Consolas"/>
+                          <w:sz w:val="19"/>
+                          <w:szCs w:val="19"/>
+                          <w:lang w:val="en-US"/>
+                        </w:rPr>
+                        <w:t>Donnees</w:t>
+                      </w:r>
+                      <w:proofErr w:type="spellEnd"/>
+                      <w:r>
+                        <w:rPr>
+                          <w:rFonts w:ascii="Consolas" w:hAnsi="Consolas" w:cs="Consolas"/>
+                          <w:sz w:val="19"/>
+                          <w:szCs w:val="19"/>
+                          <w:lang w:val="en-US"/>
+                        </w:rPr>
+                        <w:t xml:space="preserve">, </w:t>
+                      </w:r>
+                      <w:proofErr w:type="spellStart"/>
+                      <w:r>
+                        <w:rPr>
+                          <w:rFonts w:ascii="Consolas" w:hAnsi="Consolas" w:cs="Consolas"/>
+                          <w:sz w:val="19"/>
+                          <w:szCs w:val="19"/>
+                          <w:lang w:val="en-US"/>
+                        </w:rPr>
+                        <w:t>texteProgramme</w:t>
+                      </w:r>
+                      <w:proofErr w:type="spellEnd"/>
+                      <w:r>
+                        <w:rPr>
+                          <w:rFonts w:ascii="Consolas" w:hAnsi="Consolas" w:cs="Consolas"/>
+                          <w:sz w:val="19"/>
+                          <w:szCs w:val="19"/>
+                          <w:lang w:val="en-US"/>
+                        </w:rPr>
+                        <w:t>);</w:t>
                       </w:r>
                     </w:p>
                     <w:p>
@@ -8678,6 +10140,7 @@
                         </w:rPr>
                         <w:t xml:space="preserve">                        </w:t>
                       </w:r>
+                      <w:proofErr w:type="gramStart"/>
                       <w:r>
                         <w:rPr>
                           <w:rFonts w:ascii="Consolas" w:hAnsi="Consolas" w:cs="Consolas"/>
@@ -8688,6 +10151,7 @@
                         </w:rPr>
                         <w:t>break</w:t>
                       </w:r>
+                      <w:proofErr w:type="gramEnd"/>
                       <w:r>
                         <w:rPr>
                           <w:rFonts w:ascii="Consolas" w:hAnsi="Consolas" w:cs="Consolas"/>
@@ -8734,6 +10198,7 @@
                         </w:rPr>
                         <w:t xml:space="preserve">                    </w:t>
                       </w:r>
+                      <w:proofErr w:type="gramStart"/>
                       <w:r>
                         <w:rPr>
                           <w:rFonts w:ascii="Consolas" w:hAnsi="Consolas" w:cs="Consolas"/>
@@ -8744,6 +10209,7 @@
                         </w:rPr>
                         <w:t>case</w:t>
                       </w:r>
+                      <w:proofErr w:type="gramEnd"/>
                       <w:r>
                         <w:rPr>
                           <w:rFonts w:ascii="Consolas" w:hAnsi="Consolas" w:cs="Consolas"/>
@@ -8781,7 +10247,35 @@
                           <w:sz w:val="19"/>
                           <w:szCs w:val="19"/>
                         </w:rPr>
-                        <w:t>langue = choixLangue();</w:t>
+                        <w:t xml:space="preserve">langue = </w:t>
+                      </w:r>
+                      <w:proofErr w:type="spellStart"/>
+                      <w:proofErr w:type="gramStart"/>
+                      <w:r>
+                        <w:rPr>
+                          <w:rFonts w:ascii="Consolas" w:hAnsi="Consolas" w:cs="Consolas"/>
+                          <w:sz w:val="19"/>
+                          <w:szCs w:val="19"/>
+                        </w:rPr>
+                        <w:t>choixLangue</w:t>
+                      </w:r>
+                      <w:proofErr w:type="spellEnd"/>
+                      <w:r>
+                        <w:rPr>
+                          <w:rFonts w:ascii="Consolas" w:hAnsi="Consolas" w:cs="Consolas"/>
+                          <w:sz w:val="19"/>
+                          <w:szCs w:val="19"/>
+                        </w:rPr>
+                        <w:t>(</w:t>
+                      </w:r>
+                      <w:proofErr w:type="gramEnd"/>
+                      <w:r>
+                        <w:rPr>
+                          <w:rFonts w:ascii="Consolas" w:hAnsi="Consolas" w:cs="Consolas"/>
+                          <w:sz w:val="19"/>
+                          <w:szCs w:val="19"/>
+                        </w:rPr>
+                        <w:t>);</w:t>
                       </w:r>
                     </w:p>
                     <w:p>
@@ -8802,7 +10296,53 @@
                           <w:sz w:val="19"/>
                           <w:szCs w:val="19"/>
                         </w:rPr>
-                        <w:t xml:space="preserve">                        recuperationTexteProgramme(langue, texteProgramme);</w:t>
+                        <w:t xml:space="preserve">                        </w:t>
+                      </w:r>
+                      <w:proofErr w:type="spellStart"/>
+                      <w:proofErr w:type="gramStart"/>
+                      <w:r>
+                        <w:rPr>
+                          <w:rFonts w:ascii="Consolas" w:hAnsi="Consolas" w:cs="Consolas"/>
+                          <w:sz w:val="19"/>
+                          <w:szCs w:val="19"/>
+                        </w:rPr>
+                        <w:t>recuperationTexteProgramme</w:t>
+                      </w:r>
+                      <w:proofErr w:type="spellEnd"/>
+                      <w:r>
+                        <w:rPr>
+                          <w:rFonts w:ascii="Consolas" w:hAnsi="Consolas" w:cs="Consolas"/>
+                          <w:sz w:val="19"/>
+                          <w:szCs w:val="19"/>
+                        </w:rPr>
+                        <w:t>(</w:t>
+                      </w:r>
+                      <w:proofErr w:type="gramEnd"/>
+                      <w:r>
+                        <w:rPr>
+                          <w:rFonts w:ascii="Consolas" w:hAnsi="Consolas" w:cs="Consolas"/>
+                          <w:sz w:val="19"/>
+                          <w:szCs w:val="19"/>
+                        </w:rPr>
+                        <w:t xml:space="preserve">langue, </w:t>
+                      </w:r>
+                      <w:proofErr w:type="spellStart"/>
+                      <w:r>
+                        <w:rPr>
+                          <w:rFonts w:ascii="Consolas" w:hAnsi="Consolas" w:cs="Consolas"/>
+                          <w:sz w:val="19"/>
+                          <w:szCs w:val="19"/>
+                        </w:rPr>
+                        <w:t>texteProgramme</w:t>
+                      </w:r>
+                      <w:proofErr w:type="spellEnd"/>
+                      <w:r>
+                        <w:rPr>
+                          <w:rFonts w:ascii="Consolas" w:hAnsi="Consolas" w:cs="Consolas"/>
+                          <w:sz w:val="19"/>
+                          <w:szCs w:val="19"/>
+                        </w:rPr>
+                        <w:t>);</w:t>
                       </w:r>
                     </w:p>
                     <w:p>
@@ -8826,6 +10366,7 @@
                         </w:rPr>
                         <w:t xml:space="preserve">                        </w:t>
                       </w:r>
+                      <w:proofErr w:type="gramStart"/>
                       <w:r>
                         <w:rPr>
                           <w:rFonts w:ascii="Consolas" w:hAnsi="Consolas" w:cs="Consolas"/>
@@ -8836,6 +10377,7 @@
                         </w:rPr>
                         <w:t>break</w:t>
                       </w:r>
+                      <w:proofErr w:type="gramEnd"/>
                       <w:r>
                         <w:rPr>
                           <w:rFonts w:ascii="Consolas" w:hAnsi="Consolas" w:cs="Consolas"/>
@@ -8882,6 +10424,7 @@
                         </w:rPr>
                         <w:t xml:space="preserve">                    </w:t>
                       </w:r>
+                      <w:proofErr w:type="gramStart"/>
                       <w:r>
                         <w:rPr>
                           <w:rFonts w:ascii="Consolas" w:hAnsi="Consolas" w:cs="Consolas"/>
@@ -8892,6 +10435,7 @@
                         </w:rPr>
                         <w:t>case</w:t>
                       </w:r>
+                      <w:proofErr w:type="gramEnd"/>
                       <w:r>
                         <w:rPr>
                           <w:rFonts w:ascii="Consolas" w:hAnsi="Consolas" w:cs="Consolas"/>
@@ -8922,7 +10466,69 @@
                           <w:szCs w:val="19"/>
                           <w:lang w:val="en-US"/>
                         </w:rPr>
-                        <w:t xml:space="preserve">                        triRapideSurPrenom(DonneesTrieSurPrenom, 0, DonneesTrieSurPrenom.Length - 1);</w:t>
+                        <w:t xml:space="preserve">                        </w:t>
+                      </w:r>
+                      <w:proofErr w:type="spellStart"/>
+                      <w:proofErr w:type="gramStart"/>
+                      <w:r>
+                        <w:rPr>
+                          <w:rFonts w:ascii="Consolas" w:hAnsi="Consolas" w:cs="Consolas"/>
+                          <w:sz w:val="19"/>
+                          <w:szCs w:val="19"/>
+                          <w:lang w:val="en-US"/>
+                        </w:rPr>
+                        <w:t>triRapideSurPrenom</w:t>
+                      </w:r>
+                      <w:proofErr w:type="spellEnd"/>
+                      <w:r>
+                        <w:rPr>
+                          <w:rFonts w:ascii="Consolas" w:hAnsi="Consolas" w:cs="Consolas"/>
+                          <w:sz w:val="19"/>
+                          <w:szCs w:val="19"/>
+                          <w:lang w:val="en-US"/>
+                        </w:rPr>
+                        <w:t>(</w:t>
+                      </w:r>
+                      <w:proofErr w:type="spellStart"/>
+                      <w:proofErr w:type="gramEnd"/>
+                      <w:r>
+                        <w:rPr>
+                          <w:rFonts w:ascii="Consolas" w:hAnsi="Consolas" w:cs="Consolas"/>
+                          <w:sz w:val="19"/>
+                          <w:szCs w:val="19"/>
+                          <w:lang w:val="en-US"/>
+                        </w:rPr>
+                        <w:t>DonneesTrieSurPrenom</w:t>
+                      </w:r>
+                      <w:proofErr w:type="spellEnd"/>
+                      <w:r>
+                        <w:rPr>
+                          <w:rFonts w:ascii="Consolas" w:hAnsi="Consolas" w:cs="Consolas"/>
+                          <w:sz w:val="19"/>
+                          <w:szCs w:val="19"/>
+                          <w:lang w:val="en-US"/>
+                        </w:rPr>
+                        <w:t xml:space="preserve">, 0, </w:t>
+                      </w:r>
+                      <w:proofErr w:type="spellStart"/>
+                      <w:r>
+                        <w:rPr>
+                          <w:rFonts w:ascii="Consolas" w:hAnsi="Consolas" w:cs="Consolas"/>
+                          <w:sz w:val="19"/>
+                          <w:szCs w:val="19"/>
+                          <w:lang w:val="en-US"/>
+                        </w:rPr>
+                        <w:t>DonneesTrieSurPrenom.Length</w:t>
+                      </w:r>
+                      <w:proofErr w:type="spellEnd"/>
+                      <w:r>
+                        <w:rPr>
+                          <w:rFonts w:ascii="Consolas" w:hAnsi="Consolas" w:cs="Consolas"/>
+                          <w:sz w:val="19"/>
+                          <w:szCs w:val="19"/>
+                          <w:lang w:val="en-US"/>
+                        </w:rPr>
+                        <w:t xml:space="preserve"> - 1);</w:t>
                       </w:r>
                     </w:p>
                     <w:p>
@@ -8947,6 +10553,7 @@
                         </w:rPr>
                         <w:t xml:space="preserve">                        </w:t>
                       </w:r>
+                      <w:proofErr w:type="gramStart"/>
                       <w:r>
                         <w:rPr>
                           <w:rFonts w:ascii="Consolas" w:hAnsi="Consolas" w:cs="Consolas"/>
@@ -8957,6 +10564,7 @@
                         </w:rPr>
                         <w:t>for</w:t>
                       </w:r>
+                      <w:proofErr w:type="gramEnd"/>
                       <w:r>
                         <w:rPr>
                           <w:rFonts w:ascii="Consolas" w:hAnsi="Consolas" w:cs="Consolas"/>
@@ -8966,6 +10574,7 @@
                         </w:rPr>
                         <w:t xml:space="preserve"> (</w:t>
                       </w:r>
+                      <w:proofErr w:type="spellStart"/>
                       <w:r>
                         <w:rPr>
                           <w:rFonts w:ascii="Consolas" w:hAnsi="Consolas" w:cs="Consolas"/>
@@ -8976,6 +10585,7 @@
                         </w:rPr>
                         <w:t>int</w:t>
                       </w:r>
+                      <w:proofErr w:type="spellEnd"/>
                       <w:r>
                         <w:rPr>
                           <w:rFonts w:ascii="Consolas" w:hAnsi="Consolas" w:cs="Consolas"/>
@@ -9007,6 +10617,8 @@
                         </w:rPr>
                         <w:t xml:space="preserve">                            </w:t>
                       </w:r>
+                      <w:proofErr w:type="spellStart"/>
+                      <w:proofErr w:type="gramStart"/>
                       <w:r>
                         <w:rPr>
                           <w:rFonts w:ascii="Consolas" w:hAnsi="Consolas" w:cs="Consolas"/>
@@ -9022,7 +10634,53 @@
                           <w:sz w:val="19"/>
                           <w:szCs w:val="19"/>
                         </w:rPr>
-                        <w:t>.WriteLine(DonneesTrieSurPrenom[k].prenom);</w:t>
+                        <w:t>.WriteLine</w:t>
+                      </w:r>
+                      <w:proofErr w:type="spellEnd"/>
+                      <w:r>
+                        <w:rPr>
+                          <w:rFonts w:ascii="Consolas" w:hAnsi="Consolas" w:cs="Consolas"/>
+                          <w:sz w:val="19"/>
+                          <w:szCs w:val="19"/>
+                        </w:rPr>
+                        <w:t>(</w:t>
+                      </w:r>
+                      <w:proofErr w:type="spellStart"/>
+                      <w:proofErr w:type="gramEnd"/>
+                      <w:r>
+                        <w:rPr>
+                          <w:rFonts w:ascii="Consolas" w:hAnsi="Consolas" w:cs="Consolas"/>
+                          <w:sz w:val="19"/>
+                          <w:szCs w:val="19"/>
+                        </w:rPr>
+                        <w:t>DonneesTrieSurPrenom</w:t>
+                      </w:r>
+                      <w:proofErr w:type="spellEnd"/>
+                      <w:r>
+                        <w:rPr>
+                          <w:rFonts w:ascii="Consolas" w:hAnsi="Consolas" w:cs="Consolas"/>
+                          <w:sz w:val="19"/>
+                          <w:szCs w:val="19"/>
+                        </w:rPr>
+                        <w:t>[k].</w:t>
+                      </w:r>
+                      <w:proofErr w:type="spellStart"/>
+                      <w:r>
+                        <w:rPr>
+                          <w:rFonts w:ascii="Consolas" w:hAnsi="Consolas" w:cs="Consolas"/>
+                          <w:sz w:val="19"/>
+                          <w:szCs w:val="19"/>
+                        </w:rPr>
+                        <w:t>prenom</w:t>
+                      </w:r>
+                      <w:proofErr w:type="spellEnd"/>
+                      <w:r>
+                        <w:rPr>
+                          <w:rFonts w:ascii="Consolas" w:hAnsi="Consolas" w:cs="Consolas"/>
+                          <w:sz w:val="19"/>
+                          <w:szCs w:val="19"/>
+                        </w:rPr>
+                        <w:t>);</w:t>
                       </w:r>
                     </w:p>
                     <w:p>
@@ -9078,6 +10736,7 @@
                         </w:rPr>
                         <w:t xml:space="preserve">                        </w:t>
                       </w:r>
+                      <w:proofErr w:type="gramStart"/>
                       <w:r>
                         <w:rPr>
                           <w:rFonts w:ascii="Consolas" w:hAnsi="Consolas" w:cs="Consolas"/>
@@ -9088,6 +10747,7 @@
                         </w:rPr>
                         <w:t>break</w:t>
                       </w:r>
+                      <w:proofErr w:type="gramEnd"/>
                       <w:r>
                         <w:rPr>
                           <w:rFonts w:ascii="Consolas" w:hAnsi="Consolas" w:cs="Consolas"/>
@@ -9120,6 +10780,7 @@
                         </w:rPr>
                         <w:t xml:space="preserve">                    </w:t>
                       </w:r>
+                      <w:proofErr w:type="gramStart"/>
                       <w:r>
                         <w:rPr>
                           <w:rFonts w:ascii="Consolas" w:hAnsi="Consolas" w:cs="Consolas"/>
@@ -9130,6 +10791,7 @@
                         </w:rPr>
                         <w:t>case</w:t>
                       </w:r>
+                      <w:proofErr w:type="gramEnd"/>
                       <w:r>
                         <w:rPr>
                           <w:rFonts w:ascii="Consolas" w:hAnsi="Consolas" w:cs="Consolas"/>
@@ -9160,7 +10822,29 @@
                           <w:szCs w:val="19"/>
                           <w:lang w:val="en-US"/>
                         </w:rPr>
-                        <w:t xml:space="preserve">                        quitte = </w:t>
+                        <w:t xml:space="preserve">                        </w:t>
+                      </w:r>
+                      <w:proofErr w:type="spellStart"/>
+                      <w:proofErr w:type="gramStart"/>
+                      <w:r>
+                        <w:rPr>
+                          <w:rFonts w:ascii="Consolas" w:hAnsi="Consolas" w:cs="Consolas"/>
+                          <w:sz w:val="19"/>
+                          <w:szCs w:val="19"/>
+                          <w:lang w:val="en-US"/>
+                        </w:rPr>
+                        <w:t>quitte</w:t>
+                      </w:r>
+                      <w:proofErr w:type="spellEnd"/>
+                      <w:proofErr w:type="gramEnd"/>
+                      <w:r>
+                        <w:rPr>
+                          <w:rFonts w:ascii="Consolas" w:hAnsi="Consolas" w:cs="Consolas"/>
+                          <w:sz w:val="19"/>
+                          <w:szCs w:val="19"/>
+                          <w:lang w:val="en-US"/>
+                        </w:rPr>
+                        <w:t xml:space="preserve"> = </w:t>
                       </w:r>
                       <w:r>
                         <w:rPr>
@@ -9204,6 +10888,7 @@
                         </w:rPr>
                         <w:t xml:space="preserve">                        </w:t>
                       </w:r>
+                      <w:proofErr w:type="gramStart"/>
                       <w:r>
                         <w:rPr>
                           <w:rFonts w:ascii="Consolas" w:hAnsi="Consolas" w:cs="Consolas"/>
@@ -9214,6 +10899,7 @@
                         </w:rPr>
                         <w:t>break</w:t>
                       </w:r>
+                      <w:proofErr w:type="gramEnd"/>
                       <w:r>
                         <w:rPr>
                           <w:rFonts w:ascii="Consolas" w:hAnsi="Consolas" w:cs="Consolas"/>
@@ -9292,11 +10978,11 @@
     <w:p/>
     <w:p/>
     <w:p/>
-    <w:bookmarkStart w:id="13" w:name="_Toc409018371"/>
     <w:p>
       <w:pPr>
         <w:pStyle w:val="Titre2"/>
       </w:pPr>
+      <w:bookmarkStart w:id="18" w:name="_Toc409100169"/>
       <w:r>
         <w:rPr>
           <w:noProof/>
@@ -9628,6 +11314,7 @@
                           <w:highlight w:val="white"/>
                         </w:rPr>
                       </w:pPr>
+                      <w:proofErr w:type="gramStart"/>
                       <w:r>
                         <w:rPr>
                           <w:rFonts w:ascii="Consolas" w:hAnsi="Consolas" w:cs="Consolas"/>
@@ -9638,6 +11325,7 @@
                         </w:rPr>
                         <w:t>public</w:t>
                       </w:r>
+                      <w:proofErr w:type="gramEnd"/>
                       <w:r>
                         <w:rPr>
                           <w:rFonts w:ascii="Consolas" w:hAnsi="Consolas" w:cs="Consolas"/>
@@ -9648,6 +11336,7 @@
                         </w:rPr>
                         <w:t xml:space="preserve"> </w:t>
                       </w:r>
+                      <w:proofErr w:type="spellStart"/>
                       <w:r>
                         <w:rPr>
                           <w:rFonts w:ascii="Consolas" w:hAnsi="Consolas" w:cs="Consolas"/>
@@ -9658,6 +11347,7 @@
                         </w:rPr>
                         <w:t>struct</w:t>
                       </w:r>
+                      <w:proofErr w:type="spellEnd"/>
                       <w:r>
                         <w:rPr>
                           <w:rFonts w:ascii="Consolas" w:hAnsi="Consolas" w:cs="Consolas"/>
@@ -9719,6 +11409,7 @@
                           <w:highlight w:val="white"/>
                         </w:rPr>
                       </w:pPr>
+                      <w:proofErr w:type="gramStart"/>
                       <w:r>
                         <w:rPr>
                           <w:rFonts w:ascii="Consolas" w:hAnsi="Consolas" w:cs="Consolas"/>
@@ -9729,6 +11420,7 @@
                         </w:rPr>
                         <w:t>public</w:t>
                       </w:r>
+                      <w:proofErr w:type="gramEnd"/>
                       <w:r>
                         <w:rPr>
                           <w:rFonts w:ascii="Consolas" w:hAnsi="Consolas" w:cs="Consolas"/>
@@ -9757,7 +11449,29 @@
                           <w:szCs w:val="19"/>
                           <w:highlight w:val="white"/>
                         </w:rPr>
-                        <w:t xml:space="preserve"> nomTexte;</w:t>
+                        <w:t xml:space="preserve"> </w:t>
+                      </w:r>
+                      <w:proofErr w:type="spellStart"/>
+                      <w:r>
+                        <w:rPr>
+                          <w:rFonts w:ascii="Consolas" w:hAnsi="Consolas" w:cs="Consolas"/>
+                          <w:color w:val="000000"/>
+                          <w:sz w:val="19"/>
+                          <w:szCs w:val="19"/>
+                          <w:highlight w:val="white"/>
+                        </w:rPr>
+                        <w:t>nomTexte</w:t>
+                      </w:r>
+                      <w:proofErr w:type="spellEnd"/>
+                      <w:r>
+                        <w:rPr>
+                          <w:rFonts w:ascii="Consolas" w:hAnsi="Consolas" w:cs="Consolas"/>
+                          <w:color w:val="000000"/>
+                          <w:sz w:val="19"/>
+                          <w:szCs w:val="19"/>
+                          <w:highlight w:val="white"/>
+                        </w:rPr>
+                        <w:t>;</w:t>
                       </w:r>
                     </w:p>
                     <w:p>
@@ -9775,6 +11489,7 @@
                           <w:highlight w:val="white"/>
                         </w:rPr>
                       </w:pPr>
+                      <w:proofErr w:type="gramStart"/>
                       <w:r>
                         <w:rPr>
                           <w:rFonts w:ascii="Consolas" w:hAnsi="Consolas" w:cs="Consolas"/>
@@ -9785,6 +11500,7 @@
                         </w:rPr>
                         <w:t>public</w:t>
                       </w:r>
+                      <w:proofErr w:type="gramEnd"/>
                       <w:r>
                         <w:rPr>
                           <w:rFonts w:ascii="Consolas" w:hAnsi="Consolas" w:cs="Consolas"/>
@@ -9837,7 +11553,7 @@
       <w:r>
         <w:t>Annexe 3 : La structure Texte</w:t>
       </w:r>
-      <w:bookmarkEnd w:id="13"/>
+      <w:bookmarkEnd w:id="18"/>
     </w:p>
     <w:p/>
     <w:p/>
@@ -9847,7 +11563,7 @@
       <w:pPr>
         <w:pStyle w:val="Titre2"/>
       </w:pPr>
-      <w:bookmarkStart w:id="14" w:name="_Toc409018372"/>
+      <w:bookmarkStart w:id="19" w:name="_Toc409100170"/>
       <w:r>
         <w:t xml:space="preserve">Annexe 4 : La fonction </w:t>
       </w:r>
@@ -9855,7 +11571,7 @@
       <w:r>
         <w:t>affichageTexte</w:t>
       </w:r>
-      <w:bookmarkEnd w:id="14"/>
+      <w:bookmarkEnd w:id="19"/>
       <w:proofErr w:type="spellEnd"/>
     </w:p>
     <w:p/>
@@ -11816,6 +13532,7 @@
                         </w:rPr>
                         <w:t xml:space="preserve"> </w:t>
                       </w:r>
+                      <w:proofErr w:type="spellStart"/>
                       <w:r>
                         <w:rPr>
                           <w:rFonts w:ascii="Consolas" w:hAnsi="Consolas" w:cs="Consolas"/>
@@ -11826,6 +13543,7 @@
                         </w:rPr>
                         <w:t>static</w:t>
                       </w:r>
+                      <w:proofErr w:type="spellEnd"/>
                       <w:r>
                         <w:rPr>
                           <w:rFonts w:ascii="Consolas" w:hAnsi="Consolas" w:cs="Consolas"/>
@@ -11836,6 +13554,7 @@
                         </w:rPr>
                         <w:t xml:space="preserve"> </w:t>
                       </w:r>
+                      <w:proofErr w:type="spellStart"/>
                       <w:r>
                         <w:rPr>
                           <w:rFonts w:ascii="Consolas" w:hAnsi="Consolas" w:cs="Consolas"/>
@@ -11846,16 +13565,41 @@
                         </w:rPr>
                         <w:t>void</w:t>
                       </w:r>
-                      <w:r>
-                        <w:rPr>
-                          <w:rFonts w:ascii="Consolas" w:hAnsi="Consolas" w:cs="Consolas"/>
-                          <w:color w:val="000000"/>
-                          <w:sz w:val="19"/>
-                          <w:szCs w:val="19"/>
-                          <w:highlight w:val="white"/>
-                        </w:rPr>
-                        <w:t xml:space="preserve"> affichageTexte(</w:t>
-                      </w:r>
+                      <w:proofErr w:type="spellEnd"/>
+                      <w:r>
+                        <w:rPr>
+                          <w:rFonts w:ascii="Consolas" w:hAnsi="Consolas" w:cs="Consolas"/>
+                          <w:color w:val="000000"/>
+                          <w:sz w:val="19"/>
+                          <w:szCs w:val="19"/>
+                          <w:highlight w:val="white"/>
+                        </w:rPr>
+                        <w:t xml:space="preserve"> </w:t>
+                      </w:r>
+                      <w:proofErr w:type="spellStart"/>
+                      <w:proofErr w:type="gramStart"/>
+                      <w:r>
+                        <w:rPr>
+                          <w:rFonts w:ascii="Consolas" w:hAnsi="Consolas" w:cs="Consolas"/>
+                          <w:color w:val="000000"/>
+                          <w:sz w:val="19"/>
+                          <w:szCs w:val="19"/>
+                          <w:highlight w:val="white"/>
+                        </w:rPr>
+                        <w:t>affichageTexte</w:t>
+                      </w:r>
+                      <w:proofErr w:type="spellEnd"/>
+                      <w:r>
+                        <w:rPr>
+                          <w:rFonts w:ascii="Consolas" w:hAnsi="Consolas" w:cs="Consolas"/>
+                          <w:color w:val="000000"/>
+                          <w:sz w:val="19"/>
+                          <w:szCs w:val="19"/>
+                          <w:highlight w:val="white"/>
+                        </w:rPr>
+                        <w:t>(</w:t>
+                      </w:r>
+                      <w:proofErr w:type="gramEnd"/>
                       <w:r>
                         <w:rPr>
                           <w:rFonts w:ascii="Consolas" w:hAnsi="Consolas" w:cs="Consolas"/>
@@ -11894,8 +13638,31 @@
                           <w:szCs w:val="19"/>
                           <w:highlight w:val="white"/>
                         </w:rPr>
-                        <w:t xml:space="preserve">[] texteProgramme, </w:t>
-                      </w:r>
+                        <w:t xml:space="preserve">[] </w:t>
+                      </w:r>
+                      <w:proofErr w:type="spellStart"/>
+                      <w:r>
+                        <w:rPr>
+                          <w:rFonts w:ascii="Consolas" w:hAnsi="Consolas" w:cs="Consolas"/>
+                          <w:color w:val="000000"/>
+                          <w:sz w:val="19"/>
+                          <w:szCs w:val="19"/>
+                          <w:highlight w:val="white"/>
+                        </w:rPr>
+                        <w:t>texteProgramme</w:t>
+                      </w:r>
+                      <w:proofErr w:type="spellEnd"/>
+                      <w:r>
+                        <w:rPr>
+                          <w:rFonts w:ascii="Consolas" w:hAnsi="Consolas" w:cs="Consolas"/>
+                          <w:color w:val="000000"/>
+                          <w:sz w:val="19"/>
+                          <w:szCs w:val="19"/>
+                          <w:highlight w:val="white"/>
+                        </w:rPr>
+                        <w:t xml:space="preserve">, </w:t>
+                      </w:r>
+                      <w:proofErr w:type="spellStart"/>
                       <w:r>
                         <w:rPr>
                           <w:rFonts w:ascii="Consolas" w:hAnsi="Consolas" w:cs="Consolas"/>
@@ -11906,6 +13673,7 @@
                         </w:rPr>
                         <w:t>params</w:t>
                       </w:r>
+                      <w:proofErr w:type="spellEnd"/>
                       <w:r>
                         <w:rPr>
                           <w:rFonts w:ascii="Consolas" w:hAnsi="Consolas" w:cs="Consolas"/>
@@ -11977,6 +13745,8 @@
                           <w:highlight w:val="white"/>
                         </w:rPr>
                       </w:pPr>
+                      <w:proofErr w:type="spellStart"/>
+                      <w:proofErr w:type="gramStart"/>
                       <w:r>
                         <w:rPr>
                           <w:rFonts w:ascii="Consolas" w:hAnsi="Consolas" w:cs="Consolas"/>
@@ -11987,6 +13757,8 @@
                         </w:rPr>
                         <w:t>bool</w:t>
                       </w:r>
+                      <w:proofErr w:type="spellEnd"/>
+                      <w:proofErr w:type="gramEnd"/>
                       <w:r>
                         <w:rPr>
                           <w:rFonts w:ascii="Consolas" w:hAnsi="Consolas" w:cs="Consolas"/>
@@ -12033,6 +13805,8 @@
                           <w:highlight w:val="white"/>
                         </w:rPr>
                       </w:pPr>
+                      <w:proofErr w:type="spellStart"/>
+                      <w:proofErr w:type="gramStart"/>
                       <w:r>
                         <w:rPr>
                           <w:rFonts w:ascii="Consolas" w:hAnsi="Consolas" w:cs="Consolas"/>
@@ -12043,6 +13817,8 @@
                         </w:rPr>
                         <w:t>int</w:t>
                       </w:r>
+                      <w:proofErr w:type="spellEnd"/>
+                      <w:proofErr w:type="gramEnd"/>
                       <w:r>
                         <w:rPr>
                           <w:rFonts w:ascii="Consolas" w:hAnsi="Consolas" w:cs="Consolas"/>
@@ -12069,6 +13845,8 @@
                           <w:highlight w:val="white"/>
                         </w:rPr>
                       </w:pPr>
+                      <w:proofErr w:type="spellStart"/>
+                      <w:proofErr w:type="gramStart"/>
                       <w:r>
                         <w:rPr>
                           <w:rFonts w:ascii="Consolas" w:hAnsi="Consolas" w:cs="Consolas"/>
@@ -12089,6 +13867,8 @@
                         </w:rPr>
                         <w:t>hile</w:t>
                       </w:r>
+                      <w:proofErr w:type="spellEnd"/>
+                      <w:proofErr w:type="gramEnd"/>
                       <w:r>
                         <w:rPr>
                           <w:rFonts w:ascii="Consolas" w:hAnsi="Consolas" w:cs="Consolas"/>
@@ -12117,7 +13897,29 @@
                           <w:szCs w:val="19"/>
                           <w:highlight w:val="white"/>
                         </w:rPr>
-                        <w:t xml:space="preserve"> &amp;&amp; i &lt; texteProgramme.Length)</w:t>
+                        <w:t xml:space="preserve"> &amp;&amp; i &lt; </w:t>
+                      </w:r>
+                      <w:proofErr w:type="spellStart"/>
+                      <w:r>
+                        <w:rPr>
+                          <w:rFonts w:ascii="Consolas" w:hAnsi="Consolas" w:cs="Consolas"/>
+                          <w:color w:val="000000"/>
+                          <w:sz w:val="19"/>
+                          <w:szCs w:val="19"/>
+                          <w:highlight w:val="white"/>
+                        </w:rPr>
+                        <w:t>texteProgramme.Length</w:t>
+                      </w:r>
+                      <w:proofErr w:type="spellEnd"/>
+                      <w:r>
+                        <w:rPr>
+                          <w:rFonts w:ascii="Consolas" w:hAnsi="Consolas" w:cs="Consolas"/>
+                          <w:color w:val="000000"/>
+                          <w:sz w:val="19"/>
+                          <w:szCs w:val="19"/>
+                          <w:highlight w:val="white"/>
+                        </w:rPr>
+                        <w:t>)</w:t>
                       </w:r>
                     </w:p>
                     <w:p>
@@ -12164,6 +13966,7 @@
                           <w:lang w:val="en-US"/>
                         </w:rPr>
                       </w:pPr>
+                      <w:proofErr w:type="gramStart"/>
                       <w:r>
                         <w:rPr>
                           <w:rFonts w:ascii="Consolas" w:hAnsi="Consolas" w:cs="Consolas"/>
@@ -12175,16 +13978,113 @@
                         </w:rPr>
                         <w:t>if</w:t>
                       </w:r>
-                      <w:r>
-                        <w:rPr>
-                          <w:rFonts w:ascii="Consolas" w:hAnsi="Consolas" w:cs="Consolas"/>
-                          <w:color w:val="000000"/>
-                          <w:sz w:val="19"/>
-                          <w:szCs w:val="19"/>
-                          <w:highlight w:val="white"/>
-                          <w:lang w:val="en-US"/>
-                        </w:rPr>
-                        <w:t xml:space="preserve"> (texte == texteProgramme[i].nomTexte)</w:t>
+                      <w:proofErr w:type="gramEnd"/>
+                      <w:r>
+                        <w:rPr>
+                          <w:rFonts w:ascii="Consolas" w:hAnsi="Consolas" w:cs="Consolas"/>
+                          <w:color w:val="000000"/>
+                          <w:sz w:val="19"/>
+                          <w:szCs w:val="19"/>
+                          <w:highlight w:val="white"/>
+                          <w:lang w:val="en-US"/>
+                        </w:rPr>
+                        <w:t xml:space="preserve"> (</w:t>
+                      </w:r>
+                      <w:proofErr w:type="spellStart"/>
+                      <w:r>
+                        <w:rPr>
+                          <w:rFonts w:ascii="Consolas" w:hAnsi="Consolas" w:cs="Consolas"/>
+                          <w:color w:val="000000"/>
+                          <w:sz w:val="19"/>
+                          <w:szCs w:val="19"/>
+                          <w:highlight w:val="white"/>
+                          <w:lang w:val="en-US"/>
+                        </w:rPr>
+                        <w:t>texte</w:t>
+                      </w:r>
+                      <w:proofErr w:type="spellEnd"/>
+                      <w:r>
+                        <w:rPr>
+                          <w:rFonts w:ascii="Consolas" w:hAnsi="Consolas" w:cs="Consolas"/>
+                          <w:color w:val="000000"/>
+                          <w:sz w:val="19"/>
+                          <w:szCs w:val="19"/>
+                          <w:highlight w:val="white"/>
+                          <w:lang w:val="en-US"/>
+                        </w:rPr>
+                        <w:t xml:space="preserve"> == </w:t>
+                      </w:r>
+                      <w:proofErr w:type="spellStart"/>
+                      <w:r>
+                        <w:rPr>
+                          <w:rFonts w:ascii="Consolas" w:hAnsi="Consolas" w:cs="Consolas"/>
+                          <w:color w:val="000000"/>
+                          <w:sz w:val="19"/>
+                          <w:szCs w:val="19"/>
+                          <w:highlight w:val="white"/>
+                          <w:lang w:val="en-US"/>
+                        </w:rPr>
+                        <w:t>texteProgramme</w:t>
+                      </w:r>
+                      <w:proofErr w:type="spellEnd"/>
+                      <w:r>
+                        <w:rPr>
+                          <w:rFonts w:ascii="Consolas" w:hAnsi="Consolas" w:cs="Consolas"/>
+                          <w:color w:val="000000"/>
+                          <w:sz w:val="19"/>
+                          <w:szCs w:val="19"/>
+                          <w:highlight w:val="white"/>
+                          <w:lang w:val="en-US"/>
+                        </w:rPr>
+                        <w:t>[</w:t>
+                      </w:r>
+                      <w:proofErr w:type="spellStart"/>
+                      <w:r>
+                        <w:rPr>
+                          <w:rFonts w:ascii="Consolas" w:hAnsi="Consolas" w:cs="Consolas"/>
+                          <w:color w:val="000000"/>
+                          <w:sz w:val="19"/>
+                          <w:szCs w:val="19"/>
+                          <w:highlight w:val="white"/>
+                          <w:lang w:val="en-US"/>
+                        </w:rPr>
+                        <w:t>i</w:t>
+                      </w:r>
+                      <w:proofErr w:type="spellEnd"/>
+                      <w:r>
+                        <w:rPr>
+                          <w:rFonts w:ascii="Consolas" w:hAnsi="Consolas" w:cs="Consolas"/>
+                          <w:color w:val="000000"/>
+                          <w:sz w:val="19"/>
+                          <w:szCs w:val="19"/>
+                          <w:highlight w:val="white"/>
+                          <w:lang w:val="en-US"/>
+                        </w:rPr>
+                        <w:t>].</w:t>
+                      </w:r>
+                      <w:proofErr w:type="spellStart"/>
+                      <w:r>
+                        <w:rPr>
+                          <w:rFonts w:ascii="Consolas" w:hAnsi="Consolas" w:cs="Consolas"/>
+                          <w:color w:val="000000"/>
+                          <w:sz w:val="19"/>
+                          <w:szCs w:val="19"/>
+                          <w:highlight w:val="white"/>
+                          <w:lang w:val="en-US"/>
+                        </w:rPr>
+                        <w:t>nomTexte</w:t>
+                      </w:r>
+                      <w:proofErr w:type="spellEnd"/>
+                      <w:r>
+                        <w:rPr>
+                          <w:rFonts w:ascii="Consolas" w:hAnsi="Consolas" w:cs="Consolas"/>
+                          <w:color w:val="000000"/>
+                          <w:sz w:val="19"/>
+                          <w:szCs w:val="19"/>
+                          <w:highlight w:val="white"/>
+                          <w:lang w:val="en-US"/>
+                        </w:rPr>
+                        <w:t>)</w:t>
                       </w:r>
                     </w:p>
                     <w:p>
@@ -12231,16 +14131,31 @@
                           <w:lang w:val="en-US"/>
                         </w:rPr>
                       </w:pPr>
-                      <w:r>
-                        <w:rPr>
-                          <w:rFonts w:ascii="Consolas" w:hAnsi="Consolas" w:cs="Consolas"/>
-                          <w:color w:val="000000"/>
-                          <w:sz w:val="19"/>
-                          <w:szCs w:val="19"/>
-                          <w:highlight w:val="white"/>
-                          <w:lang w:val="en-US"/>
-                        </w:rPr>
-                        <w:t xml:space="preserve">trouve = </w:t>
+                      <w:proofErr w:type="spellStart"/>
+                      <w:proofErr w:type="gramStart"/>
+                      <w:r>
+                        <w:rPr>
+                          <w:rFonts w:ascii="Consolas" w:hAnsi="Consolas" w:cs="Consolas"/>
+                          <w:color w:val="000000"/>
+                          <w:sz w:val="19"/>
+                          <w:szCs w:val="19"/>
+                          <w:highlight w:val="white"/>
+                          <w:lang w:val="en-US"/>
+                        </w:rPr>
+                        <w:t>trouve</w:t>
+                      </w:r>
+                      <w:proofErr w:type="spellEnd"/>
+                      <w:proofErr w:type="gramEnd"/>
+                      <w:r>
+                        <w:rPr>
+                          <w:rFonts w:ascii="Consolas" w:hAnsi="Consolas" w:cs="Consolas"/>
+                          <w:color w:val="000000"/>
+                          <w:sz w:val="19"/>
+                          <w:szCs w:val="19"/>
+                          <w:highlight w:val="white"/>
+                          <w:lang w:val="en-US"/>
+                        </w:rPr>
+                        <w:t xml:space="preserve"> = </w:t>
                       </w:r>
                       <w:r>
                         <w:rPr>
@@ -12281,6 +14196,7 @@
                           <w:lang w:val="en-US"/>
                         </w:rPr>
                       </w:pPr>
+                      <w:proofErr w:type="gramStart"/>
                       <w:r>
                         <w:rPr>
                           <w:rFonts w:ascii="Consolas" w:hAnsi="Consolas" w:cs="Consolas"/>
@@ -12292,16 +14208,41 @@
                         </w:rPr>
                         <w:t>switch</w:t>
                       </w:r>
-                      <w:r>
-                        <w:rPr>
-                          <w:rFonts w:ascii="Consolas" w:hAnsi="Consolas" w:cs="Consolas"/>
-                          <w:color w:val="000000"/>
-                          <w:sz w:val="19"/>
-                          <w:szCs w:val="19"/>
-                          <w:highlight w:val="white"/>
-                          <w:lang w:val="en-US"/>
-                        </w:rPr>
-                        <w:t xml:space="preserve"> (valeur.Length)</w:t>
+                      <w:proofErr w:type="gramEnd"/>
+                      <w:r>
+                        <w:rPr>
+                          <w:rFonts w:ascii="Consolas" w:hAnsi="Consolas" w:cs="Consolas"/>
+                          <w:color w:val="000000"/>
+                          <w:sz w:val="19"/>
+                          <w:szCs w:val="19"/>
+                          <w:highlight w:val="white"/>
+                          <w:lang w:val="en-US"/>
+                        </w:rPr>
+                        <w:t xml:space="preserve"> (</w:t>
+                      </w:r>
+                      <w:proofErr w:type="spellStart"/>
+                      <w:r>
+                        <w:rPr>
+                          <w:rFonts w:ascii="Consolas" w:hAnsi="Consolas" w:cs="Consolas"/>
+                          <w:color w:val="000000"/>
+                          <w:sz w:val="19"/>
+                          <w:szCs w:val="19"/>
+                          <w:highlight w:val="white"/>
+                          <w:lang w:val="en-US"/>
+                        </w:rPr>
+                        <w:t>valeur.Length</w:t>
+                      </w:r>
+                      <w:proofErr w:type="spellEnd"/>
+                      <w:r>
+                        <w:rPr>
+                          <w:rFonts w:ascii="Consolas" w:hAnsi="Consolas" w:cs="Consolas"/>
+                          <w:color w:val="000000"/>
+                          <w:sz w:val="19"/>
+                          <w:szCs w:val="19"/>
+                          <w:highlight w:val="white"/>
+                          <w:lang w:val="en-US"/>
+                        </w:rPr>
+                        <w:t>)</w:t>
                       </w:r>
                     </w:p>
                     <w:p>
@@ -12355,6 +14296,7 @@
                           <w:highlight w:val="white"/>
                         </w:rPr>
                       </w:pPr>
+                      <w:proofErr w:type="gramStart"/>
                       <w:r>
                         <w:rPr>
                           <w:rFonts w:ascii="Consolas" w:hAnsi="Consolas" w:cs="Consolas"/>
@@ -12365,6 +14307,7 @@
                         </w:rPr>
                         <w:t>case</w:t>
                       </w:r>
+                      <w:proofErr w:type="gramEnd"/>
                       <w:r>
                         <w:rPr>
                           <w:rFonts w:ascii="Consolas" w:hAnsi="Consolas" w:cs="Consolas"/>
@@ -12391,6 +14334,8 @@
                           <w:highlight w:val="white"/>
                         </w:rPr>
                       </w:pPr>
+                      <w:proofErr w:type="spellStart"/>
+                      <w:proofErr w:type="gramStart"/>
                       <w:r>
                         <w:rPr>
                           <w:rFonts w:ascii="Consolas" w:hAnsi="Consolas" w:cs="Consolas"/>
@@ -12409,7 +14354,41 @@
                           <w:szCs w:val="19"/>
                           <w:highlight w:val="white"/>
                         </w:rPr>
-                        <w:t>.WriteLine(texteProgramme[i].texte, valeur[0]);</w:t>
+                        <w:t>.WriteLine</w:t>
+                      </w:r>
+                      <w:proofErr w:type="spellEnd"/>
+                      <w:r>
+                        <w:rPr>
+                          <w:rFonts w:ascii="Consolas" w:hAnsi="Consolas" w:cs="Consolas"/>
+                          <w:color w:val="000000"/>
+                          <w:sz w:val="19"/>
+                          <w:szCs w:val="19"/>
+                          <w:highlight w:val="white"/>
+                        </w:rPr>
+                        <w:t>(</w:t>
+                      </w:r>
+                      <w:proofErr w:type="spellStart"/>
+                      <w:proofErr w:type="gramEnd"/>
+                      <w:r>
+                        <w:rPr>
+                          <w:rFonts w:ascii="Consolas" w:hAnsi="Consolas" w:cs="Consolas"/>
+                          <w:color w:val="000000"/>
+                          <w:sz w:val="19"/>
+                          <w:szCs w:val="19"/>
+                          <w:highlight w:val="white"/>
+                        </w:rPr>
+                        <w:t>texteProgramme</w:t>
+                      </w:r>
+                      <w:proofErr w:type="spellEnd"/>
+                      <w:r>
+                        <w:rPr>
+                          <w:rFonts w:ascii="Consolas" w:hAnsi="Consolas" w:cs="Consolas"/>
+                          <w:color w:val="000000"/>
+                          <w:sz w:val="19"/>
+                          <w:szCs w:val="19"/>
+                          <w:highlight w:val="white"/>
+                        </w:rPr>
+                        <w:t>[i].texte, valeur[0]);</w:t>
                       </w:r>
                     </w:p>
                     <w:p>
@@ -12427,6 +14406,7 @@
                           <w:highlight w:val="white"/>
                         </w:rPr>
                       </w:pPr>
+                      <w:proofErr w:type="gramStart"/>
                       <w:r>
                         <w:rPr>
                           <w:rFonts w:ascii="Consolas" w:hAnsi="Consolas" w:cs="Consolas"/>
@@ -12437,6 +14417,7 @@
                         </w:rPr>
                         <w:t>break</w:t>
                       </w:r>
+                      <w:proofErr w:type="gramEnd"/>
                       <w:r>
                         <w:rPr>
                           <w:rFonts w:ascii="Consolas" w:hAnsi="Consolas" w:cs="Consolas"/>
@@ -12463,6 +14444,7 @@
                           <w:highlight w:val="white"/>
                         </w:rPr>
                       </w:pPr>
+                      <w:proofErr w:type="gramStart"/>
                       <w:r>
                         <w:rPr>
                           <w:rFonts w:ascii="Consolas" w:hAnsi="Consolas" w:cs="Consolas"/>
@@ -12473,6 +14455,7 @@
                         </w:rPr>
                         <w:t>case</w:t>
                       </w:r>
+                      <w:proofErr w:type="gramEnd"/>
                       <w:r>
                         <w:rPr>
                           <w:rFonts w:ascii="Consolas" w:hAnsi="Consolas" w:cs="Consolas"/>
@@ -12499,6 +14482,8 @@
                           <w:highlight w:val="white"/>
                         </w:rPr>
                       </w:pPr>
+                      <w:proofErr w:type="spellStart"/>
+                      <w:proofErr w:type="gramStart"/>
                       <w:r>
                         <w:rPr>
                           <w:rFonts w:ascii="Consolas" w:hAnsi="Consolas" w:cs="Consolas"/>
@@ -12517,7 +14502,41 @@
                           <w:szCs w:val="19"/>
                           <w:highlight w:val="white"/>
                         </w:rPr>
-                        <w:t>.WriteLine(texteProgramme[i].texte, valeur[0], valeur[1]);</w:t>
+                        <w:t>.WriteLine</w:t>
+                      </w:r>
+                      <w:proofErr w:type="spellEnd"/>
+                      <w:r>
+                        <w:rPr>
+                          <w:rFonts w:ascii="Consolas" w:hAnsi="Consolas" w:cs="Consolas"/>
+                          <w:color w:val="000000"/>
+                          <w:sz w:val="19"/>
+                          <w:szCs w:val="19"/>
+                          <w:highlight w:val="white"/>
+                        </w:rPr>
+                        <w:t>(</w:t>
+                      </w:r>
+                      <w:proofErr w:type="spellStart"/>
+                      <w:proofErr w:type="gramEnd"/>
+                      <w:r>
+                        <w:rPr>
+                          <w:rFonts w:ascii="Consolas" w:hAnsi="Consolas" w:cs="Consolas"/>
+                          <w:color w:val="000000"/>
+                          <w:sz w:val="19"/>
+                          <w:szCs w:val="19"/>
+                          <w:highlight w:val="white"/>
+                        </w:rPr>
+                        <w:t>texteProgramme</w:t>
+                      </w:r>
+                      <w:proofErr w:type="spellEnd"/>
+                      <w:r>
+                        <w:rPr>
+                          <w:rFonts w:ascii="Consolas" w:hAnsi="Consolas" w:cs="Consolas"/>
+                          <w:color w:val="000000"/>
+                          <w:sz w:val="19"/>
+                          <w:szCs w:val="19"/>
+                          <w:highlight w:val="white"/>
+                        </w:rPr>
+                        <w:t>[i].texte, valeur[0], valeur[1]);</w:t>
                       </w:r>
                     </w:p>
                     <w:p>
@@ -12535,6 +14554,7 @@
                           <w:highlight w:val="white"/>
                         </w:rPr>
                       </w:pPr>
+                      <w:proofErr w:type="gramStart"/>
                       <w:r>
                         <w:rPr>
                           <w:rFonts w:ascii="Consolas" w:hAnsi="Consolas" w:cs="Consolas"/>
@@ -12545,6 +14565,7 @@
                         </w:rPr>
                         <w:t>break</w:t>
                       </w:r>
+                      <w:proofErr w:type="gramEnd"/>
                       <w:r>
                         <w:rPr>
                           <w:rFonts w:ascii="Consolas" w:hAnsi="Consolas" w:cs="Consolas"/>
@@ -12571,6 +14592,7 @@
                           <w:highlight w:val="white"/>
                         </w:rPr>
                       </w:pPr>
+                      <w:proofErr w:type="gramStart"/>
                       <w:r>
                         <w:rPr>
                           <w:rFonts w:ascii="Consolas" w:hAnsi="Consolas" w:cs="Consolas"/>
@@ -12581,6 +14603,7 @@
                         </w:rPr>
                         <w:t>case</w:t>
                       </w:r>
+                      <w:proofErr w:type="gramEnd"/>
                       <w:r>
                         <w:rPr>
                           <w:rFonts w:ascii="Consolas" w:hAnsi="Consolas" w:cs="Consolas"/>
@@ -12607,6 +14630,8 @@
                           <w:highlight w:val="white"/>
                         </w:rPr>
                       </w:pPr>
+                      <w:proofErr w:type="spellStart"/>
+                      <w:proofErr w:type="gramStart"/>
                       <w:r>
                         <w:rPr>
                           <w:rFonts w:ascii="Consolas" w:hAnsi="Consolas" w:cs="Consolas"/>
@@ -12625,7 +14650,41 @@
                           <w:szCs w:val="19"/>
                           <w:highlight w:val="white"/>
                         </w:rPr>
-                        <w:t>.WriteLine(texteProgramme[i].texte, valeur[0], valeur[1], valeur[2]);</w:t>
+                        <w:t>.WriteLine</w:t>
+                      </w:r>
+                      <w:proofErr w:type="spellEnd"/>
+                      <w:r>
+                        <w:rPr>
+                          <w:rFonts w:ascii="Consolas" w:hAnsi="Consolas" w:cs="Consolas"/>
+                          <w:color w:val="000000"/>
+                          <w:sz w:val="19"/>
+                          <w:szCs w:val="19"/>
+                          <w:highlight w:val="white"/>
+                        </w:rPr>
+                        <w:t>(</w:t>
+                      </w:r>
+                      <w:proofErr w:type="spellStart"/>
+                      <w:proofErr w:type="gramEnd"/>
+                      <w:r>
+                        <w:rPr>
+                          <w:rFonts w:ascii="Consolas" w:hAnsi="Consolas" w:cs="Consolas"/>
+                          <w:color w:val="000000"/>
+                          <w:sz w:val="19"/>
+                          <w:szCs w:val="19"/>
+                          <w:highlight w:val="white"/>
+                        </w:rPr>
+                        <w:t>texteProgramme</w:t>
+                      </w:r>
+                      <w:proofErr w:type="spellEnd"/>
+                      <w:r>
+                        <w:rPr>
+                          <w:rFonts w:ascii="Consolas" w:hAnsi="Consolas" w:cs="Consolas"/>
+                          <w:color w:val="000000"/>
+                          <w:sz w:val="19"/>
+                          <w:szCs w:val="19"/>
+                          <w:highlight w:val="white"/>
+                        </w:rPr>
+                        <w:t>[i].texte, valeur[0], valeur[1], valeur[2]);</w:t>
                       </w:r>
                     </w:p>
                     <w:p>
@@ -12643,6 +14702,7 @@
                           <w:highlight w:val="white"/>
                         </w:rPr>
                       </w:pPr>
+                      <w:proofErr w:type="gramStart"/>
                       <w:r>
                         <w:rPr>
                           <w:rFonts w:ascii="Consolas" w:hAnsi="Consolas" w:cs="Consolas"/>
@@ -12653,6 +14713,7 @@
                         </w:rPr>
                         <w:t>break</w:t>
                       </w:r>
+                      <w:proofErr w:type="gramEnd"/>
                       <w:r>
                         <w:rPr>
                           <w:rFonts w:ascii="Consolas" w:hAnsi="Consolas" w:cs="Consolas"/>
@@ -12679,6 +14740,7 @@
                           <w:highlight w:val="white"/>
                         </w:rPr>
                       </w:pPr>
+                      <w:proofErr w:type="gramStart"/>
                       <w:r>
                         <w:rPr>
                           <w:rFonts w:ascii="Consolas" w:hAnsi="Consolas" w:cs="Consolas"/>
@@ -12689,6 +14751,7 @@
                         </w:rPr>
                         <w:t>case</w:t>
                       </w:r>
+                      <w:proofErr w:type="gramEnd"/>
                       <w:r>
                         <w:rPr>
                           <w:rFonts w:ascii="Consolas" w:hAnsi="Consolas" w:cs="Consolas"/>
@@ -12715,6 +14778,8 @@
                           <w:highlight w:val="white"/>
                         </w:rPr>
                       </w:pPr>
+                      <w:proofErr w:type="spellStart"/>
+                      <w:proofErr w:type="gramStart"/>
                       <w:r>
                         <w:rPr>
                           <w:rFonts w:ascii="Consolas" w:hAnsi="Consolas" w:cs="Consolas"/>
@@ -12733,7 +14798,41 @@
                           <w:szCs w:val="19"/>
                           <w:highlight w:val="white"/>
                         </w:rPr>
-                        <w:t>.WriteLine(texteProgramme[i].texte, valeur[0], valeur[1], valeur[2], valeur[3]);</w:t>
+                        <w:t>.WriteLine</w:t>
+                      </w:r>
+                      <w:proofErr w:type="spellEnd"/>
+                      <w:r>
+                        <w:rPr>
+                          <w:rFonts w:ascii="Consolas" w:hAnsi="Consolas" w:cs="Consolas"/>
+                          <w:color w:val="000000"/>
+                          <w:sz w:val="19"/>
+                          <w:szCs w:val="19"/>
+                          <w:highlight w:val="white"/>
+                        </w:rPr>
+                        <w:t>(</w:t>
+                      </w:r>
+                      <w:proofErr w:type="spellStart"/>
+                      <w:proofErr w:type="gramEnd"/>
+                      <w:r>
+                        <w:rPr>
+                          <w:rFonts w:ascii="Consolas" w:hAnsi="Consolas" w:cs="Consolas"/>
+                          <w:color w:val="000000"/>
+                          <w:sz w:val="19"/>
+                          <w:szCs w:val="19"/>
+                          <w:highlight w:val="white"/>
+                        </w:rPr>
+                        <w:t>texteProgramme</w:t>
+                      </w:r>
+                      <w:proofErr w:type="spellEnd"/>
+                      <w:r>
+                        <w:rPr>
+                          <w:rFonts w:ascii="Consolas" w:hAnsi="Consolas" w:cs="Consolas"/>
+                          <w:color w:val="000000"/>
+                          <w:sz w:val="19"/>
+                          <w:szCs w:val="19"/>
+                          <w:highlight w:val="white"/>
+                        </w:rPr>
+                        <w:t>[i].texte, valeur[0], valeur[1], valeur[2], valeur[3]);</w:t>
                       </w:r>
                     </w:p>
                     <w:p>
@@ -12749,6 +14848,7 @@
                           <w:sz w:val="19"/>
                           <w:szCs w:val="19"/>
                           <w:highlight w:val="white"/>
+                          <w:lang w:val="en-US"/>
                         </w:rPr>
                       </w:pPr>
                       <w:r>
@@ -12758,6 +14858,7 @@
                           <w:sz w:val="19"/>
                           <w:szCs w:val="19"/>
                           <w:highlight w:val="white"/>
+                          <w:lang w:val="en-US"/>
                         </w:rPr>
                         <w:t>break</w:t>
                       </w:r>
@@ -12768,6 +14869,7 @@
                           <w:sz w:val="19"/>
                           <w:szCs w:val="19"/>
                           <w:highlight w:val="white"/>
+                          <w:lang w:val="en-US"/>
                         </w:rPr>
                         <w:t>;</w:t>
                       </w:r>
@@ -12788,6 +14890,7 @@
                           <w:lang w:val="en-US"/>
                         </w:rPr>
                       </w:pPr>
+                      <w:proofErr w:type="gramStart"/>
                       <w:r>
                         <w:rPr>
                           <w:rFonts w:ascii="Consolas" w:hAnsi="Consolas" w:cs="Consolas"/>
@@ -12799,6 +14902,7 @@
                         </w:rPr>
                         <w:t>default</w:t>
                       </w:r>
+                      <w:proofErr w:type="gramEnd"/>
                       <w:r>
                         <w:rPr>
                           <w:rFonts w:ascii="Consolas" w:hAnsi="Consolas" w:cs="Consolas"/>
@@ -12827,6 +14931,8 @@
                           <w:lang w:val="en-US"/>
                         </w:rPr>
                       </w:pPr>
+                      <w:proofErr w:type="spellStart"/>
+                      <w:proofErr w:type="gramStart"/>
                       <w:r>
                         <w:rPr>
                           <w:rFonts w:ascii="Consolas" w:hAnsi="Consolas" w:cs="Consolas"/>
@@ -12847,7 +14953,92 @@
                           <w:highlight w:val="white"/>
                           <w:lang w:val="en-US"/>
                         </w:rPr>
-                        <w:t>.WriteLine(texteProgramme[i].texte);</w:t>
+                        <w:t>.WriteLine</w:t>
+                      </w:r>
+                      <w:proofErr w:type="spellEnd"/>
+                      <w:r>
+                        <w:rPr>
+                          <w:rFonts w:ascii="Consolas" w:hAnsi="Consolas" w:cs="Consolas"/>
+                          <w:color w:val="000000"/>
+                          <w:sz w:val="19"/>
+                          <w:szCs w:val="19"/>
+                          <w:highlight w:val="white"/>
+                          <w:lang w:val="en-US"/>
+                        </w:rPr>
+                        <w:t>(</w:t>
+                      </w:r>
+                      <w:proofErr w:type="spellStart"/>
+                      <w:proofErr w:type="gramEnd"/>
+                      <w:r>
+                        <w:rPr>
+                          <w:rFonts w:ascii="Consolas" w:hAnsi="Consolas" w:cs="Consolas"/>
+                          <w:color w:val="000000"/>
+                          <w:sz w:val="19"/>
+                          <w:szCs w:val="19"/>
+                          <w:highlight w:val="white"/>
+                          <w:lang w:val="en-US"/>
+                        </w:rPr>
+                        <w:t>texteProgramme</w:t>
+                      </w:r>
+                      <w:proofErr w:type="spellEnd"/>
+                      <w:r>
+                        <w:rPr>
+                          <w:rFonts w:ascii="Consolas" w:hAnsi="Consolas" w:cs="Consolas"/>
+                          <w:color w:val="000000"/>
+                          <w:sz w:val="19"/>
+                          <w:szCs w:val="19"/>
+                          <w:highlight w:val="white"/>
+                          <w:lang w:val="en-US"/>
+                        </w:rPr>
+                        <w:t>[</w:t>
+                      </w:r>
+                      <w:proofErr w:type="spellStart"/>
+                      <w:r>
+                        <w:rPr>
+                          <w:rFonts w:ascii="Consolas" w:hAnsi="Consolas" w:cs="Consolas"/>
+                          <w:color w:val="000000"/>
+                          <w:sz w:val="19"/>
+                          <w:szCs w:val="19"/>
+                          <w:highlight w:val="white"/>
+                          <w:lang w:val="en-US"/>
+                        </w:rPr>
+                        <w:t>i</w:t>
+                      </w:r>
+                      <w:proofErr w:type="spellEnd"/>
+                      <w:r>
+                        <w:rPr>
+                          <w:rFonts w:ascii="Consolas" w:hAnsi="Consolas" w:cs="Consolas"/>
+                          <w:color w:val="000000"/>
+                          <w:sz w:val="19"/>
+                          <w:szCs w:val="19"/>
+                          <w:highlight w:val="white"/>
+                          <w:lang w:val="en-US"/>
+                        </w:rPr>
+                        <w:t>].</w:t>
+                      </w:r>
+                      <w:proofErr w:type="spellStart"/>
+                      <w:r>
+                        <w:rPr>
+                          <w:rFonts w:ascii="Consolas" w:hAnsi="Consolas" w:cs="Consolas"/>
+                          <w:color w:val="000000"/>
+                          <w:sz w:val="19"/>
+                          <w:szCs w:val="19"/>
+                          <w:highlight w:val="white"/>
+                          <w:lang w:val="en-US"/>
+                        </w:rPr>
+                        <w:t>texte</w:t>
+                      </w:r>
+                      <w:proofErr w:type="spellEnd"/>
+                      <w:r>
+                        <w:rPr>
+                          <w:rFonts w:ascii="Consolas" w:hAnsi="Consolas" w:cs="Consolas"/>
+                          <w:color w:val="000000"/>
+                          <w:sz w:val="19"/>
+                          <w:szCs w:val="19"/>
+                          <w:highlight w:val="white"/>
+                          <w:lang w:val="en-US"/>
+                        </w:rPr>
+                        <w:t>);</w:t>
                       </w:r>
                     </w:p>
                     <w:p>
@@ -12866,6 +15057,7 @@
                           <w:lang w:val="en-US"/>
                         </w:rPr>
                       </w:pPr>
+                      <w:proofErr w:type="gramStart"/>
                       <w:r>
                         <w:rPr>
                           <w:rFonts w:ascii="Consolas" w:hAnsi="Consolas" w:cs="Consolas"/>
@@ -12877,6 +15069,7 @@
                         </w:rPr>
                         <w:t>break</w:t>
                       </w:r>
+                      <w:proofErr w:type="gramEnd"/>
                       <w:r>
                         <w:rPr>
                           <w:rFonts w:ascii="Consolas" w:hAnsi="Consolas" w:cs="Consolas"/>
@@ -13039,6 +15232,7 @@
                           <w:highlight w:val="white"/>
                         </w:rPr>
                       </w:pPr>
+                      <w:proofErr w:type="gramStart"/>
                       <w:r>
                         <w:rPr>
                           <w:rFonts w:ascii="Consolas" w:hAnsi="Consolas" w:cs="Consolas"/>
@@ -13049,6 +15243,7 @@
                         </w:rPr>
                         <w:t>if</w:t>
                       </w:r>
+                      <w:proofErr w:type="gramEnd"/>
                       <w:r>
                         <w:rPr>
                           <w:rFonts w:ascii="Consolas" w:hAnsi="Consolas" w:cs="Consolas"/>
@@ -13095,6 +15290,8 @@
                           <w:highlight w:val="white"/>
                         </w:rPr>
                       </w:pPr>
+                      <w:proofErr w:type="spellStart"/>
+                      <w:proofErr w:type="gramStart"/>
                       <w:r>
                         <w:rPr>
                           <w:rFonts w:ascii="Consolas" w:hAnsi="Consolas" w:cs="Consolas"/>
@@ -13113,7 +15310,29 @@
                           <w:szCs w:val="19"/>
                           <w:highlight w:val="white"/>
                         </w:rPr>
-                        <w:t>.WriteLine(texte);</w:t>
+                        <w:t>.WriteLine</w:t>
+                      </w:r>
+                      <w:proofErr w:type="spellEnd"/>
+                      <w:r>
+                        <w:rPr>
+                          <w:rFonts w:ascii="Consolas" w:hAnsi="Consolas" w:cs="Consolas"/>
+                          <w:color w:val="000000"/>
+                          <w:sz w:val="19"/>
+                          <w:szCs w:val="19"/>
+                          <w:highlight w:val="white"/>
+                        </w:rPr>
+                        <w:t>(</w:t>
+                      </w:r>
+                      <w:proofErr w:type="gramEnd"/>
+                      <w:r>
+                        <w:rPr>
+                          <w:rFonts w:ascii="Consolas" w:hAnsi="Consolas" w:cs="Consolas"/>
+                          <w:color w:val="000000"/>
+                          <w:sz w:val="19"/>
+                          <w:szCs w:val="19"/>
+                          <w:highlight w:val="white"/>
+                        </w:rPr>
+                        <w:t>texte);</w:t>
                       </w:r>
                     </w:p>
                     <w:p>
@@ -13171,12 +15390,12 @@
       <w:pPr>
         <w:pStyle w:val="Titre2"/>
       </w:pPr>
-      <w:bookmarkStart w:id="15" w:name="_Toc409018373"/>
+      <w:bookmarkStart w:id="20" w:name="_Toc409100171"/>
       <w:r>
         <w:lastRenderedPageBreak/>
         <w:t>Annexe 5 : Le tri rapide</w:t>
       </w:r>
-      <w:bookmarkEnd w:id="15"/>
+      <w:bookmarkEnd w:id="20"/>
     </w:p>
     <w:p>
       <w:r>
@@ -14806,6 +17025,7 @@
                         </w:rPr>
                         <w:t xml:space="preserve"> </w:t>
                       </w:r>
+                      <w:proofErr w:type="spellStart"/>
                       <w:r>
                         <w:rPr>
                           <w:rFonts w:ascii="Consolas" w:hAnsi="Consolas" w:cs="Consolas"/>
@@ -14816,6 +17036,7 @@
                         </w:rPr>
                         <w:t>static</w:t>
                       </w:r>
+                      <w:proofErr w:type="spellEnd"/>
                       <w:r>
                         <w:rPr>
                           <w:rFonts w:ascii="Consolas" w:hAnsi="Consolas" w:cs="Consolas"/>
@@ -14826,6 +17047,7 @@
                         </w:rPr>
                         <w:t xml:space="preserve"> </w:t>
                       </w:r>
+                      <w:proofErr w:type="spellStart"/>
                       <w:r>
                         <w:rPr>
                           <w:rFonts w:ascii="Consolas" w:hAnsi="Consolas" w:cs="Consolas"/>
@@ -14836,16 +17058,42 @@
                         </w:rPr>
                         <w:t>int</w:t>
                       </w:r>
-                      <w:r>
-                        <w:rPr>
-                          <w:rFonts w:ascii="Consolas" w:hAnsi="Consolas" w:cs="Consolas"/>
-                          <w:color w:val="000000"/>
-                          <w:sz w:val="19"/>
-                          <w:szCs w:val="19"/>
-                          <w:highlight w:val="white"/>
-                        </w:rPr>
-                        <w:t xml:space="preserve"> partitionTriRapide(</w:t>
-                      </w:r>
+                      <w:proofErr w:type="spellEnd"/>
+                      <w:r>
+                        <w:rPr>
+                          <w:rFonts w:ascii="Consolas" w:hAnsi="Consolas" w:cs="Consolas"/>
+                          <w:color w:val="000000"/>
+                          <w:sz w:val="19"/>
+                          <w:szCs w:val="19"/>
+                          <w:highlight w:val="white"/>
+                        </w:rPr>
+                        <w:t xml:space="preserve"> </w:t>
+                      </w:r>
+                      <w:proofErr w:type="spellStart"/>
+                      <w:proofErr w:type="gramStart"/>
+                      <w:r>
+                        <w:rPr>
+                          <w:rFonts w:ascii="Consolas" w:hAnsi="Consolas" w:cs="Consolas"/>
+                          <w:color w:val="000000"/>
+                          <w:sz w:val="19"/>
+                          <w:szCs w:val="19"/>
+                          <w:highlight w:val="white"/>
+                        </w:rPr>
+                        <w:t>partitionTriRapide</w:t>
+                      </w:r>
+                      <w:proofErr w:type="spellEnd"/>
+                      <w:r>
+                        <w:rPr>
+                          <w:rFonts w:ascii="Consolas" w:hAnsi="Consolas" w:cs="Consolas"/>
+                          <w:color w:val="000000"/>
+                          <w:sz w:val="19"/>
+                          <w:szCs w:val="19"/>
+                          <w:highlight w:val="white"/>
+                        </w:rPr>
+                        <w:t>(</w:t>
+                      </w:r>
+                      <w:proofErr w:type="spellStart"/>
+                      <w:proofErr w:type="gramEnd"/>
                       <w:r>
                         <w:rPr>
                           <w:rFonts w:ascii="Consolas" w:hAnsi="Consolas" w:cs="Consolas"/>
@@ -14856,16 +17104,40 @@
                         </w:rPr>
                         <w:t>Prenom</w:t>
                       </w:r>
-                      <w:r>
-                        <w:rPr>
-                          <w:rFonts w:ascii="Consolas" w:hAnsi="Consolas" w:cs="Consolas"/>
-                          <w:color w:val="000000"/>
-                          <w:sz w:val="19"/>
-                          <w:szCs w:val="19"/>
-                          <w:highlight w:val="white"/>
-                        </w:rPr>
-                        <w:t xml:space="preserve">[] Donnees, </w:t>
-                      </w:r>
+                      <w:proofErr w:type="spellEnd"/>
+                      <w:r>
+                        <w:rPr>
+                          <w:rFonts w:ascii="Consolas" w:hAnsi="Consolas" w:cs="Consolas"/>
+                          <w:color w:val="000000"/>
+                          <w:sz w:val="19"/>
+                          <w:szCs w:val="19"/>
+                          <w:highlight w:val="white"/>
+                        </w:rPr>
+                        <w:t xml:space="preserve">[] </w:t>
+                      </w:r>
+                      <w:proofErr w:type="spellStart"/>
+                      <w:r>
+                        <w:rPr>
+                          <w:rFonts w:ascii="Consolas" w:hAnsi="Consolas" w:cs="Consolas"/>
+                          <w:color w:val="000000"/>
+                          <w:sz w:val="19"/>
+                          <w:szCs w:val="19"/>
+                          <w:highlight w:val="white"/>
+                        </w:rPr>
+                        <w:t>Donnees</w:t>
+                      </w:r>
+                      <w:proofErr w:type="spellEnd"/>
+                      <w:r>
+                        <w:rPr>
+                          <w:rFonts w:ascii="Consolas" w:hAnsi="Consolas" w:cs="Consolas"/>
+                          <w:color w:val="000000"/>
+                          <w:sz w:val="19"/>
+                          <w:szCs w:val="19"/>
+                          <w:highlight w:val="white"/>
+                        </w:rPr>
+                        <w:t xml:space="preserve">, </w:t>
+                      </w:r>
+                      <w:proofErr w:type="spellStart"/>
                       <w:r>
                         <w:rPr>
                           <w:rFonts w:ascii="Consolas" w:hAnsi="Consolas" w:cs="Consolas"/>
@@ -14876,6 +17148,7 @@
                         </w:rPr>
                         <w:t>int</w:t>
                       </w:r>
+                      <w:proofErr w:type="spellEnd"/>
                       <w:r>
                         <w:rPr>
                           <w:rFonts w:ascii="Consolas" w:hAnsi="Consolas" w:cs="Consolas"/>
@@ -14886,6 +17159,7 @@
                         </w:rPr>
                         <w:t xml:space="preserve"> premier, </w:t>
                       </w:r>
+                      <w:proofErr w:type="spellStart"/>
                       <w:r>
                         <w:rPr>
                           <w:rFonts w:ascii="Consolas" w:hAnsi="Consolas" w:cs="Consolas"/>
@@ -14896,6 +17170,7 @@
                         </w:rPr>
                         <w:t>int</w:t>
                       </w:r>
+                      <w:proofErr w:type="spellEnd"/>
                       <w:r>
                         <w:rPr>
                           <w:rFonts w:ascii="Consolas" w:hAnsi="Consolas" w:cs="Consolas"/>
@@ -14906,6 +17181,7 @@
                         </w:rPr>
                         <w:t xml:space="preserve"> dernier, </w:t>
                       </w:r>
+                      <w:proofErr w:type="spellStart"/>
                       <w:r>
                         <w:rPr>
                           <w:rFonts w:ascii="Consolas" w:hAnsi="Consolas" w:cs="Consolas"/>
@@ -14916,6 +17192,7 @@
                         </w:rPr>
                         <w:t>int</w:t>
                       </w:r>
+                      <w:proofErr w:type="spellEnd"/>
                       <w:r>
                         <w:rPr>
                           <w:rFonts w:ascii="Consolas" w:hAnsi="Consolas" w:cs="Consolas"/>
@@ -14967,6 +17244,7 @@
                           <w:highlight w:val="white"/>
                         </w:rPr>
                       </w:pPr>
+                      <w:proofErr w:type="spellStart"/>
                       <w:r>
                         <w:rPr>
                           <w:rFonts w:ascii="Consolas" w:hAnsi="Consolas" w:cs="Consolas"/>
@@ -14975,27 +17253,40 @@
                           <w:szCs w:val="19"/>
                           <w:highlight w:val="white"/>
                         </w:rPr>
-                        <w:t>P</w:t>
-                      </w:r>
-                      <w:r>
-                        <w:rPr>
-                          <w:rFonts w:ascii="Consolas" w:hAnsi="Consolas" w:cs="Consolas"/>
-                          <w:color w:val="2B91AF"/>
-                          <w:sz w:val="19"/>
-                          <w:szCs w:val="19"/>
-                          <w:highlight w:val="white"/>
-                        </w:rPr>
-                        <w:t>renom</w:t>
-                      </w:r>
-                      <w:r>
-                        <w:rPr>
-                          <w:rFonts w:ascii="Consolas" w:hAnsi="Consolas" w:cs="Consolas"/>
-                          <w:color w:val="000000"/>
-                          <w:sz w:val="19"/>
-                          <w:szCs w:val="19"/>
-                          <w:highlight w:val="white"/>
-                        </w:rPr>
-                        <w:t xml:space="preserve"> temp;</w:t>
+                        <w:t>Prenom</w:t>
+                      </w:r>
+                      <w:proofErr w:type="spellEnd"/>
+                      <w:r>
+                        <w:rPr>
+                          <w:rFonts w:ascii="Consolas" w:hAnsi="Consolas" w:cs="Consolas"/>
+                          <w:color w:val="000000"/>
+                          <w:sz w:val="19"/>
+                          <w:szCs w:val="19"/>
+                          <w:highlight w:val="white"/>
+                        </w:rPr>
+                        <w:t xml:space="preserve"> </w:t>
+                      </w:r>
+                      <w:proofErr w:type="spellStart"/>
+                      <w:r>
+                        <w:rPr>
+                          <w:rFonts w:ascii="Consolas" w:hAnsi="Consolas" w:cs="Consolas"/>
+                          <w:color w:val="000000"/>
+                          <w:sz w:val="19"/>
+                          <w:szCs w:val="19"/>
+                          <w:highlight w:val="white"/>
+                        </w:rPr>
+                        <w:t>temp</w:t>
+                      </w:r>
+                      <w:proofErr w:type="spellEnd"/>
+                      <w:r>
+                        <w:rPr>
+                          <w:rFonts w:ascii="Consolas" w:hAnsi="Consolas" w:cs="Consolas"/>
+                          <w:color w:val="000000"/>
+                          <w:sz w:val="19"/>
+                          <w:szCs w:val="19"/>
+                          <w:highlight w:val="white"/>
+                        </w:rPr>
+                        <w:t>;</w:t>
                       </w:r>
                     </w:p>
                     <w:p>
@@ -15013,15 +17304,61 @@
                           <w:highlight w:val="white"/>
                         </w:rPr>
                       </w:pPr>
-                      <w:r>
-                        <w:rPr>
-                          <w:rFonts w:ascii="Consolas" w:hAnsi="Consolas" w:cs="Consolas"/>
-                          <w:color w:val="000000"/>
-                          <w:sz w:val="19"/>
-                          <w:szCs w:val="19"/>
-                          <w:highlight w:val="white"/>
-                        </w:rPr>
-                        <w:t>temp = Donnees[dernier];</w:t>
+                      <w:proofErr w:type="spellStart"/>
+                      <w:r>
+                        <w:rPr>
+                          <w:rFonts w:ascii="Consolas" w:hAnsi="Consolas" w:cs="Consolas"/>
+                          <w:color w:val="000000"/>
+                          <w:sz w:val="19"/>
+                          <w:szCs w:val="19"/>
+                          <w:highlight w:val="white"/>
+                        </w:rPr>
+                        <w:t>temp</w:t>
+                      </w:r>
+                      <w:proofErr w:type="spellEnd"/>
+                      <w:r>
+                        <w:rPr>
+                          <w:rFonts w:ascii="Consolas" w:hAnsi="Consolas" w:cs="Consolas"/>
+                          <w:color w:val="000000"/>
+                          <w:sz w:val="19"/>
+                          <w:szCs w:val="19"/>
+                          <w:highlight w:val="white"/>
+                        </w:rPr>
+                        <w:t xml:space="preserve"> = </w:t>
+                      </w:r>
+                      <w:proofErr w:type="spellStart"/>
+                      <w:proofErr w:type="gramStart"/>
+                      <w:r>
+                        <w:rPr>
+                          <w:rFonts w:ascii="Consolas" w:hAnsi="Consolas" w:cs="Consolas"/>
+                          <w:color w:val="000000"/>
+                          <w:sz w:val="19"/>
+                          <w:szCs w:val="19"/>
+                          <w:highlight w:val="white"/>
+                        </w:rPr>
+                        <w:t>Donnees</w:t>
+                      </w:r>
+                      <w:proofErr w:type="spellEnd"/>
+                      <w:r>
+                        <w:rPr>
+                          <w:rFonts w:ascii="Consolas" w:hAnsi="Consolas" w:cs="Consolas"/>
+                          <w:color w:val="000000"/>
+                          <w:sz w:val="19"/>
+                          <w:szCs w:val="19"/>
+                          <w:highlight w:val="white"/>
+                        </w:rPr>
+                        <w:t>[</w:t>
+                      </w:r>
+                      <w:proofErr w:type="gramEnd"/>
+                      <w:r>
+                        <w:rPr>
+                          <w:rFonts w:ascii="Consolas" w:hAnsi="Consolas" w:cs="Consolas"/>
+                          <w:color w:val="000000"/>
+                          <w:sz w:val="19"/>
+                          <w:szCs w:val="19"/>
+                          <w:highlight w:val="white"/>
+                        </w:rPr>
+                        <w:t>dernier];</w:t>
                       </w:r>
                     </w:p>
                     <w:p>
@@ -15039,15 +17376,61 @@
                           <w:highlight w:val="white"/>
                         </w:rPr>
                       </w:pPr>
-                      <w:r>
-                        <w:rPr>
-                          <w:rFonts w:ascii="Consolas" w:hAnsi="Consolas" w:cs="Consolas"/>
-                          <w:color w:val="000000"/>
-                          <w:sz w:val="19"/>
-                          <w:szCs w:val="19"/>
-                          <w:highlight w:val="white"/>
-                        </w:rPr>
-                        <w:t>Donnees[dernier] = Donnees[pivot];</w:t>
+                      <w:proofErr w:type="spellStart"/>
+                      <w:proofErr w:type="gramStart"/>
+                      <w:r>
+                        <w:rPr>
+                          <w:rFonts w:ascii="Consolas" w:hAnsi="Consolas" w:cs="Consolas"/>
+                          <w:color w:val="000000"/>
+                          <w:sz w:val="19"/>
+                          <w:szCs w:val="19"/>
+                          <w:highlight w:val="white"/>
+                        </w:rPr>
+                        <w:t>Donnees</w:t>
+                      </w:r>
+                      <w:proofErr w:type="spellEnd"/>
+                      <w:r>
+                        <w:rPr>
+                          <w:rFonts w:ascii="Consolas" w:hAnsi="Consolas" w:cs="Consolas"/>
+                          <w:color w:val="000000"/>
+                          <w:sz w:val="19"/>
+                          <w:szCs w:val="19"/>
+                          <w:highlight w:val="white"/>
+                        </w:rPr>
+                        <w:t>[</w:t>
+                      </w:r>
+                      <w:proofErr w:type="gramEnd"/>
+                      <w:r>
+                        <w:rPr>
+                          <w:rFonts w:ascii="Consolas" w:hAnsi="Consolas" w:cs="Consolas"/>
+                          <w:color w:val="000000"/>
+                          <w:sz w:val="19"/>
+                          <w:szCs w:val="19"/>
+                          <w:highlight w:val="white"/>
+                        </w:rPr>
+                        <w:t xml:space="preserve">dernier] = </w:t>
+                      </w:r>
+                      <w:proofErr w:type="spellStart"/>
+                      <w:r>
+                        <w:rPr>
+                          <w:rFonts w:ascii="Consolas" w:hAnsi="Consolas" w:cs="Consolas"/>
+                          <w:color w:val="000000"/>
+                          <w:sz w:val="19"/>
+                          <w:szCs w:val="19"/>
+                          <w:highlight w:val="white"/>
+                        </w:rPr>
+                        <w:t>Donnees</w:t>
+                      </w:r>
+                      <w:proofErr w:type="spellEnd"/>
+                      <w:r>
+                        <w:rPr>
+                          <w:rFonts w:ascii="Consolas" w:hAnsi="Consolas" w:cs="Consolas"/>
+                          <w:color w:val="000000"/>
+                          <w:sz w:val="19"/>
+                          <w:szCs w:val="19"/>
+                          <w:highlight w:val="white"/>
+                        </w:rPr>
+                        <w:t>[pivot];</w:t>
                       </w:r>
                     </w:p>
                     <w:p>
@@ -15063,19 +17446,29 @@
                           <w:sz w:val="19"/>
                           <w:szCs w:val="19"/>
                           <w:highlight w:val="white"/>
-                          <w:lang w:val="en-US"/>
                         </w:rPr>
                       </w:pPr>
-                      <w:r>
-                        <w:rPr>
-                          <w:rFonts w:ascii="Consolas" w:hAnsi="Consolas" w:cs="Consolas"/>
-                          <w:color w:val="000000"/>
-                          <w:sz w:val="19"/>
-                          <w:szCs w:val="19"/>
-                          <w:highlight w:val="white"/>
-                          <w:lang w:val="en-US"/>
-                        </w:rPr>
-                        <w:t>Donnees[pivot] = temp;</w:t>
+                      <w:proofErr w:type="gramStart"/>
+                      <w:r>
+                        <w:rPr>
+                          <w:rFonts w:ascii="Consolas" w:hAnsi="Consolas" w:cs="Consolas"/>
+                          <w:color w:val="000000"/>
+                          <w:sz w:val="19"/>
+                          <w:szCs w:val="19"/>
+                          <w:highlight w:val="white"/>
+                        </w:rPr>
+                        <w:t>Donnees[</w:t>
+                      </w:r>
+                      <w:proofErr w:type="gramEnd"/>
+                      <w:r>
+                        <w:rPr>
+                          <w:rFonts w:ascii="Consolas" w:hAnsi="Consolas" w:cs="Consolas"/>
+                          <w:color w:val="000000"/>
+                          <w:sz w:val="19"/>
+                          <w:szCs w:val="19"/>
+                          <w:highlight w:val="white"/>
+                        </w:rPr>
+                        <w:t>pivot] = temp;</w:t>
                       </w:r>
                     </w:p>
                     <w:p>
@@ -15090,7 +17483,6 @@
                           <w:sz w:val="19"/>
                           <w:szCs w:val="19"/>
                           <w:highlight w:val="white"/>
-                          <w:lang w:val="en-US"/>
                         </w:rPr>
                       </w:pPr>
                     </w:p>
@@ -15110,6 +17502,8 @@
                           <w:lang w:val="en-US"/>
                         </w:rPr>
                       </w:pPr>
+                      <w:proofErr w:type="spellStart"/>
+                      <w:proofErr w:type="gramStart"/>
                       <w:r>
                         <w:rPr>
                           <w:rFonts w:ascii="Consolas" w:hAnsi="Consolas" w:cs="Consolas"/>
@@ -15121,6 +17515,8 @@
                         </w:rPr>
                         <w:t>int</w:t>
                       </w:r>
+                      <w:proofErr w:type="spellEnd"/>
+                      <w:proofErr w:type="gramEnd"/>
                       <w:r>
                         <w:rPr>
                           <w:rFonts w:ascii="Consolas" w:hAnsi="Consolas" w:cs="Consolas"/>
@@ -15165,6 +17561,7 @@
                           <w:lang w:val="en-US"/>
                         </w:rPr>
                       </w:pPr>
+                      <w:proofErr w:type="gramStart"/>
                       <w:r>
                         <w:rPr>
                           <w:rFonts w:ascii="Consolas" w:hAnsi="Consolas" w:cs="Consolas"/>
@@ -15176,6 +17573,7 @@
                         </w:rPr>
                         <w:t>for</w:t>
                       </w:r>
+                      <w:proofErr w:type="gramEnd"/>
                       <w:r>
                         <w:rPr>
                           <w:rFonts w:ascii="Consolas" w:hAnsi="Consolas" w:cs="Consolas"/>
@@ -15187,6 +17585,7 @@
                         </w:rPr>
                         <w:t xml:space="preserve"> (</w:t>
                       </w:r>
+                      <w:proofErr w:type="spellStart"/>
                       <w:r>
                         <w:rPr>
                           <w:rFonts w:ascii="Consolas" w:hAnsi="Consolas" w:cs="Consolas"/>
@@ -15198,16 +17597,89 @@
                         </w:rPr>
                         <w:t>int</w:t>
                       </w:r>
-                      <w:r>
-                        <w:rPr>
-                          <w:rFonts w:ascii="Consolas" w:hAnsi="Consolas" w:cs="Consolas"/>
-                          <w:color w:val="000000"/>
-                          <w:sz w:val="19"/>
-                          <w:szCs w:val="19"/>
-                          <w:highlight w:val="white"/>
-                          <w:lang w:val="en-US"/>
-                        </w:rPr>
-                        <w:t xml:space="preserve"> i = premier; i &lt;= dernier - 1; i++)</w:t>
+                      <w:proofErr w:type="spellEnd"/>
+                      <w:r>
+                        <w:rPr>
+                          <w:rFonts w:ascii="Consolas" w:hAnsi="Consolas" w:cs="Consolas"/>
+                          <w:color w:val="000000"/>
+                          <w:sz w:val="19"/>
+                          <w:szCs w:val="19"/>
+                          <w:highlight w:val="white"/>
+                          <w:lang w:val="en-US"/>
+                        </w:rPr>
+                        <w:t xml:space="preserve"> </w:t>
+                      </w:r>
+                      <w:proofErr w:type="spellStart"/>
+                      <w:r>
+                        <w:rPr>
+                          <w:rFonts w:ascii="Consolas" w:hAnsi="Consolas" w:cs="Consolas"/>
+                          <w:color w:val="000000"/>
+                          <w:sz w:val="19"/>
+                          <w:szCs w:val="19"/>
+                          <w:highlight w:val="white"/>
+                          <w:lang w:val="en-US"/>
+                        </w:rPr>
+                        <w:t>i</w:t>
+                      </w:r>
+                      <w:proofErr w:type="spellEnd"/>
+                      <w:r>
+                        <w:rPr>
+                          <w:rFonts w:ascii="Consolas" w:hAnsi="Consolas" w:cs="Consolas"/>
+                          <w:color w:val="000000"/>
+                          <w:sz w:val="19"/>
+                          <w:szCs w:val="19"/>
+                          <w:highlight w:val="white"/>
+                          <w:lang w:val="en-US"/>
+                        </w:rPr>
+                        <w:t xml:space="preserve"> = premier; </w:t>
+                      </w:r>
+                      <w:proofErr w:type="spellStart"/>
+                      <w:r>
+                        <w:rPr>
+                          <w:rFonts w:ascii="Consolas" w:hAnsi="Consolas" w:cs="Consolas"/>
+                          <w:color w:val="000000"/>
+                          <w:sz w:val="19"/>
+                          <w:szCs w:val="19"/>
+                          <w:highlight w:val="white"/>
+                          <w:lang w:val="en-US"/>
+                        </w:rPr>
+                        <w:t>i</w:t>
+                      </w:r>
+                      <w:proofErr w:type="spellEnd"/>
+                      <w:r>
+                        <w:rPr>
+                          <w:rFonts w:ascii="Consolas" w:hAnsi="Consolas" w:cs="Consolas"/>
+                          <w:color w:val="000000"/>
+                          <w:sz w:val="19"/>
+                          <w:szCs w:val="19"/>
+                          <w:highlight w:val="white"/>
+                          <w:lang w:val="en-US"/>
+                        </w:rPr>
+                        <w:t xml:space="preserve"> &lt;= dernier - 1; </w:t>
+                      </w:r>
+                      <w:proofErr w:type="spellStart"/>
+                      <w:r>
+                        <w:rPr>
+                          <w:rFonts w:ascii="Consolas" w:hAnsi="Consolas" w:cs="Consolas"/>
+                          <w:color w:val="000000"/>
+                          <w:sz w:val="19"/>
+                          <w:szCs w:val="19"/>
+                          <w:highlight w:val="white"/>
+                          <w:lang w:val="en-US"/>
+                        </w:rPr>
+                        <w:t>i</w:t>
+                      </w:r>
+                      <w:proofErr w:type="spellEnd"/>
+                      <w:r>
+                        <w:rPr>
+                          <w:rFonts w:ascii="Consolas" w:hAnsi="Consolas" w:cs="Consolas"/>
+                          <w:color w:val="000000"/>
+                          <w:sz w:val="19"/>
+                          <w:szCs w:val="19"/>
+                          <w:highlight w:val="white"/>
+                          <w:lang w:val="en-US"/>
+                        </w:rPr>
+                        <w:t>++)</w:t>
                       </w:r>
                     </w:p>
                     <w:p>
@@ -15254,6 +17726,7 @@
                           <w:lang w:val="en-US"/>
                         </w:rPr>
                       </w:pPr>
+                      <w:proofErr w:type="gramStart"/>
                       <w:r>
                         <w:rPr>
                           <w:rFonts w:ascii="Consolas" w:hAnsi="Consolas" w:cs="Consolas"/>
@@ -15265,6 +17738,7 @@
                         </w:rPr>
                         <w:t>if</w:t>
                       </w:r>
+                      <w:proofErr w:type="gramEnd"/>
                       <w:r>
                         <w:rPr>
                           <w:rFonts w:ascii="Consolas" w:hAnsi="Consolas" w:cs="Consolas"/>
@@ -15276,6 +17750,7 @@
                         </w:rPr>
                         <w:t xml:space="preserve"> (</w:t>
                       </w:r>
+                      <w:proofErr w:type="spellStart"/>
                       <w:r>
                         <w:rPr>
                           <w:rFonts w:ascii="Consolas" w:hAnsi="Consolas" w:cs="Consolas"/>
@@ -15296,7 +17771,139 @@
                           <w:highlight w:val="white"/>
                           <w:lang w:val="en-US"/>
                         </w:rPr>
-                        <w:t>.Compare(Donnees[i].prenom, Donnees[dernier].prenom) &lt; 0)</w:t>
+                        <w:t>.Compare</w:t>
+                      </w:r>
+                      <w:proofErr w:type="spellEnd"/>
+                      <w:r>
+                        <w:rPr>
+                          <w:rFonts w:ascii="Consolas" w:hAnsi="Consolas" w:cs="Consolas"/>
+                          <w:color w:val="000000"/>
+                          <w:sz w:val="19"/>
+                          <w:szCs w:val="19"/>
+                          <w:highlight w:val="white"/>
+                          <w:lang w:val="en-US"/>
+                        </w:rPr>
+                        <w:t>(</w:t>
+                      </w:r>
+                      <w:proofErr w:type="spellStart"/>
+                      <w:r>
+                        <w:rPr>
+                          <w:rFonts w:ascii="Consolas" w:hAnsi="Consolas" w:cs="Consolas"/>
+                          <w:color w:val="000000"/>
+                          <w:sz w:val="19"/>
+                          <w:szCs w:val="19"/>
+                          <w:highlight w:val="white"/>
+                          <w:lang w:val="en-US"/>
+                        </w:rPr>
+                        <w:t>Donnees</w:t>
+                      </w:r>
+                      <w:proofErr w:type="spellEnd"/>
+                      <w:r>
+                        <w:rPr>
+                          <w:rFonts w:ascii="Consolas" w:hAnsi="Consolas" w:cs="Consolas"/>
+                          <w:color w:val="000000"/>
+                          <w:sz w:val="19"/>
+                          <w:szCs w:val="19"/>
+                          <w:highlight w:val="white"/>
+                          <w:lang w:val="en-US"/>
+                        </w:rPr>
+                        <w:t>[</w:t>
+                      </w:r>
+                      <w:proofErr w:type="spellStart"/>
+                      <w:r>
+                        <w:rPr>
+                          <w:rFonts w:ascii="Consolas" w:hAnsi="Consolas" w:cs="Consolas"/>
+                          <w:color w:val="000000"/>
+                          <w:sz w:val="19"/>
+                          <w:szCs w:val="19"/>
+                          <w:highlight w:val="white"/>
+                          <w:lang w:val="en-US"/>
+                        </w:rPr>
+                        <w:t>i</w:t>
+                      </w:r>
+                      <w:proofErr w:type="spellEnd"/>
+                      <w:r>
+                        <w:rPr>
+                          <w:rFonts w:ascii="Consolas" w:hAnsi="Consolas" w:cs="Consolas"/>
+                          <w:color w:val="000000"/>
+                          <w:sz w:val="19"/>
+                          <w:szCs w:val="19"/>
+                          <w:highlight w:val="white"/>
+                          <w:lang w:val="en-US"/>
+                        </w:rPr>
+                        <w:t>].</w:t>
+                      </w:r>
+                      <w:proofErr w:type="spellStart"/>
+                      <w:r>
+                        <w:rPr>
+                          <w:rFonts w:ascii="Consolas" w:hAnsi="Consolas" w:cs="Consolas"/>
+                          <w:color w:val="000000"/>
+                          <w:sz w:val="19"/>
+                          <w:szCs w:val="19"/>
+                          <w:highlight w:val="white"/>
+                          <w:lang w:val="en-US"/>
+                        </w:rPr>
+                        <w:t>prenom</w:t>
+                      </w:r>
+                      <w:proofErr w:type="spellEnd"/>
+                      <w:r>
+                        <w:rPr>
+                          <w:rFonts w:ascii="Consolas" w:hAnsi="Consolas" w:cs="Consolas"/>
+                          <w:color w:val="000000"/>
+                          <w:sz w:val="19"/>
+                          <w:szCs w:val="19"/>
+                          <w:highlight w:val="white"/>
+                          <w:lang w:val="en-US"/>
+                        </w:rPr>
+                        <w:t xml:space="preserve">, </w:t>
+                      </w:r>
+                      <w:proofErr w:type="spellStart"/>
+                      <w:r>
+                        <w:rPr>
+                          <w:rFonts w:ascii="Consolas" w:hAnsi="Consolas" w:cs="Consolas"/>
+                          <w:color w:val="000000"/>
+                          <w:sz w:val="19"/>
+                          <w:szCs w:val="19"/>
+                          <w:highlight w:val="white"/>
+                          <w:lang w:val="en-US"/>
+                        </w:rPr>
+                        <w:t>Donnees</w:t>
+                      </w:r>
+                      <w:proofErr w:type="spellEnd"/>
+                      <w:r>
+                        <w:rPr>
+                          <w:rFonts w:ascii="Consolas" w:hAnsi="Consolas" w:cs="Consolas"/>
+                          <w:color w:val="000000"/>
+                          <w:sz w:val="19"/>
+                          <w:szCs w:val="19"/>
+                          <w:highlight w:val="white"/>
+                          <w:lang w:val="en-US"/>
+                        </w:rPr>
+                        <w:t>[dernier].</w:t>
+                      </w:r>
+                      <w:proofErr w:type="spellStart"/>
+                      <w:r>
+                        <w:rPr>
+                          <w:rFonts w:ascii="Consolas" w:hAnsi="Consolas" w:cs="Consolas"/>
+                          <w:color w:val="000000"/>
+                          <w:sz w:val="19"/>
+                          <w:szCs w:val="19"/>
+                          <w:highlight w:val="white"/>
+                          <w:lang w:val="en-US"/>
+                        </w:rPr>
+                        <w:t>prenom</w:t>
+                      </w:r>
+                      <w:proofErr w:type="spellEnd"/>
+                      <w:r>
+                        <w:rPr>
+                          <w:rFonts w:ascii="Consolas" w:hAnsi="Consolas" w:cs="Consolas"/>
+                          <w:color w:val="000000"/>
+                          <w:sz w:val="19"/>
+                          <w:szCs w:val="19"/>
+                          <w:highlight w:val="white"/>
+                          <w:lang w:val="en-US"/>
+                        </w:rPr>
+                        <w:t>) &lt; 0)</w:t>
                       </w:r>
                     </w:p>
                     <w:p>
@@ -15343,16 +17950,77 @@
                           <w:lang w:val="en-US"/>
                         </w:rPr>
                       </w:pPr>
-                      <w:r>
-                        <w:rPr>
-                          <w:rFonts w:ascii="Consolas" w:hAnsi="Consolas" w:cs="Consolas"/>
-                          <w:color w:val="000000"/>
-                          <w:sz w:val="19"/>
-                          <w:szCs w:val="19"/>
-                          <w:highlight w:val="white"/>
-                          <w:lang w:val="en-US"/>
-                        </w:rPr>
-                        <w:t>temp = Donnees[i];</w:t>
+                      <w:proofErr w:type="gramStart"/>
+                      <w:r>
+                        <w:rPr>
+                          <w:rFonts w:ascii="Consolas" w:hAnsi="Consolas" w:cs="Consolas"/>
+                          <w:color w:val="000000"/>
+                          <w:sz w:val="19"/>
+                          <w:szCs w:val="19"/>
+                          <w:highlight w:val="white"/>
+                          <w:lang w:val="en-US"/>
+                        </w:rPr>
+                        <w:t>temp</w:t>
+                      </w:r>
+                      <w:proofErr w:type="gramEnd"/>
+                      <w:r>
+                        <w:rPr>
+                          <w:rFonts w:ascii="Consolas" w:hAnsi="Consolas" w:cs="Consolas"/>
+                          <w:color w:val="000000"/>
+                          <w:sz w:val="19"/>
+                          <w:szCs w:val="19"/>
+                          <w:highlight w:val="white"/>
+                          <w:lang w:val="en-US"/>
+                        </w:rPr>
+                        <w:t xml:space="preserve"> = </w:t>
+                      </w:r>
+                      <w:proofErr w:type="spellStart"/>
+                      <w:r>
+                        <w:rPr>
+                          <w:rFonts w:ascii="Consolas" w:hAnsi="Consolas" w:cs="Consolas"/>
+                          <w:color w:val="000000"/>
+                          <w:sz w:val="19"/>
+                          <w:szCs w:val="19"/>
+                          <w:highlight w:val="white"/>
+                          <w:lang w:val="en-US"/>
+                        </w:rPr>
+                        <w:t>Donnees</w:t>
+                      </w:r>
+                      <w:proofErr w:type="spellEnd"/>
+                      <w:r>
+                        <w:rPr>
+                          <w:rFonts w:ascii="Consolas" w:hAnsi="Consolas" w:cs="Consolas"/>
+                          <w:color w:val="000000"/>
+                          <w:sz w:val="19"/>
+                          <w:szCs w:val="19"/>
+                          <w:highlight w:val="white"/>
+                          <w:lang w:val="en-US"/>
+                        </w:rPr>
+                        <w:t>[</w:t>
+                      </w:r>
+                      <w:proofErr w:type="spellStart"/>
+                      <w:r>
+                        <w:rPr>
+                          <w:rFonts w:ascii="Consolas" w:hAnsi="Consolas" w:cs="Consolas"/>
+                          <w:color w:val="000000"/>
+                          <w:sz w:val="19"/>
+                          <w:szCs w:val="19"/>
+                          <w:highlight w:val="white"/>
+                          <w:lang w:val="en-US"/>
+                        </w:rPr>
+                        <w:t>i</w:t>
+                      </w:r>
+                      <w:proofErr w:type="spellEnd"/>
+                      <w:r>
+                        <w:rPr>
+                          <w:rFonts w:ascii="Consolas" w:hAnsi="Consolas" w:cs="Consolas"/>
+                          <w:color w:val="000000"/>
+                          <w:sz w:val="19"/>
+                          <w:szCs w:val="19"/>
+                          <w:highlight w:val="white"/>
+                          <w:lang w:val="en-US"/>
+                        </w:rPr>
+                        <w:t>];</w:t>
                       </w:r>
                     </w:p>
                     <w:p>
@@ -15371,16 +18039,77 @@
                           <w:lang w:val="en-US"/>
                         </w:rPr>
                       </w:pPr>
-                      <w:r>
-                        <w:rPr>
-                          <w:rFonts w:ascii="Consolas" w:hAnsi="Consolas" w:cs="Consolas"/>
-                          <w:color w:val="000000"/>
-                          <w:sz w:val="19"/>
-                          <w:szCs w:val="19"/>
-                          <w:highlight w:val="white"/>
-                          <w:lang w:val="en-US"/>
-                        </w:rPr>
-                        <w:t>Donnees[i] = Donnees[j];</w:t>
+                      <w:proofErr w:type="spellStart"/>
+                      <w:r>
+                        <w:rPr>
+                          <w:rFonts w:ascii="Consolas" w:hAnsi="Consolas" w:cs="Consolas"/>
+                          <w:color w:val="000000"/>
+                          <w:sz w:val="19"/>
+                          <w:szCs w:val="19"/>
+                          <w:highlight w:val="white"/>
+                          <w:lang w:val="en-US"/>
+                        </w:rPr>
+                        <w:t>Donnees</w:t>
+                      </w:r>
+                      <w:proofErr w:type="spellEnd"/>
+                      <w:r>
+                        <w:rPr>
+                          <w:rFonts w:ascii="Consolas" w:hAnsi="Consolas" w:cs="Consolas"/>
+                          <w:color w:val="000000"/>
+                          <w:sz w:val="19"/>
+                          <w:szCs w:val="19"/>
+                          <w:highlight w:val="white"/>
+                          <w:lang w:val="en-US"/>
+                        </w:rPr>
+                        <w:t>[</w:t>
+                      </w:r>
+                      <w:proofErr w:type="spellStart"/>
+                      <w:r>
+                        <w:rPr>
+                          <w:rFonts w:ascii="Consolas" w:hAnsi="Consolas" w:cs="Consolas"/>
+                          <w:color w:val="000000"/>
+                          <w:sz w:val="19"/>
+                          <w:szCs w:val="19"/>
+                          <w:highlight w:val="white"/>
+                          <w:lang w:val="en-US"/>
+                        </w:rPr>
+                        <w:t>i</w:t>
+                      </w:r>
+                      <w:proofErr w:type="spellEnd"/>
+                      <w:r>
+                        <w:rPr>
+                          <w:rFonts w:ascii="Consolas" w:hAnsi="Consolas" w:cs="Consolas"/>
+                          <w:color w:val="000000"/>
+                          <w:sz w:val="19"/>
+                          <w:szCs w:val="19"/>
+                          <w:highlight w:val="white"/>
+                          <w:lang w:val="en-US"/>
+                        </w:rPr>
+                        <w:t xml:space="preserve">] = </w:t>
+                      </w:r>
+                      <w:proofErr w:type="spellStart"/>
+                      <w:r>
+                        <w:rPr>
+                          <w:rFonts w:ascii="Consolas" w:hAnsi="Consolas" w:cs="Consolas"/>
+                          <w:color w:val="000000"/>
+                          <w:sz w:val="19"/>
+                          <w:szCs w:val="19"/>
+                          <w:highlight w:val="white"/>
+                          <w:lang w:val="en-US"/>
+                        </w:rPr>
+                        <w:t>Donnees</w:t>
+                      </w:r>
+                      <w:proofErr w:type="spellEnd"/>
+                      <w:r>
+                        <w:rPr>
+                          <w:rFonts w:ascii="Consolas" w:hAnsi="Consolas" w:cs="Consolas"/>
+                          <w:color w:val="000000"/>
+                          <w:sz w:val="19"/>
+                          <w:szCs w:val="19"/>
+                          <w:highlight w:val="white"/>
+                          <w:lang w:val="en-US"/>
+                        </w:rPr>
+                        <w:t>[j];</w:t>
                       </w:r>
                     </w:p>
                     <w:p>
@@ -15399,16 +18128,29 @@
                           <w:lang w:val="en-US"/>
                         </w:rPr>
                       </w:pPr>
-                      <w:r>
-                        <w:rPr>
-                          <w:rFonts w:ascii="Consolas" w:hAnsi="Consolas" w:cs="Consolas"/>
-                          <w:color w:val="000000"/>
-                          <w:sz w:val="19"/>
-                          <w:szCs w:val="19"/>
-                          <w:highlight w:val="white"/>
-                          <w:lang w:val="en-US"/>
-                        </w:rPr>
-                        <w:t>Donnees[j] = temp;</w:t>
+                      <w:proofErr w:type="spellStart"/>
+                      <w:r>
+                        <w:rPr>
+                          <w:rFonts w:ascii="Consolas" w:hAnsi="Consolas" w:cs="Consolas"/>
+                          <w:color w:val="000000"/>
+                          <w:sz w:val="19"/>
+                          <w:szCs w:val="19"/>
+                          <w:highlight w:val="white"/>
+                          <w:lang w:val="en-US"/>
+                        </w:rPr>
+                        <w:t>Donnees</w:t>
+                      </w:r>
+                      <w:proofErr w:type="spellEnd"/>
+                      <w:r>
+                        <w:rPr>
+                          <w:rFonts w:ascii="Consolas" w:hAnsi="Consolas" w:cs="Consolas"/>
+                          <w:color w:val="000000"/>
+                          <w:sz w:val="19"/>
+                          <w:szCs w:val="19"/>
+                          <w:highlight w:val="white"/>
+                          <w:lang w:val="en-US"/>
+                        </w:rPr>
+                        <w:t>[j] = temp;</w:t>
                       </w:r>
                     </w:p>
                     <w:p>
@@ -15427,16 +18169,29 @@
                           <w:lang w:val="en-US"/>
                         </w:rPr>
                       </w:pPr>
-                      <w:r>
-                        <w:rPr>
-                          <w:rFonts w:ascii="Consolas" w:hAnsi="Consolas" w:cs="Consolas"/>
-                          <w:color w:val="000000"/>
-                          <w:sz w:val="19"/>
-                          <w:szCs w:val="19"/>
-                          <w:highlight w:val="white"/>
-                          <w:lang w:val="en-US"/>
-                        </w:rPr>
-                        <w:t>j++;</w:t>
+                      <w:proofErr w:type="gramStart"/>
+                      <w:r>
+                        <w:rPr>
+                          <w:rFonts w:ascii="Consolas" w:hAnsi="Consolas" w:cs="Consolas"/>
+                          <w:color w:val="000000"/>
+                          <w:sz w:val="19"/>
+                          <w:szCs w:val="19"/>
+                          <w:highlight w:val="white"/>
+                          <w:lang w:val="en-US"/>
+                        </w:rPr>
+                        <w:t>j</w:t>
+                      </w:r>
+                      <w:proofErr w:type="gramEnd"/>
+                      <w:r>
+                        <w:rPr>
+                          <w:rFonts w:ascii="Consolas" w:hAnsi="Consolas" w:cs="Consolas"/>
+                          <w:color w:val="000000"/>
+                          <w:sz w:val="19"/>
+                          <w:szCs w:val="19"/>
+                          <w:highlight w:val="white"/>
+                          <w:lang w:val="en-US"/>
+                        </w:rPr>
+                        <w:t>++;</w:t>
                       </w:r>
                     </w:p>
                     <w:p>
@@ -15506,15 +18261,61 @@
                           <w:highlight w:val="white"/>
                         </w:rPr>
                       </w:pPr>
-                      <w:r>
-                        <w:rPr>
-                          <w:rFonts w:ascii="Consolas" w:hAnsi="Consolas" w:cs="Consolas"/>
-                          <w:color w:val="000000"/>
-                          <w:sz w:val="19"/>
-                          <w:szCs w:val="19"/>
-                          <w:highlight w:val="white"/>
-                        </w:rPr>
-                        <w:t>temp = Donnees[dernier];</w:t>
+                      <w:proofErr w:type="spellStart"/>
+                      <w:r>
+                        <w:rPr>
+                          <w:rFonts w:ascii="Consolas" w:hAnsi="Consolas" w:cs="Consolas"/>
+                          <w:color w:val="000000"/>
+                          <w:sz w:val="19"/>
+                          <w:szCs w:val="19"/>
+                          <w:highlight w:val="white"/>
+                        </w:rPr>
+                        <w:t>temp</w:t>
+                      </w:r>
+                      <w:proofErr w:type="spellEnd"/>
+                      <w:r>
+                        <w:rPr>
+                          <w:rFonts w:ascii="Consolas" w:hAnsi="Consolas" w:cs="Consolas"/>
+                          <w:color w:val="000000"/>
+                          <w:sz w:val="19"/>
+                          <w:szCs w:val="19"/>
+                          <w:highlight w:val="white"/>
+                        </w:rPr>
+                        <w:t xml:space="preserve"> = </w:t>
+                      </w:r>
+                      <w:proofErr w:type="spellStart"/>
+                      <w:proofErr w:type="gramStart"/>
+                      <w:r>
+                        <w:rPr>
+                          <w:rFonts w:ascii="Consolas" w:hAnsi="Consolas" w:cs="Consolas"/>
+                          <w:color w:val="000000"/>
+                          <w:sz w:val="19"/>
+                          <w:szCs w:val="19"/>
+                          <w:highlight w:val="white"/>
+                        </w:rPr>
+                        <w:t>Donnees</w:t>
+                      </w:r>
+                      <w:proofErr w:type="spellEnd"/>
+                      <w:r>
+                        <w:rPr>
+                          <w:rFonts w:ascii="Consolas" w:hAnsi="Consolas" w:cs="Consolas"/>
+                          <w:color w:val="000000"/>
+                          <w:sz w:val="19"/>
+                          <w:szCs w:val="19"/>
+                          <w:highlight w:val="white"/>
+                        </w:rPr>
+                        <w:t>[</w:t>
+                      </w:r>
+                      <w:proofErr w:type="gramEnd"/>
+                      <w:r>
+                        <w:rPr>
+                          <w:rFonts w:ascii="Consolas" w:hAnsi="Consolas" w:cs="Consolas"/>
+                          <w:color w:val="000000"/>
+                          <w:sz w:val="19"/>
+                          <w:szCs w:val="19"/>
+                          <w:highlight w:val="white"/>
+                        </w:rPr>
+                        <w:t>dernier];</w:t>
                       </w:r>
                     </w:p>
                     <w:p>
@@ -15532,15 +18333,61 @@
                           <w:highlight w:val="white"/>
                         </w:rPr>
                       </w:pPr>
-                      <w:r>
-                        <w:rPr>
-                          <w:rFonts w:ascii="Consolas" w:hAnsi="Consolas" w:cs="Consolas"/>
-                          <w:color w:val="000000"/>
-                          <w:sz w:val="19"/>
-                          <w:szCs w:val="19"/>
-                          <w:highlight w:val="white"/>
-                        </w:rPr>
-                        <w:t>Donnees[dernier] = Donnees[j];</w:t>
+                      <w:proofErr w:type="spellStart"/>
+                      <w:proofErr w:type="gramStart"/>
+                      <w:r>
+                        <w:rPr>
+                          <w:rFonts w:ascii="Consolas" w:hAnsi="Consolas" w:cs="Consolas"/>
+                          <w:color w:val="000000"/>
+                          <w:sz w:val="19"/>
+                          <w:szCs w:val="19"/>
+                          <w:highlight w:val="white"/>
+                        </w:rPr>
+                        <w:t>Donnees</w:t>
+                      </w:r>
+                      <w:proofErr w:type="spellEnd"/>
+                      <w:r>
+                        <w:rPr>
+                          <w:rFonts w:ascii="Consolas" w:hAnsi="Consolas" w:cs="Consolas"/>
+                          <w:color w:val="000000"/>
+                          <w:sz w:val="19"/>
+                          <w:szCs w:val="19"/>
+                          <w:highlight w:val="white"/>
+                        </w:rPr>
+                        <w:t>[</w:t>
+                      </w:r>
+                      <w:proofErr w:type="gramEnd"/>
+                      <w:r>
+                        <w:rPr>
+                          <w:rFonts w:ascii="Consolas" w:hAnsi="Consolas" w:cs="Consolas"/>
+                          <w:color w:val="000000"/>
+                          <w:sz w:val="19"/>
+                          <w:szCs w:val="19"/>
+                          <w:highlight w:val="white"/>
+                        </w:rPr>
+                        <w:t xml:space="preserve">dernier] = </w:t>
+                      </w:r>
+                      <w:proofErr w:type="spellStart"/>
+                      <w:r>
+                        <w:rPr>
+                          <w:rFonts w:ascii="Consolas" w:hAnsi="Consolas" w:cs="Consolas"/>
+                          <w:color w:val="000000"/>
+                          <w:sz w:val="19"/>
+                          <w:szCs w:val="19"/>
+                          <w:highlight w:val="white"/>
+                        </w:rPr>
+                        <w:t>Donnees</w:t>
+                      </w:r>
+                      <w:proofErr w:type="spellEnd"/>
+                      <w:r>
+                        <w:rPr>
+                          <w:rFonts w:ascii="Consolas" w:hAnsi="Consolas" w:cs="Consolas"/>
+                          <w:color w:val="000000"/>
+                          <w:sz w:val="19"/>
+                          <w:szCs w:val="19"/>
+                          <w:highlight w:val="white"/>
+                        </w:rPr>
+                        <w:t>[j];</w:t>
                       </w:r>
                     </w:p>
                     <w:p>
@@ -15559,16 +18406,29 @@
                           <w:lang w:val="en-US"/>
                         </w:rPr>
                       </w:pPr>
-                      <w:r>
-                        <w:rPr>
-                          <w:rFonts w:ascii="Consolas" w:hAnsi="Consolas" w:cs="Consolas"/>
-                          <w:color w:val="000000"/>
-                          <w:sz w:val="19"/>
-                          <w:szCs w:val="19"/>
-                          <w:highlight w:val="white"/>
-                          <w:lang w:val="en-US"/>
-                        </w:rPr>
-                        <w:t>Donnees[j] = temp;</w:t>
+                      <w:proofErr w:type="spellStart"/>
+                      <w:r>
+                        <w:rPr>
+                          <w:rFonts w:ascii="Consolas" w:hAnsi="Consolas" w:cs="Consolas"/>
+                          <w:color w:val="000000"/>
+                          <w:sz w:val="19"/>
+                          <w:szCs w:val="19"/>
+                          <w:highlight w:val="white"/>
+                          <w:lang w:val="en-US"/>
+                        </w:rPr>
+                        <w:t>Donnees</w:t>
+                      </w:r>
+                      <w:proofErr w:type="spellEnd"/>
+                      <w:r>
+                        <w:rPr>
+                          <w:rFonts w:ascii="Consolas" w:hAnsi="Consolas" w:cs="Consolas"/>
+                          <w:color w:val="000000"/>
+                          <w:sz w:val="19"/>
+                          <w:szCs w:val="19"/>
+                          <w:highlight w:val="white"/>
+                          <w:lang w:val="en-US"/>
+                        </w:rPr>
+                        <w:t>[j] = temp;</w:t>
                       </w:r>
                     </w:p>
                     <w:p>
@@ -15603,6 +18463,7 @@
                           <w:lang w:val="en-US"/>
                         </w:rPr>
                       </w:pPr>
+                      <w:proofErr w:type="gramStart"/>
                       <w:r>
                         <w:rPr>
                           <w:rFonts w:ascii="Consolas" w:hAnsi="Consolas" w:cs="Consolas"/>
@@ -15614,6 +18475,7 @@
                         </w:rPr>
                         <w:t>return</w:t>
                       </w:r>
+                      <w:proofErr w:type="gramEnd"/>
                       <w:r>
                         <w:rPr>
                           <w:rFonts w:ascii="Consolas" w:hAnsi="Consolas" w:cs="Consolas"/>
@@ -16371,6 +19233,7 @@
                         </w:rPr>
                         <w:t xml:space="preserve"> </w:t>
                       </w:r>
+                      <w:proofErr w:type="spellStart"/>
                       <w:r>
                         <w:rPr>
                           <w:rFonts w:ascii="Consolas" w:hAnsi="Consolas" w:cs="Consolas"/>
@@ -16381,6 +19244,7 @@
                         </w:rPr>
                         <w:t>static</w:t>
                       </w:r>
+                      <w:proofErr w:type="spellEnd"/>
                       <w:r>
                         <w:rPr>
                           <w:rFonts w:ascii="Consolas" w:hAnsi="Consolas" w:cs="Consolas"/>
@@ -16391,6 +19255,7 @@
                         </w:rPr>
                         <w:t xml:space="preserve"> </w:t>
                       </w:r>
+                      <w:proofErr w:type="spellStart"/>
                       <w:r>
                         <w:rPr>
                           <w:rFonts w:ascii="Consolas" w:hAnsi="Consolas" w:cs="Consolas"/>
@@ -16401,16 +19266,42 @@
                         </w:rPr>
                         <w:t>void</w:t>
                       </w:r>
-                      <w:r>
-                        <w:rPr>
-                          <w:rFonts w:ascii="Consolas" w:hAnsi="Consolas" w:cs="Consolas"/>
-                          <w:color w:val="000000"/>
-                          <w:sz w:val="19"/>
-                          <w:szCs w:val="19"/>
-                          <w:highlight w:val="white"/>
-                        </w:rPr>
-                        <w:t xml:space="preserve"> triRapideSurPrenom(</w:t>
-                      </w:r>
+                      <w:proofErr w:type="spellEnd"/>
+                      <w:r>
+                        <w:rPr>
+                          <w:rFonts w:ascii="Consolas" w:hAnsi="Consolas" w:cs="Consolas"/>
+                          <w:color w:val="000000"/>
+                          <w:sz w:val="19"/>
+                          <w:szCs w:val="19"/>
+                          <w:highlight w:val="white"/>
+                        </w:rPr>
+                        <w:t xml:space="preserve"> </w:t>
+                      </w:r>
+                      <w:proofErr w:type="spellStart"/>
+                      <w:proofErr w:type="gramStart"/>
+                      <w:r>
+                        <w:rPr>
+                          <w:rFonts w:ascii="Consolas" w:hAnsi="Consolas" w:cs="Consolas"/>
+                          <w:color w:val="000000"/>
+                          <w:sz w:val="19"/>
+                          <w:szCs w:val="19"/>
+                          <w:highlight w:val="white"/>
+                        </w:rPr>
+                        <w:t>triRapideSurPrenom</w:t>
+                      </w:r>
+                      <w:proofErr w:type="spellEnd"/>
+                      <w:r>
+                        <w:rPr>
+                          <w:rFonts w:ascii="Consolas" w:hAnsi="Consolas" w:cs="Consolas"/>
+                          <w:color w:val="000000"/>
+                          <w:sz w:val="19"/>
+                          <w:szCs w:val="19"/>
+                          <w:highlight w:val="white"/>
+                        </w:rPr>
+                        <w:t>(</w:t>
+                      </w:r>
+                      <w:proofErr w:type="spellStart"/>
+                      <w:proofErr w:type="gramEnd"/>
                       <w:r>
                         <w:rPr>
                           <w:rFonts w:ascii="Consolas" w:hAnsi="Consolas" w:cs="Consolas"/>
@@ -16421,16 +19312,40 @@
                         </w:rPr>
                         <w:t>Prenom</w:t>
                       </w:r>
-                      <w:r>
-                        <w:rPr>
-                          <w:rFonts w:ascii="Consolas" w:hAnsi="Consolas" w:cs="Consolas"/>
-                          <w:color w:val="000000"/>
-                          <w:sz w:val="19"/>
-                          <w:szCs w:val="19"/>
-                          <w:highlight w:val="white"/>
-                        </w:rPr>
-                        <w:t xml:space="preserve">[] Donnees, </w:t>
-                      </w:r>
+                      <w:proofErr w:type="spellEnd"/>
+                      <w:r>
+                        <w:rPr>
+                          <w:rFonts w:ascii="Consolas" w:hAnsi="Consolas" w:cs="Consolas"/>
+                          <w:color w:val="000000"/>
+                          <w:sz w:val="19"/>
+                          <w:szCs w:val="19"/>
+                          <w:highlight w:val="white"/>
+                        </w:rPr>
+                        <w:t xml:space="preserve">[] </w:t>
+                      </w:r>
+                      <w:proofErr w:type="spellStart"/>
+                      <w:r>
+                        <w:rPr>
+                          <w:rFonts w:ascii="Consolas" w:hAnsi="Consolas" w:cs="Consolas"/>
+                          <w:color w:val="000000"/>
+                          <w:sz w:val="19"/>
+                          <w:szCs w:val="19"/>
+                          <w:highlight w:val="white"/>
+                        </w:rPr>
+                        <w:t>Donnees</w:t>
+                      </w:r>
+                      <w:proofErr w:type="spellEnd"/>
+                      <w:r>
+                        <w:rPr>
+                          <w:rFonts w:ascii="Consolas" w:hAnsi="Consolas" w:cs="Consolas"/>
+                          <w:color w:val="000000"/>
+                          <w:sz w:val="19"/>
+                          <w:szCs w:val="19"/>
+                          <w:highlight w:val="white"/>
+                        </w:rPr>
+                        <w:t xml:space="preserve">, </w:t>
+                      </w:r>
+                      <w:proofErr w:type="spellStart"/>
                       <w:r>
                         <w:rPr>
                           <w:rFonts w:ascii="Consolas" w:hAnsi="Consolas" w:cs="Consolas"/>
@@ -16441,6 +19356,7 @@
                         </w:rPr>
                         <w:t>int</w:t>
                       </w:r>
+                      <w:proofErr w:type="spellEnd"/>
                       <w:r>
                         <w:rPr>
                           <w:rFonts w:ascii="Consolas" w:hAnsi="Consolas" w:cs="Consolas"/>
@@ -16451,6 +19367,7 @@
                         </w:rPr>
                         <w:t xml:space="preserve"> premier, </w:t>
                       </w:r>
+                      <w:proofErr w:type="spellStart"/>
                       <w:r>
                         <w:rPr>
                           <w:rFonts w:ascii="Consolas" w:hAnsi="Consolas" w:cs="Consolas"/>
@@ -16461,6 +19378,7 @@
                         </w:rPr>
                         <w:t>int</w:t>
                       </w:r>
+                      <w:proofErr w:type="spellEnd"/>
                       <w:r>
                         <w:rPr>
                           <w:rFonts w:ascii="Consolas" w:hAnsi="Consolas" w:cs="Consolas"/>
@@ -16512,6 +19430,8 @@
                           <w:highlight w:val="white"/>
                         </w:rPr>
                       </w:pPr>
+                      <w:proofErr w:type="spellStart"/>
+                      <w:proofErr w:type="gramStart"/>
                       <w:r>
                         <w:rPr>
                           <w:rFonts w:ascii="Consolas" w:hAnsi="Consolas" w:cs="Consolas"/>
@@ -16522,6 +19442,8 @@
                         </w:rPr>
                         <w:t>int</w:t>
                       </w:r>
+                      <w:proofErr w:type="spellEnd"/>
+                      <w:proofErr w:type="gramEnd"/>
                       <w:r>
                         <w:rPr>
                           <w:rFonts w:ascii="Consolas" w:hAnsi="Consolas" w:cs="Consolas"/>
@@ -16548,6 +19470,7 @@
                           <w:highlight w:val="white"/>
                         </w:rPr>
                       </w:pPr>
+                      <w:proofErr w:type="gramStart"/>
                       <w:r>
                         <w:rPr>
                           <w:rFonts w:ascii="Consolas" w:hAnsi="Consolas" w:cs="Consolas"/>
@@ -16558,6 +19481,7 @@
                         </w:rPr>
                         <w:t>if</w:t>
                       </w:r>
+                      <w:proofErr w:type="gramEnd"/>
                       <w:r>
                         <w:rPr>
                           <w:rFonts w:ascii="Consolas" w:hAnsi="Consolas" w:cs="Consolas"/>
@@ -16610,15 +19534,27 @@
                           <w:highlight w:val="white"/>
                         </w:rPr>
                       </w:pPr>
-                      <w:r>
-                        <w:rPr>
-                          <w:rFonts w:ascii="Consolas" w:hAnsi="Consolas" w:cs="Consolas"/>
-                          <w:color w:val="000000"/>
-                          <w:sz w:val="19"/>
-                          <w:szCs w:val="19"/>
-                          <w:highlight w:val="white"/>
-                        </w:rPr>
-                        <w:t>pivot = premier;</w:t>
+                      <w:proofErr w:type="gramStart"/>
+                      <w:r>
+                        <w:rPr>
+                          <w:rFonts w:ascii="Consolas" w:hAnsi="Consolas" w:cs="Consolas"/>
+                          <w:color w:val="000000"/>
+                          <w:sz w:val="19"/>
+                          <w:szCs w:val="19"/>
+                          <w:highlight w:val="white"/>
+                        </w:rPr>
+                        <w:t>pivot</w:t>
+                      </w:r>
+                      <w:proofErr w:type="gramEnd"/>
+                      <w:r>
+                        <w:rPr>
+                          <w:rFonts w:ascii="Consolas" w:hAnsi="Consolas" w:cs="Consolas"/>
+                          <w:color w:val="000000"/>
+                          <w:sz w:val="19"/>
+                          <w:szCs w:val="19"/>
+                          <w:highlight w:val="white"/>
+                        </w:rPr>
+                        <w:t xml:space="preserve"> = premier;</w:t>
                       </w:r>
                     </w:p>
                     <w:p>
@@ -16644,7 +19580,53 @@
                           <w:szCs w:val="19"/>
                           <w:highlight w:val="white"/>
                         </w:rPr>
-                        <w:t>pivot = partitionTriRapide(Donnees, premier, dernier, pivot);</w:t>
+                        <w:t xml:space="preserve">pivot = </w:t>
+                      </w:r>
+                      <w:proofErr w:type="spellStart"/>
+                      <w:proofErr w:type="gramStart"/>
+                      <w:r>
+                        <w:rPr>
+                          <w:rFonts w:ascii="Consolas" w:hAnsi="Consolas" w:cs="Consolas"/>
+                          <w:color w:val="000000"/>
+                          <w:sz w:val="19"/>
+                          <w:szCs w:val="19"/>
+                          <w:highlight w:val="white"/>
+                        </w:rPr>
+                        <w:t>partitionTriRapide</w:t>
+                      </w:r>
+                      <w:proofErr w:type="spellEnd"/>
+                      <w:r>
+                        <w:rPr>
+                          <w:rFonts w:ascii="Consolas" w:hAnsi="Consolas" w:cs="Consolas"/>
+                          <w:color w:val="000000"/>
+                          <w:sz w:val="19"/>
+                          <w:szCs w:val="19"/>
+                          <w:highlight w:val="white"/>
+                        </w:rPr>
+                        <w:t>(</w:t>
+                      </w:r>
+                      <w:proofErr w:type="spellStart"/>
+                      <w:proofErr w:type="gramEnd"/>
+                      <w:r>
+                        <w:rPr>
+                          <w:rFonts w:ascii="Consolas" w:hAnsi="Consolas" w:cs="Consolas"/>
+                          <w:color w:val="000000"/>
+                          <w:sz w:val="19"/>
+                          <w:szCs w:val="19"/>
+                          <w:highlight w:val="white"/>
+                        </w:rPr>
+                        <w:t>Donnees</w:t>
+                      </w:r>
+                      <w:proofErr w:type="spellEnd"/>
+                      <w:r>
+                        <w:rPr>
+                          <w:rFonts w:ascii="Consolas" w:hAnsi="Consolas" w:cs="Consolas"/>
+                          <w:color w:val="000000"/>
+                          <w:sz w:val="19"/>
+                          <w:szCs w:val="19"/>
+                          <w:highlight w:val="white"/>
+                        </w:rPr>
+                        <w:t>, premier, dernier, pivot);</w:t>
                       </w:r>
                     </w:p>
                     <w:p>
@@ -16662,15 +19644,51 @@
                           <w:highlight w:val="white"/>
                         </w:rPr>
                       </w:pPr>
-                      <w:r>
-                        <w:rPr>
-                          <w:rFonts w:ascii="Consolas" w:hAnsi="Consolas" w:cs="Consolas"/>
-                          <w:color w:val="000000"/>
-                          <w:sz w:val="19"/>
-                          <w:szCs w:val="19"/>
-                          <w:highlight w:val="white"/>
-                        </w:rPr>
-                        <w:t>triRapideSurPrenom(Donnees, premier, pivot - 1);</w:t>
+                      <w:proofErr w:type="spellStart"/>
+                      <w:proofErr w:type="gramStart"/>
+                      <w:r>
+                        <w:rPr>
+                          <w:rFonts w:ascii="Consolas" w:hAnsi="Consolas" w:cs="Consolas"/>
+                          <w:color w:val="000000"/>
+                          <w:sz w:val="19"/>
+                          <w:szCs w:val="19"/>
+                          <w:highlight w:val="white"/>
+                        </w:rPr>
+                        <w:t>triRapideSurPrenom</w:t>
+                      </w:r>
+                      <w:proofErr w:type="spellEnd"/>
+                      <w:r>
+                        <w:rPr>
+                          <w:rFonts w:ascii="Consolas" w:hAnsi="Consolas" w:cs="Consolas"/>
+                          <w:color w:val="000000"/>
+                          <w:sz w:val="19"/>
+                          <w:szCs w:val="19"/>
+                          <w:highlight w:val="white"/>
+                        </w:rPr>
+                        <w:t>(</w:t>
+                      </w:r>
+                      <w:proofErr w:type="spellStart"/>
+                      <w:proofErr w:type="gramEnd"/>
+                      <w:r>
+                        <w:rPr>
+                          <w:rFonts w:ascii="Consolas" w:hAnsi="Consolas" w:cs="Consolas"/>
+                          <w:color w:val="000000"/>
+                          <w:sz w:val="19"/>
+                          <w:szCs w:val="19"/>
+                          <w:highlight w:val="white"/>
+                        </w:rPr>
+                        <w:t>Donnees</w:t>
+                      </w:r>
+                      <w:proofErr w:type="spellEnd"/>
+                      <w:r>
+                        <w:rPr>
+                          <w:rFonts w:ascii="Consolas" w:hAnsi="Consolas" w:cs="Consolas"/>
+                          <w:color w:val="000000"/>
+                          <w:sz w:val="19"/>
+                          <w:szCs w:val="19"/>
+                          <w:highlight w:val="white"/>
+                        </w:rPr>
+                        <w:t>, premier, pivot - 1);</w:t>
                       </w:r>
                     </w:p>
                     <w:p>
@@ -16688,15 +19706,51 @@
                           <w:highlight w:val="white"/>
                         </w:rPr>
                       </w:pPr>
-                      <w:r>
-                        <w:rPr>
-                          <w:rFonts w:ascii="Consolas" w:hAnsi="Consolas" w:cs="Consolas"/>
-                          <w:color w:val="000000"/>
-                          <w:sz w:val="19"/>
-                          <w:szCs w:val="19"/>
-                          <w:highlight w:val="white"/>
-                        </w:rPr>
-                        <w:t>triRapideSurPrenom(Donnees, pivot + 1, dernier);</w:t>
+                      <w:proofErr w:type="spellStart"/>
+                      <w:proofErr w:type="gramStart"/>
+                      <w:r>
+                        <w:rPr>
+                          <w:rFonts w:ascii="Consolas" w:hAnsi="Consolas" w:cs="Consolas"/>
+                          <w:color w:val="000000"/>
+                          <w:sz w:val="19"/>
+                          <w:szCs w:val="19"/>
+                          <w:highlight w:val="white"/>
+                        </w:rPr>
+                        <w:t>triRapideSurPrenom</w:t>
+                      </w:r>
+                      <w:proofErr w:type="spellEnd"/>
+                      <w:r>
+                        <w:rPr>
+                          <w:rFonts w:ascii="Consolas" w:hAnsi="Consolas" w:cs="Consolas"/>
+                          <w:color w:val="000000"/>
+                          <w:sz w:val="19"/>
+                          <w:szCs w:val="19"/>
+                          <w:highlight w:val="white"/>
+                        </w:rPr>
+                        <w:t>(</w:t>
+                      </w:r>
+                      <w:proofErr w:type="spellStart"/>
+                      <w:proofErr w:type="gramEnd"/>
+                      <w:r>
+                        <w:rPr>
+                          <w:rFonts w:ascii="Consolas" w:hAnsi="Consolas" w:cs="Consolas"/>
+                          <w:color w:val="000000"/>
+                          <w:sz w:val="19"/>
+                          <w:szCs w:val="19"/>
+                          <w:highlight w:val="white"/>
+                        </w:rPr>
+                        <w:t>Donnees</w:t>
+                      </w:r>
+                      <w:proofErr w:type="spellEnd"/>
+                      <w:r>
+                        <w:rPr>
+                          <w:rFonts w:ascii="Consolas" w:hAnsi="Consolas" w:cs="Consolas"/>
+                          <w:color w:val="000000"/>
+                          <w:sz w:val="19"/>
+                          <w:szCs w:val="19"/>
+                          <w:highlight w:val="white"/>
+                        </w:rPr>
+                        <w:t>, pivot + 1, dernier);</w:t>
                       </w:r>
                     </w:p>
                     <w:p>
@@ -16813,7 +19867,7 @@
           <w:rPr>
             <w:noProof/>
           </w:rPr>
-          <w:t>4</w:t>
+          <w:t>6</w:t>
         </w:r>
         <w:r>
           <w:fldChar w:fldCharType="end"/>
@@ -19413,7 +22467,7 @@
 </file>
 
 <file path=customXml/itemProps1.xml><?xml version="1.0" encoding="utf-8"?>
-<ds:datastoreItem xmlns:ds="http://schemas.openxmlformats.org/officeDocument/2006/customXml" ds:itemID="{673ACB85-6614-4742-A659-9BB5151117AB}">
+<ds:datastoreItem xmlns:ds="http://schemas.openxmlformats.org/officeDocument/2006/customXml" ds:itemID="{8A8DAC26-FEC2-4185-837F-F9861B6312A0}">
   <ds:schemaRefs>
     <ds:schemaRef ds:uri="http://schemas.openxmlformats.org/officeDocument/2006/bibliography"/>
   </ds:schemaRefs>
